--- a/EVS.docx
+++ b/EVS.docx
@@ -9619,7 +9619,1135 @@
           <w:szCs w:val="24"/>
           <w:lang w:val="en-IN"/>
         </w:rPr>
-        <w:t xml:space="preserve">Introduction: </w:t>
+        <w:t>Introduction to Natural Resources:</w:t>
+      </w:r>
+    </w:p>
+    <w:p>
+      <w:pPr>
+        <w:spacing w:line="240" w:lineRule="auto"/>
+        <w:jc w:val="both"/>
+        <w:rPr>
+          <w:rFonts w:ascii="Times New Roman" w:hAnsi="Times New Roman" w:cs="Times New Roman"/>
+          <w:bCs/>
+          <w:sz w:val="24"/>
+          <w:szCs w:val="24"/>
+          <w:lang w:val="en-IN"/>
+        </w:rPr>
+      </w:pPr>
+      <w:r>
+        <w:rPr>
+          <w:rFonts w:ascii="Times New Roman" w:hAnsi="Times New Roman" w:cs="Times New Roman"/>
+          <w:b/>
+          <w:color w:val="C45911" w:themeColor="accent2" w:themeShade="BF"/>
+          <w:sz w:val="24"/>
+          <w:szCs w:val="24"/>
+          <w:lang w:val="en-IN"/>
+        </w:rPr>
+        <w:tab/>
+      </w:r>
+      <w:r>
+        <w:rPr>
+          <w:rFonts w:ascii="Times New Roman" w:hAnsi="Times New Roman" w:cs="Times New Roman"/>
+          <w:bCs/>
+          <w:sz w:val="24"/>
+          <w:szCs w:val="24"/>
+          <w:lang w:val="en-IN"/>
+        </w:rPr>
+        <w:t>Natural resources are the materials and substances found in the environment that are valuable to humans and other living organisms. They occur naturally and are essential for the survival and well-being of both individuals and societies as a whole. These resources are derived from the Earth and can be classified into two broad categories: renewable and non-renewable resources</w:t>
+      </w:r>
+      <w:r>
+        <w:rPr>
+          <w:rFonts w:ascii="Times New Roman" w:hAnsi="Times New Roman" w:cs="Times New Roman"/>
+          <w:bCs/>
+          <w:sz w:val="24"/>
+          <w:szCs w:val="24"/>
+          <w:lang w:val="en-IN"/>
+        </w:rPr>
+        <w:t>.</w:t>
+      </w:r>
+    </w:p>
+    <w:p>
+      <w:pPr>
+        <w:spacing w:line="240" w:lineRule="auto"/>
+        <w:ind w:firstLine="720"/>
+        <w:jc w:val="both"/>
+        <w:rPr>
+          <w:rFonts w:ascii="Times New Roman" w:hAnsi="Times New Roman" w:cs="Times New Roman"/>
+          <w:bCs/>
+          <w:sz w:val="24"/>
+          <w:szCs w:val="24"/>
+          <w:lang w:val="en-IN"/>
+        </w:rPr>
+      </w:pPr>
+      <w:r>
+        <w:rPr>
+          <w:rFonts w:ascii="Times New Roman" w:hAnsi="Times New Roman" w:cs="Times New Roman"/>
+          <w:bCs/>
+          <w:sz w:val="24"/>
+          <w:szCs w:val="24"/>
+          <w:lang w:val="en-IN"/>
+        </w:rPr>
+        <w:t>Renewable resources are those that can be replenished or replaced naturally within a relatively short period of time. Examples of renewable resources include sunlight, wind, water, forests, fish, and agricultural crops. These resources are generally sustainable and can be utilized without depleting them permanently. However, proper management and conservation practices are necessary to ensure their long-term availability and prevent overexploitation.</w:t>
+      </w:r>
+      <w:r>
+        <w:rPr>
+          <w:rFonts w:ascii="Times New Roman" w:hAnsi="Times New Roman" w:cs="Times New Roman"/>
+          <w:bCs/>
+          <w:sz w:val="24"/>
+          <w:szCs w:val="24"/>
+          <w:lang w:val="en-IN"/>
+        </w:rPr>
+        <w:t xml:space="preserve"> </w:t>
+      </w:r>
+      <w:r>
+        <w:rPr>
+          <w:rFonts w:ascii="Times New Roman" w:hAnsi="Times New Roman" w:cs="Times New Roman"/>
+          <w:bCs/>
+          <w:sz w:val="24"/>
+          <w:szCs w:val="24"/>
+          <w:lang w:val="en-IN"/>
+        </w:rPr>
+        <w:tab/>
+      </w:r>
+      <w:r>
+        <w:rPr>
+          <w:rFonts w:ascii="Times New Roman" w:hAnsi="Times New Roman" w:cs="Times New Roman"/>
+          <w:bCs/>
+          <w:sz w:val="24"/>
+          <w:szCs w:val="24"/>
+          <w:lang w:val="en-IN"/>
+        </w:rPr>
+        <w:t>On the other hand, non-renewable resources are finite in nature and cannot be replenished within a human lifetime. They exist in limited quantities and are formed over millions of years through geological processes. Non-renewable resources include fossil fuels such as coal, oil, and natural gas, as well as minerals like gold, silver, copper, and uranium. Once these resources are extracted and consumed, they cannot be replaced.</w:t>
+      </w:r>
+    </w:p>
+    <w:p>
+      <w:pPr>
+        <w:spacing w:line="240" w:lineRule="auto"/>
+        <w:ind w:firstLine="720"/>
+        <w:jc w:val="both"/>
+        <w:rPr>
+          <w:rFonts w:ascii="Times New Roman" w:hAnsi="Times New Roman" w:cs="Times New Roman"/>
+          <w:bCs/>
+          <w:sz w:val="24"/>
+          <w:szCs w:val="24"/>
+          <w:lang w:val="en-IN"/>
+        </w:rPr>
+      </w:pPr>
+      <w:r>
+        <w:rPr>
+          <w:noProof/>
+        </w:rPr>
+        <w:drawing>
+          <wp:anchor distT="0" distB="0" distL="114300" distR="114300" simplePos="0" relativeHeight="251683840" behindDoc="0" locked="0" layoutInCell="1" allowOverlap="1">
+            <wp:simplePos x="0" y="0"/>
+            <wp:positionH relativeFrom="margin">
+              <wp:align>center</wp:align>
+            </wp:positionH>
+            <wp:positionV relativeFrom="paragraph">
+              <wp:posOffset>179070</wp:posOffset>
+            </wp:positionV>
+            <wp:extent cx="4160520" cy="2662555"/>
+            <wp:effectExtent l="0" t="0" r="0" b="4445"/>
+            <wp:wrapTopAndBottom/>
+            <wp:docPr id="692522674" name="Picture 1"/>
+            <wp:cNvGraphicFramePr>
+              <a:graphicFrameLocks xmlns:a="http://schemas.openxmlformats.org/drawingml/2006/main" noChangeAspect="1"/>
+            </wp:cNvGraphicFramePr>
+            <a:graphic xmlns:a="http://schemas.openxmlformats.org/drawingml/2006/main">
+              <a:graphicData uri="http://schemas.openxmlformats.org/drawingml/2006/picture">
+                <pic:pic xmlns:pic="http://schemas.openxmlformats.org/drawingml/2006/picture">
+                  <pic:nvPicPr>
+                    <pic:cNvPr id="0" name="Picture 1"/>
+                    <pic:cNvPicPr>
+                      <a:picLocks noChangeAspect="1" noChangeArrowheads="1"/>
+                    </pic:cNvPicPr>
+                  </pic:nvPicPr>
+                  <pic:blipFill>
+                    <a:blip r:embed="rId17" cstate="print">
+                      <a:extLst>
+                        <a:ext uri="{28A0092B-C50C-407E-A947-70E740481C1C}">
+                          <a14:useLocalDpi xmlns:a14="http://schemas.microsoft.com/office/drawing/2010/main" val="0"/>
+                        </a:ext>
+                      </a:extLst>
+                    </a:blip>
+                    <a:srcRect/>
+                    <a:stretch>
+                      <a:fillRect/>
+                    </a:stretch>
+                  </pic:blipFill>
+                  <pic:spPr bwMode="auto">
+                    <a:xfrm>
+                      <a:off x="0" y="0"/>
+                      <a:ext cx="4160520" cy="2662555"/>
+                    </a:xfrm>
+                    <a:prstGeom prst="rect">
+                      <a:avLst/>
+                    </a:prstGeom>
+                    <a:noFill/>
+                    <a:ln>
+                      <a:noFill/>
+                    </a:ln>
+                  </pic:spPr>
+                </pic:pic>
+              </a:graphicData>
+            </a:graphic>
+          </wp:anchor>
+        </w:drawing>
+      </w:r>
+    </w:p>
+    <w:p>
+      <w:pPr>
+        <w:spacing w:line="240" w:lineRule="auto"/>
+        <w:ind w:firstLine="720"/>
+        <w:jc w:val="both"/>
+        <w:rPr>
+          <w:rFonts w:ascii="Times New Roman" w:hAnsi="Times New Roman" w:cs="Times New Roman"/>
+          <w:bCs/>
+          <w:sz w:val="24"/>
+          <w:szCs w:val="24"/>
+          <w:lang w:val="en-IN"/>
+        </w:rPr>
+      </w:pPr>
+      <w:r>
+        <w:rPr>
+          <w:bCs/>
+        </w:rPr>
+        <w:t xml:space="preserve"> </w:t>
+      </w:r>
+      <w:r>
+        <w:rPr>
+          <w:rFonts w:ascii="Times New Roman" w:hAnsi="Times New Roman" w:cs="Times New Roman"/>
+          <w:bCs/>
+          <w:sz w:val="24"/>
+          <w:szCs w:val="24"/>
+          <w:lang w:val="en-IN"/>
+        </w:rPr>
+        <w:t>Natural resources play a crucial role in various aspects of human life and the economy. They are used as raw materials for manufacturing, energy production, agriculture, construction, and other industrial processes. Additionally, natural resources provide ecosystem services such as clean air, clean water, and habitat for biodiversity, which are vital for maintaining a healthy environment.</w:t>
+      </w:r>
+    </w:p>
+    <w:p>
+      <w:pPr>
+        <w:spacing w:line="240" w:lineRule="auto"/>
+        <w:jc w:val="both"/>
+        <w:rPr>
+          <w:rFonts w:ascii="Times New Roman" w:hAnsi="Times New Roman" w:cs="Times New Roman"/>
+          <w:bCs/>
+          <w:sz w:val="24"/>
+          <w:szCs w:val="24"/>
+          <w:lang w:val="en-IN"/>
+        </w:rPr>
+      </w:pPr>
+      <w:r>
+        <w:rPr>
+          <w:rFonts w:ascii="Times New Roman" w:hAnsi="Times New Roman" w:cs="Times New Roman"/>
+          <w:bCs/>
+          <w:sz w:val="24"/>
+          <w:szCs w:val="24"/>
+          <w:lang w:val="en-IN"/>
+        </w:rPr>
+        <w:lastRenderedPageBreak/>
+        <w:tab/>
+      </w:r>
+      <w:r>
+        <w:rPr>
+          <w:rFonts w:ascii="Times New Roman" w:hAnsi="Times New Roman" w:cs="Times New Roman"/>
+          <w:bCs/>
+          <w:sz w:val="24"/>
+          <w:szCs w:val="24"/>
+          <w:lang w:val="en-IN"/>
+        </w:rPr>
+        <w:t>The sustainable management and conservation of natural resources are essential for ensuring their availability for future generations. Overexploitation, pollution, deforestation, and climate change are some of the major challenges that threaten the availability and sustainability of natural resources. To address these issues, it is crucial to adopt practices that promote responsible resource use, reduce waste and emissions, encourage renewable energy sources, protect biodiversity, and promote sustainable development.</w:t>
+      </w:r>
+    </w:p>
+    <w:p>
+      <w:pPr>
+        <w:spacing w:line="240" w:lineRule="auto"/>
+        <w:jc w:val="both"/>
+        <w:rPr>
+          <w:rFonts w:ascii="Times New Roman" w:hAnsi="Times New Roman" w:cs="Times New Roman"/>
+          <w:b/>
+          <w:color w:val="C45911" w:themeColor="accent2" w:themeShade="BF"/>
+          <w:sz w:val="24"/>
+          <w:szCs w:val="24"/>
+          <w:lang w:val="en-IN"/>
+        </w:rPr>
+      </w:pPr>
+      <w:r>
+        <w:rPr>
+          <w:rFonts w:ascii="Times New Roman" w:hAnsi="Times New Roman" w:cs="Times New Roman"/>
+          <w:b/>
+          <w:color w:val="C45911" w:themeColor="accent2" w:themeShade="BF"/>
+          <w:sz w:val="24"/>
+          <w:szCs w:val="24"/>
+          <w:lang w:val="en-IN"/>
+        </w:rPr>
+        <w:t>Types of Natural Resource:</w:t>
+      </w:r>
+    </w:p>
+    <w:p>
+      <w:pPr>
+        <w:spacing w:line="240" w:lineRule="auto"/>
+        <w:ind w:firstLine="720"/>
+        <w:jc w:val="both"/>
+        <w:rPr>
+          <w:rFonts w:ascii="Times New Roman" w:hAnsi="Times New Roman" w:cs="Times New Roman"/>
+          <w:bCs/>
+          <w:sz w:val="24"/>
+          <w:szCs w:val="24"/>
+          <w:lang w:val="en-IN"/>
+        </w:rPr>
+      </w:pPr>
+      <w:r>
+        <w:rPr>
+          <w:rFonts w:ascii="Times New Roman" w:hAnsi="Times New Roman" w:cs="Times New Roman"/>
+          <w:bCs/>
+          <w:sz w:val="24"/>
+          <w:szCs w:val="24"/>
+          <w:lang w:val="en-IN"/>
+        </w:rPr>
+        <w:t>It's important to note that the availability and accessibility of natural resources vary geographically, and their extraction and use can have significant environmental, social, and economic implications. Responsible management and sustainable practices are necessary to ensure their long-term availability and minimize negative impacts on ecosystems and communities.</w:t>
+      </w:r>
+    </w:p>
+    <w:p>
+      <w:pPr>
+        <w:spacing w:line="240" w:lineRule="auto"/>
+        <w:jc w:val="both"/>
+        <w:rPr>
+          <w:rFonts w:ascii="Times New Roman" w:hAnsi="Times New Roman" w:cs="Times New Roman"/>
+          <w:b/>
+          <w:sz w:val="24"/>
+          <w:szCs w:val="24"/>
+          <w:lang w:val="en-IN"/>
+        </w:rPr>
+      </w:pPr>
+      <w:r>
+        <w:rPr>
+          <w:rFonts w:ascii="Times New Roman" w:hAnsi="Times New Roman" w:cs="Times New Roman"/>
+          <w:b/>
+          <w:sz w:val="24"/>
+          <w:szCs w:val="24"/>
+          <w:lang w:val="en-IN"/>
+        </w:rPr>
+        <w:t xml:space="preserve">1. </w:t>
+      </w:r>
+      <w:r>
+        <w:rPr>
+          <w:rFonts w:ascii="Times New Roman" w:hAnsi="Times New Roman" w:cs="Times New Roman"/>
+          <w:b/>
+          <w:sz w:val="24"/>
+          <w:szCs w:val="24"/>
+          <w:lang w:val="en-IN"/>
+        </w:rPr>
+        <w:t>Renewable Resources:</w:t>
+      </w:r>
+    </w:p>
+    <w:p>
+      <w:pPr>
+        <w:spacing w:line="240" w:lineRule="auto"/>
+        <w:ind w:firstLine="720"/>
+        <w:jc w:val="both"/>
+        <w:rPr>
+          <w:rFonts w:ascii="Times New Roman" w:hAnsi="Times New Roman" w:cs="Times New Roman"/>
+          <w:bCs/>
+          <w:sz w:val="24"/>
+          <w:szCs w:val="24"/>
+          <w:lang w:val="en-IN"/>
+        </w:rPr>
+      </w:pPr>
+      <w:r>
+        <w:rPr>
+          <w:rFonts w:ascii="Times New Roman" w:hAnsi="Times New Roman" w:cs="Times New Roman"/>
+          <w:bCs/>
+          <w:sz w:val="24"/>
+          <w:szCs w:val="24"/>
+          <w:lang w:val="en-IN"/>
+        </w:rPr>
+        <w:t>a. Solar Energy: Solar energy refers to the radiant light and heat energy emitted by the Sun. It can be harnessed through technologies like photovoltaic (PV) cells, solar panels, and solar thermal systems to generate electricity or provide heating and cooling.</w:t>
+      </w:r>
+    </w:p>
+    <w:p>
+      <w:pPr>
+        <w:spacing w:line="240" w:lineRule="auto"/>
+        <w:ind w:firstLine="720"/>
+        <w:jc w:val="both"/>
+        <w:rPr>
+          <w:rFonts w:ascii="Times New Roman" w:hAnsi="Times New Roman" w:cs="Times New Roman"/>
+          <w:bCs/>
+          <w:sz w:val="24"/>
+          <w:szCs w:val="24"/>
+          <w:lang w:val="en-IN"/>
+        </w:rPr>
+      </w:pPr>
+      <w:r>
+        <w:rPr>
+          <w:rFonts w:ascii="Times New Roman" w:hAnsi="Times New Roman" w:cs="Times New Roman"/>
+          <w:bCs/>
+          <w:sz w:val="24"/>
+          <w:szCs w:val="24"/>
+          <w:lang w:val="en-IN"/>
+        </w:rPr>
+        <w:t>b. Wind Energy: Wind energy is the kinetic energy generated by the movement of air. Wind turbines capture the wind's energy and convert it into electricity through rotational motion.</w:t>
+      </w:r>
+    </w:p>
+    <w:p>
+      <w:pPr>
+        <w:spacing w:line="240" w:lineRule="auto"/>
+        <w:ind w:firstLine="720"/>
+        <w:jc w:val="both"/>
+        <w:rPr>
+          <w:rFonts w:ascii="Times New Roman" w:hAnsi="Times New Roman" w:cs="Times New Roman"/>
+          <w:bCs/>
+          <w:sz w:val="24"/>
+          <w:szCs w:val="24"/>
+          <w:lang w:val="en-IN"/>
+        </w:rPr>
+      </w:pPr>
+      <w:r>
+        <w:rPr>
+          <w:rFonts w:ascii="Times New Roman" w:hAnsi="Times New Roman" w:cs="Times New Roman"/>
+          <w:bCs/>
+          <w:sz w:val="24"/>
+          <w:szCs w:val="24"/>
+          <w:lang w:val="en-IN"/>
+        </w:rPr>
+        <w:t>c. Water Resources: Water resources include freshwater bodies such as rivers, lakes, and underground aquifers. They are essential for human consumption, agriculture, and industrial purposes. Water can also be used to generate hydropower, where the energy of flowing or falling water is converted into electricity.</w:t>
+      </w:r>
+    </w:p>
+    <w:p>
+      <w:pPr>
+        <w:spacing w:line="240" w:lineRule="auto"/>
+        <w:ind w:firstLine="720"/>
+        <w:jc w:val="both"/>
+        <w:rPr>
+          <w:rFonts w:ascii="Times New Roman" w:hAnsi="Times New Roman" w:cs="Times New Roman"/>
+          <w:bCs/>
+          <w:sz w:val="24"/>
+          <w:szCs w:val="24"/>
+          <w:lang w:val="en-IN"/>
+        </w:rPr>
+      </w:pPr>
+      <w:r>
+        <w:rPr>
+          <w:rFonts w:ascii="Times New Roman" w:hAnsi="Times New Roman" w:cs="Times New Roman"/>
+          <w:bCs/>
+          <w:sz w:val="24"/>
+          <w:szCs w:val="24"/>
+          <w:lang w:val="en-IN"/>
+        </w:rPr>
+        <w:t>d. Forests: Forests provide various resources such as timber, wood products, and non-timber forest products (NTFPs) like medicinal plants, fruits, and nuts. They also play a vital role in carbon sequestration, soil conservation, and supporting biodiversity.</w:t>
+      </w:r>
+    </w:p>
+    <w:p>
+      <w:pPr>
+        <w:spacing w:line="240" w:lineRule="auto"/>
+        <w:ind w:firstLine="720"/>
+        <w:jc w:val="both"/>
+        <w:rPr>
+          <w:rFonts w:ascii="Times New Roman" w:hAnsi="Times New Roman" w:cs="Times New Roman"/>
+          <w:bCs/>
+          <w:sz w:val="24"/>
+          <w:szCs w:val="24"/>
+          <w:lang w:val="en-IN"/>
+        </w:rPr>
+      </w:pPr>
+      <w:r>
+        <w:rPr>
+          <w:rFonts w:ascii="Times New Roman" w:hAnsi="Times New Roman" w:cs="Times New Roman"/>
+          <w:bCs/>
+          <w:sz w:val="24"/>
+          <w:szCs w:val="24"/>
+          <w:lang w:val="en-IN"/>
+        </w:rPr>
+        <w:t>e. Agricultural Resources: Agricultural resources encompass crops, fruits, vegetables, and livestock raised for food production. They are renewable through sustainable farming practices and are crucial for ensuring food security.</w:t>
+      </w:r>
+    </w:p>
+    <w:p>
+      <w:pPr>
+        <w:spacing w:line="240" w:lineRule="auto"/>
+        <w:ind w:firstLine="720"/>
+        <w:jc w:val="both"/>
+        <w:rPr>
+          <w:rFonts w:ascii="Times New Roman" w:hAnsi="Times New Roman" w:cs="Times New Roman"/>
+          <w:bCs/>
+          <w:sz w:val="24"/>
+          <w:szCs w:val="24"/>
+          <w:lang w:val="en-IN"/>
+        </w:rPr>
+      </w:pPr>
+      <w:r>
+        <w:rPr>
+          <w:rFonts w:ascii="Times New Roman" w:hAnsi="Times New Roman" w:cs="Times New Roman"/>
+          <w:bCs/>
+          <w:sz w:val="24"/>
+          <w:szCs w:val="24"/>
+          <w:lang w:val="en-IN"/>
+        </w:rPr>
+        <w:t>f. Marine Resources: The oceans provide a wide range of renewable resources. Fisheries yield fish, shellfish, and other seafood, while the ocean floor contains mineral resources like salt, sand, gravel, and even potentially valuable metals. Additionally, marine ecosystems contribute to climate regulation and provide recreational opportunities.</w:t>
+      </w:r>
+    </w:p>
+    <w:p>
+      <w:pPr>
+        <w:spacing w:line="240" w:lineRule="auto"/>
+        <w:ind w:firstLine="720"/>
+        <w:jc w:val="both"/>
+        <w:rPr>
+          <w:rFonts w:ascii="Times New Roman" w:hAnsi="Times New Roman" w:cs="Times New Roman"/>
+          <w:bCs/>
+          <w:sz w:val="24"/>
+          <w:szCs w:val="24"/>
+          <w:lang w:val="en-IN"/>
+        </w:rPr>
+      </w:pPr>
+    </w:p>
+    <w:p>
+      <w:pPr>
+        <w:spacing w:line="240" w:lineRule="auto"/>
+        <w:jc w:val="both"/>
+        <w:rPr>
+          <w:rFonts w:ascii="Times New Roman" w:hAnsi="Times New Roman" w:cs="Times New Roman"/>
+          <w:b/>
+          <w:sz w:val="24"/>
+          <w:szCs w:val="24"/>
+          <w:lang w:val="en-IN"/>
+        </w:rPr>
+      </w:pPr>
+      <w:r>
+        <w:rPr>
+          <w:rFonts w:ascii="Times New Roman" w:hAnsi="Times New Roman" w:cs="Times New Roman"/>
+          <w:b/>
+          <w:sz w:val="24"/>
+          <w:szCs w:val="24"/>
+          <w:lang w:val="en-IN"/>
+        </w:rPr>
+        <w:t xml:space="preserve">2. </w:t>
+      </w:r>
+      <w:r>
+        <w:rPr>
+          <w:rFonts w:ascii="Times New Roman" w:hAnsi="Times New Roman" w:cs="Times New Roman"/>
+          <w:b/>
+          <w:sz w:val="24"/>
+          <w:szCs w:val="24"/>
+          <w:lang w:val="en-IN"/>
+        </w:rPr>
+        <w:t>Non-renewable Resources:</w:t>
+      </w:r>
+    </w:p>
+    <w:p>
+      <w:pPr>
+        <w:spacing w:line="240" w:lineRule="auto"/>
+        <w:ind w:firstLine="720"/>
+        <w:jc w:val="both"/>
+        <w:rPr>
+          <w:rFonts w:ascii="Times New Roman" w:hAnsi="Times New Roman" w:cs="Times New Roman"/>
+          <w:bCs/>
+          <w:sz w:val="24"/>
+          <w:szCs w:val="24"/>
+          <w:lang w:val="en-IN"/>
+        </w:rPr>
+      </w:pPr>
+      <w:r>
+        <w:rPr>
+          <w:rFonts w:ascii="Times New Roman" w:hAnsi="Times New Roman" w:cs="Times New Roman"/>
+          <w:bCs/>
+          <w:sz w:val="24"/>
+          <w:szCs w:val="24"/>
+          <w:lang w:val="en-IN"/>
+        </w:rPr>
+        <w:t>a. Fossil Fuels: Fossil fuels are derived from ancient organic matter, primarily plants and microorganisms. Coal is a solid fuel, while oil (petroleum) and natural gas are hydrocarbon-based fuels. They are major sources of energy for electricity generation, transportation, and industrial processes.</w:t>
+      </w:r>
+    </w:p>
+    <w:p>
+      <w:pPr>
+        <w:spacing w:line="240" w:lineRule="auto"/>
+        <w:ind w:firstLine="720"/>
+        <w:jc w:val="both"/>
+        <w:rPr>
+          <w:rFonts w:ascii="Times New Roman" w:hAnsi="Times New Roman" w:cs="Times New Roman"/>
+          <w:bCs/>
+          <w:sz w:val="24"/>
+          <w:szCs w:val="24"/>
+          <w:lang w:val="en-IN"/>
+        </w:rPr>
+      </w:pPr>
+      <w:r>
+        <w:rPr>
+          <w:noProof/>
+        </w:rPr>
+        <w:lastRenderedPageBreak/>
+        <w:drawing>
+          <wp:anchor distT="0" distB="0" distL="114300" distR="114300" simplePos="0" relativeHeight="251684864" behindDoc="0" locked="0" layoutInCell="1" allowOverlap="1">
+            <wp:simplePos x="0" y="0"/>
+            <wp:positionH relativeFrom="margin">
+              <wp:align>center</wp:align>
+            </wp:positionH>
+            <wp:positionV relativeFrom="paragraph">
+              <wp:posOffset>831215</wp:posOffset>
+            </wp:positionV>
+            <wp:extent cx="3276600" cy="2156460"/>
+            <wp:effectExtent l="0" t="0" r="0" b="0"/>
+            <wp:wrapTopAndBottom/>
+            <wp:docPr id="1254796792" name="Picture 2"/>
+            <wp:cNvGraphicFramePr>
+              <a:graphicFrameLocks xmlns:a="http://schemas.openxmlformats.org/drawingml/2006/main" noChangeAspect="1"/>
+            </wp:cNvGraphicFramePr>
+            <a:graphic xmlns:a="http://schemas.openxmlformats.org/drawingml/2006/main">
+              <a:graphicData uri="http://schemas.openxmlformats.org/drawingml/2006/picture">
+                <pic:pic xmlns:pic="http://schemas.openxmlformats.org/drawingml/2006/picture">
+                  <pic:nvPicPr>
+                    <pic:cNvPr id="0" name="Picture 3"/>
+                    <pic:cNvPicPr>
+                      <a:picLocks noChangeAspect="1" noChangeArrowheads="1"/>
+                    </pic:cNvPicPr>
+                  </pic:nvPicPr>
+                  <pic:blipFill>
+                    <a:blip r:embed="rId18" cstate="print">
+                      <a:extLst>
+                        <a:ext uri="{28A0092B-C50C-407E-A947-70E740481C1C}">
+                          <a14:useLocalDpi xmlns:a14="http://schemas.microsoft.com/office/drawing/2010/main" val="0"/>
+                        </a:ext>
+                      </a:extLst>
+                    </a:blip>
+                    <a:srcRect/>
+                    <a:stretch>
+                      <a:fillRect/>
+                    </a:stretch>
+                  </pic:blipFill>
+                  <pic:spPr bwMode="auto">
+                    <a:xfrm>
+                      <a:off x="0" y="0"/>
+                      <a:ext cx="3276600" cy="2156460"/>
+                    </a:xfrm>
+                    <a:prstGeom prst="rect">
+                      <a:avLst/>
+                    </a:prstGeom>
+                    <a:noFill/>
+                    <a:ln>
+                      <a:noFill/>
+                    </a:ln>
+                  </pic:spPr>
+                </pic:pic>
+              </a:graphicData>
+            </a:graphic>
+            <wp14:sizeRelH relativeFrom="margin">
+              <wp14:pctWidth>0</wp14:pctWidth>
+            </wp14:sizeRelH>
+            <wp14:sizeRelV relativeFrom="margin">
+              <wp14:pctHeight>0</wp14:pctHeight>
+            </wp14:sizeRelV>
+          </wp:anchor>
+        </w:drawing>
+      </w:r>
+      <w:r>
+        <w:rPr>
+          <w:rFonts w:ascii="Times New Roman" w:hAnsi="Times New Roman" w:cs="Times New Roman"/>
+          <w:bCs/>
+          <w:sz w:val="24"/>
+          <w:szCs w:val="24"/>
+          <w:lang w:val="en-IN"/>
+        </w:rPr>
+        <w:t xml:space="preserve">b. Minerals: Minerals are naturally occurring inorganic substances with specific chemical compositions and physical properties. They include metals like gold, silver, copper, iron, </w:t>
+      </w:r>
+      <w:proofErr w:type="spellStart"/>
+      <w:r>
+        <w:rPr>
+          <w:rFonts w:ascii="Times New Roman" w:hAnsi="Times New Roman" w:cs="Times New Roman"/>
+          <w:bCs/>
+          <w:sz w:val="24"/>
+          <w:szCs w:val="24"/>
+          <w:lang w:val="en-IN"/>
+        </w:rPr>
+        <w:t>aluminum</w:t>
+      </w:r>
+      <w:proofErr w:type="spellEnd"/>
+      <w:r>
+        <w:rPr>
+          <w:rFonts w:ascii="Times New Roman" w:hAnsi="Times New Roman" w:cs="Times New Roman"/>
+          <w:bCs/>
+          <w:sz w:val="24"/>
+          <w:szCs w:val="24"/>
+          <w:lang w:val="en-IN"/>
+        </w:rPr>
+        <w:t>, and non-metallic minerals such as phosphate, limestone, gypsum, and diamonds. Minerals are used in construction, manufacturing, and various industries.</w:t>
+      </w:r>
+    </w:p>
+    <w:p>
+      <w:pPr>
+        <w:spacing w:line="240" w:lineRule="auto"/>
+        <w:ind w:firstLine="720"/>
+        <w:jc w:val="both"/>
+        <w:rPr>
+          <w:rFonts w:ascii="Times New Roman" w:hAnsi="Times New Roman" w:cs="Times New Roman"/>
+          <w:bCs/>
+          <w:sz w:val="24"/>
+          <w:szCs w:val="24"/>
+          <w:lang w:val="en-IN"/>
+        </w:rPr>
+      </w:pPr>
+      <w:r>
+        <w:rPr>
+          <w:rFonts w:ascii="Times New Roman" w:hAnsi="Times New Roman" w:cs="Times New Roman"/>
+          <w:bCs/>
+          <w:sz w:val="24"/>
+          <w:szCs w:val="24"/>
+          <w:lang w:val="en-IN"/>
+        </w:rPr>
+        <w:t>c. Nuclear Fuels: Nuclear fuels, such as uranium and plutonium, are used in nuclear power plants to generate electricity through a process called nuclear fission. They provide a significant amount of low-carbon electricity, but their use involves concerns related to waste disposal and safety.</w:t>
+      </w:r>
+    </w:p>
+    <w:p>
+      <w:pPr>
+        <w:spacing w:line="240" w:lineRule="auto"/>
+        <w:ind w:firstLine="720"/>
+        <w:jc w:val="both"/>
+        <w:rPr>
+          <w:rFonts w:ascii="Times New Roman" w:hAnsi="Times New Roman" w:cs="Times New Roman"/>
+          <w:bCs/>
+          <w:sz w:val="24"/>
+          <w:szCs w:val="24"/>
+          <w:lang w:val="en-IN"/>
+        </w:rPr>
+      </w:pPr>
+      <w:r>
+        <w:rPr>
+          <w:rFonts w:ascii="Times New Roman" w:hAnsi="Times New Roman" w:cs="Times New Roman"/>
+          <w:bCs/>
+          <w:sz w:val="24"/>
+          <w:szCs w:val="24"/>
+          <w:lang w:val="en-IN"/>
+        </w:rPr>
+        <w:t>d. Natural Gas Liquids (NGLs): NGLs consist of hydrocarbon gases such as ethane, propane, butane, and pentane. They are extracted along with natural gas and are used as fuels, petrochemical feedstocks, and in the production of plastics.</w:t>
+      </w:r>
+    </w:p>
+    <w:p>
+      <w:pPr>
+        <w:spacing w:line="240" w:lineRule="auto"/>
+        <w:ind w:firstLine="720"/>
+        <w:jc w:val="both"/>
+        <w:rPr>
+          <w:rFonts w:ascii="Times New Roman" w:hAnsi="Times New Roman" w:cs="Times New Roman"/>
+          <w:bCs/>
+          <w:sz w:val="24"/>
+          <w:szCs w:val="24"/>
+          <w:lang w:val="en-IN"/>
+        </w:rPr>
+      </w:pPr>
+      <w:r>
+        <w:rPr>
+          <w:rFonts w:ascii="Times New Roman" w:hAnsi="Times New Roman" w:cs="Times New Roman"/>
+          <w:bCs/>
+          <w:sz w:val="24"/>
+          <w:szCs w:val="24"/>
+          <w:lang w:val="en-IN"/>
+        </w:rPr>
+        <w:t>e. Coal Seam Gas (Coalbed Methane): Coal seam gas is methane gas trapped in coal seams. It is extracted and used as a source of energy, particularly for electricity generation and heating.</w:t>
+      </w:r>
+    </w:p>
+    <w:p>
+      <w:pPr>
+        <w:spacing w:line="240" w:lineRule="auto"/>
+        <w:ind w:firstLine="720"/>
+        <w:jc w:val="both"/>
+        <w:rPr>
+          <w:rFonts w:ascii="Times New Roman" w:hAnsi="Times New Roman" w:cs="Times New Roman"/>
+          <w:bCs/>
+          <w:sz w:val="24"/>
+          <w:szCs w:val="24"/>
+          <w:lang w:val="en-IN"/>
+        </w:rPr>
+      </w:pPr>
+      <w:r>
+        <w:rPr>
+          <w:rFonts w:ascii="Times New Roman" w:hAnsi="Times New Roman" w:cs="Times New Roman"/>
+          <w:bCs/>
+          <w:sz w:val="24"/>
+          <w:szCs w:val="24"/>
+          <w:lang w:val="en-IN"/>
+        </w:rPr>
+        <w:t>f. Tar Sands and Oil Shales: Tar sands (bituminous sands) and oil shales are unconventional sources of oil. Tar sands contain a mixture of sand, water, clay, and bitumen, while oil shales contain kerogen. These resources can be processed into oil and petroleum products.</w:t>
+      </w:r>
+    </w:p>
+    <w:p>
+      <w:pPr>
+        <w:spacing w:line="240" w:lineRule="auto"/>
+        <w:ind w:firstLine="720"/>
+        <w:jc w:val="both"/>
+        <w:rPr>
+          <w:rFonts w:ascii="Times New Roman" w:hAnsi="Times New Roman" w:cs="Times New Roman"/>
+          <w:bCs/>
+          <w:sz w:val="24"/>
+          <w:szCs w:val="24"/>
+          <w:lang w:val="en-IN"/>
+        </w:rPr>
+      </w:pPr>
+      <w:r>
+        <w:rPr>
+          <w:rFonts w:ascii="Times New Roman" w:hAnsi="Times New Roman" w:cs="Times New Roman"/>
+          <w:bCs/>
+          <w:sz w:val="24"/>
+          <w:szCs w:val="24"/>
+          <w:lang w:val="en-IN"/>
+        </w:rPr>
+        <w:t>g. Minerals and Metals: This category includes minerals and metals required for various purposes. Rare earth elements are used in electronics, renewable energy technologies, and defen</w:t>
+      </w:r>
+      <w:r>
+        <w:rPr>
+          <w:rFonts w:ascii="Times New Roman" w:hAnsi="Times New Roman" w:cs="Times New Roman"/>
+          <w:bCs/>
+          <w:sz w:val="24"/>
+          <w:szCs w:val="24"/>
+          <w:lang w:val="en-IN"/>
+        </w:rPr>
+        <w:t>c</w:t>
+      </w:r>
+      <w:r>
+        <w:rPr>
+          <w:rFonts w:ascii="Times New Roman" w:hAnsi="Times New Roman" w:cs="Times New Roman"/>
+          <w:bCs/>
+          <w:sz w:val="24"/>
+          <w:szCs w:val="24"/>
+          <w:lang w:val="en-IN"/>
+        </w:rPr>
+        <w:t>e applications. Copper is used in electrical wiring and plumbing, while lithium is vital for batteries in electric vehicles and renewable energy storage systems.</w:t>
+      </w:r>
+    </w:p>
+    <w:p>
+      <w:pPr>
+        <w:spacing w:line="240" w:lineRule="auto"/>
+        <w:jc w:val="both"/>
+        <w:rPr>
+          <w:rFonts w:ascii="Times New Roman" w:hAnsi="Times New Roman" w:cs="Times New Roman"/>
+          <w:b/>
+          <w:color w:val="C45911" w:themeColor="accent2" w:themeShade="BF"/>
+          <w:sz w:val="24"/>
+          <w:szCs w:val="24"/>
+          <w:lang w:val="en-IN"/>
+        </w:rPr>
+      </w:pPr>
+      <w:r>
+        <w:rPr>
+          <w:rFonts w:ascii="Times New Roman" w:hAnsi="Times New Roman" w:cs="Times New Roman"/>
+          <w:b/>
+          <w:color w:val="C45911" w:themeColor="accent2" w:themeShade="BF"/>
+          <w:sz w:val="24"/>
+          <w:szCs w:val="24"/>
+          <w:lang w:val="en-IN"/>
+        </w:rPr>
+        <w:t xml:space="preserve">Importance of Natural Resource: </w:t>
+      </w:r>
+    </w:p>
+    <w:p>
+      <w:pPr>
+        <w:spacing w:line="240" w:lineRule="auto"/>
+        <w:jc w:val="both"/>
+        <w:rPr>
+          <w:rFonts w:ascii="Times New Roman" w:hAnsi="Times New Roman" w:cs="Times New Roman"/>
+          <w:bCs/>
+          <w:sz w:val="24"/>
+          <w:szCs w:val="24"/>
+          <w:lang w:val="en-IN"/>
+        </w:rPr>
+      </w:pPr>
+      <w:r>
+        <w:rPr>
+          <w:rFonts w:ascii="Times New Roman" w:hAnsi="Times New Roman" w:cs="Times New Roman"/>
+          <w:b/>
+          <w:sz w:val="24"/>
+          <w:szCs w:val="24"/>
+          <w:lang w:val="en-IN"/>
+        </w:rPr>
+        <w:tab/>
+      </w:r>
+      <w:r>
+        <w:rPr>
+          <w:rFonts w:ascii="Times New Roman" w:hAnsi="Times New Roman" w:cs="Times New Roman"/>
+          <w:bCs/>
+          <w:sz w:val="24"/>
+          <w:szCs w:val="24"/>
+          <w:lang w:val="en-IN"/>
+        </w:rPr>
+        <w:t>Given their importance, it is crucial to manage natural resources sustainably, balancing human needs with long-term environmental and social considerations. Responsible resource management, conservation practices, and the transition to renewable energy sources are essential for ensuring the availability and well-being of current and future generations.</w:t>
+      </w:r>
+      <w:r>
+        <w:rPr>
+          <w:rFonts w:ascii="Times New Roman" w:hAnsi="Times New Roman" w:cs="Times New Roman"/>
+          <w:bCs/>
+          <w:sz w:val="24"/>
+          <w:szCs w:val="24"/>
+          <w:lang w:val="en-IN"/>
+        </w:rPr>
+        <w:t xml:space="preserve"> </w:t>
+      </w:r>
+      <w:r>
+        <w:rPr>
+          <w:rFonts w:ascii="Times New Roman" w:hAnsi="Times New Roman" w:cs="Times New Roman"/>
+          <w:bCs/>
+          <w:sz w:val="24"/>
+          <w:szCs w:val="24"/>
+          <w:lang w:val="en-IN"/>
+        </w:rPr>
+        <w:t>Natural resources are of paramount importance to human societies and the environment for several reasons:</w:t>
+      </w:r>
+    </w:p>
+    <w:p>
+      <w:pPr>
+        <w:spacing w:line="240" w:lineRule="auto"/>
+        <w:ind w:firstLine="720"/>
+        <w:jc w:val="both"/>
+        <w:rPr>
+          <w:rFonts w:ascii="Times New Roman" w:hAnsi="Times New Roman" w:cs="Times New Roman"/>
+          <w:bCs/>
+          <w:sz w:val="24"/>
+          <w:szCs w:val="24"/>
+          <w:lang w:val="en-IN"/>
+        </w:rPr>
+      </w:pPr>
+      <w:r>
+        <w:rPr>
+          <w:rFonts w:ascii="Times New Roman" w:hAnsi="Times New Roman" w:cs="Times New Roman"/>
+          <w:bCs/>
+          <w:sz w:val="24"/>
+          <w:szCs w:val="24"/>
+          <w:lang w:val="en-IN"/>
+        </w:rPr>
+        <w:t xml:space="preserve">1. Economic Significance: Natural resources form the foundation of economic activities and contribute to the overall development of nations. They serve as raw materials for various industries, including manufacturing, construction, energy, and agriculture. The extraction, processing, and utilization of natural resources create jobs, generate revenue, and drive economic </w:t>
+      </w:r>
+      <w:r>
+        <w:rPr>
+          <w:rFonts w:ascii="Times New Roman" w:hAnsi="Times New Roman" w:cs="Times New Roman"/>
+          <w:bCs/>
+          <w:sz w:val="24"/>
+          <w:szCs w:val="24"/>
+          <w:lang w:val="en-IN"/>
+        </w:rPr>
+        <w:lastRenderedPageBreak/>
+        <w:t>growth. For example, the mining industry relies on mineral resources, while the agricultural sector depends on fertile soil, water, and sunlight.</w:t>
+      </w:r>
+    </w:p>
+    <w:p>
+      <w:pPr>
+        <w:spacing w:line="240" w:lineRule="auto"/>
+        <w:ind w:firstLine="720"/>
+        <w:jc w:val="both"/>
+        <w:rPr>
+          <w:rFonts w:ascii="Times New Roman" w:hAnsi="Times New Roman" w:cs="Times New Roman"/>
+          <w:bCs/>
+          <w:sz w:val="24"/>
+          <w:szCs w:val="24"/>
+          <w:lang w:val="en-IN"/>
+        </w:rPr>
+      </w:pPr>
+      <w:r>
+        <w:rPr>
+          <w:rFonts w:ascii="Times New Roman" w:hAnsi="Times New Roman" w:cs="Times New Roman"/>
+          <w:bCs/>
+          <w:sz w:val="24"/>
+          <w:szCs w:val="24"/>
+          <w:lang w:val="en-IN"/>
+        </w:rPr>
+        <w:t>2. Energy Production: Natural resources play a critical role in meeting global energy demands. Fossil fuels, such as coal, oil, and natural gas, have been the primary sources of energy for many years. They power electricity generation, transportation, and industrial processes. Renewable resources like solar, wind, hydro, and geothermal energy are also important contributors to the energy mix. Access to reliable and affordable energy resources is vital for economic productivity, infrastructure development, and improving living standards.</w:t>
+      </w:r>
+    </w:p>
+    <w:p>
+      <w:pPr>
+        <w:spacing w:line="240" w:lineRule="auto"/>
+        <w:ind w:firstLine="720"/>
+        <w:jc w:val="both"/>
+        <w:rPr>
+          <w:rFonts w:ascii="Times New Roman" w:hAnsi="Times New Roman" w:cs="Times New Roman"/>
+          <w:bCs/>
+          <w:sz w:val="24"/>
+          <w:szCs w:val="24"/>
+          <w:lang w:val="en-IN"/>
+        </w:rPr>
+      </w:pPr>
+      <w:r>
+        <w:rPr>
+          <w:rFonts w:ascii="Times New Roman" w:hAnsi="Times New Roman" w:cs="Times New Roman"/>
+          <w:bCs/>
+          <w:sz w:val="24"/>
+          <w:szCs w:val="24"/>
+          <w:lang w:val="en-IN"/>
+        </w:rPr>
+        <w:t xml:space="preserve">3. Food Security: Natural resources, particularly fertile land, freshwater, and </w:t>
+      </w:r>
+      <w:proofErr w:type="spellStart"/>
+      <w:r>
+        <w:rPr>
+          <w:rFonts w:ascii="Times New Roman" w:hAnsi="Times New Roman" w:cs="Times New Roman"/>
+          <w:bCs/>
+          <w:sz w:val="24"/>
+          <w:szCs w:val="24"/>
+          <w:lang w:val="en-IN"/>
+        </w:rPr>
+        <w:t>favorable</w:t>
+      </w:r>
+      <w:proofErr w:type="spellEnd"/>
+      <w:r>
+        <w:rPr>
+          <w:rFonts w:ascii="Times New Roman" w:hAnsi="Times New Roman" w:cs="Times New Roman"/>
+          <w:bCs/>
+          <w:sz w:val="24"/>
+          <w:szCs w:val="24"/>
+          <w:lang w:val="en-IN"/>
+        </w:rPr>
+        <w:t xml:space="preserve"> climatic conditions, are essential for agriculture and food production. They support the growth of crops, fruits, and vegetables, as well as livestock rearing. Adequate access to these resources ensures food security, promotes nutrition, and sustains rural livelihoods. Sustainable agricultural practices, including soil conservation and water management, are crucial to protect and enhance these resources.</w:t>
+      </w:r>
+    </w:p>
+    <w:p>
+      <w:pPr>
+        <w:spacing w:line="240" w:lineRule="auto"/>
+        <w:ind w:firstLine="720"/>
+        <w:jc w:val="both"/>
+        <w:rPr>
+          <w:rFonts w:ascii="Times New Roman" w:hAnsi="Times New Roman" w:cs="Times New Roman"/>
+          <w:bCs/>
+          <w:sz w:val="24"/>
+          <w:szCs w:val="24"/>
+          <w:lang w:val="en-IN"/>
+        </w:rPr>
+      </w:pPr>
+      <w:r>
+        <w:rPr>
+          <w:rFonts w:ascii="Times New Roman" w:hAnsi="Times New Roman" w:cs="Times New Roman"/>
+          <w:bCs/>
+          <w:sz w:val="24"/>
+          <w:szCs w:val="24"/>
+          <w:lang w:val="en-IN"/>
+        </w:rPr>
+        <w:t>4. Environmental Stewardship: Natural resources are integral to maintaining the health and balance of ecosystems. Forests, wetlands, and coral reefs provide habitats for numerous species, support biodiversity, and help regulate climate patterns. Natural resources also contribute to climate change mitigation and adaptation. Forests absorb carbon dioxide, acting as carbon sinks, while renewable energy sources reduce greenhouse gas emissions. Protecting and conserving natural resources are vital for preserving ecosystem services, mitigating environmental degradation, and maintaining ecological integrity.</w:t>
+      </w:r>
+    </w:p>
+    <w:p>
+      <w:pPr>
+        <w:spacing w:line="240" w:lineRule="auto"/>
+        <w:ind w:firstLine="720"/>
+        <w:jc w:val="both"/>
+        <w:rPr>
+          <w:rFonts w:ascii="Times New Roman" w:hAnsi="Times New Roman" w:cs="Times New Roman"/>
+          <w:bCs/>
+          <w:sz w:val="24"/>
+          <w:szCs w:val="24"/>
+          <w:lang w:val="en-IN"/>
+        </w:rPr>
+      </w:pPr>
+      <w:r>
+        <w:rPr>
+          <w:rFonts w:ascii="Times New Roman" w:hAnsi="Times New Roman" w:cs="Times New Roman"/>
+          <w:bCs/>
+          <w:sz w:val="24"/>
+          <w:szCs w:val="24"/>
+          <w:lang w:val="en-IN"/>
+        </w:rPr>
+        <w:t>5. Water and Air Quality: Natural resources have a direct impact on the quality of water and air. Rivers, lakes, and aquifers serve as sources of freshwater for drinking, irrigation, and industrial processes. Wetlands act as natural water filters, purifying water and preventing floods. Forests and vegetation play a crucial role in maintaining air quality by absorbing pollutants and releasing oxygen through photosynthesis. Conserving and managing natural resources are necessary to ensure clean and sustainable water and air resources.</w:t>
+      </w:r>
+    </w:p>
+    <w:p>
+      <w:pPr>
+        <w:spacing w:line="240" w:lineRule="auto"/>
+        <w:ind w:firstLine="720"/>
+        <w:jc w:val="both"/>
+        <w:rPr>
+          <w:rFonts w:ascii="Times New Roman" w:hAnsi="Times New Roman" w:cs="Times New Roman"/>
+          <w:bCs/>
+          <w:sz w:val="24"/>
+          <w:szCs w:val="24"/>
+          <w:lang w:val="en-IN"/>
+        </w:rPr>
+      </w:pPr>
+      <w:r>
+        <w:rPr>
+          <w:rFonts w:ascii="Times New Roman" w:hAnsi="Times New Roman" w:cs="Times New Roman"/>
+          <w:bCs/>
+          <w:sz w:val="24"/>
+          <w:szCs w:val="24"/>
+          <w:lang w:val="en-IN"/>
+        </w:rPr>
+        <w:t>6. Cultural and Recreational Value: Natural resources hold cultural, aesthetic, and recreational value. They provide opportunities for outdoor recreation, tourism, and cultural experiences. Natural landscapes, national parks, and protected areas attract visitors, contribute to local economies, and support cultural heritage preservation. Nature-based activities also promote physical and mental well-being, fostering a connection between humans and the natural world.</w:t>
+      </w:r>
+    </w:p>
+    <w:p>
+      <w:pPr>
+        <w:spacing w:line="240" w:lineRule="auto"/>
+        <w:ind w:firstLine="720"/>
+        <w:jc w:val="both"/>
+        <w:rPr>
+          <w:rFonts w:ascii="Times New Roman" w:hAnsi="Times New Roman" w:cs="Times New Roman"/>
+          <w:bCs/>
+          <w:sz w:val="24"/>
+          <w:szCs w:val="24"/>
+          <w:lang w:val="en-IN"/>
+        </w:rPr>
+      </w:pPr>
+      <w:r>
+        <w:rPr>
+          <w:rFonts w:ascii="Times New Roman" w:hAnsi="Times New Roman" w:cs="Times New Roman"/>
+          <w:bCs/>
+          <w:sz w:val="24"/>
+          <w:szCs w:val="24"/>
+          <w:lang w:val="en-IN"/>
+        </w:rPr>
+        <w:t>7. Climate Change Resilience: Natural resources contribute to building resilience against climate change impacts. Forests, wetlands, and mangroves act as natural buffers against storms, floods, and erosion. Ecosystems with high biodiversity tend to be more resilient and adaptable to changing environmental conditions. Conserving and restoring natural resources help mitigate climate change and enhance the resilience of communities and ecosystems.</w:t>
+      </w:r>
+    </w:p>
+    <w:p>
+      <w:pPr>
+        <w:spacing w:line="240" w:lineRule="auto"/>
+        <w:ind w:firstLine="720"/>
+        <w:jc w:val="both"/>
+        <w:rPr>
+          <w:rFonts w:ascii="Times New Roman" w:hAnsi="Times New Roman" w:cs="Times New Roman"/>
+          <w:bCs/>
+          <w:sz w:val="24"/>
+          <w:szCs w:val="24"/>
+          <w:lang w:val="en-IN"/>
+        </w:rPr>
+      </w:pPr>
+    </w:p>
+    <w:p>
+      <w:pPr>
+        <w:spacing w:line="240" w:lineRule="auto"/>
+        <w:jc w:val="both"/>
+        <w:rPr>
+          <w:rFonts w:ascii="Times New Roman" w:hAnsi="Times New Roman" w:cs="Times New Roman"/>
+          <w:b/>
+          <w:color w:val="C45911" w:themeColor="accent2" w:themeShade="BF"/>
+          <w:sz w:val="24"/>
+          <w:szCs w:val="24"/>
+          <w:lang w:val="en-IN"/>
+        </w:rPr>
+      </w:pPr>
+      <w:r>
+        <w:rPr>
+          <w:rFonts w:ascii="Times New Roman" w:hAnsi="Times New Roman" w:cs="Times New Roman"/>
+          <w:b/>
+          <w:color w:val="C45911" w:themeColor="accent2" w:themeShade="BF"/>
+          <w:sz w:val="24"/>
+          <w:szCs w:val="24"/>
+          <w:lang w:val="en-IN"/>
+        </w:rPr>
+        <w:t>Introduction</w:t>
+      </w:r>
+      <w:r>
+        <w:rPr>
+          <w:rFonts w:ascii="Times New Roman" w:hAnsi="Times New Roman" w:cs="Times New Roman"/>
+          <w:b/>
+          <w:color w:val="C45911" w:themeColor="accent2" w:themeShade="BF"/>
+          <w:sz w:val="24"/>
+          <w:szCs w:val="24"/>
+          <w:lang w:val="en-IN"/>
+        </w:rPr>
+        <w:t xml:space="preserve"> to Conservation of Natural Resource</w:t>
+      </w:r>
+      <w:r>
+        <w:rPr>
+          <w:rFonts w:ascii="Times New Roman" w:hAnsi="Times New Roman" w:cs="Times New Roman"/>
+          <w:b/>
+          <w:color w:val="C45911" w:themeColor="accent2" w:themeShade="BF"/>
+          <w:sz w:val="24"/>
+          <w:szCs w:val="24"/>
+          <w:lang w:val="en-IN"/>
+        </w:rPr>
+        <w:t xml:space="preserve">: </w:t>
       </w:r>
     </w:p>
     <w:p>
@@ -9644,6 +10772,7 @@
           <w:szCs w:val="24"/>
           <w:lang w:bidi="mr-IN"/>
         </w:rPr>
+        <w:lastRenderedPageBreak/>
         <w:drawing>
           <wp:anchor distT="0" distB="0" distL="114300" distR="114300" simplePos="0" relativeHeight="251666432" behindDoc="0" locked="0" layoutInCell="1" allowOverlap="1" wp14:anchorId="589C63E9" wp14:editId="02B1C441">
             <wp:simplePos x="0" y="0"/>
@@ -9668,7 +10797,7 @@
                     <pic:cNvPicPr/>
                   </pic:nvPicPr>
                   <pic:blipFill>
-                    <a:blip r:embed="rId17" cstate="print">
+                    <a:blip r:embed="rId19" cstate="print">
                       <a:extLst>
                         <a:ext uri="{28A0092B-C50C-407E-A947-70E740481C1C}">
                           <a14:useLocalDpi xmlns:a14="http://schemas.microsoft.com/office/drawing/2010/main" val="0"/>
@@ -9952,7 +11081,6 @@
           <w:szCs w:val="24"/>
           <w:lang w:val="en-IN"/>
         </w:rPr>
-        <w:lastRenderedPageBreak/>
         <w:t xml:space="preserve">Forest Conservation </w:t>
       </w:r>
     </w:p>
@@ -10087,7 +11215,18 @@
           <w:szCs w:val="24"/>
           <w:lang w:val="en-IN"/>
         </w:rPr>
-        <w:t>We know that plants and trees are the essential sources of air, food as well as other day-to-day products we use. Forests are the dwelling place of different living creatures and a single disturbance in the ecosystem can cause disruption in the water cycle as well as the food chain. Thus, afforestation is amongst the core Environmental conservation and aims to plant more trees as well as save the existing ones from cutting down as trees play a crucial role in maintaining the ecological balance</w:t>
+        <w:t xml:space="preserve">We know that plants and trees are the essential sources of air, food as well as other day-to-day products we use. Forests are the dwelling place of different living creatures and a single </w:t>
+      </w:r>
+      <w:r>
+        <w:rPr>
+          <w:rFonts w:ascii="Times New Roman" w:hAnsi="Times New Roman" w:cs="Times New Roman"/>
+          <w:bCs/>
+          <w:sz w:val="24"/>
+          <w:szCs w:val="24"/>
+          <w:lang w:val="en-IN"/>
+        </w:rPr>
+        <w:lastRenderedPageBreak/>
+        <w:t>disturbance in the ecosystem can cause disruption in the water cycle as well as the food chain. Thus, afforestation is amongst the core Environmental conservation and aims to plant more trees as well as save the existing ones from cutting down as trees play a crucial role in maintaining the ecological balance</w:t>
       </w:r>
       <w:r>
         <w:rPr>
@@ -10172,7 +11311,7 @@
                     <pic:cNvPicPr/>
                   </pic:nvPicPr>
                   <pic:blipFill>
-                    <a:blip r:embed="rId18" cstate="print">
+                    <a:blip r:embed="rId20" cstate="print">
                       <a:extLst>
                         <a:ext uri="{28A0092B-C50C-407E-A947-70E740481C1C}">
                           <a14:useLocalDpi xmlns:a14="http://schemas.microsoft.com/office/drawing/2010/main" val="0"/>
@@ -10402,7 +11541,6 @@
           <w:szCs w:val="24"/>
           <w:lang w:val="en-IN"/>
         </w:rPr>
-        <w:lastRenderedPageBreak/>
         <w:t>Forests are an important part of the water cycle</w:t>
       </w:r>
     </w:p>
@@ -10528,6 +11666,7 @@
           <w:szCs w:val="24"/>
           <w:lang w:bidi="mr-IN"/>
         </w:rPr>
+        <w:lastRenderedPageBreak/>
         <w:drawing>
           <wp:anchor distT="0" distB="0" distL="114300" distR="114300" simplePos="0" relativeHeight="251678720" behindDoc="0" locked="0" layoutInCell="1" allowOverlap="1" wp14:anchorId="4E82D936" wp14:editId="0CD3D3F2">
             <wp:simplePos x="0" y="0"/>
@@ -10552,7 +11691,7 @@
                     <pic:cNvPicPr/>
                   </pic:nvPicPr>
                   <pic:blipFill>
-                    <a:blip r:embed="rId19" cstate="print">
+                    <a:blip r:embed="rId21" cstate="print">
                       <a:extLst>
                         <a:ext uri="{28A0092B-C50C-407E-A947-70E740481C1C}">
                           <a14:useLocalDpi xmlns:a14="http://schemas.microsoft.com/office/drawing/2010/main" val="0"/>
@@ -10912,7 +12051,6 @@
           <w:szCs w:val="24"/>
           <w:lang w:val="en-IN"/>
         </w:rPr>
-        <w:lastRenderedPageBreak/>
         <w:t>Protects drinking water resources</w:t>
       </w:r>
     </w:p>
@@ -11158,7 +12296,7 @@
                     </pic:cNvPicPr>
                   </pic:nvPicPr>
                   <pic:blipFill>
-                    <a:blip r:embed="rId20">
+                    <a:blip r:embed="rId22">
                       <a:extLst>
                         <a:ext uri="{28A0092B-C50C-407E-A947-70E740481C1C}">
                           <a14:useLocalDpi xmlns:a14="http://schemas.microsoft.com/office/drawing/2010/main" val="0"/>
@@ -11363,7 +12501,6 @@
           <w:szCs w:val="24"/>
           <w:lang w:val="en-IN"/>
         </w:rPr>
-        <w:lastRenderedPageBreak/>
         <w:t>Provides food and shelter. Soil-producing vegetation provides nourishment to all types of animals and offers protection from the elements.</w:t>
       </w:r>
     </w:p>
@@ -11472,6 +12609,7 @@
           <w:szCs w:val="24"/>
           <w:lang w:val="en-IN"/>
         </w:rPr>
+        <w:lastRenderedPageBreak/>
         <w:t>Nutrients are recycled in the soil.</w:t>
       </w:r>
     </w:p>
@@ -11880,7 +13018,7 @@
           <w:szCs w:val="24"/>
           <w:lang w:val="en-IN"/>
         </w:rPr>
-        <w:t xml:space="preserve">s behaviours through user profiling or user activities, monitoring appliances, shifting load to off-peak hours, and providing energy-saving recommendations. Observing appliance usage, establishing an energy usage profile, and revealing energy consumption patterns in circumstances where energy </w:t>
+        <w:t xml:space="preserve">s behaviours through user profiling or user activities, monitoring appliances, shifting load to off-peak hours, and providing energy-saving recommendations. Observing appliance usage, establishing an energy usage profile, and revealing energy consumption patterns in circumstances where energy is used poorly, can pinpoint user habits and behaviours in energy consumption. Appliance energy profiling helps identify inefficient appliances with high energy consumption and energy load. Seasonal variations also greatly influence energy load, as more air-conditioning is used in warmer seasons and heating in colder seasons. Achieving a balance between energy load and user comfort is complex yet essential for energy preservation. On a large scale, a few factors affect energy </w:t>
       </w:r>
       <w:r>
         <w:rPr>
@@ -11891,7 +13029,7 @@
           <w:lang w:val="en-IN"/>
         </w:rPr>
         <w:lastRenderedPageBreak/>
-        <w:t xml:space="preserve">is used poorly, can pinpoint user habits and behaviours in energy consumption. Appliance energy profiling helps identify inefficient appliances with high energy consumption and energy load. Seasonal variations also greatly influence energy load, as more air-conditioning is used in warmer seasons and heating in colder seasons. Achieving a balance between energy load and user comfort is complex yet essential for energy preservation. On a large scale, a few factors affect energy consumption trends, including political issues, technological developments, economic growth, and </w:t>
+        <w:t xml:space="preserve">consumption trends, including political issues, technological developments, economic growth, and </w:t>
       </w:r>
       <w:r>
         <w:rPr>
@@ -11926,7 +13064,7 @@
                     <pic:cNvPicPr/>
                   </pic:nvPicPr>
                   <pic:blipFill>
-                    <a:blip r:embed="rId21">
+                    <a:blip r:embed="rId23">
                       <a:extLst>
                         <a:ext uri="{28A0092B-C50C-407E-A947-70E740481C1C}">
                           <a14:useLocalDpi xmlns:a14="http://schemas.microsoft.com/office/drawing/2010/main" val="0"/>
@@ -12407,41 +13545,50 @@
           <w:szCs w:val="24"/>
           <w:lang w:val="en-IN"/>
         </w:rPr>
+        <w:t>Benefits of Conservation of Natural Resources: -</w:t>
+      </w:r>
+    </w:p>
+    <w:p>
+      <w:pPr>
+        <w:spacing w:line="240" w:lineRule="auto"/>
+        <w:ind w:firstLine="720"/>
+        <w:jc w:val="both"/>
+        <w:rPr>
+          <w:rFonts w:ascii="Times New Roman" w:hAnsi="Times New Roman" w:cs="Times New Roman"/>
+          <w:bCs/>
+          <w:sz w:val="24"/>
+          <w:szCs w:val="24"/>
+          <w:lang w:val="en-IN"/>
+        </w:rPr>
+      </w:pPr>
+      <w:r>
+        <w:rPr>
+          <w:rFonts w:ascii="Times New Roman" w:hAnsi="Times New Roman" w:cs="Times New Roman"/>
+          <w:bCs/>
+          <w:sz w:val="24"/>
+          <w:szCs w:val="24"/>
+          <w:lang w:val="en-IN"/>
+        </w:rPr>
+        <w:t xml:space="preserve">Conservation of natural resources has numerous benefits, not only for the environment but also for human well-being. </w:t>
+      </w:r>
+      <w:r>
+        <w:rPr>
+          <w:rFonts w:ascii="Times New Roman" w:hAnsi="Times New Roman" w:cs="Times New Roman"/>
+          <w:bCs/>
+          <w:sz w:val="24"/>
+          <w:szCs w:val="24"/>
+        </w:rPr>
+        <w:t xml:space="preserve">Conservation of natural resources is essential for sustaining life on </w:t>
+      </w:r>
+      <w:r>
+        <w:rPr>
+          <w:rFonts w:ascii="Times New Roman" w:hAnsi="Times New Roman" w:cs="Times New Roman"/>
+          <w:bCs/>
+          <w:sz w:val="24"/>
+          <w:szCs w:val="24"/>
+        </w:rPr>
         <w:lastRenderedPageBreak/>
-        <w:t>Benefits of Conservation of Natural Resources: -</w:t>
-      </w:r>
-    </w:p>
-    <w:p>
-      <w:pPr>
-        <w:spacing w:line="240" w:lineRule="auto"/>
-        <w:ind w:firstLine="720"/>
-        <w:jc w:val="both"/>
-        <w:rPr>
-          <w:rFonts w:ascii="Times New Roman" w:hAnsi="Times New Roman" w:cs="Times New Roman"/>
-          <w:bCs/>
-          <w:sz w:val="24"/>
-          <w:szCs w:val="24"/>
-          <w:lang w:val="en-IN"/>
-        </w:rPr>
-      </w:pPr>
-      <w:r>
-        <w:rPr>
-          <w:rFonts w:ascii="Times New Roman" w:hAnsi="Times New Roman" w:cs="Times New Roman"/>
-          <w:bCs/>
-          <w:sz w:val="24"/>
-          <w:szCs w:val="24"/>
-          <w:lang w:val="en-IN"/>
-        </w:rPr>
-        <w:t xml:space="preserve">Conservation of natural resources has numerous benefits, not only for the environment but also for human well-being. </w:t>
-      </w:r>
-      <w:r>
-        <w:rPr>
-          <w:rFonts w:ascii="Times New Roman" w:hAnsi="Times New Roman" w:cs="Times New Roman"/>
-          <w:bCs/>
-          <w:sz w:val="24"/>
-          <w:szCs w:val="24"/>
-        </w:rPr>
-        <w:t>Conservation of natural resources is essential for sustaining life on Earth. By protecting these resources, we can ensure the long-term health and well-being of both the environment and human society.</w:t>
+        <w:t>Earth. By protecting these resources, we can ensure the long-term health and well-being of both the environment and human society.</w:t>
       </w:r>
     </w:p>
     <w:p>
@@ -12769,7 +13916,6 @@
           <w:szCs w:val="24"/>
           <w:lang w:bidi="mr-IN"/>
         </w:rPr>
-        <w:lastRenderedPageBreak/>
         <w:drawing>
           <wp:anchor distT="0" distB="0" distL="114300" distR="114300" simplePos="0" relativeHeight="251682816" behindDoc="0" locked="0" layoutInCell="1" allowOverlap="1" wp14:anchorId="0596D7CE" wp14:editId="06E19BA2">
             <wp:simplePos x="0" y="0"/>
@@ -12794,7 +13940,7 @@
                     <pic:cNvPicPr/>
                   </pic:nvPicPr>
                   <pic:blipFill>
-                    <a:blip r:embed="rId22" cstate="print">
+                    <a:blip r:embed="rId24" cstate="print">
                       <a:extLst>
                         <a:ext uri="{28A0092B-C50C-407E-A947-70E740481C1C}">
                           <a14:useLocalDpi xmlns:a14="http://schemas.microsoft.com/office/drawing/2010/main" val="0"/>
@@ -12873,6 +14019,7 @@
           <w:szCs w:val="24"/>
           <w:lang w:val="en-IN"/>
         </w:rPr>
+        <w:lastRenderedPageBreak/>
         <w:t>To conserve natural resources, we need to adopt strategies that promote sustainable use and protect the environment. Some of the strategies include:</w:t>
       </w:r>
     </w:p>
@@ -13209,18 +14356,7 @@
           <w:szCs w:val="24"/>
           <w:lang w:val="en-IN"/>
         </w:rPr>
-        <w:t xml:space="preserve">: Biodiversity hotspots are areas that are rich in biodiversity but are also threatened by human activities such as deforestation and habitat destruction. </w:t>
-      </w:r>
-      <w:r>
-        <w:rPr>
-          <w:rFonts w:ascii="Times New Roman" w:hAnsi="Times New Roman" w:cs="Times New Roman"/>
-          <w:bCs/>
-          <w:sz w:val="24"/>
-          <w:szCs w:val="24"/>
-          <w:lang w:val="en-IN"/>
-        </w:rPr>
-        <w:lastRenderedPageBreak/>
-        <w:t>Protecting biodiversity hotspots can help conserve natural resources and preserve unique ecosystems.</w:t>
+        <w:t>: Biodiversity hotspots are areas that are rich in biodiversity but are also threatened by human activities such as deforestation and habitat destruction. Protecting biodiversity hotspots can help conserve natural resources and preserve unique ecosystems.</w:t>
       </w:r>
     </w:p>
     <w:p>
@@ -13382,7 +14518,18 @@
           <w:szCs w:val="24"/>
           <w:lang w:val="en-IN"/>
         </w:rPr>
-        <w:t>: Green transportation refers to modes of transportation that are environmentally sustainable, such as electric vehicles, public transportation, and cycling. Using green transportation can help conserve natural resources such as oil and reduce greenhouse gas emissions.</w:t>
+        <w:t xml:space="preserve">: Green transportation refers to modes of transportation that are environmentally sustainable, such as electric vehicles, public transportation, and cycling. </w:t>
+      </w:r>
+      <w:r>
+        <w:rPr>
+          <w:rFonts w:ascii="Times New Roman" w:hAnsi="Times New Roman" w:cs="Times New Roman"/>
+          <w:bCs/>
+          <w:sz w:val="24"/>
+          <w:szCs w:val="24"/>
+          <w:lang w:val="en-IN"/>
+        </w:rPr>
+        <w:lastRenderedPageBreak/>
+        <w:t>Using green transportation can help conserve natural resources such as oil and reduce greenhouse gas emissions.</w:t>
       </w:r>
     </w:p>
     <w:p>
@@ -13446,7 +14593,7 @@
                     <pic:cNvPicPr/>
                   </pic:nvPicPr>
                   <pic:blipFill>
-                    <a:blip r:embed="rId23">
+                    <a:blip r:embed="rId25">
                       <a:extLst>
                         <a:ext uri="{28A0092B-C50C-407E-A947-70E740481C1C}">
                           <a14:useLocalDpi xmlns:a14="http://schemas.microsoft.com/office/drawing/2010/main" val="0"/>
@@ -13714,7 +14861,18 @@
           <w:szCs w:val="24"/>
           <w:lang w:val="en-IN"/>
         </w:rPr>
-        <w:t>: Drones have become increasingly popular for monitoring wildlife and habitat changes. They can provide high-resolution images and videos of inaccessible areas, allowing researchers to identify changes in ecosystems that would have been difficult to detect otherwise.</w:t>
+        <w:t xml:space="preserve">: Drones have become increasingly popular for monitoring wildlife and habitat changes. They can provide high-resolution images and videos of inaccessible areas, </w:t>
+      </w:r>
+      <w:r>
+        <w:rPr>
+          <w:rFonts w:ascii="Times New Roman" w:hAnsi="Times New Roman" w:cs="Times New Roman"/>
+          <w:bCs/>
+          <w:sz w:val="24"/>
+          <w:szCs w:val="24"/>
+          <w:lang w:val="en-IN"/>
+        </w:rPr>
+        <w:lastRenderedPageBreak/>
+        <w:t>allowing researchers to identify changes in ecosystems that would have been difficult to detect otherwise.</w:t>
       </w:r>
     </w:p>
     <w:p>
@@ -14018,18 +15176,7 @@
           <w:szCs w:val="24"/>
           <w:lang w:val="en-IN"/>
         </w:rPr>
-        <w:t xml:space="preserve">: Drones equipped with thermal cameras and other sensors can be used to monitor wildlife reserves and detect poachers. They can also be used to identify </w:t>
-      </w:r>
-      <w:r>
-        <w:rPr>
-          <w:rFonts w:ascii="Times New Roman" w:hAnsi="Times New Roman" w:cs="Times New Roman"/>
-          <w:bCs/>
-          <w:sz w:val="24"/>
-          <w:szCs w:val="24"/>
-          <w:lang w:val="en-IN"/>
-        </w:rPr>
-        <w:lastRenderedPageBreak/>
-        <w:t>and track poachers' vehicles and other equipment, making it easier to catch and prosecute offenders.</w:t>
+        <w:t>: Drones equipped with thermal cameras and other sensors can be used to monitor wildlife reserves and detect poachers. They can also be used to identify and track poachers' vehicles and other equipment, making it easier to catch and prosecute offenders.</w:t>
       </w:r>
     </w:p>
     <w:p>
@@ -14523,18 +15670,7 @@
           <w:szCs w:val="24"/>
           <w:lang w:val="en-IN"/>
         </w:rPr>
-        <w:t xml:space="preserve">These are just a few examples of the places in the world that are known for their efforts to conserve natural resources. Through initiatives such as national parks, marine protected areas, and </w:t>
-      </w:r>
-      <w:r>
-        <w:rPr>
-          <w:rFonts w:ascii="Times New Roman" w:hAnsi="Times New Roman" w:cs="Times New Roman"/>
-          <w:bCs/>
-          <w:sz w:val="24"/>
-          <w:szCs w:val="24"/>
-          <w:lang w:val="en-IN"/>
-        </w:rPr>
-        <w:lastRenderedPageBreak/>
-        <w:t>community-based conservation projects, these locations are working to protect the natural world for future generations.</w:t>
+        <w:t>These are just a few examples of the places in the world that are known for their efforts to conserve natural resources. Through initiatives such as national parks, marine protected areas, and community-based conservation projects, these locations are working to protect the natural world for future generations.</w:t>
       </w:r>
     </w:p>
     <w:p>
@@ -14672,6 +15808,7 @@
           <w:u w:val="single"/>
           <w:lang w:val="en-IN"/>
         </w:rPr>
+        <w:lastRenderedPageBreak/>
         <w:t>Project Tiger</w:t>
       </w:r>
       <w:r>
@@ -15101,6 +16238,7 @@
           <w:u w:val="single"/>
           <w:lang w:val="en-IN"/>
         </w:rPr>
+        <w:lastRenderedPageBreak/>
         <w:t>Keoladeo National Park</w:t>
       </w:r>
       <w:r>
@@ -15300,7 +16438,7 @@
                     <pic:cNvPicPr/>
                   </pic:nvPicPr>
                   <pic:blipFill rotWithShape="1">
-                    <a:blip r:embed="rId24" cstate="print">
+                    <a:blip r:embed="rId26" cstate="print">
                       <a:extLst>
                         <a:ext uri="{28A0092B-C50C-407E-A947-70E740481C1C}">
                           <a14:useLocalDpi xmlns:a14="http://schemas.microsoft.com/office/drawing/2010/main" val="0"/>
@@ -15346,17 +16484,7 @@
           <w:sz w:val="24"/>
           <w:szCs w:val="24"/>
         </w:rPr>
-        <w:t xml:space="preserve">Students can make a significant contribution to conservation efforts by educating themselves, raising awareness, reducing their ecological footprint, volunteering, advocating for policy change, </w:t>
-      </w:r>
-      <w:r>
-        <w:rPr>
-          <w:rFonts w:ascii="Times New Roman" w:hAnsi="Times New Roman" w:cs="Times New Roman"/>
-          <w:bCs/>
-          <w:sz w:val="24"/>
-          <w:szCs w:val="24"/>
-        </w:rPr>
-        <w:lastRenderedPageBreak/>
-        <w:t>and practicing sustainable living. By doing so, they can help ensure a sustainable future for generations to come.</w:t>
+        <w:t>Students can make a significant contribution to conservation efforts by educating themselves, raising awareness, reducing their ecological footprint, volunteering, advocating for policy change, and practicing sustainable living. By doing so, they can help ensure a sustainable future for generations to come.</w:t>
       </w:r>
       <w:r>
         <w:rPr>
@@ -15494,6 +16622,7 @@
           <w:u w:val="single"/>
           <w:lang w:val="en-IN"/>
         </w:rPr>
+        <w:lastRenderedPageBreak/>
         <w:t>Reducing their ecological footprint</w:t>
       </w:r>
       <w:r>
@@ -15680,7 +16809,7 @@
                     <pic:cNvPicPr/>
                   </pic:nvPicPr>
                   <pic:blipFill>
-                    <a:blip r:embed="rId25" cstate="print">
+                    <a:blip r:embed="rId27" cstate="print">
                       <a:extLst>
                         <a:ext uri="{28A0092B-C50C-407E-A947-70E740481C1C}">
                           <a14:useLocalDpi xmlns:a14="http://schemas.microsoft.com/office/drawing/2010/main" val="0"/>
@@ -15749,8 +16878,41 @@
           <w:szCs w:val="24"/>
           <w:lang w:val="en-IN"/>
         </w:rPr>
+        <w:t>Jadav Payeng, also known as the "Forest Man of India," is an environmental activist and conservationist from the northeastern state of Assam in India. Payeng is known for his incredible efforts in planting trees and creating a forest on a barren sandbar on the Brahmaputra River in Assam, which is now home to a diverse range of wildlife. Payeng was born in 1963 in the Jorhat district of Assam. He grew up in a small village near the Brahmaputra River and spent most of his childhood in close contact with nature. As a young boy, Payeng was disturbed by the alarming rate of erosion on the river's sandbars, which were turning into barren wastelands devoid of any vegetation.</w:t>
+      </w:r>
+    </w:p>
+    <w:p>
+      <w:pPr>
+        <w:ind w:firstLine="720"/>
+        <w:jc w:val="both"/>
+        <w:rPr>
+          <w:rFonts w:ascii="Times New Roman" w:hAnsi="Times New Roman" w:cs="Times New Roman"/>
+          <w:bCs/>
+          <w:sz w:val="24"/>
+          <w:szCs w:val="24"/>
+          <w:lang w:val="en-IN"/>
+        </w:rPr>
+      </w:pPr>
+      <w:r>
+        <w:rPr>
+          <w:rFonts w:ascii="Times New Roman" w:hAnsi="Times New Roman" w:cs="Times New Roman"/>
+          <w:bCs/>
+          <w:sz w:val="24"/>
+          <w:szCs w:val="24"/>
+          <w:lang w:val="en-IN"/>
+        </w:rPr>
+        <w:t xml:space="preserve">In 1979, when Payeng was just 16 years old, a severe flood hit the region, washing ashore many snakes who died due to the lack of tree cover. This incident left a deep impression on Payeng, who resolved to do something to help the area's ecosystem. He began planting saplings on the </w:t>
+      </w:r>
+      <w:r>
+        <w:rPr>
+          <w:rFonts w:ascii="Times New Roman" w:hAnsi="Times New Roman" w:cs="Times New Roman"/>
+          <w:bCs/>
+          <w:sz w:val="24"/>
+          <w:szCs w:val="24"/>
+          <w:lang w:val="en-IN"/>
+        </w:rPr>
         <w:lastRenderedPageBreak/>
-        <w:t>Jadav Payeng, also known as the "Forest Man of India," is an environmental activist and conservationist from the northeastern state of Assam in India. Payeng is known for his incredible efforts in planting trees and creating a forest on a barren sandbar on the Brahmaputra River in Assam, which is now home to a diverse range of wildlife. Payeng was born in 1963 in the Jorhat district of Assam. He grew up in a small village near the Brahmaputra River and spent most of his childhood in close contact with nature. As a young boy, Payeng was disturbed by the alarming rate of erosion on the river's sandbars, which were turning into barren wastelands devoid of any vegetation.</w:t>
+        <w:t>barren sandbar, which had no trees or vegetation at that time, and continued to do so for several years. Payeng's efforts did not go unnoticed, and soon people started taking notice of the growing forest on the sandbar. However, it wasn't until the year 2000 that Payeng's work gained national attention when a journalist stumbled upon the forest while on assignment and reported on his story.</w:t>
       </w:r>
     </w:p>
     <w:p>
@@ -15773,31 +16935,86 @@
           <w:szCs w:val="24"/>
           <w:lang w:val="en-IN"/>
         </w:rPr>
-        <w:t>In 1979, when Payeng was just 16 years old, a severe flood hit the region, washing ashore many snakes who died due to the lack of tree cover. This incident left a deep impression on Payeng, who resolved to do something to help the area's ecosystem. He began planting saplings on the barren sandbar, which had no trees or vegetation at that time, and continued to do so for several years. Payeng's efforts did not go unnoticed, and soon people started taking notice of the growing forest on the sandbar. However, it wasn't until the year 2000 that Payeng's work gained national attention when a journalist stumbled upon the forest while on assignment and reported on his story.</w:t>
-      </w:r>
-    </w:p>
-    <w:p>
-      <w:pPr>
-        <w:ind w:firstLine="720"/>
-        <w:jc w:val="both"/>
-        <w:rPr>
-          <w:rFonts w:ascii="Times New Roman" w:hAnsi="Times New Roman" w:cs="Times New Roman"/>
-          <w:bCs/>
-          <w:sz w:val="24"/>
-          <w:szCs w:val="24"/>
-          <w:lang w:val="en-IN"/>
-        </w:rPr>
-      </w:pPr>
-      <w:r>
-        <w:rPr>
-          <w:rFonts w:ascii="Times New Roman" w:hAnsi="Times New Roman" w:cs="Times New Roman"/>
-          <w:bCs/>
-          <w:sz w:val="24"/>
-          <w:szCs w:val="24"/>
-          <w:lang w:val="en-IN"/>
-        </w:rPr>
         <w:t>Payeng's forest, which is now known as Molai Forest, covers an area of over 1,360 acres and is home to a diverse range of wildlife, including tigers, rhinos, deer, and elephants. He has received numerous awards and recognition for his work, including the Padma Shri, one of India's highest civilian awards, in 2015. Payeng's story is a shining example of the power of individual action and the importance of conservation efforts to protect our planet's natural resources. He continues to inspire many people around the world to take action and work towards environmental conservation.</w:t>
       </w:r>
+    </w:p>
+    <w:p>
+      <w:pPr>
+        <w:spacing w:line="240" w:lineRule="auto"/>
+        <w:jc w:val="both"/>
+        <w:rPr>
+          <w:rFonts w:ascii="Times New Roman" w:hAnsi="Times New Roman" w:cs="Times New Roman"/>
+          <w:b/>
+          <w:sz w:val="28"/>
+          <w:szCs w:val="28"/>
+          <w:u w:val="single"/>
+        </w:rPr>
+      </w:pPr>
+    </w:p>
+    <w:p>
+      <w:pPr>
+        <w:spacing w:line="240" w:lineRule="auto"/>
+        <w:jc w:val="both"/>
+        <w:rPr>
+          <w:rFonts w:ascii="Times New Roman" w:hAnsi="Times New Roman" w:cs="Times New Roman"/>
+          <w:b/>
+          <w:sz w:val="28"/>
+          <w:szCs w:val="28"/>
+          <w:u w:val="single"/>
+        </w:rPr>
+      </w:pPr>
+    </w:p>
+    <w:p>
+      <w:pPr>
+        <w:spacing w:line="240" w:lineRule="auto"/>
+        <w:jc w:val="both"/>
+        <w:rPr>
+          <w:rFonts w:ascii="Times New Roman" w:hAnsi="Times New Roman" w:cs="Times New Roman"/>
+          <w:b/>
+          <w:sz w:val="28"/>
+          <w:szCs w:val="28"/>
+          <w:u w:val="single"/>
+        </w:rPr>
+      </w:pPr>
+    </w:p>
+    <w:p>
+      <w:pPr>
+        <w:spacing w:line="240" w:lineRule="auto"/>
+        <w:jc w:val="both"/>
+        <w:rPr>
+          <w:rFonts w:ascii="Times New Roman" w:hAnsi="Times New Roman" w:cs="Times New Roman"/>
+          <w:b/>
+          <w:sz w:val="28"/>
+          <w:szCs w:val="28"/>
+          <w:u w:val="single"/>
+        </w:rPr>
+      </w:pPr>
+    </w:p>
+    <w:p>
+      <w:pPr>
+        <w:spacing w:line="240" w:lineRule="auto"/>
+        <w:jc w:val="both"/>
+        <w:rPr>
+          <w:rFonts w:ascii="Times New Roman" w:hAnsi="Times New Roman" w:cs="Times New Roman"/>
+          <w:b/>
+          <w:sz w:val="28"/>
+          <w:szCs w:val="28"/>
+          <w:u w:val="single"/>
+        </w:rPr>
+      </w:pPr>
+    </w:p>
+    <w:p>
+      <w:pPr>
+        <w:spacing w:line="240" w:lineRule="auto"/>
+        <w:jc w:val="both"/>
+        <w:rPr>
+          <w:rFonts w:ascii="Times New Roman" w:hAnsi="Times New Roman" w:cs="Times New Roman"/>
+          <w:b/>
+          <w:sz w:val="28"/>
+          <w:szCs w:val="28"/>
+          <w:u w:val="single"/>
+        </w:rPr>
+      </w:pPr>
     </w:p>
     <w:p>
       <w:pPr>
@@ -15978,6 +17195,7 @@
           <w:color w:val="00B0F0"/>
           <w:sz w:val="32"/>
         </w:rPr>
+        <w:lastRenderedPageBreak/>
         <w:t>Observations</w:t>
       </w:r>
     </w:p>
@@ -16186,18 +17404,6 @@
           <w:bCs/>
           <w:sz w:val="28"/>
           <w:szCs w:val="28"/>
-        </w:rPr>
-      </w:pPr>
-    </w:p>
-    <w:p>
-      <w:pPr>
-        <w:spacing w:line="240" w:lineRule="auto"/>
-        <w:jc w:val="both"/>
-        <w:rPr>
-          <w:b/>
-          <w:sz w:val="44"/>
-          <w:szCs w:val="44"/>
-          <w:u w:val="single"/>
         </w:rPr>
       </w:pPr>
     </w:p>
@@ -16296,6 +17502,7 @@
           <w:color w:val="CC00CC"/>
           <w:sz w:val="32"/>
         </w:rPr>
+        <w:lastRenderedPageBreak/>
         <w:t>Summary and Conclusion</w:t>
       </w:r>
     </w:p>
@@ -16377,7 +17584,6 @@
         <w:jc w:val="both"/>
         <w:rPr>
           <w:rFonts w:ascii="Times New Roman" w:hAnsi="Times New Roman" w:cs="Times New Roman"/>
-          <w:bCs/>
           <w:sz w:val="24"/>
           <w:szCs w:val="24"/>
         </w:rPr>
@@ -16397,6 +17603,201 @@
           <w:szCs w:val="24"/>
         </w:rPr>
         <w:t>he conservation of natural resources faces various challenges, including the lack of political will, funding, awareness, and education, and conflicts over natural resources. To address these challenges, there is a need for increased political will, funding, and awareness on the importance of natural resource conservation.</w:t>
+      </w:r>
+    </w:p>
+    <w:p>
+      <w:pPr>
+        <w:spacing w:line="240" w:lineRule="auto"/>
+        <w:ind w:firstLine="720"/>
+        <w:jc w:val="both"/>
+        <w:rPr>
+          <w:rFonts w:ascii="Times New Roman" w:hAnsi="Times New Roman" w:cs="Times New Roman"/>
+          <w:bCs/>
+          <w:sz w:val="24"/>
+          <w:szCs w:val="24"/>
+        </w:rPr>
+      </w:pPr>
+      <w:r>
+        <w:rPr>
+          <w:rFonts w:ascii="Times New Roman" w:hAnsi="Times New Roman" w:cs="Times New Roman"/>
+          <w:bCs/>
+          <w:sz w:val="24"/>
+          <w:szCs w:val="24"/>
+        </w:rPr>
+        <w:t>N</w:t>
+      </w:r>
+      <w:r>
+        <w:rPr>
+          <w:rFonts w:ascii="Times New Roman" w:hAnsi="Times New Roman" w:cs="Times New Roman"/>
+          <w:bCs/>
+          <w:sz w:val="24"/>
+          <w:szCs w:val="24"/>
+        </w:rPr>
+        <w:t>atural resources are the valuable materials and substances found in the environment that support life and contribute to human well-being. They can be renewable or non-renewable and are essential for economic development, societal progress, and environmental sustainability. Proper management and conservation of these resources are crucial to ensure their long-term availability and to mitigate the impact of human activities on the planet.</w:t>
+      </w:r>
+    </w:p>
+    <w:p>
+      <w:pPr>
+        <w:spacing w:line="240" w:lineRule="auto"/>
+        <w:ind w:firstLine="720"/>
+        <w:jc w:val="both"/>
+        <w:rPr>
+          <w:rFonts w:ascii="Times New Roman" w:hAnsi="Times New Roman" w:cs="Times New Roman"/>
+          <w:bCs/>
+          <w:sz w:val="24"/>
+          <w:szCs w:val="24"/>
+        </w:rPr>
+      </w:pPr>
+      <w:r>
+        <w:rPr>
+          <w:rFonts w:ascii="Times New Roman" w:hAnsi="Times New Roman" w:cs="Times New Roman"/>
+          <w:bCs/>
+          <w:sz w:val="24"/>
+          <w:szCs w:val="24"/>
+        </w:rPr>
+        <w:t>Natural resources are valuable materials and substances found in the environment that are essential for the survival and well-being of humans and other living organisms. They occur naturally and can be broadly classified into renewable and non-renewable resources. Renewable resources, such as solar energy, wind energy, water resources, forests, and agricultural resources, can be replenished naturally or through human intervention. Non-renewable resources, including fossil fuels and minerals, are finite and cannot be replaced within a human lifetime. Natural resources are economically significant, serving as raw materials for industries and contributing to economic development. They are vital for energy production, food security, environmental stewardship, water and air quality, cultural and recreational value, and climate change resilience. Proper management and conservation of natural resources are crucial to ensure their availability for future generations and to mitigate the impact of human activities on the environment.</w:t>
+      </w:r>
+    </w:p>
+    <w:p>
+      <w:pPr>
+        <w:spacing w:line="240" w:lineRule="auto"/>
+        <w:ind w:firstLine="720"/>
+        <w:jc w:val="both"/>
+        <w:rPr>
+          <w:rFonts w:ascii="Times New Roman" w:hAnsi="Times New Roman" w:cs="Times New Roman"/>
+          <w:bCs/>
+          <w:sz w:val="24"/>
+          <w:szCs w:val="24"/>
+        </w:rPr>
+      </w:pPr>
+      <w:r>
+        <w:rPr>
+          <w:rFonts w:ascii="Times New Roman" w:hAnsi="Times New Roman" w:cs="Times New Roman"/>
+          <w:bCs/>
+          <w:sz w:val="24"/>
+          <w:szCs w:val="24"/>
+        </w:rPr>
+        <w:t xml:space="preserve">Renewable resources are those that can be replenished naturally or through human intervention within a relatively short period. These resources play a crucial role in sustaining life and supporting various human activities. Solar energy, for example, refers to the radiant light and heat energy emitted by the Sun. It can be harnessed using technologies like solar panels and solar thermal systems to generate electricity or provide heating and cooling. Wind energy, on the other hand, is the kinetic energy generated by the movement of air. Wind turbines capture this energy and convert it into electricity through rotational motion. Water resources, including freshwater from rivers, lakes, and underground aquifers, are essential for human consumption, agriculture, and industrial purposes. They also provide opportunities for hydropower generation by harnessing the energy of flowing or falling water. Forests are another valuable renewable resource, providing timber, wood products, and non-timber forest products (NTFPs). They also offer important ecosystem services such as carbon sequestration, air purification, and habitat for wildlife. </w:t>
+      </w:r>
+      <w:r>
+        <w:rPr>
+          <w:rFonts w:ascii="Times New Roman" w:hAnsi="Times New Roman" w:cs="Times New Roman"/>
+          <w:bCs/>
+          <w:sz w:val="24"/>
+          <w:szCs w:val="24"/>
+        </w:rPr>
+        <w:lastRenderedPageBreak/>
+        <w:t>Agricultural resources encompass crops, fruits, vegetables, and livestock that are cultivated for food production. Lastly, marine resources from the oceans provide a wide range of renewable resources, including fish, shellfish, and other seafood, as well as mineral resources like salt, sand, and gravel. The sustainable management and utilization of renewable resources are crucial for ensuring their long-term availability and minimizing negative impacts on ecosystems and communities.</w:t>
+      </w:r>
+    </w:p>
+    <w:p>
+      <w:pPr>
+        <w:spacing w:line="240" w:lineRule="auto"/>
+        <w:ind w:firstLine="720"/>
+        <w:jc w:val="both"/>
+        <w:rPr>
+          <w:rFonts w:ascii="Times New Roman" w:hAnsi="Times New Roman" w:cs="Times New Roman"/>
+          <w:bCs/>
+          <w:sz w:val="24"/>
+          <w:szCs w:val="24"/>
+        </w:rPr>
+      </w:pPr>
+      <w:r>
+        <w:rPr>
+          <w:rFonts w:ascii="Times New Roman" w:hAnsi="Times New Roman" w:cs="Times New Roman"/>
+          <w:bCs/>
+          <w:sz w:val="24"/>
+          <w:szCs w:val="24"/>
+        </w:rPr>
+        <w:t>Conservation of natural resources is a crucial approach to ensure the sustainable and responsible management of our planet's valuable resources. It involves a range of practices aimed at preserving, protecting, and restoring natural resources to maintain their ecological balance and meet the needs of present and future generations. Sustainable resource management is at the core of conservation efforts, emphasizing the use of resources in a manner that allows them to replenish naturally or through human intervention. This includes sustainable forestry, responsible fishing practices, and efficient water management. Biodiversity conservation is another key aspect, focusing on the protection of habitats, preservation of endangered species, and promotion of biodiversity-friendly practices. Pollution prevention and control are essential to minimize the negative impacts of human activities on natural resources. Emphasizing resource efficiency helps optimize resource utilization and reduce waste generation through practices such as energy efficiency, water conservation, and waste reduction. Land and habitat conservation efforts aim to protect and restore natural habitats, including forests, wetlands, and marine ecosystems. Public awareness and education play a crucial role in fostering a sense of responsibility and encouraging individuals and communities to adopt sustainable practices. Additionally, policy and legal frameworks support and enforce conservation measures, ensuring the effective implementation of conservation efforts at various levels. Overall, the conservation of natural resources is essential to preserve biodiversity, maintain ecosystem services, and promote a sustainable future for our planet.</w:t>
+      </w:r>
+    </w:p>
+    <w:p>
+      <w:pPr>
+        <w:spacing w:line="240" w:lineRule="auto"/>
+        <w:ind w:firstLine="720"/>
+        <w:jc w:val="both"/>
+        <w:rPr>
+          <w:rFonts w:ascii="Times New Roman" w:hAnsi="Times New Roman" w:cs="Times New Roman"/>
+          <w:bCs/>
+          <w:sz w:val="24"/>
+          <w:szCs w:val="24"/>
+        </w:rPr>
+      </w:pPr>
+      <w:r>
+        <w:rPr>
+          <w:rFonts w:ascii="Times New Roman" w:hAnsi="Times New Roman" w:cs="Times New Roman"/>
+          <w:bCs/>
+          <w:sz w:val="24"/>
+          <w:szCs w:val="24"/>
+        </w:rPr>
+        <w:t>Conservation of natural resources encompasses various types of conservation practices that are implemented to ensure the sustainable use and preservation of valuable resources. These practices can be broadly categorized into three main types:</w:t>
+      </w:r>
+    </w:p>
+    <w:p>
+      <w:pPr>
+        <w:spacing w:line="240" w:lineRule="auto"/>
+        <w:ind w:firstLine="720"/>
+        <w:jc w:val="both"/>
+        <w:rPr>
+          <w:rFonts w:ascii="Times New Roman" w:hAnsi="Times New Roman" w:cs="Times New Roman"/>
+          <w:bCs/>
+          <w:sz w:val="24"/>
+          <w:szCs w:val="24"/>
+        </w:rPr>
+      </w:pPr>
+      <w:r>
+        <w:rPr>
+          <w:rFonts w:ascii="Times New Roman" w:hAnsi="Times New Roman" w:cs="Times New Roman"/>
+          <w:bCs/>
+          <w:sz w:val="24"/>
+          <w:szCs w:val="24"/>
+        </w:rPr>
+        <w:t>Habitat Conservation: This type of conservation focuses on preserving and protecting natural habitats, such as forests, wetlands, grasslands, and marine ecosystems. It involves creating and managing protected areas, implementing land-use planning strategies, and restoring degraded habitats to maintain biodiversity and ecosystem services. By safeguarding habitats, we can protect the species that depend on them and maintain the ecological balance.</w:t>
+      </w:r>
+    </w:p>
+    <w:p>
+      <w:pPr>
+        <w:spacing w:line="240" w:lineRule="auto"/>
+        <w:ind w:firstLine="720"/>
+        <w:jc w:val="both"/>
+        <w:rPr>
+          <w:rFonts w:ascii="Times New Roman" w:hAnsi="Times New Roman" w:cs="Times New Roman"/>
+          <w:bCs/>
+          <w:sz w:val="24"/>
+          <w:szCs w:val="24"/>
+        </w:rPr>
+      </w:pPr>
+      <w:r>
+        <w:rPr>
+          <w:rFonts w:ascii="Times New Roman" w:hAnsi="Times New Roman" w:cs="Times New Roman"/>
+          <w:bCs/>
+          <w:sz w:val="24"/>
+          <w:szCs w:val="24"/>
+        </w:rPr>
+        <w:t>Species Conservation: Species conservation aims to protect and preserve endangered or threatened species. This involves implementing measures to prevent the loss of biodiversity, such as habitat restoration, captive breeding programs, reintroduction of species into the wild, and strict regulations on hunting and illegal wildlife trade. Preserving species diversity is essential for maintaining ecosystem stability and promoting the resilience of ecosystems.</w:t>
+      </w:r>
+    </w:p>
+    <w:p>
+      <w:pPr>
+        <w:spacing w:line="240" w:lineRule="auto"/>
+        <w:ind w:firstLine="720"/>
+        <w:jc w:val="both"/>
+        <w:rPr>
+          <w:rFonts w:ascii="Times New Roman" w:hAnsi="Times New Roman" w:cs="Times New Roman"/>
+          <w:bCs/>
+          <w:sz w:val="24"/>
+          <w:szCs w:val="24"/>
+        </w:rPr>
+      </w:pPr>
+      <w:r>
+        <w:rPr>
+          <w:rFonts w:ascii="Times New Roman" w:hAnsi="Times New Roman" w:cs="Times New Roman"/>
+          <w:bCs/>
+          <w:sz w:val="24"/>
+          <w:szCs w:val="24"/>
+        </w:rPr>
+        <w:t>Resource Management and Sustainable Use: This type of conservation focuses on the responsible and sustainable management of natural resources. It involves practices such as sustainable forestry, responsible fishing, efficient water management, and land-use planning that promote the long-term availability of resources while minimizing negative impacts on the environment. By using resources wisely and adopting sustainable practices, we can ensure their availability for future generations.</w:t>
       </w:r>
     </w:p>
     <w:p>
@@ -16413,6 +17814,116 @@
     </w:p>
     <w:p>
       <w:pPr>
+        <w:jc w:val="both"/>
+        <w:rPr>
+          <w:b/>
+          <w:sz w:val="28"/>
+          <w:szCs w:val="28"/>
+        </w:rPr>
+      </w:pPr>
+      <w:r>
+        <w:rPr>
+          <w:b/>
+          <w:sz w:val="28"/>
+          <w:szCs w:val="28"/>
+        </w:rPr>
+        <w:t xml:space="preserve">Conclusion: </w:t>
+      </w:r>
+    </w:p>
+    <w:p>
+      <w:pPr>
+        <w:ind w:firstLine="720"/>
+        <w:jc w:val="both"/>
+        <w:rPr>
+          <w:b/>
+          <w:sz w:val="24"/>
+          <w:szCs w:val="24"/>
+        </w:rPr>
+      </w:pPr>
+      <w:r>
+        <w:rPr>
+          <w:rFonts w:ascii="Times New Roman" w:hAnsi="Times New Roman" w:cs="Times New Roman"/>
+          <w:sz w:val="24"/>
+          <w:szCs w:val="24"/>
+        </w:rPr>
+        <w:t xml:space="preserve">The conservation of natural resources is essential for sustainable development and the well-being of future generations. Various approaches can be used to conserve natural resources, including sustainable development, integrated natural resource management, environmental education and awareness, legal and policy frameworks, and community-based natural resource management. </w:t>
+      </w:r>
+    </w:p>
+    <w:p>
+      <w:pPr>
+        <w:ind w:firstLine="720"/>
+        <w:jc w:val="both"/>
+        <w:rPr>
+          <w:rFonts w:ascii="Times New Roman" w:hAnsi="Times New Roman" w:cs="Times New Roman"/>
+          <w:sz w:val="24"/>
+          <w:szCs w:val="24"/>
+        </w:rPr>
+      </w:pPr>
+      <w:r>
+        <w:rPr>
+          <w:rFonts w:ascii="Times New Roman" w:hAnsi="Times New Roman" w:cs="Times New Roman"/>
+          <w:sz w:val="24"/>
+          <w:szCs w:val="24"/>
+        </w:rPr>
+        <w:t>N</w:t>
+      </w:r>
+      <w:r>
+        <w:rPr>
+          <w:rFonts w:ascii="Times New Roman" w:hAnsi="Times New Roman" w:cs="Times New Roman"/>
+          <w:sz w:val="24"/>
+          <w:szCs w:val="24"/>
+        </w:rPr>
+        <w:t>atural resources are valuable materials and substances found in the environment that are essential for the survival and well-being of humans and other living organisms. They encompass a wide range of resources, including renewable resources like solar energy, wind energy, water resources, forests, agricultural resources, and marine resources, as well as non-renewable resources like fossil fuels and minerals. Natural resources play a crucial role in supporting economic activities, meeting energy demands, ensuring food security, maintaining environmental balance, and providing cultural and recreational value. However, their sustainable management and conservation are of utmost importance to ensure their availability for future generations and to minimize the negative impacts of human activities on the environment. Responsible practices, sustainable development, and the transition to renewable energy sources are key factors in safeguarding natural resources and promoting long-term environmental sustainability. By recognizing the importance of natural resources and adopting conservation measures, we can strive towards a more sustainable and balanced coexistence with the natural world.</w:t>
+      </w:r>
+    </w:p>
+    <w:p>
+      <w:pPr>
+        <w:ind w:firstLine="720"/>
+        <w:jc w:val="both"/>
+        <w:rPr>
+          <w:rFonts w:ascii="Times New Roman" w:hAnsi="Times New Roman" w:cs="Times New Roman"/>
+          <w:sz w:val="24"/>
+          <w:szCs w:val="24"/>
+        </w:rPr>
+      </w:pPr>
+      <w:r>
+        <w:rPr>
+          <w:rFonts w:ascii="Times New Roman" w:hAnsi="Times New Roman" w:cs="Times New Roman"/>
+          <w:sz w:val="24"/>
+          <w:szCs w:val="24"/>
+        </w:rPr>
+        <w:t>C</w:t>
+      </w:r>
+      <w:r>
+        <w:rPr>
+          <w:rFonts w:ascii="Times New Roman" w:hAnsi="Times New Roman" w:cs="Times New Roman"/>
+          <w:sz w:val="24"/>
+          <w:szCs w:val="24"/>
+        </w:rPr>
+        <w:t>onservation of natural resources is a vital approach to ensure the sustainable management and preservation of our planet's valuable resources. It encompasses various practices and strategies aimed at preserving, protecting, and restoring natural resources to maintain their ecological balance and meet the needs of present and future generations. Conservation efforts involve habitat conservation, species conservation, and resource management for sustainable use. These practices are interconnected and complementary, working together to protect ecosystems, preserve biodiversity, and promote responsible utilization of natural resources. By implementing conservation measures and fostering a sense of responsibility towards the environment, we can create a more sustainable future, safeguarding the integrity of ecosystems, supporting biodiversity, and promoting the well-being of both human and non-human species. Conservation of natural resources is essential for ensuring the long-term availability of resources and maintaining a healthy and balanced planet for generations to come.</w:t>
+      </w:r>
+    </w:p>
+    <w:p>
+      <w:pPr>
+        <w:ind w:firstLine="720"/>
+        <w:jc w:val="both"/>
+        <w:rPr>
+          <w:rFonts w:ascii="Times New Roman" w:hAnsi="Times New Roman" w:cs="Times New Roman"/>
+          <w:sz w:val="24"/>
+          <w:szCs w:val="24"/>
+        </w:rPr>
+      </w:pPr>
+      <w:r>
+        <w:rPr>
+          <w:rFonts w:ascii="Times New Roman" w:hAnsi="Times New Roman" w:cs="Times New Roman"/>
+          <w:sz w:val="24"/>
+          <w:szCs w:val="24"/>
+        </w:rPr>
+        <w:t>In brief, the conservation of natural resources is crucial because it helps maintain environmental balance, preserves biodiversity, mitigates climate change, promotes sustainable development, and provides economic value. It ensures the well-being of our planet and future generations by safeguarding the resources we depend on for our survival and quality of life.</w:t>
+      </w:r>
+    </w:p>
+    <w:p>
+      <w:pPr>
         <w:spacing w:line="240" w:lineRule="auto"/>
         <w:jc w:val="both"/>
         <w:rPr>
@@ -16429,8 +17940,8 @@
         <w:jc w:val="both"/>
         <w:rPr>
           <w:b/>
-          <w:sz w:val="40"/>
-          <w:szCs w:val="40"/>
+          <w:sz w:val="44"/>
+          <w:szCs w:val="44"/>
           <w:u w:val="single"/>
         </w:rPr>
       </w:pPr>
@@ -16441,8 +17952,8 @@
         <w:jc w:val="both"/>
         <w:rPr>
           <w:b/>
-          <w:sz w:val="40"/>
-          <w:szCs w:val="40"/>
+          <w:sz w:val="44"/>
+          <w:szCs w:val="44"/>
           <w:u w:val="single"/>
         </w:rPr>
       </w:pPr>
@@ -16453,8 +17964,8 @@
         <w:jc w:val="both"/>
         <w:rPr>
           <w:b/>
-          <w:sz w:val="40"/>
-          <w:szCs w:val="40"/>
+          <w:sz w:val="44"/>
+          <w:szCs w:val="44"/>
           <w:u w:val="single"/>
         </w:rPr>
       </w:pPr>
@@ -16465,8 +17976,8 @@
         <w:jc w:val="both"/>
         <w:rPr>
           <w:b/>
-          <w:sz w:val="40"/>
-          <w:szCs w:val="40"/>
+          <w:sz w:val="44"/>
+          <w:szCs w:val="44"/>
           <w:u w:val="single"/>
         </w:rPr>
       </w:pPr>
@@ -16477,8 +17988,8 @@
         <w:jc w:val="both"/>
         <w:rPr>
           <w:b/>
-          <w:sz w:val="40"/>
-          <w:szCs w:val="40"/>
+          <w:sz w:val="44"/>
+          <w:szCs w:val="44"/>
           <w:u w:val="single"/>
         </w:rPr>
       </w:pPr>
@@ -16489,8 +18000,8 @@
         <w:jc w:val="both"/>
         <w:rPr>
           <w:b/>
-          <w:sz w:val="40"/>
-          <w:szCs w:val="40"/>
+          <w:sz w:val="44"/>
+          <w:szCs w:val="44"/>
           <w:u w:val="single"/>
         </w:rPr>
       </w:pPr>
@@ -16501,8 +18012,8 @@
         <w:jc w:val="both"/>
         <w:rPr>
           <w:b/>
-          <w:sz w:val="40"/>
-          <w:szCs w:val="40"/>
+          <w:sz w:val="44"/>
+          <w:szCs w:val="44"/>
           <w:u w:val="single"/>
         </w:rPr>
       </w:pPr>
@@ -16513,8 +18024,8 @@
         <w:jc w:val="both"/>
         <w:rPr>
           <w:b/>
-          <w:sz w:val="40"/>
-          <w:szCs w:val="40"/>
+          <w:sz w:val="44"/>
+          <w:szCs w:val="44"/>
           <w:u w:val="single"/>
         </w:rPr>
       </w:pPr>
@@ -16525,100 +18036,8 @@
         <w:jc w:val="both"/>
         <w:rPr>
           <w:b/>
-          <w:sz w:val="40"/>
-          <w:szCs w:val="40"/>
-          <w:u w:val="single"/>
-        </w:rPr>
-      </w:pPr>
-    </w:p>
-    <w:p>
-      <w:pPr>
-        <w:spacing w:line="240" w:lineRule="auto"/>
-        <w:jc w:val="both"/>
-        <w:rPr>
-          <w:b/>
-          <w:sz w:val="40"/>
-          <w:szCs w:val="40"/>
-          <w:u w:val="single"/>
-        </w:rPr>
-      </w:pPr>
-    </w:p>
-    <w:p>
-      <w:pPr>
-        <w:spacing w:line="240" w:lineRule="auto"/>
-        <w:jc w:val="both"/>
-        <w:rPr>
-          <w:b/>
-          <w:sz w:val="40"/>
-          <w:szCs w:val="40"/>
-          <w:u w:val="single"/>
-        </w:rPr>
-      </w:pPr>
-    </w:p>
-    <w:p>
-      <w:pPr>
-        <w:jc w:val="both"/>
-        <w:rPr>
-          <w:b/>
-          <w:sz w:val="28"/>
-          <w:szCs w:val="28"/>
-        </w:rPr>
-      </w:pPr>
-      <w:r>
-        <w:rPr>
-          <w:b/>
-          <w:sz w:val="28"/>
-          <w:szCs w:val="28"/>
-        </w:rPr>
-        <w:t xml:space="preserve">Conclusion: </w:t>
-      </w:r>
-    </w:p>
-    <w:p>
-      <w:pPr>
-        <w:ind w:firstLine="720"/>
-        <w:jc w:val="both"/>
-        <w:rPr>
-          <w:b/>
-          <w:sz w:val="24"/>
-          <w:szCs w:val="24"/>
-        </w:rPr>
-      </w:pPr>
-      <w:r>
-        <w:rPr>
-          <w:rFonts w:ascii="Times New Roman" w:hAnsi="Times New Roman" w:cs="Times New Roman"/>
-          <w:sz w:val="24"/>
-          <w:szCs w:val="24"/>
-        </w:rPr>
-        <w:t xml:space="preserve">The conservation of natural resources is essential for sustainable development and the well-being of future generations. Various approaches can be used to conserve natural resources, including sustainable development, integrated natural resource management, environmental education and awareness, legal and policy frameworks, and community-based natural resource management. </w:t>
-      </w:r>
-    </w:p>
-    <w:p>
-      <w:pPr>
-        <w:ind w:firstLine="720"/>
-        <w:jc w:val="both"/>
-        <w:rPr>
-          <w:rFonts w:ascii="Times New Roman" w:hAnsi="Times New Roman" w:cs="Times New Roman"/>
-          <w:sz w:val="24"/>
-          <w:szCs w:val="24"/>
-        </w:rPr>
-      </w:pPr>
-      <w:r>
-        <w:rPr>
-          <w:rFonts w:ascii="Times New Roman" w:hAnsi="Times New Roman" w:cs="Times New Roman"/>
-          <w:sz w:val="24"/>
-          <w:szCs w:val="24"/>
-        </w:rPr>
-        <w:t>The conservation of natural resources is essential for sustainable development, and it is everyone's responsibility to contribute to this effort. By adopting sustainable practices, protecting natural habitats, and promoting conservation initiatives, we can ensure the well-being of current and future generations and protect the environment. It is our duty to conserve natural resources and leave a sustainable world for future generations.</w:t>
-      </w:r>
-    </w:p>
-    <w:p>
-      <w:pPr>
-        <w:spacing w:line="240" w:lineRule="auto"/>
-        <w:jc w:val="both"/>
-        <w:rPr>
-          <w:b/>
-          <w:sz w:val="40"/>
-          <w:szCs w:val="40"/>
+          <w:sz w:val="44"/>
+          <w:szCs w:val="44"/>
           <w:u w:val="single"/>
         </w:rPr>
       </w:pPr>
@@ -16843,7 +18262,7 @@
         </w:rPr>
         <w:t xml:space="preserve">"What is Conservation of Natural Resources?" Conserve Energy Future, </w:t>
       </w:r>
-      <w:hyperlink r:id="rId26" w:history="1">
+      <w:hyperlink r:id="rId28" w:history="1">
         <w:r>
           <w:rPr>
             <w:rStyle w:val="Hyperlink"/>
@@ -17839,8 +19258,8 @@
       </w:pPr>
     </w:p>
     <w:sectPr>
-      <w:headerReference w:type="default" r:id="rId27"/>
-      <w:footerReference w:type="default" r:id="rId28"/>
+      <w:headerReference w:type="default" r:id="rId29"/>
+      <w:footerReference w:type="default" r:id="rId30"/>
       <w:pgSz w:w="12240" w:h="15840"/>
       <w:pgMar w:top="720" w:right="1440" w:bottom="1440" w:left="1440" w:header="720" w:footer="720" w:gutter="0"/>
       <w:cols w:space="720"/>

--- a/EVS.docx
+++ b/EVS.docx
@@ -21,7 +21,29 @@
           <w:sz w:val="28"/>
           <w:szCs w:val="28"/>
         </w:rPr>
-        <w:t>Dr. J. J. Magdum Trust’s</w:t>
+        <w:t xml:space="preserve">Dr. J. J. </w:t>
+      </w:r>
+      <w:proofErr w:type="spellStart"/>
+      <w:r>
+        <w:rPr>
+          <w:rFonts w:ascii="Arial" w:hAnsi="Arial" w:cs="Arial"/>
+          <w:b/>
+          <w:color w:val="FF0000"/>
+          <w:sz w:val="28"/>
+          <w:szCs w:val="28"/>
+        </w:rPr>
+        <w:t>Magdum</w:t>
+      </w:r>
+      <w:proofErr w:type="spellEnd"/>
+      <w:r>
+        <w:rPr>
+          <w:rFonts w:ascii="Arial" w:hAnsi="Arial" w:cs="Arial"/>
+          <w:b/>
+          <w:color w:val="FF0000"/>
+          <w:sz w:val="28"/>
+          <w:szCs w:val="28"/>
+        </w:rPr>
+        <w:t xml:space="preserve"> Trust’s</w:t>
       </w:r>
     </w:p>
     <w:p>
@@ -44,13 +66,10 @@
           <w:sz w:val="52"/>
           <w:szCs w:val="40"/>
         </w:rPr>
-        <w:t>Dr. J. J. Magdum College of Engineering,</w:t>
-      </w:r>
-    </w:p>
-    <w:p>
-      <w:pPr>
-        <w:spacing w:after="0"/>
-        <w:jc w:val="center"/>
+        <w:t xml:space="preserve">Dr. J. J. </w:t>
+      </w:r>
+      <w:proofErr w:type="spellStart"/>
+      <w:r>
         <w:rPr>
           <w:rFonts w:ascii="Cambria Math" w:hAnsi="Cambria Math" w:cs="Times New Roman"/>
           <w:b/>
@@ -58,7 +77,9 @@
           <w:sz w:val="52"/>
           <w:szCs w:val="40"/>
         </w:rPr>
-      </w:pPr>
+        <w:t>Magdum</w:t>
+      </w:r>
+      <w:proofErr w:type="spellEnd"/>
       <w:r>
         <w:rPr>
           <w:rFonts w:ascii="Cambria Math" w:hAnsi="Cambria Math" w:cs="Times New Roman"/>
@@ -67,7 +88,42 @@
           <w:sz w:val="52"/>
           <w:szCs w:val="40"/>
         </w:rPr>
-        <w:t>Jaysingpur. 416101</w:t>
+        <w:t xml:space="preserve"> College of Engineering,</w:t>
+      </w:r>
+    </w:p>
+    <w:p>
+      <w:pPr>
+        <w:spacing w:after="0"/>
+        <w:jc w:val="center"/>
+        <w:rPr>
+          <w:rFonts w:ascii="Cambria Math" w:hAnsi="Cambria Math" w:cs="Times New Roman"/>
+          <w:b/>
+          <w:color w:val="0070C0"/>
+          <w:sz w:val="52"/>
+          <w:szCs w:val="40"/>
+        </w:rPr>
+      </w:pPr>
+      <w:proofErr w:type="spellStart"/>
+      <w:r>
+        <w:rPr>
+          <w:rFonts w:ascii="Cambria Math" w:hAnsi="Cambria Math" w:cs="Times New Roman"/>
+          <w:b/>
+          <w:color w:val="0070C0"/>
+          <w:sz w:val="52"/>
+          <w:szCs w:val="40"/>
+        </w:rPr>
+        <w:t>Jaysingpur</w:t>
+      </w:r>
+      <w:proofErr w:type="spellEnd"/>
+      <w:r>
+        <w:rPr>
+          <w:rFonts w:ascii="Cambria Math" w:hAnsi="Cambria Math" w:cs="Times New Roman"/>
+          <w:b/>
+          <w:color w:val="0070C0"/>
+          <w:sz w:val="52"/>
+          <w:szCs w:val="40"/>
+        </w:rPr>
+        <w:t>. 416101</w:t>
       </w:r>
     </w:p>
     <w:p>
@@ -435,7 +491,27 @@
           <w:sz w:val="32"/>
           <w:szCs w:val="32"/>
         </w:rPr>
-        <w:t xml:space="preserve">                                       Prof. Chougule P. A.</w:t>
+        <w:t xml:space="preserve">                                       Prof. </w:t>
+      </w:r>
+      <w:proofErr w:type="spellStart"/>
+      <w:r>
+        <w:rPr>
+          <w:rFonts w:ascii="Times New Roman" w:hAnsi="Times New Roman" w:cs="Times New Roman"/>
+          <w:b/>
+          <w:sz w:val="32"/>
+          <w:szCs w:val="32"/>
+        </w:rPr>
+        <w:t>Chougule</w:t>
+      </w:r>
+      <w:proofErr w:type="spellEnd"/>
+      <w:r>
+        <w:rPr>
+          <w:rFonts w:ascii="Times New Roman" w:hAnsi="Times New Roman" w:cs="Times New Roman"/>
+          <w:b/>
+          <w:sz w:val="32"/>
+          <w:szCs w:val="32"/>
+        </w:rPr>
+        <w:t xml:space="preserve"> P. A.</w:t>
       </w:r>
       <w:r>
         <w:rPr>
@@ -509,7 +585,29 @@
           <w:szCs w:val="28"/>
         </w:rPr>
         <w:lastRenderedPageBreak/>
-        <w:t>Dr. J. J. Magdum Trust’s</w:t>
+        <w:t xml:space="preserve">Dr. J. J. </w:t>
+      </w:r>
+      <w:proofErr w:type="spellStart"/>
+      <w:r>
+        <w:rPr>
+          <w:rFonts w:ascii="Arial" w:hAnsi="Arial" w:cs="Arial"/>
+          <w:b/>
+          <w:color w:val="FF0000"/>
+          <w:sz w:val="28"/>
+          <w:szCs w:val="28"/>
+        </w:rPr>
+        <w:t>Magdum</w:t>
+      </w:r>
+      <w:proofErr w:type="spellEnd"/>
+      <w:r>
+        <w:rPr>
+          <w:rFonts w:ascii="Arial" w:hAnsi="Arial" w:cs="Arial"/>
+          <w:b/>
+          <w:color w:val="FF0000"/>
+          <w:sz w:val="28"/>
+          <w:szCs w:val="28"/>
+        </w:rPr>
+        <w:t xml:space="preserve"> Trust’s</w:t>
       </w:r>
     </w:p>
     <w:p>
@@ -532,13 +630,10 @@
           <w:sz w:val="52"/>
           <w:szCs w:val="40"/>
         </w:rPr>
-        <w:t>Dr. J. J. Magdum College of Engineering,</w:t>
-      </w:r>
-    </w:p>
-    <w:p>
-      <w:pPr>
-        <w:spacing w:after="0"/>
-        <w:jc w:val="center"/>
+        <w:t xml:space="preserve">Dr. J. J. </w:t>
+      </w:r>
+      <w:proofErr w:type="spellStart"/>
+      <w:r>
         <w:rPr>
           <w:rFonts w:ascii="Cambria Math" w:hAnsi="Cambria Math" w:cs="Times New Roman"/>
           <w:b/>
@@ -546,7 +641,9 @@
           <w:sz w:val="52"/>
           <w:szCs w:val="40"/>
         </w:rPr>
-      </w:pPr>
+        <w:t>Magdum</w:t>
+      </w:r>
+      <w:proofErr w:type="spellEnd"/>
       <w:r>
         <w:rPr>
           <w:rFonts w:ascii="Cambria Math" w:hAnsi="Cambria Math" w:cs="Times New Roman"/>
@@ -555,7 +652,42 @@
           <w:sz w:val="52"/>
           <w:szCs w:val="40"/>
         </w:rPr>
-        <w:t>Jaysingpur. 416101</w:t>
+        <w:t xml:space="preserve"> College of Engineering,</w:t>
+      </w:r>
+    </w:p>
+    <w:p>
+      <w:pPr>
+        <w:spacing w:after="0"/>
+        <w:jc w:val="center"/>
+        <w:rPr>
+          <w:rFonts w:ascii="Cambria Math" w:hAnsi="Cambria Math" w:cs="Times New Roman"/>
+          <w:b/>
+          <w:color w:val="00B0F0"/>
+          <w:sz w:val="52"/>
+          <w:szCs w:val="40"/>
+        </w:rPr>
+      </w:pPr>
+      <w:proofErr w:type="spellStart"/>
+      <w:r>
+        <w:rPr>
+          <w:rFonts w:ascii="Cambria Math" w:hAnsi="Cambria Math" w:cs="Times New Roman"/>
+          <w:b/>
+          <w:color w:val="00B0F0"/>
+          <w:sz w:val="52"/>
+          <w:szCs w:val="40"/>
+        </w:rPr>
+        <w:t>Jaysingpur</w:t>
+      </w:r>
+      <w:proofErr w:type="spellEnd"/>
+      <w:r>
+        <w:rPr>
+          <w:rFonts w:ascii="Cambria Math" w:hAnsi="Cambria Math" w:cs="Times New Roman"/>
+          <w:b/>
+          <w:color w:val="00B0F0"/>
+          <w:sz w:val="52"/>
+          <w:szCs w:val="40"/>
+        </w:rPr>
+        <w:t>. 416101</w:t>
       </w:r>
     </w:p>
     <w:p>
@@ -862,7 +994,25 @@
           <w:sz w:val="28"/>
           <w:szCs w:val="28"/>
         </w:rPr>
-        <w:t>” UGC (university grand commission) compulsory course has been completed under the guidance of Prof. Chougule P.A. The conclusion drawn are based on the data collected by them during their stipulated period of field work to the best of our knowledge and belief the matter included in it is their original work</w:t>
+        <w:t xml:space="preserve">” UGC (university grand commission) compulsory course has been completed under the guidance of Prof. </w:t>
+      </w:r>
+      <w:proofErr w:type="spellStart"/>
+      <w:r>
+        <w:rPr>
+          <w:rFonts w:ascii="Times New Roman" w:hAnsi="Times New Roman" w:cs="Times New Roman"/>
+          <w:sz w:val="28"/>
+          <w:szCs w:val="28"/>
+        </w:rPr>
+        <w:t>Chougule</w:t>
+      </w:r>
+      <w:proofErr w:type="spellEnd"/>
+      <w:r>
+        <w:rPr>
+          <w:rFonts w:ascii="Times New Roman" w:hAnsi="Times New Roman" w:cs="Times New Roman"/>
+          <w:sz w:val="28"/>
+          <w:szCs w:val="28"/>
+        </w:rPr>
+        <w:t xml:space="preserve"> P.A. The conclusion drawn are based on the data collected by them during their stipulated period of field work to the best of our knowledge and belief the matter included in it is their original work</w:t>
       </w:r>
     </w:p>
     <w:p>
@@ -984,7 +1134,29 @@
           <w:sz w:val="28"/>
           <w:szCs w:val="28"/>
         </w:rPr>
-        <w:t>Dr. J. J. Magdum Trust’s</w:t>
+        <w:t xml:space="preserve">Dr. J. J. </w:t>
+      </w:r>
+      <w:proofErr w:type="spellStart"/>
+      <w:r>
+        <w:rPr>
+          <w:rFonts w:ascii="Arial" w:hAnsi="Arial" w:cs="Arial"/>
+          <w:b/>
+          <w:color w:val="FF0000"/>
+          <w:sz w:val="28"/>
+          <w:szCs w:val="28"/>
+        </w:rPr>
+        <w:t>Magdum</w:t>
+      </w:r>
+      <w:proofErr w:type="spellEnd"/>
+      <w:r>
+        <w:rPr>
+          <w:rFonts w:ascii="Arial" w:hAnsi="Arial" w:cs="Arial"/>
+          <w:b/>
+          <w:color w:val="FF0000"/>
+          <w:sz w:val="28"/>
+          <w:szCs w:val="28"/>
+        </w:rPr>
+        <w:t xml:space="preserve"> Trust’s</w:t>
       </w:r>
     </w:p>
     <w:p>
@@ -1008,13 +1180,10 @@
           <w:szCs w:val="40"/>
         </w:rPr>
         <w:lastRenderedPageBreak/>
-        <w:t>Dr. J. J. Magdum College of Engineering,</w:t>
-      </w:r>
-    </w:p>
-    <w:p>
-      <w:pPr>
-        <w:spacing w:after="0"/>
-        <w:jc w:val="center"/>
+        <w:t xml:space="preserve">Dr. J. J. </w:t>
+      </w:r>
+      <w:proofErr w:type="spellStart"/>
+      <w:r>
         <w:rPr>
           <w:rFonts w:ascii="Cambria Math" w:hAnsi="Cambria Math" w:cs="Times New Roman"/>
           <w:b/>
@@ -1022,7 +1191,9 @@
           <w:sz w:val="52"/>
           <w:szCs w:val="40"/>
         </w:rPr>
-      </w:pPr>
+        <w:t>Magdum</w:t>
+      </w:r>
+      <w:proofErr w:type="spellEnd"/>
       <w:r>
         <w:rPr>
           <w:rFonts w:ascii="Cambria Math" w:hAnsi="Cambria Math" w:cs="Times New Roman"/>
@@ -1031,7 +1202,42 @@
           <w:sz w:val="52"/>
           <w:szCs w:val="40"/>
         </w:rPr>
-        <w:t>Jaysingpur. 416101</w:t>
+        <w:t xml:space="preserve"> College of Engineering,</w:t>
+      </w:r>
+    </w:p>
+    <w:p>
+      <w:pPr>
+        <w:spacing w:after="0"/>
+        <w:jc w:val="center"/>
+        <w:rPr>
+          <w:rFonts w:ascii="Cambria Math" w:hAnsi="Cambria Math" w:cs="Times New Roman"/>
+          <w:b/>
+          <w:color w:val="00B0F0"/>
+          <w:sz w:val="52"/>
+          <w:szCs w:val="40"/>
+        </w:rPr>
+      </w:pPr>
+      <w:proofErr w:type="spellStart"/>
+      <w:r>
+        <w:rPr>
+          <w:rFonts w:ascii="Cambria Math" w:hAnsi="Cambria Math" w:cs="Times New Roman"/>
+          <w:b/>
+          <w:color w:val="00B0F0"/>
+          <w:sz w:val="52"/>
+          <w:szCs w:val="40"/>
+        </w:rPr>
+        <w:t>Jaysingpur</w:t>
+      </w:r>
+      <w:proofErr w:type="spellEnd"/>
+      <w:r>
+        <w:rPr>
+          <w:rFonts w:ascii="Cambria Math" w:hAnsi="Cambria Math" w:cs="Times New Roman"/>
+          <w:b/>
+          <w:color w:val="00B0F0"/>
+          <w:sz w:val="52"/>
+          <w:szCs w:val="40"/>
+        </w:rPr>
+        <w:t>. 416101</w:t>
       </w:r>
     </w:p>
     <w:p>
@@ -1179,69 +1385,117 @@
           <w:sz w:val="28"/>
           <w:szCs w:val="28"/>
         </w:rPr>
-        <w:t xml:space="preserve">Prof. Chougule P.A. </w:t>
-      </w:r>
-      <w:r>
-        <w:rPr>
-          <w:rFonts w:ascii="Times New Roman" w:hAnsi="Times New Roman" w:cs="Times New Roman"/>
+        <w:t xml:space="preserve">Prof. </w:t>
+      </w:r>
+      <w:proofErr w:type="spellStart"/>
+      <w:r>
+        <w:rPr>
+          <w:rFonts w:ascii="Times New Roman" w:hAnsi="Times New Roman" w:cs="Times New Roman"/>
+          <w:b/>
           <w:sz w:val="28"/>
           <w:szCs w:val="28"/>
         </w:rPr>
-        <w:t>is our original work. The empirical finding is this report is based on the data collected by us. The matter assimilated in this report is not reproduction from any readymade report.</w:t>
-      </w:r>
-    </w:p>
-    <w:p>
-      <w:pPr>
-        <w:jc w:val="both"/>
-        <w:rPr>
-          <w:rFonts w:ascii="Times New Roman" w:hAnsi="Times New Roman" w:cs="Times New Roman"/>
+        <w:t>Chougule</w:t>
+      </w:r>
+      <w:proofErr w:type="spellEnd"/>
+      <w:r>
+        <w:rPr>
+          <w:rFonts w:ascii="Times New Roman" w:hAnsi="Times New Roman" w:cs="Times New Roman"/>
+          <w:b/>
           <w:sz w:val="28"/>
           <w:szCs w:val="28"/>
         </w:rPr>
-      </w:pPr>
-    </w:p>
-    <w:p>
-      <w:pPr>
-        <w:jc w:val="both"/>
+        <w:t xml:space="preserve"> P.A. </w:t>
+      </w:r>
+      <w:r>
         <w:rPr>
           <w:rFonts w:ascii="Times New Roman" w:hAnsi="Times New Roman" w:cs="Times New Roman"/>
           <w:sz w:val="28"/>
           <w:szCs w:val="28"/>
         </w:rPr>
-      </w:pPr>
-      <w:r>
+        <w:t>is our original work. The empirical finding is this report is based on the data collected by us. The matter assimilated in this report is not reproduction from any readymade report.</w:t>
+      </w:r>
+    </w:p>
+    <w:p>
+      <w:pPr>
+        <w:jc w:val="both"/>
         <w:rPr>
           <w:rFonts w:ascii="Times New Roman" w:hAnsi="Times New Roman" w:cs="Times New Roman"/>
           <w:sz w:val="28"/>
           <w:szCs w:val="28"/>
         </w:rPr>
-        <w:t>Date :-        /      /202</w:t>
-      </w:r>
-      <w:r>
+      </w:pPr>
+    </w:p>
+    <w:p>
+      <w:pPr>
+        <w:jc w:val="both"/>
         <w:rPr>
           <w:rFonts w:ascii="Times New Roman" w:hAnsi="Times New Roman" w:cs="Times New Roman"/>
           <w:sz w:val="28"/>
           <w:szCs w:val="28"/>
         </w:rPr>
-        <w:t>3</w:t>
-      </w:r>
-    </w:p>
-    <w:p>
-      <w:pPr>
-        <w:jc w:val="both"/>
+      </w:pPr>
+      <w:proofErr w:type="gramStart"/>
+      <w:r>
         <w:rPr>
           <w:rFonts w:ascii="Times New Roman" w:hAnsi="Times New Roman" w:cs="Times New Roman"/>
           <w:sz w:val="28"/>
           <w:szCs w:val="28"/>
         </w:rPr>
-      </w:pPr>
+        <w:t>Date :</w:t>
+      </w:r>
+      <w:proofErr w:type="gramEnd"/>
       <w:r>
         <w:rPr>
           <w:rFonts w:ascii="Times New Roman" w:hAnsi="Times New Roman" w:cs="Times New Roman"/>
           <w:sz w:val="28"/>
           <w:szCs w:val="28"/>
         </w:rPr>
-        <w:t>Place-Jaysingpur.</w:t>
+        <w:t>-        /      /202</w:t>
+      </w:r>
+      <w:r>
+        <w:rPr>
+          <w:rFonts w:ascii="Times New Roman" w:hAnsi="Times New Roman" w:cs="Times New Roman"/>
+          <w:sz w:val="28"/>
+          <w:szCs w:val="28"/>
+        </w:rPr>
+        <w:t>3</w:t>
+      </w:r>
+    </w:p>
+    <w:p>
+      <w:pPr>
+        <w:jc w:val="both"/>
+        <w:rPr>
+          <w:rFonts w:ascii="Times New Roman" w:hAnsi="Times New Roman" w:cs="Times New Roman"/>
+          <w:sz w:val="28"/>
+          <w:szCs w:val="28"/>
+        </w:rPr>
+      </w:pPr>
+      <w:r>
+        <w:rPr>
+          <w:rFonts w:ascii="Times New Roman" w:hAnsi="Times New Roman" w:cs="Times New Roman"/>
+          <w:sz w:val="28"/>
+          <w:szCs w:val="28"/>
+        </w:rPr>
+        <w:t>Place-</w:t>
+      </w:r>
+      <w:proofErr w:type="spellStart"/>
+      <w:r>
+        <w:rPr>
+          <w:rFonts w:ascii="Times New Roman" w:hAnsi="Times New Roman" w:cs="Times New Roman"/>
+          <w:sz w:val="28"/>
+          <w:szCs w:val="28"/>
+        </w:rPr>
+        <w:t>Jaysingpur</w:t>
+      </w:r>
+      <w:proofErr w:type="spellEnd"/>
+      <w:r>
+        <w:rPr>
+          <w:rFonts w:ascii="Times New Roman" w:hAnsi="Times New Roman" w:cs="Times New Roman"/>
+          <w:sz w:val="28"/>
+          <w:szCs w:val="28"/>
+        </w:rPr>
+        <w:t>.</w:t>
       </w:r>
     </w:p>
     <w:p>
@@ -1469,7 +1723,7 @@
                 <w:sz w:val="28"/>
                 <w:szCs w:val="28"/>
               </w:rPr>
-              <w:t>HULWAN SHANTANU JAYDEEP</w:t>
+              <w:t>DUDHAL VIJAY SUNIL</w:t>
             </w:r>
           </w:p>
         </w:tc>
@@ -1485,6 +1739,9 @@
           </w:tcPr>
           <w:p>
             <w:pPr>
+              <w:tabs>
+                <w:tab w:val="center" w:pos="1062"/>
+              </w:tabs>
               <w:jc w:val="both"/>
               <w:rPr>
                 <w:rFonts w:ascii="Times New Roman" w:hAnsi="Times New Roman" w:cs="Times New Roman"/>
@@ -1498,7 +1755,7 @@
                 <w:sz w:val="32"/>
                 <w:szCs w:val="32"/>
               </w:rPr>
-              <w:t>21</w:t>
+              <w:t>13</w:t>
             </w:r>
           </w:p>
         </w:tc>
@@ -1585,7 +1842,7 @@
                 <w:sz w:val="28"/>
                 <w:szCs w:val="28"/>
               </w:rPr>
-              <w:t>DUDHAL VIJAY SUNIL</w:t>
+              <w:t>SHANTANU JAYDEEP HULWAN</w:t>
             </w:r>
           </w:p>
         </w:tc>
@@ -1614,7 +1871,7 @@
                 <w:sz w:val="32"/>
                 <w:szCs w:val="32"/>
               </w:rPr>
-              <w:t>13</w:t>
+              <w:t>21</w:t>
             </w:r>
           </w:p>
         </w:tc>
@@ -1946,7 +2203,7 @@
     </w:p>
     <w:p>
       <w:pPr>
-        <w:jc w:val="both"/>
+        <w:jc w:val="center"/>
         <w:rPr>
           <w:rFonts w:ascii="Times New Roman" w:hAnsi="Times New Roman" w:cs="Times New Roman"/>
           <w:b/>
@@ -2017,6 +2274,7 @@
                 <w:szCs w:val="28"/>
               </w:rPr>
             </w:pPr>
+            <w:proofErr w:type="spellStart"/>
             <w:r>
               <w:rPr>
                 <w:rFonts w:ascii="Times New Roman" w:hAnsi="Times New Roman" w:cs="Times New Roman"/>
@@ -2025,7 +2283,18 @@
                 <w:sz w:val="28"/>
                 <w:szCs w:val="28"/>
               </w:rPr>
-              <w:t>Sr.No.</w:t>
+              <w:t>Sr.No</w:t>
+            </w:r>
+            <w:proofErr w:type="spellEnd"/>
+            <w:r>
+              <w:rPr>
+                <w:rFonts w:ascii="Times New Roman" w:hAnsi="Times New Roman" w:cs="Times New Roman"/>
+                <w:b/>
+                <w:color w:val="0070C0"/>
+                <w:sz w:val="28"/>
+                <w:szCs w:val="28"/>
+              </w:rPr>
+              <w:t>.</w:t>
             </w:r>
           </w:p>
         </w:tc>
@@ -3250,6 +3519,7 @@
         </w:rPr>
         <w:t>word, “</w:t>
       </w:r>
+      <w:proofErr w:type="spellStart"/>
       <w:r>
         <w:rPr>
           <w:rStyle w:val="Emphasis"/>
@@ -3260,7 +3530,20 @@
           <w:bdr w:val="none" w:sz="0" w:space="0" w:color="auto" w:frame="1"/>
           <w:shd w:val="clear" w:color="auto" w:fill="FFFFFF"/>
         </w:rPr>
-        <w:t>Environner”</w:t>
+        <w:t>Environner</w:t>
+      </w:r>
+      <w:proofErr w:type="spellEnd"/>
+      <w:r>
+        <w:rPr>
+          <w:rStyle w:val="Emphasis"/>
+          <w:rFonts w:ascii="Times New Roman" w:hAnsi="Times New Roman" w:cs="Times New Roman"/>
+          <w:color w:val="000000"/>
+          <w:sz w:val="24"/>
+          <w:szCs w:val="24"/>
+          <w:bdr w:val="none" w:sz="0" w:space="0" w:color="auto" w:frame="1"/>
+          <w:shd w:val="clear" w:color="auto" w:fill="FFFFFF"/>
+        </w:rPr>
+        <w:t>”</w:t>
       </w:r>
       <w:r>
         <w:rPr>
@@ -4013,69 +4296,6 @@
       <w:r>
         <w:rPr>
           <w:rFonts w:ascii="Times New Roman" w:hAnsi="Times New Roman" w:cs="Times New Roman"/>
-          <w:color w:val="000000"/>
-          <w:sz w:val="24"/>
-          <w:szCs w:val="24"/>
-          <w:shd w:val="clear" w:color="auto" w:fill="FFFFFF"/>
-        </w:rPr>
-        <w:t xml:space="preserve">Public awareness </w:t>
-      </w:r>
-      <w:r>
-        <w:rPr>
-          <w:rFonts w:ascii="Times New Roman" w:hAnsi="Times New Roman" w:cs="Times New Roman"/>
-          <w:color w:val="000000"/>
-          <w:sz w:val="24"/>
-          <w:szCs w:val="24"/>
-          <w:shd w:val="clear" w:color="auto" w:fill="FFFFFF"/>
-        </w:rPr>
-        <w:t xml:space="preserve">is the public's level of understanding about the importance and implications of a certain </w:t>
-      </w:r>
-      <w:r>
-        <w:rPr>
-          <w:rFonts w:ascii="Times New Roman" w:hAnsi="Times New Roman" w:cs="Times New Roman"/>
-          <w:color w:val="000000"/>
-          <w:sz w:val="24"/>
-          <w:szCs w:val="24"/>
-          <w:shd w:val="clear" w:color="auto" w:fill="FFFFFF"/>
-        </w:rPr>
-        <w:t>program</w:t>
-      </w:r>
-      <w:r>
-        <w:rPr>
-          <w:rFonts w:ascii="Times New Roman" w:hAnsi="Times New Roman" w:cs="Times New Roman"/>
-          <w:color w:val="000000"/>
-          <w:sz w:val="24"/>
-          <w:szCs w:val="24"/>
-          <w:shd w:val="clear" w:color="auto" w:fill="FFFFFF"/>
-        </w:rPr>
-        <w:t xml:space="preserve"> or an activity. Raising public awareness is not the same as telling the public what to do. It is explaining issues and disseminating knowledge to people so that they can make their own decisions.</w:t>
-      </w:r>
-      <w:r>
-        <w:rPr>
-          <w:rFonts w:ascii="Times New Roman" w:hAnsi="Times New Roman" w:cs="Times New Roman"/>
-          <w:color w:val="000000"/>
-          <w:sz w:val="24"/>
-          <w:szCs w:val="24"/>
-          <w:shd w:val="clear" w:color="auto" w:fill="FFFFFF"/>
-        </w:rPr>
-        <w:t xml:space="preserve"> </w:t>
-      </w:r>
-    </w:p>
-    <w:p>
-      <w:pPr>
-        <w:ind w:firstLine="720"/>
-        <w:jc w:val="both"/>
-        <w:rPr>
-          <w:rFonts w:ascii="Times New Roman" w:hAnsi="Times New Roman" w:cs="Times New Roman"/>
-          <w:color w:val="000000"/>
-          <w:sz w:val="24"/>
-          <w:szCs w:val="24"/>
-          <w:shd w:val="clear" w:color="auto" w:fill="FFFFFF"/>
-        </w:rPr>
-      </w:pPr>
-      <w:r>
-        <w:rPr>
-          <w:rFonts w:ascii="Times New Roman" w:hAnsi="Times New Roman" w:cs="Times New Roman"/>
           <w:noProof/>
           <w:color w:val="000000"/>
           <w:sz w:val="24"/>
@@ -4083,18 +4303,17 @@
           <w:shd w:val="clear" w:color="auto" w:fill="FFFFFF"/>
           <w:lang w:bidi="mr-IN"/>
         </w:rPr>
-        <w:lastRenderedPageBreak/>
         <w:drawing>
           <wp:anchor distT="0" distB="0" distL="114300" distR="114300" simplePos="0" relativeHeight="251665408" behindDoc="0" locked="0" layoutInCell="1" allowOverlap="1" wp14:anchorId="2159DE93" wp14:editId="0FBC7DBB">
             <wp:simplePos x="0" y="0"/>
             <wp:positionH relativeFrom="column">
-              <wp:posOffset>1209675</wp:posOffset>
+              <wp:posOffset>1196340</wp:posOffset>
             </wp:positionH>
             <wp:positionV relativeFrom="paragraph">
-              <wp:posOffset>153035</wp:posOffset>
+              <wp:posOffset>1042035</wp:posOffset>
             </wp:positionV>
-            <wp:extent cx="3209925" cy="1805305"/>
-            <wp:effectExtent l="0" t="0" r="9525" b="4445"/>
+            <wp:extent cx="2865120" cy="1610995"/>
+            <wp:effectExtent l="0" t="0" r="0" b="8255"/>
             <wp:wrapTopAndBottom/>
             <wp:docPr id="8" name="Picture 8"/>
             <wp:cNvGraphicFramePr>
@@ -4122,7 +4341,7 @@
                   <pic:spPr>
                     <a:xfrm>
                       <a:off x="0" y="0"/>
-                      <a:ext cx="3209925" cy="1805305"/>
+                      <a:ext cx="2865120" cy="1610995"/>
                     </a:xfrm>
                     <a:prstGeom prst="rect">
                       <a:avLst/>
@@ -4140,6 +4359,56 @@
           </wp:anchor>
         </w:drawing>
       </w:r>
+      <w:r>
+        <w:rPr>
+          <w:rFonts w:ascii="Times New Roman" w:hAnsi="Times New Roman" w:cs="Times New Roman"/>
+          <w:color w:val="000000"/>
+          <w:sz w:val="24"/>
+          <w:szCs w:val="24"/>
+          <w:shd w:val="clear" w:color="auto" w:fill="FFFFFF"/>
+        </w:rPr>
+        <w:t xml:space="preserve">Public awareness </w:t>
+      </w:r>
+      <w:r>
+        <w:rPr>
+          <w:rFonts w:ascii="Times New Roman" w:hAnsi="Times New Roman" w:cs="Times New Roman"/>
+          <w:color w:val="000000"/>
+          <w:sz w:val="24"/>
+          <w:szCs w:val="24"/>
+          <w:shd w:val="clear" w:color="auto" w:fill="FFFFFF"/>
+        </w:rPr>
+        <w:t xml:space="preserve">is the public's level of understanding about the importance and implications of a certain </w:t>
+      </w:r>
+      <w:r>
+        <w:rPr>
+          <w:rFonts w:ascii="Times New Roman" w:hAnsi="Times New Roman" w:cs="Times New Roman"/>
+          <w:color w:val="000000"/>
+          <w:sz w:val="24"/>
+          <w:szCs w:val="24"/>
+          <w:shd w:val="clear" w:color="auto" w:fill="FFFFFF"/>
+        </w:rPr>
+        <w:t>program</w:t>
+      </w:r>
+      <w:r>
+        <w:rPr>
+          <w:rFonts w:ascii="Times New Roman" w:hAnsi="Times New Roman" w:cs="Times New Roman"/>
+          <w:color w:val="000000"/>
+          <w:sz w:val="24"/>
+          <w:szCs w:val="24"/>
+          <w:shd w:val="clear" w:color="auto" w:fill="FFFFFF"/>
+        </w:rPr>
+        <w:t xml:space="preserve"> or an activity. Raising public awareness is not the same as telling the public what to do. It is explaining issues and disseminating knowledge to people so that they can make their own decisions.</w:t>
+      </w:r>
+      <w:r>
+        <w:rPr>
+          <w:rFonts w:ascii="Times New Roman" w:hAnsi="Times New Roman" w:cs="Times New Roman"/>
+          <w:color w:val="000000"/>
+          <w:sz w:val="24"/>
+          <w:szCs w:val="24"/>
+          <w:shd w:val="clear" w:color="auto" w:fill="FFFFFF"/>
+        </w:rPr>
+        <w:t xml:space="preserve"> </w:t>
+      </w:r>
     </w:p>
     <w:p>
       <w:pPr>
@@ -4153,7 +4422,11 @@
           <w:shd w:val="clear" w:color="auto" w:fill="FFFFFF"/>
         </w:rPr>
       </w:pPr>
-      <w:r>
+    </w:p>
+    <w:p>
+      <w:pPr>
+        <w:ind w:firstLine="720"/>
+        <w:jc w:val="both"/>
         <w:rPr>
           <w:rFonts w:ascii="Times New Roman" w:hAnsi="Times New Roman" w:cs="Times New Roman"/>
           <w:color w:val="000000"/>
@@ -4161,11 +4434,22 @@
           <w:szCs w:val="24"/>
           <w:shd w:val="clear" w:color="auto" w:fill="FFFFFF"/>
         </w:rPr>
-        <w:t>It is important to raise public awareness on the environment because it helps people to understand the impact of human activities on the natural world, and to appreciate the value of conserving natural resources and protecting the planet. When people are aware of environmental issues, they are more likely to take action to protect the environment, such as reducing their carbon footprint, conserving water, and supporting environmentally-friendly policies and practices.</w:t>
-      </w:r>
-    </w:p>
-    <w:p>
-      <w:pPr>
+      </w:pPr>
+      <w:r>
+        <w:rPr>
+          <w:rFonts w:ascii="Times New Roman" w:hAnsi="Times New Roman" w:cs="Times New Roman"/>
+          <w:color w:val="000000"/>
+          <w:sz w:val="24"/>
+          <w:szCs w:val="24"/>
+          <w:shd w:val="clear" w:color="auto" w:fill="FFFFFF"/>
+        </w:rPr>
+        <w:lastRenderedPageBreak/>
+        <w:t>It is important to raise public awareness on the environment because it helps people to understand the impact of human activities on the natural world, and to appreciate the value of conserving natural resources and protecting the planet. When people are aware of environmental issues, they are more likely to take action to protect the environment, such as reducing their carbon footprint, conserving water, and supporting environmentally-friendly policies and practices</w:t>
+      </w:r>
+    </w:p>
+    <w:p>
+      <w:pPr>
+        <w:ind w:firstLine="720"/>
         <w:jc w:val="both"/>
         <w:rPr>
           <w:rFonts w:ascii="Times New Roman" w:hAnsi="Times New Roman" w:cs="Times New Roman"/>
@@ -4404,7 +4688,6 @@
           <w:noProof/>
           <w:lang w:bidi="mr-IN"/>
         </w:rPr>
-        <w:lastRenderedPageBreak/>
         <w:drawing>
           <wp:anchor distT="0" distB="0" distL="114300" distR="114300" simplePos="0" relativeHeight="251660288" behindDoc="0" locked="0" layoutInCell="1" allowOverlap="1" wp14:anchorId="16F98A84" wp14:editId="7E43A824">
             <wp:simplePos x="0" y="0"/>
@@ -4502,28 +4785,61 @@
           <w:sz w:val="24"/>
           <w:szCs w:val="24"/>
         </w:rPr>
-        <w:t>Air pollution can also happen indoors – for instance; radon gas is colorless and odourless. It also has the tendency to accumulate inside closed spaces, such as the basements of buildings. This gas is also considered to be a carcinogen; hence it may cause cancer.</w:t>
-      </w:r>
-    </w:p>
-    <w:p>
-      <w:pPr>
-        <w:jc w:val="both"/>
-        <w:rPr>
-          <w:rFonts w:ascii="Times New Roman" w:hAnsi="Times New Roman" w:cs="Times New Roman"/>
-          <w:b/>
+        <w:t xml:space="preserve">Air pollution can also happen indoors – for instance; radon gas </w:t>
+      </w:r>
+      <w:r>
+        <w:rPr>
+          <w:rFonts w:ascii="Times New Roman" w:hAnsi="Times New Roman" w:cs="Times New Roman"/>
+          <w:bCs/>
           <w:color w:val="000000" w:themeColor="text1"/>
           <w:sz w:val="24"/>
           <w:szCs w:val="24"/>
         </w:rPr>
-      </w:pPr>
-      <w:r>
-        <w:rPr>
-          <w:rFonts w:ascii="Times New Roman" w:hAnsi="Times New Roman" w:cs="Times New Roman"/>
-          <w:b/>
+        <w:lastRenderedPageBreak/>
+        <w:t xml:space="preserve">is colorless and </w:t>
+      </w:r>
+      <w:proofErr w:type="spellStart"/>
+      <w:r>
+        <w:rPr>
+          <w:rFonts w:ascii="Times New Roman" w:hAnsi="Times New Roman" w:cs="Times New Roman"/>
+          <w:bCs/>
           <w:color w:val="000000" w:themeColor="text1"/>
           <w:sz w:val="24"/>
           <w:szCs w:val="24"/>
         </w:rPr>
+        <w:t>odourless</w:t>
+      </w:r>
+      <w:proofErr w:type="spellEnd"/>
+      <w:r>
+        <w:rPr>
+          <w:rFonts w:ascii="Times New Roman" w:hAnsi="Times New Roman" w:cs="Times New Roman"/>
+          <w:bCs/>
+          <w:color w:val="000000" w:themeColor="text1"/>
+          <w:sz w:val="24"/>
+          <w:szCs w:val="24"/>
+        </w:rPr>
+        <w:t>. It also has the tendency to accumulate inside closed spaces, such as the basements of buildings. This gas is also considered to be a carcinogen; hence it may cause cancer.</w:t>
+      </w:r>
+    </w:p>
+    <w:p>
+      <w:pPr>
+        <w:jc w:val="both"/>
+        <w:rPr>
+          <w:rFonts w:ascii="Times New Roman" w:hAnsi="Times New Roman" w:cs="Times New Roman"/>
+          <w:b/>
+          <w:color w:val="000000" w:themeColor="text1"/>
+          <w:sz w:val="24"/>
+          <w:szCs w:val="24"/>
+        </w:rPr>
+      </w:pPr>
+      <w:r>
+        <w:rPr>
+          <w:rFonts w:ascii="Times New Roman" w:hAnsi="Times New Roman" w:cs="Times New Roman"/>
+          <w:b/>
+          <w:color w:val="000000" w:themeColor="text1"/>
+          <w:sz w:val="24"/>
+          <w:szCs w:val="24"/>
+        </w:rPr>
         <w:t>Effect: -</w:t>
       </w:r>
     </w:p>
@@ -4964,7 +5280,6 @@
           <w:sz w:val="24"/>
           <w:szCs w:val="24"/>
         </w:rPr>
-        <w:lastRenderedPageBreak/>
         <w:t xml:space="preserve">This refers to the contamination of water bodies such as rivers, lakes, and oceans, due to the release of chemicals, sewage, and other pollutants. Water pollution can harm aquatic life, and also affect human health when </w:t>
       </w:r>
       <w:r>
@@ -5113,6 +5428,7 @@
           <w:sz w:val="24"/>
           <w:szCs w:val="24"/>
         </w:rPr>
+        <w:lastRenderedPageBreak/>
         <w:t xml:space="preserve">Causes of water pollution can be anything from overdevelopment to inappropriate sewage disposal. Once the cause of water pollution is identified, solutions can be made to combat the issue. </w:t>
       </w:r>
       <w:r>
@@ -5802,7 +6118,6 @@
           <w:sz w:val="24"/>
           <w:szCs w:val="24"/>
         </w:rPr>
-        <w:lastRenderedPageBreak/>
         <w:t xml:space="preserve">This refers to the contamination of soil with toxic chemicals, pesticides, heavy metals, and other pollutants. Soil pollution can harm plants and animals, and also affect human health when </w:t>
       </w:r>
       <w:r>
@@ -6040,6 +6355,7 @@
           <w:szCs w:val="24"/>
           <w:lang w:bidi="mr-IN"/>
         </w:rPr>
+        <w:lastRenderedPageBreak/>
         <w:drawing>
           <wp:anchor distT="0" distB="0" distL="114300" distR="114300" simplePos="0" relativeHeight="251662336" behindDoc="0" locked="0" layoutInCell="1" allowOverlap="1" wp14:anchorId="300F24AB" wp14:editId="4FFE7529">
             <wp:simplePos x="0" y="0"/>
@@ -6306,7 +6622,6 @@
           <w:sz w:val="24"/>
           <w:szCs w:val="24"/>
         </w:rPr>
-        <w:lastRenderedPageBreak/>
         <w:t>-</w:t>
       </w:r>
       <w:r>
@@ -6445,39 +6760,6 @@
           <w:szCs w:val="24"/>
         </w:rPr>
       </w:pPr>
-    </w:p>
-    <w:p>
-      <w:pPr>
-        <w:jc w:val="both"/>
-        <w:rPr>
-          <w:rFonts w:ascii="Times New Roman" w:hAnsi="Times New Roman" w:cs="Times New Roman"/>
-          <w:bCs/>
-          <w:color w:val="000000" w:themeColor="text1"/>
-          <w:sz w:val="24"/>
-          <w:szCs w:val="24"/>
-        </w:rPr>
-      </w:pPr>
-      <w:r>
-        <w:rPr>
-          <w:rFonts w:ascii="Times New Roman" w:hAnsi="Times New Roman" w:cs="Times New Roman"/>
-          <w:b/>
-          <w:color w:val="000000" w:themeColor="text1"/>
-          <w:sz w:val="24"/>
-          <w:szCs w:val="24"/>
-          <w:u w:val="single"/>
-        </w:rPr>
-        <w:t>Light Pollution</w:t>
-      </w:r>
-      <w:r>
-        <w:rPr>
-          <w:rFonts w:ascii="Times New Roman" w:hAnsi="Times New Roman" w:cs="Times New Roman"/>
-          <w:bCs/>
-          <w:color w:val="000000" w:themeColor="text1"/>
-          <w:sz w:val="24"/>
-          <w:szCs w:val="24"/>
-        </w:rPr>
-        <w:t xml:space="preserve">: </w:t>
-      </w:r>
     </w:p>
     <w:p>
       <w:pPr>
@@ -6500,10 +6782,10 @@
           <wp:anchor distT="0" distB="0" distL="114300" distR="114300" simplePos="0" relativeHeight="251664384" behindDoc="0" locked="0" layoutInCell="1" allowOverlap="1" wp14:anchorId="442DC793" wp14:editId="2B4E231A">
             <wp:simplePos x="0" y="0"/>
             <wp:positionH relativeFrom="margin">
-              <wp:align>center</wp:align>
+              <wp:posOffset>1530985</wp:posOffset>
             </wp:positionH>
             <wp:positionV relativeFrom="paragraph">
-              <wp:posOffset>1193057</wp:posOffset>
+              <wp:posOffset>445770</wp:posOffset>
             </wp:positionV>
             <wp:extent cx="2638425" cy="1889989"/>
             <wp:effectExtent l="0" t="0" r="0" b="0"/>
@@ -6549,11 +6831,45 @@
       <w:r>
         <w:rPr>
           <w:rFonts w:ascii="Times New Roman" w:hAnsi="Times New Roman" w:cs="Times New Roman"/>
-          <w:bCs/>
+          <w:b/>
           <w:color w:val="000000" w:themeColor="text1"/>
           <w:sz w:val="24"/>
           <w:szCs w:val="24"/>
-        </w:rPr>
+          <w:u w:val="single"/>
+        </w:rPr>
+        <w:t>Light Pollution</w:t>
+      </w:r>
+      <w:r>
+        <w:rPr>
+          <w:rFonts w:ascii="Times New Roman" w:hAnsi="Times New Roman" w:cs="Times New Roman"/>
+          <w:bCs/>
+          <w:color w:val="000000" w:themeColor="text1"/>
+          <w:sz w:val="24"/>
+          <w:szCs w:val="24"/>
+        </w:rPr>
+        <w:t xml:space="preserve">: </w:t>
+      </w:r>
+    </w:p>
+    <w:p>
+      <w:pPr>
+        <w:jc w:val="both"/>
+        <w:rPr>
+          <w:rFonts w:ascii="Times New Roman" w:hAnsi="Times New Roman" w:cs="Times New Roman"/>
+          <w:bCs/>
+          <w:color w:val="000000" w:themeColor="text1"/>
+          <w:sz w:val="24"/>
+          <w:szCs w:val="24"/>
+        </w:rPr>
+      </w:pPr>
+      <w:r>
+        <w:rPr>
+          <w:rFonts w:ascii="Times New Roman" w:hAnsi="Times New Roman" w:cs="Times New Roman"/>
+          <w:bCs/>
+          <w:color w:val="000000" w:themeColor="text1"/>
+          <w:sz w:val="24"/>
+          <w:szCs w:val="24"/>
+        </w:rPr>
+        <w:lastRenderedPageBreak/>
         <w:t>This refers to the excessive or misdirected artificial light that can disrupt ecosystems, interfere with wildlife behavior, and contribute to energy waste.</w:t>
       </w:r>
       <w:r>
@@ -7138,7 +7454,6 @@
           <w:sz w:val="24"/>
           <w:szCs w:val="24"/>
         </w:rPr>
-        <w:lastRenderedPageBreak/>
         <w:t>Solutions: -</w:t>
       </w:r>
     </w:p>
@@ -7282,6 +7597,7 @@
       <w:r>
         <w:t xml:space="preserve"> </w:t>
       </w:r>
+      <w:proofErr w:type="gramStart"/>
       <w:r>
         <w:rPr>
           <w:rFonts w:ascii="Times New Roman" w:hAnsi="Times New Roman" w:cs="Times New Roman"/>
@@ -7290,8 +7606,9 @@
           <w:sz w:val="24"/>
           <w:szCs w:val="24"/>
         </w:rPr>
-        <w:t>Cut off Light</w:t>
-      </w:r>
+        <w:t>Cut</w:t>
+      </w:r>
+      <w:proofErr w:type="gramEnd"/>
       <w:r>
         <w:rPr>
           <w:rFonts w:ascii="Times New Roman" w:hAnsi="Times New Roman" w:cs="Times New Roman"/>
@@ -7300,6 +7617,16 @@
           <w:sz w:val="24"/>
           <w:szCs w:val="24"/>
         </w:rPr>
+        <w:t xml:space="preserve"> off Light</w:t>
+      </w:r>
+      <w:r>
+        <w:rPr>
+          <w:rFonts w:ascii="Times New Roman" w:hAnsi="Times New Roman" w:cs="Times New Roman"/>
+          <w:bCs/>
+          <w:color w:val="000000" w:themeColor="text1"/>
+          <w:sz w:val="24"/>
+          <w:szCs w:val="24"/>
+        </w:rPr>
         <w:t>,</w:t>
       </w:r>
       <w:r>
@@ -7356,6 +7683,63 @@
         </w:rPr>
         <w:t xml:space="preserve">: </w:t>
       </w:r>
+    </w:p>
+    <w:p>
+      <w:pPr>
+        <w:ind w:firstLine="720"/>
+        <w:jc w:val="both"/>
+        <w:rPr>
+          <w:rFonts w:ascii="Times New Roman" w:hAnsi="Times New Roman" w:cs="Times New Roman"/>
+          <w:sz w:val="24"/>
+          <w:szCs w:val="24"/>
+        </w:rPr>
+      </w:pPr>
+      <w:r>
+        <w:rPr>
+          <w:rFonts w:ascii="Times New Roman" w:hAnsi="Times New Roman" w:cs="Times New Roman"/>
+          <w:sz w:val="24"/>
+          <w:szCs w:val="24"/>
+        </w:rPr>
+        <w:t>N</w:t>
+      </w:r>
+      <w:r>
+        <w:rPr>
+          <w:rFonts w:ascii="Times New Roman" w:hAnsi="Times New Roman" w:cs="Times New Roman"/>
+          <w:sz w:val="24"/>
+          <w:szCs w:val="24"/>
+        </w:rPr>
+        <w:t>oise pollution, unwanted or excessive sound that can have deleterious effects on human health, wildlife, and environmental quality. Noise pollution is commonly generated inside many industrial facilities and some other workplaces, but it also comes from highway, railway, and airplane traffic and from outdoor construction activities</w:t>
+      </w:r>
+      <w:r>
+        <w:rPr>
+          <w:rFonts w:ascii="Times New Roman" w:hAnsi="Times New Roman" w:cs="Times New Roman"/>
+          <w:sz w:val="24"/>
+          <w:szCs w:val="24"/>
+        </w:rPr>
+        <w:t>.</w:t>
+      </w:r>
+    </w:p>
+    <w:p>
+      <w:pPr>
+        <w:jc w:val="both"/>
+        <w:rPr>
+          <w:rFonts w:ascii="Times New Roman" w:hAnsi="Times New Roman" w:cs="Times New Roman"/>
+          <w:sz w:val="24"/>
+          <w:szCs w:val="24"/>
+          <w:u w:val="single"/>
+        </w:rPr>
+      </w:pPr>
+    </w:p>
+    <w:p>
+      <w:pPr>
+        <w:ind w:firstLine="720"/>
+        <w:jc w:val="both"/>
+        <w:rPr>
+          <w:rFonts w:ascii="Times New Roman" w:hAnsi="Times New Roman" w:cs="Times New Roman"/>
+          <w:sz w:val="24"/>
+          <w:szCs w:val="24"/>
+        </w:rPr>
+      </w:pPr>
     </w:p>
     <w:p>
       <w:pPr>
@@ -7376,14 +7760,15 @@
           <w:sz w:val="28"/>
           <w:szCs w:val="28"/>
         </w:rPr>
+        <w:lastRenderedPageBreak/>
         <w:drawing>
           <wp:anchor distT="0" distB="0" distL="114300" distR="114300" simplePos="0" relativeHeight="251675648" behindDoc="0" locked="0" layoutInCell="1" allowOverlap="1">
             <wp:simplePos x="0" y="0"/>
             <wp:positionH relativeFrom="column">
-              <wp:posOffset>838200</wp:posOffset>
+              <wp:posOffset>830580</wp:posOffset>
             </wp:positionH>
             <wp:positionV relativeFrom="paragraph">
-              <wp:posOffset>996950</wp:posOffset>
+              <wp:posOffset>280035</wp:posOffset>
             </wp:positionV>
             <wp:extent cx="4069080" cy="2714024"/>
             <wp:effectExtent l="0" t="0" r="7620" b="0"/>
@@ -7426,13 +7811,34 @@
           </wp:anchor>
         </w:drawing>
       </w:r>
-      <w:r>
-        <w:rPr>
-          <w:rFonts w:ascii="Times New Roman" w:hAnsi="Times New Roman" w:cs="Times New Roman"/>
-          <w:sz w:val="24"/>
-          <w:szCs w:val="24"/>
-        </w:rPr>
-        <w:t>Noise pollution, unwanted or excessive sound that can have deleterious effects on human health, wildlife, and environmental quality. Noise pollution is commonly generated inside many industrial facilities and some other workplaces, but it also comes from highway, railway, and airplane traffic and from outdoor construction activities</w:t>
+    </w:p>
+    <w:p>
+      <w:pPr>
+        <w:jc w:val="both"/>
+        <w:rPr>
+          <w:rFonts w:ascii="Times New Roman" w:hAnsi="Times New Roman" w:cs="Times New Roman"/>
+          <w:bCs/>
+          <w:sz w:val="24"/>
+          <w:szCs w:val="24"/>
+        </w:rPr>
+      </w:pPr>
+      <w:r>
+        <w:rPr>
+          <w:rFonts w:ascii="Times New Roman" w:hAnsi="Times New Roman" w:cs="Times New Roman"/>
+          <w:b/>
+          <w:sz w:val="24"/>
+          <w:szCs w:val="24"/>
+        </w:rPr>
+        <w:t>Causes</w:t>
+      </w:r>
+      <w:r>
+        <w:rPr>
+          <w:rFonts w:ascii="Times New Roman" w:hAnsi="Times New Roman" w:cs="Times New Roman"/>
+          <w:bCs/>
+          <w:sz w:val="24"/>
+          <w:szCs w:val="24"/>
+        </w:rPr>
+        <w:t xml:space="preserve">:  </w:t>
       </w:r>
     </w:p>
     <w:p>
@@ -7442,38 +7848,550 @@
         <w:rPr>
           <w:rFonts w:ascii="Times New Roman" w:hAnsi="Times New Roman" w:cs="Times New Roman"/>
           <w:bCs/>
-          <w:sz w:val="28"/>
-          <w:szCs w:val="28"/>
-        </w:rPr>
-      </w:pPr>
-    </w:p>
-    <w:p>
-      <w:pPr>
-        <w:jc w:val="both"/>
-        <w:rPr>
-          <w:rFonts w:ascii="Times New Roman" w:hAnsi="Times New Roman" w:cs="Times New Roman"/>
-          <w:bCs/>
-          <w:sz w:val="24"/>
-          <w:szCs w:val="24"/>
-        </w:rPr>
-      </w:pPr>
-      <w:r>
-        <w:rPr>
-          <w:rFonts w:ascii="Times New Roman" w:hAnsi="Times New Roman" w:cs="Times New Roman"/>
-          <w:b/>
-          <w:sz w:val="24"/>
-          <w:szCs w:val="24"/>
-        </w:rPr>
-        <w:t>Causes</w:t>
-      </w:r>
-      <w:r>
-        <w:rPr>
-          <w:rFonts w:ascii="Times New Roman" w:hAnsi="Times New Roman" w:cs="Times New Roman"/>
-          <w:bCs/>
-          <w:sz w:val="24"/>
-          <w:szCs w:val="24"/>
-        </w:rPr>
-        <w:t xml:space="preserve">:  </w:t>
+          <w:sz w:val="24"/>
+          <w:szCs w:val="24"/>
+        </w:rPr>
+      </w:pPr>
+      <w:r>
+        <w:rPr>
+          <w:rFonts w:ascii="Times New Roman" w:hAnsi="Times New Roman" w:cs="Times New Roman"/>
+          <w:bCs/>
+          <w:sz w:val="24"/>
+          <w:szCs w:val="24"/>
+        </w:rPr>
+        <w:t xml:space="preserve">The natural sources of noise pollution </w:t>
+      </w:r>
+      <w:r>
+        <w:rPr>
+          <w:rFonts w:ascii="Times New Roman" w:hAnsi="Times New Roman" w:cs="Times New Roman"/>
+          <w:bCs/>
+          <w:sz w:val="24"/>
+          <w:szCs w:val="24"/>
+        </w:rPr>
+        <w:t>are stormy</w:t>
+      </w:r>
+      <w:r>
+        <w:rPr>
+          <w:rFonts w:ascii="Times New Roman" w:hAnsi="Times New Roman" w:cs="Times New Roman"/>
+          <w:bCs/>
+          <w:sz w:val="24"/>
+          <w:szCs w:val="24"/>
+        </w:rPr>
+        <w:t xml:space="preserve"> eruptions, the </w:t>
+      </w:r>
+      <w:r>
+        <w:rPr>
+          <w:rFonts w:ascii="Times New Roman" w:hAnsi="Times New Roman" w:cs="Times New Roman"/>
+          <w:bCs/>
+          <w:sz w:val="24"/>
+          <w:szCs w:val="24"/>
+        </w:rPr>
+        <w:t>wild ocean swells</w:t>
+      </w:r>
+      <w:r>
+        <w:rPr>
+          <w:rFonts w:ascii="Times New Roman" w:hAnsi="Times New Roman" w:cs="Times New Roman"/>
+          <w:bCs/>
+          <w:sz w:val="24"/>
+          <w:szCs w:val="24"/>
+        </w:rPr>
+        <w:t xml:space="preserve">, a rush </w:t>
+      </w:r>
+      <w:r>
+        <w:rPr>
+          <w:rFonts w:ascii="Times New Roman" w:hAnsi="Times New Roman" w:cs="Times New Roman"/>
+          <w:bCs/>
+          <w:sz w:val="24"/>
+          <w:szCs w:val="24"/>
+        </w:rPr>
+        <w:t>of gutters</w:t>
+      </w:r>
+      <w:r>
+        <w:rPr>
+          <w:rFonts w:ascii="Times New Roman" w:hAnsi="Times New Roman" w:cs="Times New Roman"/>
+          <w:bCs/>
+          <w:sz w:val="24"/>
+          <w:szCs w:val="24"/>
+        </w:rPr>
+        <w:t xml:space="preserve">, thunder, roaring </w:t>
+      </w:r>
+      <w:r>
+        <w:rPr>
+          <w:rFonts w:ascii="Times New Roman" w:hAnsi="Times New Roman" w:cs="Times New Roman"/>
+          <w:bCs/>
+          <w:sz w:val="24"/>
+          <w:szCs w:val="24"/>
+        </w:rPr>
+        <w:t>of creatures, etc.</w:t>
+      </w:r>
+      <w:r>
+        <w:rPr>
+          <w:rFonts w:ascii="Times New Roman" w:hAnsi="Times New Roman" w:cs="Times New Roman"/>
+          <w:bCs/>
+          <w:sz w:val="24"/>
+          <w:szCs w:val="24"/>
+        </w:rPr>
+        <w:t xml:space="preserve">, </w:t>
+      </w:r>
+      <w:r>
+        <w:rPr>
+          <w:rFonts w:ascii="Times New Roman" w:hAnsi="Times New Roman" w:cs="Times New Roman"/>
+          <w:bCs/>
+          <w:sz w:val="24"/>
+          <w:szCs w:val="24"/>
+        </w:rPr>
+        <w:t>They do sometimes</w:t>
+      </w:r>
+      <w:r>
+        <w:rPr>
+          <w:rFonts w:ascii="Times New Roman" w:hAnsi="Times New Roman" w:cs="Times New Roman"/>
+          <w:bCs/>
+          <w:sz w:val="24"/>
+          <w:szCs w:val="24"/>
+        </w:rPr>
+        <w:t xml:space="preserve">, </w:t>
+      </w:r>
+      <w:r>
+        <w:rPr>
+          <w:rFonts w:ascii="Times New Roman" w:hAnsi="Times New Roman" w:cs="Times New Roman"/>
+          <w:bCs/>
+          <w:sz w:val="24"/>
+          <w:szCs w:val="24"/>
+        </w:rPr>
+        <w:t>but occasionally</w:t>
+      </w:r>
+      <w:r>
+        <w:rPr>
+          <w:rFonts w:ascii="Times New Roman" w:hAnsi="Times New Roman" w:cs="Times New Roman"/>
+          <w:bCs/>
+          <w:sz w:val="24"/>
+          <w:szCs w:val="24"/>
+        </w:rPr>
+        <w:t xml:space="preserve"> </w:t>
+      </w:r>
+      <w:r>
+        <w:rPr>
+          <w:rFonts w:ascii="Times New Roman" w:hAnsi="Times New Roman" w:cs="Times New Roman"/>
+          <w:bCs/>
+          <w:sz w:val="24"/>
+          <w:szCs w:val="24"/>
+        </w:rPr>
+        <w:t>they’re veritably damaging</w:t>
+      </w:r>
+      <w:r>
+        <w:rPr>
+          <w:rFonts w:ascii="Times New Roman" w:hAnsi="Times New Roman" w:cs="Times New Roman"/>
+          <w:bCs/>
+          <w:sz w:val="24"/>
+          <w:szCs w:val="24"/>
+        </w:rPr>
+        <w:t xml:space="preserve">. The </w:t>
+      </w:r>
+      <w:r>
+        <w:rPr>
+          <w:rFonts w:ascii="Times New Roman" w:hAnsi="Times New Roman" w:cs="Times New Roman"/>
+          <w:bCs/>
+          <w:sz w:val="24"/>
+          <w:szCs w:val="24"/>
+        </w:rPr>
+        <w:t>industrialization</w:t>
+      </w:r>
+      <w:r>
+        <w:rPr>
+          <w:rFonts w:ascii="Times New Roman" w:hAnsi="Times New Roman" w:cs="Times New Roman"/>
+          <w:bCs/>
+          <w:sz w:val="24"/>
+          <w:szCs w:val="24"/>
+        </w:rPr>
+        <w:t xml:space="preserve"> has led to an increase in noise pollution. The use of </w:t>
+      </w:r>
+      <w:r>
+        <w:rPr>
+          <w:rFonts w:ascii="Times New Roman" w:hAnsi="Times New Roman" w:cs="Times New Roman"/>
+          <w:bCs/>
+          <w:sz w:val="24"/>
+          <w:szCs w:val="24"/>
+        </w:rPr>
+        <w:t>heavy ministry</w:t>
+      </w:r>
+      <w:r>
+        <w:rPr>
+          <w:rFonts w:ascii="Times New Roman" w:hAnsi="Times New Roman" w:cs="Times New Roman"/>
+          <w:bCs/>
+          <w:sz w:val="24"/>
+          <w:szCs w:val="24"/>
+        </w:rPr>
+        <w:t xml:space="preserve"> similar </w:t>
+      </w:r>
+      <w:r>
+        <w:rPr>
+          <w:rFonts w:ascii="Times New Roman" w:hAnsi="Times New Roman" w:cs="Times New Roman"/>
+          <w:bCs/>
+          <w:sz w:val="24"/>
+          <w:szCs w:val="24"/>
+        </w:rPr>
+        <w:t>as creators, manufactories</w:t>
+      </w:r>
+      <w:r>
+        <w:rPr>
+          <w:rFonts w:ascii="Times New Roman" w:hAnsi="Times New Roman" w:cs="Times New Roman"/>
+          <w:bCs/>
+          <w:sz w:val="24"/>
+          <w:szCs w:val="24"/>
+        </w:rPr>
+        <w:t xml:space="preserve">, </w:t>
+      </w:r>
+      <w:r>
+        <w:rPr>
+          <w:rFonts w:ascii="Times New Roman" w:hAnsi="Times New Roman" w:cs="Times New Roman"/>
+          <w:bCs/>
+          <w:sz w:val="24"/>
+          <w:szCs w:val="24"/>
+        </w:rPr>
+        <w:t>exhaust suckers, etc.</w:t>
+      </w:r>
+      <w:r>
+        <w:rPr>
+          <w:rFonts w:ascii="Times New Roman" w:hAnsi="Times New Roman" w:cs="Times New Roman"/>
+          <w:bCs/>
+          <w:sz w:val="24"/>
+          <w:szCs w:val="24"/>
+        </w:rPr>
+        <w:t xml:space="preserve">, produces unwanted noise. The increased number </w:t>
+      </w:r>
+      <w:r>
+        <w:rPr>
+          <w:rFonts w:ascii="Times New Roman" w:hAnsi="Times New Roman" w:cs="Times New Roman"/>
+          <w:bCs/>
+          <w:sz w:val="24"/>
+          <w:szCs w:val="24"/>
+        </w:rPr>
+        <w:t>of motorcars</w:t>
+      </w:r>
+      <w:r>
+        <w:rPr>
+          <w:rFonts w:ascii="Times New Roman" w:hAnsi="Times New Roman" w:cs="Times New Roman"/>
+          <w:bCs/>
+          <w:sz w:val="24"/>
+          <w:szCs w:val="24"/>
+        </w:rPr>
+        <w:t xml:space="preserve"> on the roads are the alternate reason for noise pollution. marriages and public gatherings involve loudspeakers which results in </w:t>
+      </w:r>
+      <w:r>
+        <w:rPr>
+          <w:rFonts w:ascii="Times New Roman" w:hAnsi="Times New Roman" w:cs="Times New Roman"/>
+          <w:bCs/>
+          <w:sz w:val="24"/>
+          <w:szCs w:val="24"/>
+        </w:rPr>
+        <w:t>the product</w:t>
+      </w:r>
+      <w:r>
+        <w:rPr>
+          <w:rFonts w:ascii="Times New Roman" w:hAnsi="Times New Roman" w:cs="Times New Roman"/>
+          <w:bCs/>
+          <w:sz w:val="24"/>
+          <w:szCs w:val="24"/>
+        </w:rPr>
+        <w:t xml:space="preserve"> of unwanted noise.  Mining, construction of structures and </w:t>
+      </w:r>
+      <w:r>
+        <w:rPr>
+          <w:rFonts w:ascii="Times New Roman" w:hAnsi="Times New Roman" w:cs="Times New Roman"/>
+          <w:bCs/>
+          <w:sz w:val="24"/>
+          <w:szCs w:val="24"/>
+        </w:rPr>
+        <w:t>broadsheet</w:t>
+      </w:r>
+      <w:r>
+        <w:rPr>
+          <w:rFonts w:ascii="Times New Roman" w:hAnsi="Times New Roman" w:cs="Times New Roman"/>
+          <w:bCs/>
+          <w:sz w:val="24"/>
+          <w:szCs w:val="24"/>
+        </w:rPr>
+        <w:t xml:space="preserve">., cause noise pollution in </w:t>
+      </w:r>
+      <w:r>
+        <w:rPr>
+          <w:rFonts w:ascii="Times New Roman" w:hAnsi="Times New Roman" w:cs="Times New Roman"/>
+          <w:bCs/>
+          <w:sz w:val="24"/>
+          <w:szCs w:val="24"/>
+        </w:rPr>
+        <w:t>the terrain</w:t>
+      </w:r>
+      <w:r>
+        <w:rPr>
+          <w:rFonts w:ascii="Times New Roman" w:hAnsi="Times New Roman" w:cs="Times New Roman"/>
+          <w:bCs/>
+          <w:sz w:val="24"/>
+          <w:szCs w:val="24"/>
+        </w:rPr>
+        <w:t xml:space="preserve">. The </w:t>
+      </w:r>
+      <w:r>
+        <w:rPr>
+          <w:rFonts w:ascii="Times New Roman" w:hAnsi="Times New Roman" w:cs="Times New Roman"/>
+          <w:bCs/>
+          <w:sz w:val="24"/>
+          <w:szCs w:val="24"/>
+        </w:rPr>
+        <w:t>u</w:t>
+      </w:r>
+      <w:r>
+        <w:rPr>
+          <w:rFonts w:ascii="Times New Roman" w:hAnsi="Times New Roman" w:cs="Times New Roman"/>
+          <w:bCs/>
+          <w:sz w:val="24"/>
+          <w:szCs w:val="24"/>
+        </w:rPr>
+        <w:t>se of firecrackers during carnivals is also a source of noise pollution.</w:t>
+      </w:r>
+    </w:p>
+    <w:p>
+      <w:pPr>
+        <w:jc w:val="both"/>
+        <w:rPr>
+          <w:rFonts w:ascii="Times New Roman" w:hAnsi="Times New Roman" w:cs="Times New Roman"/>
+          <w:bCs/>
+          <w:sz w:val="24"/>
+          <w:szCs w:val="24"/>
+        </w:rPr>
+      </w:pPr>
+      <w:r>
+        <w:rPr>
+          <w:rFonts w:ascii="Times New Roman" w:hAnsi="Times New Roman" w:cs="Times New Roman"/>
+          <w:b/>
+          <w:sz w:val="24"/>
+          <w:szCs w:val="24"/>
+        </w:rPr>
+        <w:t>Effect</w:t>
+      </w:r>
+      <w:r>
+        <w:rPr>
+          <w:rFonts w:ascii="Times New Roman" w:hAnsi="Times New Roman" w:cs="Times New Roman"/>
+          <w:bCs/>
+          <w:sz w:val="24"/>
+          <w:szCs w:val="24"/>
+        </w:rPr>
+        <w:t>: -</w:t>
+      </w:r>
+    </w:p>
+    <w:p>
+      <w:pPr>
+        <w:jc w:val="both"/>
+        <w:rPr>
+          <w:rFonts w:ascii="Times New Roman" w:hAnsi="Times New Roman" w:cs="Times New Roman"/>
+          <w:bCs/>
+          <w:sz w:val="24"/>
+          <w:szCs w:val="24"/>
+        </w:rPr>
+      </w:pPr>
+      <w:r>
+        <w:rPr>
+          <w:rFonts w:ascii="Times New Roman" w:hAnsi="Times New Roman" w:cs="Times New Roman"/>
+          <w:bCs/>
+          <w:sz w:val="24"/>
+          <w:szCs w:val="24"/>
+        </w:rPr>
+        <w:t xml:space="preserve"> </w:t>
+      </w:r>
+      <w:r>
+        <w:rPr>
+          <w:rFonts w:ascii="Times New Roman" w:hAnsi="Times New Roman" w:cs="Times New Roman"/>
+          <w:bCs/>
+          <w:sz w:val="24"/>
+          <w:szCs w:val="24"/>
+        </w:rPr>
+        <w:tab/>
+      </w:r>
+      <w:r>
+        <w:rPr>
+          <w:rFonts w:ascii="Times New Roman" w:hAnsi="Times New Roman" w:cs="Times New Roman"/>
+          <w:bCs/>
+          <w:sz w:val="24"/>
+          <w:szCs w:val="24"/>
+        </w:rPr>
+        <w:t>Noise pollution can beget respiratory problems, high blood pressure, and headaches. Extreme loudness can also lead to a heart attack in some cases. If the sound position is above 80dB</w:t>
+      </w:r>
+      <w:r>
+        <w:rPr>
+          <w:rFonts w:ascii="Times New Roman" w:hAnsi="Times New Roman" w:cs="Times New Roman"/>
+          <w:bCs/>
+          <w:sz w:val="24"/>
+          <w:szCs w:val="24"/>
+        </w:rPr>
+        <w:t>.</w:t>
+      </w:r>
+      <w:r>
+        <w:rPr>
+          <w:rFonts w:ascii="Times New Roman" w:hAnsi="Times New Roman" w:cs="Times New Roman"/>
+          <w:bCs/>
+          <w:sz w:val="24"/>
+          <w:szCs w:val="24"/>
+        </w:rPr>
+        <w:t xml:space="preserve"> It can beget temporary or endless deafness in</w:t>
+      </w:r>
+      <w:r>
+        <w:rPr>
+          <w:rFonts w:ascii="Times New Roman" w:hAnsi="Times New Roman" w:cs="Times New Roman"/>
+          <w:bCs/>
+          <w:sz w:val="24"/>
+          <w:szCs w:val="24"/>
+        </w:rPr>
+        <w:t xml:space="preserve"> </w:t>
+      </w:r>
+      <w:r>
+        <w:rPr>
+          <w:rFonts w:ascii="Times New Roman" w:hAnsi="Times New Roman" w:cs="Times New Roman"/>
+          <w:bCs/>
+          <w:sz w:val="24"/>
+          <w:szCs w:val="24"/>
+        </w:rPr>
+        <w:t>people.</w:t>
+      </w:r>
+      <w:r>
+        <w:rPr>
+          <w:rFonts w:ascii="Times New Roman" w:hAnsi="Times New Roman" w:cs="Times New Roman"/>
+          <w:bCs/>
+          <w:sz w:val="24"/>
+          <w:szCs w:val="24"/>
+        </w:rPr>
+        <w:t xml:space="preserve"> </w:t>
+      </w:r>
+      <w:r>
+        <w:rPr>
+          <w:rFonts w:ascii="Times New Roman" w:hAnsi="Times New Roman" w:cs="Times New Roman"/>
+          <w:bCs/>
+          <w:sz w:val="24"/>
+          <w:szCs w:val="24"/>
+        </w:rPr>
+        <w:t>Sleep Disturbance One cannot</w:t>
+      </w:r>
+      <w:r>
+        <w:rPr>
+          <w:rFonts w:ascii="Times New Roman" w:hAnsi="Times New Roman" w:cs="Times New Roman"/>
+          <w:bCs/>
+          <w:sz w:val="24"/>
+          <w:szCs w:val="24"/>
+        </w:rPr>
+        <w:t xml:space="preserve"> </w:t>
+      </w:r>
+      <w:r>
+        <w:rPr>
+          <w:rFonts w:ascii="Times New Roman" w:hAnsi="Times New Roman" w:cs="Times New Roman"/>
+          <w:bCs/>
+          <w:sz w:val="24"/>
+          <w:szCs w:val="24"/>
+        </w:rPr>
+        <w:t xml:space="preserve">have proper sleep during the occasions similar as </w:t>
+      </w:r>
+      <w:proofErr w:type="spellStart"/>
+      <w:r>
+        <w:rPr>
+          <w:rFonts w:ascii="Times New Roman" w:hAnsi="Times New Roman" w:cs="Times New Roman"/>
+          <w:bCs/>
+          <w:sz w:val="24"/>
+          <w:szCs w:val="24"/>
+        </w:rPr>
+        <w:t>Diwalietc</w:t>
+      </w:r>
+      <w:proofErr w:type="spellEnd"/>
+      <w:r>
+        <w:rPr>
+          <w:rFonts w:ascii="Times New Roman" w:hAnsi="Times New Roman" w:cs="Times New Roman"/>
+          <w:bCs/>
+          <w:sz w:val="24"/>
+          <w:szCs w:val="24"/>
+        </w:rPr>
+        <w:t>., and if the regular noise is advanced than 45dB, the children, aged grown-ups, get disturbed with their sleep. Noise may affect people’s capability to concentrate, leading to low performance over time. adding noise pollution</w:t>
+      </w:r>
+      <w:r>
+        <w:rPr>
+          <w:rFonts w:ascii="Times New Roman" w:hAnsi="Times New Roman" w:cs="Times New Roman"/>
+          <w:bCs/>
+          <w:sz w:val="24"/>
+          <w:szCs w:val="24"/>
+        </w:rPr>
+        <w:t xml:space="preserve"> </w:t>
+      </w:r>
+      <w:r>
+        <w:rPr>
+          <w:rFonts w:ascii="Times New Roman" w:hAnsi="Times New Roman" w:cs="Times New Roman"/>
+          <w:bCs/>
+          <w:sz w:val="24"/>
+          <w:szCs w:val="24"/>
+        </w:rPr>
+        <w:t xml:space="preserve">day by day reduces the capability and quality of work. If pregnant women are regularly subordinated to noise pollution, they can have a threat of confinement. Loud noise can have hidden goods on humans and creatures, causing aggressive </w:t>
+      </w:r>
+      <w:proofErr w:type="spellStart"/>
+      <w:r>
+        <w:rPr>
+          <w:rFonts w:ascii="Times New Roman" w:hAnsi="Times New Roman" w:cs="Times New Roman"/>
+          <w:bCs/>
+          <w:sz w:val="24"/>
+          <w:szCs w:val="24"/>
+        </w:rPr>
+        <w:t>geste</w:t>
+      </w:r>
+      <w:proofErr w:type="spellEnd"/>
+      <w:r>
+        <w:rPr>
+          <w:rFonts w:ascii="Times New Roman" w:hAnsi="Times New Roman" w:cs="Times New Roman"/>
+          <w:bCs/>
+          <w:sz w:val="24"/>
+          <w:szCs w:val="24"/>
+        </w:rPr>
+        <w:t xml:space="preserve"> and perversity.  </w:t>
+      </w:r>
+    </w:p>
+    <w:p>
+      <w:pPr>
+        <w:jc w:val="both"/>
+        <w:rPr>
+          <w:rFonts w:ascii="Times New Roman" w:hAnsi="Times New Roman" w:cs="Times New Roman"/>
+          <w:bCs/>
+          <w:sz w:val="24"/>
+          <w:szCs w:val="24"/>
+        </w:rPr>
+      </w:pPr>
+      <w:r>
+        <w:rPr>
+          <w:rFonts w:ascii="Times New Roman" w:hAnsi="Times New Roman" w:cs="Times New Roman"/>
+          <w:b/>
+          <w:sz w:val="24"/>
+          <w:szCs w:val="24"/>
+        </w:rPr>
+        <w:t>Solution</w:t>
+      </w:r>
+      <w:r>
+        <w:rPr>
+          <w:rFonts w:ascii="Times New Roman" w:hAnsi="Times New Roman" w:cs="Times New Roman"/>
+          <w:bCs/>
+          <w:sz w:val="24"/>
+          <w:szCs w:val="24"/>
+        </w:rPr>
+        <w:t>:</w:t>
+      </w:r>
+      <w:r>
+        <w:rPr>
+          <w:rFonts w:ascii="Times New Roman" w:hAnsi="Times New Roman" w:cs="Times New Roman"/>
+          <w:bCs/>
+          <w:sz w:val="24"/>
+          <w:szCs w:val="24"/>
+        </w:rPr>
+        <w:t xml:space="preserve"> -</w:t>
+      </w:r>
+      <w:r>
+        <w:rPr>
+          <w:rFonts w:ascii="Times New Roman" w:hAnsi="Times New Roman" w:cs="Times New Roman"/>
+          <w:bCs/>
+          <w:sz w:val="24"/>
+          <w:szCs w:val="24"/>
+        </w:rPr>
+        <w:t xml:space="preserve"> </w:t>
       </w:r>
     </w:p>
     <w:p>
@@ -7494,106 +8412,142 @@
           <w:sz w:val="24"/>
           <w:szCs w:val="24"/>
         </w:rPr>
-        <w:t xml:space="preserve">The natural sources of noise pollution </w:t>
-      </w:r>
-      <w:r>
-        <w:rPr>
-          <w:rFonts w:ascii="Times New Roman" w:hAnsi="Times New Roman" w:cs="Times New Roman"/>
-          <w:bCs/>
-          <w:sz w:val="24"/>
-          <w:szCs w:val="24"/>
-        </w:rPr>
-        <w:t>are stormy</w:t>
-      </w:r>
-      <w:r>
-        <w:rPr>
-          <w:rFonts w:ascii="Times New Roman" w:hAnsi="Times New Roman" w:cs="Times New Roman"/>
-          <w:bCs/>
-          <w:sz w:val="24"/>
-          <w:szCs w:val="24"/>
-        </w:rPr>
-        <w:t xml:space="preserve"> eruptions, the </w:t>
-      </w:r>
-      <w:r>
-        <w:rPr>
-          <w:rFonts w:ascii="Times New Roman" w:hAnsi="Times New Roman" w:cs="Times New Roman"/>
-          <w:bCs/>
-          <w:sz w:val="24"/>
-          <w:szCs w:val="24"/>
-        </w:rPr>
-        <w:t>wild ocean swells</w:t>
-      </w:r>
-      <w:r>
-        <w:rPr>
-          <w:rFonts w:ascii="Times New Roman" w:hAnsi="Times New Roman" w:cs="Times New Roman"/>
-          <w:bCs/>
-          <w:sz w:val="24"/>
-          <w:szCs w:val="24"/>
-        </w:rPr>
-        <w:t xml:space="preserve">, a rush </w:t>
-      </w:r>
-      <w:r>
-        <w:rPr>
-          <w:rFonts w:ascii="Times New Roman" w:hAnsi="Times New Roman" w:cs="Times New Roman"/>
-          <w:bCs/>
-          <w:sz w:val="24"/>
-          <w:szCs w:val="24"/>
-        </w:rPr>
-        <w:t>of gutters</w:t>
-      </w:r>
-      <w:r>
-        <w:rPr>
-          <w:rFonts w:ascii="Times New Roman" w:hAnsi="Times New Roman" w:cs="Times New Roman"/>
-          <w:bCs/>
-          <w:sz w:val="24"/>
-          <w:szCs w:val="24"/>
-        </w:rPr>
-        <w:t xml:space="preserve">, thunder, roaring </w:t>
-      </w:r>
-      <w:r>
-        <w:rPr>
-          <w:rFonts w:ascii="Times New Roman" w:hAnsi="Times New Roman" w:cs="Times New Roman"/>
-          <w:bCs/>
-          <w:sz w:val="24"/>
-          <w:szCs w:val="24"/>
-        </w:rPr>
-        <w:t>of creatures, etc.</w:t>
-      </w:r>
-      <w:r>
-        <w:rPr>
-          <w:rFonts w:ascii="Times New Roman" w:hAnsi="Times New Roman" w:cs="Times New Roman"/>
-          <w:bCs/>
-          <w:sz w:val="24"/>
-          <w:szCs w:val="24"/>
-        </w:rPr>
-        <w:t xml:space="preserve">, </w:t>
-      </w:r>
-      <w:r>
-        <w:rPr>
-          <w:rFonts w:ascii="Times New Roman" w:hAnsi="Times New Roman" w:cs="Times New Roman"/>
-          <w:bCs/>
-          <w:sz w:val="24"/>
-          <w:szCs w:val="24"/>
-        </w:rPr>
-        <w:t>They do sometimes</w:t>
-      </w:r>
-      <w:r>
-        <w:rPr>
-          <w:rFonts w:ascii="Times New Roman" w:hAnsi="Times New Roman" w:cs="Times New Roman"/>
-          <w:bCs/>
-          <w:sz w:val="24"/>
-          <w:szCs w:val="24"/>
-        </w:rPr>
-        <w:t xml:space="preserve">, </w:t>
-      </w:r>
-      <w:r>
-        <w:rPr>
-          <w:rFonts w:ascii="Times New Roman" w:hAnsi="Times New Roman" w:cs="Times New Roman"/>
-          <w:bCs/>
-          <w:sz w:val="24"/>
-          <w:szCs w:val="24"/>
-        </w:rPr>
-        <w:t>but occasionally</w:t>
+        <w:t xml:space="preserve"> Honking in public places </w:t>
+      </w:r>
+      <w:r>
+        <w:rPr>
+          <w:rFonts w:ascii="Times New Roman" w:hAnsi="Times New Roman" w:cs="Times New Roman"/>
+          <w:bCs/>
+          <w:sz w:val="24"/>
+          <w:szCs w:val="24"/>
+        </w:rPr>
+        <w:t>like tutoring</w:t>
+      </w:r>
+      <w:r>
+        <w:rPr>
+          <w:rFonts w:ascii="Times New Roman" w:hAnsi="Times New Roman" w:cs="Times New Roman"/>
+          <w:bCs/>
+          <w:sz w:val="24"/>
+          <w:szCs w:val="24"/>
+        </w:rPr>
+        <w:t xml:space="preserve"> institutes, </w:t>
+      </w:r>
+      <w:r>
+        <w:rPr>
+          <w:rFonts w:ascii="Times New Roman" w:hAnsi="Times New Roman" w:cs="Times New Roman"/>
+          <w:bCs/>
+          <w:sz w:val="24"/>
+          <w:szCs w:val="24"/>
+        </w:rPr>
+        <w:t>hospitals, etc.</w:t>
+      </w:r>
+      <w:r>
+        <w:rPr>
+          <w:rFonts w:ascii="Times New Roman" w:hAnsi="Times New Roman" w:cs="Times New Roman"/>
+          <w:bCs/>
+          <w:sz w:val="24"/>
+          <w:szCs w:val="24"/>
+        </w:rPr>
+        <w:t xml:space="preserve">, should be banned.  The use of firecrackers during </w:t>
+      </w:r>
+      <w:r>
+        <w:rPr>
+          <w:rFonts w:ascii="Times New Roman" w:hAnsi="Times New Roman" w:cs="Times New Roman"/>
+          <w:bCs/>
+          <w:sz w:val="24"/>
+          <w:szCs w:val="24"/>
+        </w:rPr>
+        <w:t>carnivals, marriages</w:t>
+      </w:r>
+      <w:r>
+        <w:rPr>
+          <w:rFonts w:ascii="Times New Roman" w:hAnsi="Times New Roman" w:cs="Times New Roman"/>
+          <w:bCs/>
+          <w:sz w:val="24"/>
+          <w:szCs w:val="24"/>
+        </w:rPr>
+        <w:t xml:space="preserve">, and parties should be reduced. </w:t>
+      </w:r>
+      <w:r>
+        <w:rPr>
+          <w:rFonts w:ascii="Times New Roman" w:hAnsi="Times New Roman" w:cs="Times New Roman"/>
+          <w:bCs/>
+          <w:sz w:val="24"/>
+          <w:szCs w:val="24"/>
+        </w:rPr>
+        <w:t>Acceptable soundproof</w:t>
+      </w:r>
+      <w:r>
+        <w:rPr>
+          <w:rFonts w:ascii="Times New Roman" w:hAnsi="Times New Roman" w:cs="Times New Roman"/>
+          <w:bCs/>
+          <w:sz w:val="24"/>
+          <w:szCs w:val="24"/>
+        </w:rPr>
+        <w:t xml:space="preserve"> systems should be installed in hospitals and </w:t>
+      </w:r>
+      <w:r>
+        <w:rPr>
+          <w:rFonts w:ascii="Times New Roman" w:hAnsi="Times New Roman" w:cs="Times New Roman"/>
+          <w:bCs/>
+          <w:sz w:val="24"/>
+          <w:szCs w:val="24"/>
+        </w:rPr>
+        <w:t>artificial structures</w:t>
+      </w:r>
+      <w:r>
+        <w:rPr>
+          <w:rFonts w:ascii="Times New Roman" w:hAnsi="Times New Roman" w:cs="Times New Roman"/>
+          <w:bCs/>
+          <w:sz w:val="24"/>
+          <w:szCs w:val="24"/>
+        </w:rPr>
+        <w:t xml:space="preserve">. thick trees </w:t>
+      </w:r>
+      <w:r>
+        <w:rPr>
+          <w:rFonts w:ascii="Times New Roman" w:hAnsi="Times New Roman" w:cs="Times New Roman"/>
+          <w:bCs/>
+          <w:sz w:val="24"/>
+          <w:szCs w:val="24"/>
+        </w:rPr>
+        <w:t>and increased</w:t>
+      </w:r>
+      <w:r>
+        <w:rPr>
+          <w:rFonts w:ascii="Times New Roman" w:hAnsi="Times New Roman" w:cs="Times New Roman"/>
+          <w:bCs/>
+          <w:sz w:val="24"/>
+          <w:szCs w:val="24"/>
+        </w:rPr>
+        <w:t xml:space="preserve"> colonies can be useful in noise </w:t>
+      </w:r>
+      <w:r>
+        <w:rPr>
+          <w:rFonts w:ascii="Times New Roman" w:hAnsi="Times New Roman" w:cs="Times New Roman"/>
+          <w:bCs/>
+          <w:sz w:val="24"/>
+          <w:szCs w:val="24"/>
+        </w:rPr>
+        <w:t>pollution forestallment</w:t>
+      </w:r>
+      <w:r>
+        <w:rPr>
+          <w:rFonts w:ascii="Times New Roman" w:hAnsi="Times New Roman" w:cs="Times New Roman"/>
+          <w:bCs/>
+          <w:sz w:val="24"/>
+          <w:szCs w:val="24"/>
+        </w:rPr>
+        <w:t xml:space="preserve">. Snares shouldn't </w:t>
+      </w:r>
+      <w:r>
+        <w:rPr>
+          <w:rFonts w:ascii="Times New Roman" w:hAnsi="Times New Roman" w:cs="Times New Roman"/>
+          <w:bCs/>
+          <w:sz w:val="24"/>
+          <w:szCs w:val="24"/>
+        </w:rPr>
+        <w:t>be misused</w:t>
       </w:r>
       <w:r>
         <w:rPr>
@@ -7611,219 +8565,8 @@
           <w:sz w:val="24"/>
           <w:szCs w:val="24"/>
         </w:rPr>
-        <w:t>they’re veritably damaging</w:t>
-      </w:r>
-      <w:r>
-        <w:rPr>
-          <w:rFonts w:ascii="Times New Roman" w:hAnsi="Times New Roman" w:cs="Times New Roman"/>
-          <w:bCs/>
-          <w:sz w:val="24"/>
-          <w:szCs w:val="24"/>
-        </w:rPr>
-        <w:t xml:space="preserve">. The </w:t>
-      </w:r>
-      <w:r>
-        <w:rPr>
-          <w:rFonts w:ascii="Times New Roman" w:hAnsi="Times New Roman" w:cs="Times New Roman"/>
-          <w:bCs/>
-          <w:sz w:val="24"/>
-          <w:szCs w:val="24"/>
-        </w:rPr>
-        <w:t>industrialization</w:t>
-      </w:r>
-      <w:r>
-        <w:rPr>
-          <w:rFonts w:ascii="Times New Roman" w:hAnsi="Times New Roman" w:cs="Times New Roman"/>
-          <w:bCs/>
-          <w:sz w:val="24"/>
-          <w:szCs w:val="24"/>
-        </w:rPr>
-        <w:t xml:space="preserve"> has led to an increase in noise pollution. The use of </w:t>
-      </w:r>
-      <w:r>
-        <w:rPr>
-          <w:rFonts w:ascii="Times New Roman" w:hAnsi="Times New Roman" w:cs="Times New Roman"/>
-          <w:bCs/>
-          <w:sz w:val="24"/>
-          <w:szCs w:val="24"/>
-        </w:rPr>
-        <w:t>heavy ministry</w:t>
-      </w:r>
-      <w:r>
-        <w:rPr>
-          <w:rFonts w:ascii="Times New Roman" w:hAnsi="Times New Roman" w:cs="Times New Roman"/>
-          <w:bCs/>
-          <w:sz w:val="24"/>
-          <w:szCs w:val="24"/>
-        </w:rPr>
-        <w:t xml:space="preserve"> similar </w:t>
-      </w:r>
-      <w:r>
-        <w:rPr>
-          <w:rFonts w:ascii="Times New Roman" w:hAnsi="Times New Roman" w:cs="Times New Roman"/>
-          <w:bCs/>
-          <w:sz w:val="24"/>
-          <w:szCs w:val="24"/>
-        </w:rPr>
-        <w:t>as creators, manufactories</w:t>
-      </w:r>
-      <w:r>
-        <w:rPr>
-          <w:rFonts w:ascii="Times New Roman" w:hAnsi="Times New Roman" w:cs="Times New Roman"/>
-          <w:bCs/>
-          <w:sz w:val="24"/>
-          <w:szCs w:val="24"/>
-        </w:rPr>
-        <w:t xml:space="preserve">, </w:t>
-      </w:r>
-      <w:r>
-        <w:rPr>
-          <w:rFonts w:ascii="Times New Roman" w:hAnsi="Times New Roman" w:cs="Times New Roman"/>
-          <w:bCs/>
-          <w:sz w:val="24"/>
-          <w:szCs w:val="24"/>
-        </w:rPr>
-        <w:t>exhaust suckers, etc.</w:t>
-      </w:r>
-      <w:r>
-        <w:rPr>
-          <w:rFonts w:ascii="Times New Roman" w:hAnsi="Times New Roman" w:cs="Times New Roman"/>
-          <w:bCs/>
-          <w:sz w:val="24"/>
-          <w:szCs w:val="24"/>
-        </w:rPr>
-        <w:t xml:space="preserve">, produces unwanted noise. The increased number </w:t>
-      </w:r>
-      <w:r>
-        <w:rPr>
-          <w:rFonts w:ascii="Times New Roman" w:hAnsi="Times New Roman" w:cs="Times New Roman"/>
-          <w:bCs/>
-          <w:sz w:val="24"/>
-          <w:szCs w:val="24"/>
-        </w:rPr>
-        <w:t>of motorcars</w:t>
-      </w:r>
-      <w:r>
-        <w:rPr>
-          <w:rFonts w:ascii="Times New Roman" w:hAnsi="Times New Roman" w:cs="Times New Roman"/>
-          <w:bCs/>
-          <w:sz w:val="24"/>
-          <w:szCs w:val="24"/>
-        </w:rPr>
-        <w:t xml:space="preserve"> on the roads are the alternate reason for noise pollution. marriages and public gatherings involve loudspeakers which results in </w:t>
-      </w:r>
-      <w:r>
-        <w:rPr>
-          <w:rFonts w:ascii="Times New Roman" w:hAnsi="Times New Roman" w:cs="Times New Roman"/>
-          <w:bCs/>
-          <w:sz w:val="24"/>
-          <w:szCs w:val="24"/>
-        </w:rPr>
-        <w:t>the product</w:t>
-      </w:r>
-      <w:r>
-        <w:rPr>
-          <w:rFonts w:ascii="Times New Roman" w:hAnsi="Times New Roman" w:cs="Times New Roman"/>
-          <w:bCs/>
-          <w:sz w:val="24"/>
-          <w:szCs w:val="24"/>
-        </w:rPr>
-        <w:t xml:space="preserve"> of unwanted noise.  Mining, construction of structures and </w:t>
-      </w:r>
-      <w:r>
-        <w:rPr>
-          <w:rFonts w:ascii="Times New Roman" w:hAnsi="Times New Roman" w:cs="Times New Roman"/>
-          <w:bCs/>
-          <w:sz w:val="24"/>
-          <w:szCs w:val="24"/>
-        </w:rPr>
-        <w:t>broadsheet</w:t>
-      </w:r>
-      <w:r>
-        <w:rPr>
-          <w:rFonts w:ascii="Times New Roman" w:hAnsi="Times New Roman" w:cs="Times New Roman"/>
-          <w:bCs/>
-          <w:sz w:val="24"/>
-          <w:szCs w:val="24"/>
-        </w:rPr>
-        <w:t xml:space="preserve">., cause noise pollution in </w:t>
-      </w:r>
-      <w:r>
-        <w:rPr>
-          <w:rFonts w:ascii="Times New Roman" w:hAnsi="Times New Roman" w:cs="Times New Roman"/>
-          <w:bCs/>
-          <w:sz w:val="24"/>
-          <w:szCs w:val="24"/>
-        </w:rPr>
-        <w:t>the terrain</w:t>
-      </w:r>
-      <w:r>
-        <w:rPr>
-          <w:rFonts w:ascii="Times New Roman" w:hAnsi="Times New Roman" w:cs="Times New Roman"/>
-          <w:bCs/>
-          <w:sz w:val="24"/>
-          <w:szCs w:val="24"/>
-        </w:rPr>
-        <w:t xml:space="preserve">. The </w:t>
-      </w:r>
-      <w:r>
-        <w:rPr>
-          <w:rFonts w:ascii="Times New Roman" w:hAnsi="Times New Roman" w:cs="Times New Roman"/>
-          <w:bCs/>
-          <w:sz w:val="24"/>
-          <w:szCs w:val="24"/>
-        </w:rPr>
-        <w:t>u</w:t>
-      </w:r>
-      <w:r>
-        <w:rPr>
-          <w:rFonts w:ascii="Times New Roman" w:hAnsi="Times New Roman" w:cs="Times New Roman"/>
-          <w:bCs/>
-          <w:sz w:val="24"/>
-          <w:szCs w:val="24"/>
-        </w:rPr>
-        <w:t>se of firecrackers during carnivals is also a source of noise pollution.</w:t>
-      </w:r>
-    </w:p>
-    <w:p>
-      <w:pPr>
-        <w:jc w:val="both"/>
-        <w:rPr>
-          <w:rFonts w:ascii="Times New Roman" w:hAnsi="Times New Roman" w:cs="Times New Roman"/>
-          <w:bCs/>
-          <w:sz w:val="24"/>
-          <w:szCs w:val="24"/>
-        </w:rPr>
-      </w:pPr>
-      <w:r>
-        <w:rPr>
-          <w:rFonts w:ascii="Times New Roman" w:hAnsi="Times New Roman" w:cs="Times New Roman"/>
-          <w:b/>
-          <w:sz w:val="24"/>
-          <w:szCs w:val="24"/>
-        </w:rPr>
-        <w:t>Effect</w:t>
-      </w:r>
-      <w:r>
-        <w:rPr>
-          <w:rFonts w:ascii="Times New Roman" w:hAnsi="Times New Roman" w:cs="Times New Roman"/>
-          <w:bCs/>
-          <w:sz w:val="24"/>
-          <w:szCs w:val="24"/>
-        </w:rPr>
-        <w:t>: -</w:t>
-      </w:r>
-    </w:p>
-    <w:p>
-      <w:pPr>
-        <w:jc w:val="both"/>
-        <w:rPr>
-          <w:rFonts w:ascii="Times New Roman" w:hAnsi="Times New Roman" w:cs="Times New Roman"/>
-          <w:bCs/>
-          <w:sz w:val="24"/>
-          <w:szCs w:val="24"/>
-        </w:rPr>
-      </w:pPr>
+        <w:t xml:space="preserve">in </w:t>
+      </w:r>
       <w:r>
         <w:rPr>
           <w:rFonts w:ascii="Times New Roman" w:hAnsi="Times New Roman" w:cs="Times New Roman"/>
@@ -7832,336 +8575,7 @@
           <w:szCs w:val="24"/>
         </w:rPr>
         <w:lastRenderedPageBreak/>
-        <w:t xml:space="preserve"> </w:t>
-      </w:r>
-      <w:r>
-        <w:rPr>
-          <w:rFonts w:ascii="Times New Roman" w:hAnsi="Times New Roman" w:cs="Times New Roman"/>
-          <w:bCs/>
-          <w:sz w:val="24"/>
-          <w:szCs w:val="24"/>
-        </w:rPr>
-        <w:tab/>
-      </w:r>
-      <w:r>
-        <w:rPr>
-          <w:rFonts w:ascii="Times New Roman" w:hAnsi="Times New Roman" w:cs="Times New Roman"/>
-          <w:bCs/>
-          <w:sz w:val="24"/>
-          <w:szCs w:val="24"/>
-        </w:rPr>
-        <w:t>Noise pollution can beget respiratory problems, high blood pressure, and headaches. Extreme loudness can also lead to a heart attack in some cases. If the sound position is above 80dB</w:t>
-      </w:r>
-      <w:r>
-        <w:rPr>
-          <w:rFonts w:ascii="Times New Roman" w:hAnsi="Times New Roman" w:cs="Times New Roman"/>
-          <w:bCs/>
-          <w:sz w:val="24"/>
-          <w:szCs w:val="24"/>
-        </w:rPr>
-        <w:t>.</w:t>
-      </w:r>
-      <w:r>
-        <w:rPr>
-          <w:rFonts w:ascii="Times New Roman" w:hAnsi="Times New Roman" w:cs="Times New Roman"/>
-          <w:bCs/>
-          <w:sz w:val="24"/>
-          <w:szCs w:val="24"/>
-        </w:rPr>
-        <w:t xml:space="preserve"> It can beget temporary or endless deafness in</w:t>
-      </w:r>
-      <w:r>
-        <w:rPr>
-          <w:rFonts w:ascii="Times New Roman" w:hAnsi="Times New Roman" w:cs="Times New Roman"/>
-          <w:bCs/>
-          <w:sz w:val="24"/>
-          <w:szCs w:val="24"/>
-        </w:rPr>
-        <w:t xml:space="preserve"> </w:t>
-      </w:r>
-      <w:r>
-        <w:rPr>
-          <w:rFonts w:ascii="Times New Roman" w:hAnsi="Times New Roman" w:cs="Times New Roman"/>
-          <w:bCs/>
-          <w:sz w:val="24"/>
-          <w:szCs w:val="24"/>
-        </w:rPr>
-        <w:t>people.</w:t>
-      </w:r>
-      <w:r>
-        <w:rPr>
-          <w:rFonts w:ascii="Times New Roman" w:hAnsi="Times New Roman" w:cs="Times New Roman"/>
-          <w:bCs/>
-          <w:sz w:val="24"/>
-          <w:szCs w:val="24"/>
-        </w:rPr>
-        <w:t xml:space="preserve"> </w:t>
-      </w:r>
-      <w:r>
-        <w:rPr>
-          <w:rFonts w:ascii="Times New Roman" w:hAnsi="Times New Roman" w:cs="Times New Roman"/>
-          <w:bCs/>
-          <w:sz w:val="24"/>
-          <w:szCs w:val="24"/>
-        </w:rPr>
-        <w:t>Sleep Disturbance One cannot</w:t>
-      </w:r>
-      <w:r>
-        <w:rPr>
-          <w:rFonts w:ascii="Times New Roman" w:hAnsi="Times New Roman" w:cs="Times New Roman"/>
-          <w:bCs/>
-          <w:sz w:val="24"/>
-          <w:szCs w:val="24"/>
-        </w:rPr>
-        <w:t xml:space="preserve"> </w:t>
-      </w:r>
-      <w:r>
-        <w:rPr>
-          <w:rFonts w:ascii="Times New Roman" w:hAnsi="Times New Roman" w:cs="Times New Roman"/>
-          <w:bCs/>
-          <w:sz w:val="24"/>
-          <w:szCs w:val="24"/>
-        </w:rPr>
-        <w:t>have proper sleep during the occasions similar as Diwalietc., and if the regular noise is advanced than 45dB, the children, aged grown-ups, get disturbed with their sleep. Noise may affect people’s capability to concentrate, leading to low performance over time. adding noise pollution</w:t>
-      </w:r>
-      <w:r>
-        <w:rPr>
-          <w:rFonts w:ascii="Times New Roman" w:hAnsi="Times New Roman" w:cs="Times New Roman"/>
-          <w:bCs/>
-          <w:sz w:val="24"/>
-          <w:szCs w:val="24"/>
-        </w:rPr>
-        <w:t xml:space="preserve"> </w:t>
-      </w:r>
-      <w:r>
-        <w:rPr>
-          <w:rFonts w:ascii="Times New Roman" w:hAnsi="Times New Roman" w:cs="Times New Roman"/>
-          <w:bCs/>
-          <w:sz w:val="24"/>
-          <w:szCs w:val="24"/>
-        </w:rPr>
-        <w:t xml:space="preserve">day by day reduces the capability and quality of work. If pregnant women are regularly subordinated to noise pollution, they can have a threat of confinement. Loud noise can have hidden goods on humans and creatures, causing aggressive geste and perversity.  </w:t>
-      </w:r>
-    </w:p>
-    <w:p>
-      <w:pPr>
-        <w:jc w:val="both"/>
-        <w:rPr>
-          <w:rFonts w:ascii="Times New Roman" w:hAnsi="Times New Roman" w:cs="Times New Roman"/>
-          <w:bCs/>
-          <w:sz w:val="24"/>
-          <w:szCs w:val="24"/>
-        </w:rPr>
-      </w:pPr>
-      <w:r>
-        <w:rPr>
-          <w:rFonts w:ascii="Times New Roman" w:hAnsi="Times New Roman" w:cs="Times New Roman"/>
-          <w:b/>
-          <w:sz w:val="24"/>
-          <w:szCs w:val="24"/>
-        </w:rPr>
-        <w:t>Solution</w:t>
-      </w:r>
-      <w:r>
-        <w:rPr>
-          <w:rFonts w:ascii="Times New Roman" w:hAnsi="Times New Roman" w:cs="Times New Roman"/>
-          <w:bCs/>
-          <w:sz w:val="24"/>
-          <w:szCs w:val="24"/>
-        </w:rPr>
-        <w:t>:</w:t>
-      </w:r>
-      <w:r>
-        <w:rPr>
-          <w:rFonts w:ascii="Times New Roman" w:hAnsi="Times New Roman" w:cs="Times New Roman"/>
-          <w:bCs/>
-          <w:sz w:val="24"/>
-          <w:szCs w:val="24"/>
-        </w:rPr>
-        <w:t xml:space="preserve"> -</w:t>
-      </w:r>
-      <w:r>
-        <w:rPr>
-          <w:rFonts w:ascii="Times New Roman" w:hAnsi="Times New Roman" w:cs="Times New Roman"/>
-          <w:bCs/>
-          <w:sz w:val="24"/>
-          <w:szCs w:val="24"/>
-        </w:rPr>
-        <w:t xml:space="preserve"> </w:t>
-      </w:r>
-    </w:p>
-    <w:p>
-      <w:pPr>
-        <w:ind w:firstLine="720"/>
-        <w:jc w:val="both"/>
-        <w:rPr>
-          <w:rFonts w:ascii="Times New Roman" w:hAnsi="Times New Roman" w:cs="Times New Roman"/>
-          <w:bCs/>
-          <w:sz w:val="24"/>
-          <w:szCs w:val="24"/>
-        </w:rPr>
-      </w:pPr>
-      <w:r>
-        <w:rPr>
-          <w:rFonts w:ascii="Times New Roman" w:hAnsi="Times New Roman" w:cs="Times New Roman"/>
-          <w:bCs/>
-          <w:sz w:val="24"/>
-          <w:szCs w:val="24"/>
-        </w:rPr>
-        <w:t xml:space="preserve"> Honking in public places </w:t>
-      </w:r>
-      <w:r>
-        <w:rPr>
-          <w:rFonts w:ascii="Times New Roman" w:hAnsi="Times New Roman" w:cs="Times New Roman"/>
-          <w:bCs/>
-          <w:sz w:val="24"/>
-          <w:szCs w:val="24"/>
-        </w:rPr>
-        <w:t>like tutoring</w:t>
-      </w:r>
-      <w:r>
-        <w:rPr>
-          <w:rFonts w:ascii="Times New Roman" w:hAnsi="Times New Roman" w:cs="Times New Roman"/>
-          <w:bCs/>
-          <w:sz w:val="24"/>
-          <w:szCs w:val="24"/>
-        </w:rPr>
-        <w:t xml:space="preserve"> institutes, </w:t>
-      </w:r>
-      <w:r>
-        <w:rPr>
-          <w:rFonts w:ascii="Times New Roman" w:hAnsi="Times New Roman" w:cs="Times New Roman"/>
-          <w:bCs/>
-          <w:sz w:val="24"/>
-          <w:szCs w:val="24"/>
-        </w:rPr>
-        <w:t>hospitals, etc.</w:t>
-      </w:r>
-      <w:r>
-        <w:rPr>
-          <w:rFonts w:ascii="Times New Roman" w:hAnsi="Times New Roman" w:cs="Times New Roman"/>
-          <w:bCs/>
-          <w:sz w:val="24"/>
-          <w:szCs w:val="24"/>
-        </w:rPr>
-        <w:t xml:space="preserve">, should be banned.  The use of firecrackers during </w:t>
-      </w:r>
-      <w:r>
-        <w:rPr>
-          <w:rFonts w:ascii="Times New Roman" w:hAnsi="Times New Roman" w:cs="Times New Roman"/>
-          <w:bCs/>
-          <w:sz w:val="24"/>
-          <w:szCs w:val="24"/>
-        </w:rPr>
-        <w:t>carnivals, marriages</w:t>
-      </w:r>
-      <w:r>
-        <w:rPr>
-          <w:rFonts w:ascii="Times New Roman" w:hAnsi="Times New Roman" w:cs="Times New Roman"/>
-          <w:bCs/>
-          <w:sz w:val="24"/>
-          <w:szCs w:val="24"/>
-        </w:rPr>
-        <w:t xml:space="preserve">, and parties should be reduced. </w:t>
-      </w:r>
-      <w:r>
-        <w:rPr>
-          <w:rFonts w:ascii="Times New Roman" w:hAnsi="Times New Roman" w:cs="Times New Roman"/>
-          <w:bCs/>
-          <w:sz w:val="24"/>
-          <w:szCs w:val="24"/>
-        </w:rPr>
-        <w:t>Acceptable soundproof</w:t>
-      </w:r>
-      <w:r>
-        <w:rPr>
-          <w:rFonts w:ascii="Times New Roman" w:hAnsi="Times New Roman" w:cs="Times New Roman"/>
-          <w:bCs/>
-          <w:sz w:val="24"/>
-          <w:szCs w:val="24"/>
-        </w:rPr>
-        <w:t xml:space="preserve"> systems should be installed in hospitals and </w:t>
-      </w:r>
-      <w:r>
-        <w:rPr>
-          <w:rFonts w:ascii="Times New Roman" w:hAnsi="Times New Roman" w:cs="Times New Roman"/>
-          <w:bCs/>
-          <w:sz w:val="24"/>
-          <w:szCs w:val="24"/>
-        </w:rPr>
-        <w:t>artificial structures</w:t>
-      </w:r>
-      <w:r>
-        <w:rPr>
-          <w:rFonts w:ascii="Times New Roman" w:hAnsi="Times New Roman" w:cs="Times New Roman"/>
-          <w:bCs/>
-          <w:sz w:val="24"/>
-          <w:szCs w:val="24"/>
-        </w:rPr>
-        <w:t xml:space="preserve">. thick trees </w:t>
-      </w:r>
-      <w:r>
-        <w:rPr>
-          <w:rFonts w:ascii="Times New Roman" w:hAnsi="Times New Roman" w:cs="Times New Roman"/>
-          <w:bCs/>
-          <w:sz w:val="24"/>
-          <w:szCs w:val="24"/>
-        </w:rPr>
-        <w:t>and increased</w:t>
-      </w:r>
-      <w:r>
-        <w:rPr>
-          <w:rFonts w:ascii="Times New Roman" w:hAnsi="Times New Roman" w:cs="Times New Roman"/>
-          <w:bCs/>
-          <w:sz w:val="24"/>
-          <w:szCs w:val="24"/>
-        </w:rPr>
-        <w:t xml:space="preserve"> colonies can be useful in noise </w:t>
-      </w:r>
-      <w:r>
-        <w:rPr>
-          <w:rFonts w:ascii="Times New Roman" w:hAnsi="Times New Roman" w:cs="Times New Roman"/>
-          <w:bCs/>
-          <w:sz w:val="24"/>
-          <w:szCs w:val="24"/>
-        </w:rPr>
-        <w:t>pollution forestallment</w:t>
-      </w:r>
-      <w:r>
-        <w:rPr>
-          <w:rFonts w:ascii="Times New Roman" w:hAnsi="Times New Roman" w:cs="Times New Roman"/>
-          <w:bCs/>
-          <w:sz w:val="24"/>
-          <w:szCs w:val="24"/>
-        </w:rPr>
-        <w:t xml:space="preserve">. Snares shouldn't </w:t>
-      </w:r>
-      <w:r>
-        <w:rPr>
-          <w:rFonts w:ascii="Times New Roman" w:hAnsi="Times New Roman" w:cs="Times New Roman"/>
-          <w:bCs/>
-          <w:sz w:val="24"/>
-          <w:szCs w:val="24"/>
-        </w:rPr>
-        <w:t>be misused</w:t>
-      </w:r>
-      <w:r>
-        <w:rPr>
-          <w:rFonts w:ascii="Times New Roman" w:hAnsi="Times New Roman" w:cs="Times New Roman"/>
-          <w:bCs/>
-          <w:sz w:val="24"/>
-          <w:szCs w:val="24"/>
-        </w:rPr>
-        <w:t xml:space="preserve"> </w:t>
-      </w:r>
-      <w:r>
-        <w:rPr>
-          <w:rFonts w:ascii="Times New Roman" w:hAnsi="Times New Roman" w:cs="Times New Roman"/>
-          <w:bCs/>
-          <w:sz w:val="24"/>
-          <w:szCs w:val="24"/>
-        </w:rPr>
-        <w:t>in timbers</w:t>
+        <w:t>timbers</w:t>
       </w:r>
       <w:r>
         <w:rPr>
@@ -8280,6 +8694,78 @@
         </w:rPr>
         <w:t xml:space="preserve"> noise pollution is by wearing earplugs</w:t>
       </w:r>
+    </w:p>
+    <w:p>
+      <w:pPr>
+        <w:jc w:val="both"/>
+        <w:rPr>
+          <w:rFonts w:ascii="Arial Black" w:hAnsi="Arial Black" w:cs="Times New Roman"/>
+          <w:b/>
+          <w:sz w:val="32"/>
+          <w:szCs w:val="32"/>
+          <w:u w:val="single"/>
+        </w:rPr>
+      </w:pPr>
+    </w:p>
+    <w:p>
+      <w:pPr>
+        <w:jc w:val="both"/>
+        <w:rPr>
+          <w:rFonts w:ascii="Arial Black" w:hAnsi="Arial Black" w:cs="Times New Roman"/>
+          <w:b/>
+          <w:sz w:val="32"/>
+          <w:szCs w:val="32"/>
+          <w:u w:val="single"/>
+        </w:rPr>
+      </w:pPr>
+    </w:p>
+    <w:p>
+      <w:pPr>
+        <w:jc w:val="both"/>
+        <w:rPr>
+          <w:rFonts w:ascii="Arial Black" w:hAnsi="Arial Black" w:cs="Times New Roman"/>
+          <w:b/>
+          <w:sz w:val="32"/>
+          <w:szCs w:val="32"/>
+          <w:u w:val="single"/>
+        </w:rPr>
+      </w:pPr>
+    </w:p>
+    <w:p>
+      <w:pPr>
+        <w:jc w:val="both"/>
+        <w:rPr>
+          <w:rFonts w:ascii="Arial Black" w:hAnsi="Arial Black" w:cs="Times New Roman"/>
+          <w:b/>
+          <w:sz w:val="32"/>
+          <w:szCs w:val="32"/>
+          <w:u w:val="single"/>
+        </w:rPr>
+      </w:pPr>
+    </w:p>
+    <w:p>
+      <w:pPr>
+        <w:jc w:val="both"/>
+        <w:rPr>
+          <w:rFonts w:ascii="Arial Black" w:hAnsi="Arial Black" w:cs="Times New Roman"/>
+          <w:b/>
+          <w:sz w:val="32"/>
+          <w:szCs w:val="32"/>
+          <w:u w:val="single"/>
+        </w:rPr>
+      </w:pPr>
+    </w:p>
+    <w:p>
+      <w:pPr>
+        <w:jc w:val="both"/>
+        <w:rPr>
+          <w:rFonts w:ascii="Arial Black" w:hAnsi="Arial Black" w:cs="Times New Roman"/>
+          <w:b/>
+          <w:sz w:val="32"/>
+          <w:szCs w:val="32"/>
+          <w:u w:val="single"/>
+        </w:rPr>
+      </w:pPr>
     </w:p>
     <w:p>
       <w:pPr>
@@ -8829,17 +9315,7 @@
           <w:szCs w:val="24"/>
           <w:lang w:val="en-IN"/>
         </w:rPr>
-        <w:t xml:space="preserve">Non-renewable Resources: -The resources which cannot be immediately replaced once they are depleted are called non-renewable resources. Examples of non-renewable </w:t>
-      </w:r>
-      <w:r>
-        <w:rPr>
-          <w:rFonts w:ascii="Times New Roman" w:hAnsi="Times New Roman" w:cs="Times New Roman"/>
-          <w:sz w:val="24"/>
-          <w:szCs w:val="24"/>
-          <w:lang w:val="en-IN"/>
-        </w:rPr>
-        <w:lastRenderedPageBreak/>
-        <w:t>resources include fossil fuels, such as coal, petroleum, natural gas and rare minerals typically found in meteorites.</w:t>
+        <w:t>Non-renewable Resources: -The resources which cannot be immediately replaced once they are depleted are called non-renewable resources. Examples of non-renewable resources include fossil fuels, such as coal, petroleum, natural gas and rare minerals typically found in meteorites.</w:t>
       </w:r>
     </w:p>
     <w:p>
@@ -9119,6 +9595,30 @@
           <w:color w:val="7030A0"/>
           <w:sz w:val="56"/>
           <w:szCs w:val="56"/>
+        </w:rPr>
+      </w:pPr>
+    </w:p>
+    <w:p>
+      <w:pPr>
+        <w:jc w:val="both"/>
+        <w:rPr>
+          <w:rFonts w:ascii="Times New Roman" w:hAnsi="Times New Roman" w:cs="Times New Roman"/>
+          <w:b/>
+          <w:color w:val="7030A0"/>
+          <w:sz w:val="56"/>
+          <w:szCs w:val="56"/>
+        </w:rPr>
+      </w:pPr>
+    </w:p>
+    <w:p>
+      <w:pPr>
+        <w:jc w:val="both"/>
+        <w:rPr>
+          <w:rFonts w:ascii="Times New Roman" w:hAnsi="Times New Roman" w:cs="Times New Roman"/>
+          <w:b/>
+          <w:color w:val="7030A0"/>
+          <w:sz w:val="32"/>
+          <w:szCs w:val="32"/>
         </w:rPr>
       </w:pPr>
     </w:p>
@@ -9144,7 +9644,6 @@
           <w:color w:val="C45911" w:themeColor="accent2" w:themeShade="BF"/>
           <w:sz w:val="32"/>
         </w:rPr>
-        <w:lastRenderedPageBreak/>
         <w:t>Objective of Subject</w:t>
       </w:r>
     </w:p>
@@ -9528,20 +10027,8 @@
         <w:jc w:val="both"/>
         <w:rPr>
           <w:b/>
-          <w:sz w:val="44"/>
-          <w:szCs w:val="44"/>
-          <w:u w:val="single"/>
-        </w:rPr>
-      </w:pPr>
-    </w:p>
-    <w:p>
-      <w:pPr>
-        <w:spacing w:line="240" w:lineRule="auto"/>
-        <w:jc w:val="both"/>
-        <w:rPr>
-          <w:b/>
-          <w:sz w:val="44"/>
-          <w:szCs w:val="44"/>
+          <w:sz w:val="20"/>
+          <w:szCs w:val="20"/>
           <w:u w:val="single"/>
         </w:rPr>
       </w:pPr>
@@ -9575,7 +10062,7 @@
     <w:p>
       <w:pPr>
         <w:spacing w:line="240" w:lineRule="auto"/>
-        <w:jc w:val="center"/>
+        <w:jc w:val="both"/>
         <w:rPr>
           <w:rFonts w:ascii="Times New Roman" w:hAnsi="Times New Roman" w:cs="Times New Roman"/>
           <w:b/>
@@ -9594,13 +10081,22 @@
           <w:szCs w:val="24"/>
           <w:lang w:val="en-IN"/>
         </w:rPr>
-        <w:t>Conservation of Natural Resources</w:t>
-      </w:r>
-    </w:p>
-    <w:p>
-      <w:pPr>
-        <w:spacing w:line="240" w:lineRule="auto"/>
-        <w:jc w:val="both"/>
+        <w:t>Introduction to Natural Resources:</w:t>
+      </w:r>
+    </w:p>
+    <w:p>
+      <w:pPr>
+        <w:spacing w:line="240" w:lineRule="auto"/>
+        <w:jc w:val="both"/>
+        <w:rPr>
+          <w:rFonts w:ascii="Times New Roman" w:hAnsi="Times New Roman" w:cs="Times New Roman"/>
+          <w:bCs/>
+          <w:sz w:val="24"/>
+          <w:szCs w:val="24"/>
+          <w:lang w:val="en-IN"/>
+        </w:rPr>
+      </w:pPr>
+      <w:r>
         <w:rPr>
           <w:rFonts w:ascii="Times New Roman" w:hAnsi="Times New Roman" w:cs="Times New Roman"/>
           <w:b/>
@@ -9609,40 +10105,6 @@
           <w:szCs w:val="24"/>
           <w:lang w:val="en-IN"/>
         </w:rPr>
-      </w:pPr>
-      <w:r>
-        <w:rPr>
-          <w:rFonts w:ascii="Times New Roman" w:hAnsi="Times New Roman" w:cs="Times New Roman"/>
-          <w:b/>
-          <w:color w:val="C45911" w:themeColor="accent2" w:themeShade="BF"/>
-          <w:sz w:val="24"/>
-          <w:szCs w:val="24"/>
-          <w:lang w:val="en-IN"/>
-        </w:rPr>
-        <w:t>Introduction to Natural Resources:</w:t>
-      </w:r>
-    </w:p>
-    <w:p>
-      <w:pPr>
-        <w:spacing w:line="240" w:lineRule="auto"/>
-        <w:jc w:val="both"/>
-        <w:rPr>
-          <w:rFonts w:ascii="Times New Roman" w:hAnsi="Times New Roman" w:cs="Times New Roman"/>
-          <w:bCs/>
-          <w:sz w:val="24"/>
-          <w:szCs w:val="24"/>
-          <w:lang w:val="en-IN"/>
-        </w:rPr>
-      </w:pPr>
-      <w:r>
-        <w:rPr>
-          <w:rFonts w:ascii="Times New Roman" w:hAnsi="Times New Roman" w:cs="Times New Roman"/>
-          <w:b/>
-          <w:color w:val="C45911" w:themeColor="accent2" w:themeShade="BF"/>
-          <w:sz w:val="24"/>
-          <w:szCs w:val="24"/>
-          <w:lang w:val="en-IN"/>
-        </w:rPr>
         <w:tab/>
       </w:r>
       <w:r>
@@ -9653,17 +10115,7 @@
           <w:szCs w:val="24"/>
           <w:lang w:val="en-IN"/>
         </w:rPr>
-        <w:t>Natural resources are the materials and substances found in the environment that are valuable to humans and other living organisms. They occur naturally and are essential for the survival and well-being of both individuals and societies as a whole. These resources are derived from the Earth and can be classified into two broad categories: renewable and non-renewable resources</w:t>
-      </w:r>
-      <w:r>
-        <w:rPr>
-          <w:rFonts w:ascii="Times New Roman" w:hAnsi="Times New Roman" w:cs="Times New Roman"/>
-          <w:bCs/>
-          <w:sz w:val="24"/>
-          <w:szCs w:val="24"/>
-          <w:lang w:val="en-IN"/>
-        </w:rPr>
-        <w:t>.</w:t>
+        <w:t>Natural resources are the materials and substances found in the environment that are valuable to humans and other living organisms. They occur naturally and are essential for the survival and well-being of both individuals and societies as a whole. These resources are derived from the Earth and can be classified into two broad categories: renewable and non-renewable resources.</w:t>
       </w:r>
     </w:p>
     <w:p>
@@ -9845,18 +10297,28 @@
           <w:szCs w:val="24"/>
           <w:lang w:val="en-IN"/>
         </w:rPr>
+        <w:tab/>
+      </w:r>
+      <w:r>
+        <w:rPr>
+          <w:rFonts w:ascii="Times New Roman" w:hAnsi="Times New Roman" w:cs="Times New Roman"/>
+          <w:bCs/>
+          <w:sz w:val="24"/>
+          <w:szCs w:val="24"/>
+          <w:lang w:val="en-IN"/>
+        </w:rPr>
+        <w:t xml:space="preserve">The sustainable management and conservation of natural resources are essential for ensuring their availability for future generations. Overexploitation, pollution, deforestation, and climate change are some of the major challenges that threaten the availability and sustainability of </w:t>
+      </w:r>
+      <w:r>
+        <w:rPr>
+          <w:rFonts w:ascii="Times New Roman" w:hAnsi="Times New Roman" w:cs="Times New Roman"/>
+          <w:bCs/>
+          <w:sz w:val="24"/>
+          <w:szCs w:val="24"/>
+          <w:lang w:val="en-IN"/>
+        </w:rPr>
         <w:lastRenderedPageBreak/>
-        <w:tab/>
-      </w:r>
-      <w:r>
-        <w:rPr>
-          <w:rFonts w:ascii="Times New Roman" w:hAnsi="Times New Roman" w:cs="Times New Roman"/>
-          <w:bCs/>
-          <w:sz w:val="24"/>
-          <w:szCs w:val="24"/>
-          <w:lang w:val="en-IN"/>
-        </w:rPr>
-        <w:t>The sustainable management and conservation of natural resources are essential for ensuring their availability for future generations. Overexploitation, pollution, deforestation, and climate change are some of the major challenges that threaten the availability and sustainability of natural resources. To address these issues, it is crucial to adopt practices that promote responsible resource use, reduce waste and emissions, encourage renewable energy sources, protect biodiversity, and promote sustainable development.</w:t>
+        <w:t>natural resources. To address these issues, it is crucial to adopt practices that promote responsible resource use, reduce waste and emissions, encourage renewable energy sources, protect biodiversity, and promote sustainable development.</w:t>
       </w:r>
     </w:p>
     <w:p>
@@ -9928,17 +10390,7 @@
           <w:szCs w:val="24"/>
           <w:lang w:val="en-IN"/>
         </w:rPr>
-        <w:t xml:space="preserve">1. </w:t>
-      </w:r>
-      <w:r>
-        <w:rPr>
-          <w:rFonts w:ascii="Times New Roman" w:hAnsi="Times New Roman" w:cs="Times New Roman"/>
-          <w:b/>
-          <w:sz w:val="24"/>
-          <w:szCs w:val="24"/>
-          <w:lang w:val="en-IN"/>
-        </w:rPr>
-        <w:t>Renewable Resources:</w:t>
+        <w:t>1. Renewable Resources:</w:t>
       </w:r>
     </w:p>
     <w:p>
@@ -10119,17 +10571,7 @@
           <w:szCs w:val="24"/>
           <w:lang w:val="en-IN"/>
         </w:rPr>
-        <w:t xml:space="preserve">2. </w:t>
-      </w:r>
-      <w:r>
-        <w:rPr>
-          <w:rFonts w:ascii="Times New Roman" w:hAnsi="Times New Roman" w:cs="Times New Roman"/>
-          <w:b/>
-          <w:sz w:val="24"/>
-          <w:szCs w:val="24"/>
-          <w:lang w:val="en-IN"/>
-        </w:rPr>
-        <w:t>Non-renewable Resources:</w:t>
+        <w:t>2. Non-renewable Resources:</w:t>
       </w:r>
     </w:p>
     <w:p>
@@ -10160,6 +10602,71 @@
       <w:pPr>
         <w:spacing w:line="240" w:lineRule="auto"/>
         <w:ind w:firstLine="720"/>
+        <w:jc w:val="both"/>
+        <w:rPr>
+          <w:rFonts w:ascii="Times New Roman" w:hAnsi="Times New Roman" w:cs="Times New Roman"/>
+          <w:bCs/>
+          <w:sz w:val="24"/>
+          <w:szCs w:val="24"/>
+          <w:lang w:val="en-IN"/>
+        </w:rPr>
+      </w:pPr>
+      <w:r>
+        <w:rPr>
+          <w:rFonts w:ascii="Times New Roman" w:hAnsi="Times New Roman" w:cs="Times New Roman"/>
+          <w:bCs/>
+          <w:sz w:val="24"/>
+          <w:szCs w:val="24"/>
+          <w:lang w:val="en-IN"/>
+        </w:rPr>
+        <w:t>b.</w:t>
+      </w:r>
+      <w:r>
+        <w:rPr>
+          <w:rFonts w:ascii="Times New Roman" w:hAnsi="Times New Roman" w:cs="Times New Roman"/>
+          <w:bCs/>
+          <w:sz w:val="24"/>
+          <w:szCs w:val="24"/>
+          <w:lang w:val="en-IN"/>
+        </w:rPr>
+        <w:t xml:space="preserve"> </w:t>
+      </w:r>
+      <w:r>
+        <w:rPr>
+          <w:rFonts w:ascii="Times New Roman" w:hAnsi="Times New Roman" w:cs="Times New Roman"/>
+          <w:bCs/>
+          <w:sz w:val="24"/>
+          <w:szCs w:val="24"/>
+          <w:lang w:val="en-IN"/>
+        </w:rPr>
+        <w:t xml:space="preserve">.Minerals: Minerals are naturally occurring inorganic substances with specific chemical compositions and physical properties. They include metals like gold, silver, copper, iron, </w:t>
+      </w:r>
+      <w:proofErr w:type="spellStart"/>
+      <w:r>
+        <w:rPr>
+          <w:rFonts w:ascii="Times New Roman" w:hAnsi="Times New Roman" w:cs="Times New Roman"/>
+          <w:bCs/>
+          <w:sz w:val="24"/>
+          <w:szCs w:val="24"/>
+          <w:lang w:val="en-IN"/>
+        </w:rPr>
+        <w:t>aluminum</w:t>
+      </w:r>
+      <w:proofErr w:type="spellEnd"/>
+      <w:r>
+        <w:rPr>
+          <w:rFonts w:ascii="Times New Roman" w:hAnsi="Times New Roman" w:cs="Times New Roman"/>
+          <w:bCs/>
+          <w:sz w:val="24"/>
+          <w:szCs w:val="24"/>
+          <w:lang w:val="en-IN"/>
+        </w:rPr>
+        <w:t>, and non-metallic minerals such as phosphate, limestone, gypsum, and diamonds. Minerals are used in construction, manufacturing, and various industries.</w:t>
+      </w:r>
+    </w:p>
+    <w:p>
+      <w:pPr>
+        <w:spacing w:line="240" w:lineRule="auto"/>
         <w:jc w:val="both"/>
         <w:rPr>
           <w:rFonts w:ascii="Times New Roman" w:hAnsi="Times New Roman" w:cs="Times New Roman"/>
@@ -10181,7 +10688,7 @@
               <wp:align>center</wp:align>
             </wp:positionH>
             <wp:positionV relativeFrom="paragraph">
-              <wp:posOffset>831215</wp:posOffset>
+              <wp:posOffset>823595</wp:posOffset>
             </wp:positionV>
             <wp:extent cx="3276600" cy="2156460"/>
             <wp:effectExtent l="0" t="0" r="0" b="0"/>
@@ -10237,15 +10744,296 @@
           </wp:anchor>
         </w:drawing>
       </w:r>
-      <w:r>
-        <w:rPr>
-          <w:rFonts w:ascii="Times New Roman" w:hAnsi="Times New Roman" w:cs="Times New Roman"/>
-          <w:bCs/>
-          <w:sz w:val="24"/>
-          <w:szCs w:val="24"/>
-          <w:lang w:val="en-IN"/>
-        </w:rPr>
-        <w:t xml:space="preserve">b. Minerals: Minerals are naturally occurring inorganic substances with specific chemical compositions and physical properties. They include metals like gold, silver, copper, iron, </w:t>
+    </w:p>
+    <w:p>
+      <w:pPr>
+        <w:spacing w:line="240" w:lineRule="auto"/>
+        <w:ind w:firstLine="720"/>
+        <w:jc w:val="both"/>
+        <w:rPr>
+          <w:rFonts w:ascii="Times New Roman" w:hAnsi="Times New Roman" w:cs="Times New Roman"/>
+          <w:bCs/>
+          <w:sz w:val="24"/>
+          <w:szCs w:val="24"/>
+          <w:lang w:val="en-IN"/>
+        </w:rPr>
+      </w:pPr>
+      <w:r>
+        <w:rPr>
+          <w:rFonts w:ascii="Times New Roman" w:hAnsi="Times New Roman" w:cs="Times New Roman"/>
+          <w:bCs/>
+          <w:sz w:val="24"/>
+          <w:szCs w:val="24"/>
+          <w:lang w:val="en-IN"/>
+        </w:rPr>
+        <w:t>c. Nuclear Fuels: Nuclear fuels, such as uranium and plutonium, are used in nuclear power plants to generate electricity through a process called nuclear fission. They provide a significant amount of low-carbon electricity, but their use involves concerns related to waste disposal and safety.</w:t>
+      </w:r>
+    </w:p>
+    <w:p>
+      <w:pPr>
+        <w:spacing w:line="240" w:lineRule="auto"/>
+        <w:ind w:firstLine="720"/>
+        <w:jc w:val="both"/>
+        <w:rPr>
+          <w:rFonts w:ascii="Times New Roman" w:hAnsi="Times New Roman" w:cs="Times New Roman"/>
+          <w:bCs/>
+          <w:sz w:val="24"/>
+          <w:szCs w:val="24"/>
+          <w:lang w:val="en-IN"/>
+        </w:rPr>
+      </w:pPr>
+      <w:r>
+        <w:rPr>
+          <w:rFonts w:ascii="Times New Roman" w:hAnsi="Times New Roman" w:cs="Times New Roman"/>
+          <w:bCs/>
+          <w:sz w:val="24"/>
+          <w:szCs w:val="24"/>
+          <w:lang w:val="en-IN"/>
+        </w:rPr>
+        <w:t>d. Natural Gas Liquids (NGLs): NGLs consist of hydrocarbon gases such as ethane, propane, butane, and pentane. They are extracted along with natural gas and are used as fuels, petrochemical feedstocks, and in the production of plastics.</w:t>
+      </w:r>
+    </w:p>
+    <w:p>
+      <w:pPr>
+        <w:spacing w:line="240" w:lineRule="auto"/>
+        <w:ind w:firstLine="720"/>
+        <w:jc w:val="both"/>
+        <w:rPr>
+          <w:rFonts w:ascii="Times New Roman" w:hAnsi="Times New Roman" w:cs="Times New Roman"/>
+          <w:bCs/>
+          <w:sz w:val="24"/>
+          <w:szCs w:val="24"/>
+          <w:lang w:val="en-IN"/>
+        </w:rPr>
+      </w:pPr>
+      <w:r>
+        <w:rPr>
+          <w:rFonts w:ascii="Times New Roman" w:hAnsi="Times New Roman" w:cs="Times New Roman"/>
+          <w:bCs/>
+          <w:sz w:val="24"/>
+          <w:szCs w:val="24"/>
+          <w:lang w:val="en-IN"/>
+        </w:rPr>
+        <w:t>e. Coal Seam Gas (Coalbed Methane): Coal seam gas is methane gas trapped in coal seams. It is extracted and used as a source of energy, particularly for electricity generation and heating.</w:t>
+      </w:r>
+    </w:p>
+    <w:p>
+      <w:pPr>
+        <w:spacing w:line="240" w:lineRule="auto"/>
+        <w:ind w:firstLine="720"/>
+        <w:jc w:val="both"/>
+        <w:rPr>
+          <w:rFonts w:ascii="Times New Roman" w:hAnsi="Times New Roman" w:cs="Times New Roman"/>
+          <w:bCs/>
+          <w:sz w:val="24"/>
+          <w:szCs w:val="24"/>
+          <w:lang w:val="en-IN"/>
+        </w:rPr>
+      </w:pPr>
+      <w:r>
+        <w:rPr>
+          <w:rFonts w:ascii="Times New Roman" w:hAnsi="Times New Roman" w:cs="Times New Roman"/>
+          <w:bCs/>
+          <w:sz w:val="24"/>
+          <w:szCs w:val="24"/>
+          <w:lang w:val="en-IN"/>
+        </w:rPr>
+        <w:t>f. Tar Sands and Oil Shales: Tar sands (bituminous sands) and oil shales are unconventional sources of oil. Tar sands contain a mixture of sand, water, clay, and bitumen, while oil shales contain kerogen. These resources can be processed into oil and petroleum products.</w:t>
+      </w:r>
+    </w:p>
+    <w:p>
+      <w:pPr>
+        <w:spacing w:line="240" w:lineRule="auto"/>
+        <w:ind w:firstLine="720"/>
+        <w:jc w:val="both"/>
+        <w:rPr>
+          <w:rFonts w:ascii="Times New Roman" w:hAnsi="Times New Roman" w:cs="Times New Roman"/>
+          <w:bCs/>
+          <w:sz w:val="24"/>
+          <w:szCs w:val="24"/>
+          <w:lang w:val="en-IN"/>
+        </w:rPr>
+      </w:pPr>
+      <w:r>
+        <w:rPr>
+          <w:rFonts w:ascii="Times New Roman" w:hAnsi="Times New Roman" w:cs="Times New Roman"/>
+          <w:bCs/>
+          <w:sz w:val="24"/>
+          <w:szCs w:val="24"/>
+          <w:lang w:val="en-IN"/>
+        </w:rPr>
+        <w:t>g. Minerals and Metals: This category includes minerals and metals required for various purposes. Rare earth elements are used in electronics, renewable energy technologies, and defen</w:t>
+      </w:r>
+      <w:r>
+        <w:rPr>
+          <w:rFonts w:ascii="Times New Roman" w:hAnsi="Times New Roman" w:cs="Times New Roman"/>
+          <w:bCs/>
+          <w:sz w:val="24"/>
+          <w:szCs w:val="24"/>
+          <w:lang w:val="en-IN"/>
+        </w:rPr>
+        <w:t>c</w:t>
+      </w:r>
+      <w:r>
+        <w:rPr>
+          <w:rFonts w:ascii="Times New Roman" w:hAnsi="Times New Roman" w:cs="Times New Roman"/>
+          <w:bCs/>
+          <w:sz w:val="24"/>
+          <w:szCs w:val="24"/>
+          <w:lang w:val="en-IN"/>
+        </w:rPr>
+        <w:t>e applications. Copper is used in electrical wiring and plumbing, while lithium is vital for batteries in electric vehicles and renewable energy storage systems.</w:t>
+      </w:r>
+    </w:p>
+    <w:p>
+      <w:pPr>
+        <w:spacing w:line="240" w:lineRule="auto"/>
+        <w:jc w:val="both"/>
+        <w:rPr>
+          <w:rFonts w:ascii="Times New Roman" w:hAnsi="Times New Roman" w:cs="Times New Roman"/>
+          <w:b/>
+          <w:color w:val="C45911" w:themeColor="accent2" w:themeShade="BF"/>
+          <w:sz w:val="24"/>
+          <w:szCs w:val="24"/>
+          <w:lang w:val="en-IN"/>
+        </w:rPr>
+      </w:pPr>
+      <w:r>
+        <w:rPr>
+          <w:rFonts w:ascii="Times New Roman" w:hAnsi="Times New Roman" w:cs="Times New Roman"/>
+          <w:b/>
+          <w:color w:val="C45911" w:themeColor="accent2" w:themeShade="BF"/>
+          <w:sz w:val="24"/>
+          <w:szCs w:val="24"/>
+          <w:lang w:val="en-IN"/>
+        </w:rPr>
+        <w:t xml:space="preserve">Importance of Natural Resource: </w:t>
+      </w:r>
+    </w:p>
+    <w:p>
+      <w:pPr>
+        <w:spacing w:line="240" w:lineRule="auto"/>
+        <w:jc w:val="both"/>
+        <w:rPr>
+          <w:rFonts w:ascii="Times New Roman" w:hAnsi="Times New Roman" w:cs="Times New Roman"/>
+          <w:bCs/>
+          <w:sz w:val="24"/>
+          <w:szCs w:val="24"/>
+          <w:lang w:val="en-IN"/>
+        </w:rPr>
+      </w:pPr>
+      <w:r>
+        <w:rPr>
+          <w:rFonts w:ascii="Times New Roman" w:hAnsi="Times New Roman" w:cs="Times New Roman"/>
+          <w:b/>
+          <w:sz w:val="24"/>
+          <w:szCs w:val="24"/>
+          <w:lang w:val="en-IN"/>
+        </w:rPr>
+        <w:tab/>
+      </w:r>
+      <w:r>
+        <w:rPr>
+          <w:rFonts w:ascii="Times New Roman" w:hAnsi="Times New Roman" w:cs="Times New Roman"/>
+          <w:bCs/>
+          <w:sz w:val="24"/>
+          <w:szCs w:val="24"/>
+          <w:lang w:val="en-IN"/>
+        </w:rPr>
+        <w:t>Given their importance, it is crucial to manage natural resources sustainably, balancing human needs with long-term environmental and social considerations. Responsible resource management, conservation practices, and the transition to renewable energy sources are essential for ensuring the availability and well-being of current and future generations.</w:t>
+      </w:r>
+      <w:r>
+        <w:rPr>
+          <w:rFonts w:ascii="Times New Roman" w:hAnsi="Times New Roman" w:cs="Times New Roman"/>
+          <w:bCs/>
+          <w:sz w:val="24"/>
+          <w:szCs w:val="24"/>
+          <w:lang w:val="en-IN"/>
+        </w:rPr>
+        <w:t xml:space="preserve"> </w:t>
+      </w:r>
+      <w:r>
+        <w:rPr>
+          <w:rFonts w:ascii="Times New Roman" w:hAnsi="Times New Roman" w:cs="Times New Roman"/>
+          <w:bCs/>
+          <w:sz w:val="24"/>
+          <w:szCs w:val="24"/>
+          <w:lang w:val="en-IN"/>
+        </w:rPr>
+        <w:t>Natural resources are of paramount importance to human societies and the environment for several reasons:</w:t>
+      </w:r>
+    </w:p>
+    <w:p>
+      <w:pPr>
+        <w:spacing w:line="240" w:lineRule="auto"/>
+        <w:ind w:firstLine="720"/>
+        <w:jc w:val="both"/>
+        <w:rPr>
+          <w:rFonts w:ascii="Times New Roman" w:hAnsi="Times New Roman" w:cs="Times New Roman"/>
+          <w:bCs/>
+          <w:sz w:val="24"/>
+          <w:szCs w:val="24"/>
+          <w:lang w:val="en-IN"/>
+        </w:rPr>
+      </w:pPr>
+      <w:r>
+        <w:rPr>
+          <w:rFonts w:ascii="Times New Roman" w:hAnsi="Times New Roman" w:cs="Times New Roman"/>
+          <w:bCs/>
+          <w:sz w:val="24"/>
+          <w:szCs w:val="24"/>
+          <w:lang w:val="en-IN"/>
+        </w:rPr>
+        <w:t>1. Economic Significance: Natural resources form the foundation of economic activities and contribute to the overall development of nations. They serve as raw materials for various industries, including manufacturing, construction, energy, and agriculture. The extraction, processing, and utilization of natural resources create jobs, generate revenue, and drive economic growth. For example, the mining industry relies on mineral resources, while the agricultural sector depends on fertile soil, water, and sunlight.</w:t>
+      </w:r>
+    </w:p>
+    <w:p>
+      <w:pPr>
+        <w:spacing w:line="240" w:lineRule="auto"/>
+        <w:ind w:firstLine="720"/>
+        <w:jc w:val="both"/>
+        <w:rPr>
+          <w:rFonts w:ascii="Times New Roman" w:hAnsi="Times New Roman" w:cs="Times New Roman"/>
+          <w:bCs/>
+          <w:sz w:val="24"/>
+          <w:szCs w:val="24"/>
+          <w:lang w:val="en-IN"/>
+        </w:rPr>
+      </w:pPr>
+      <w:r>
+        <w:rPr>
+          <w:rFonts w:ascii="Times New Roman" w:hAnsi="Times New Roman" w:cs="Times New Roman"/>
+          <w:bCs/>
+          <w:sz w:val="24"/>
+          <w:szCs w:val="24"/>
+          <w:lang w:val="en-IN"/>
+        </w:rPr>
+        <w:lastRenderedPageBreak/>
+        <w:t>2. Energy Production: Natural resources play a critical role in meeting global energy demands. Fossil fuels, such as coal, oil, and natural gas, have been the primary sources of energy for many years. They power electricity generation, transportation, and industrial processes. Renewable resources like solar, wind, hydro, and geothermal energy are also important contributors to the energy mix. Access to reliable and affordable energy resources is vital for economic productivity, infrastructure development, and improving living standards.</w:t>
+      </w:r>
+    </w:p>
+    <w:p>
+      <w:pPr>
+        <w:spacing w:line="240" w:lineRule="auto"/>
+        <w:ind w:firstLine="720"/>
+        <w:jc w:val="both"/>
+        <w:rPr>
+          <w:rFonts w:ascii="Times New Roman" w:hAnsi="Times New Roman" w:cs="Times New Roman"/>
+          <w:bCs/>
+          <w:sz w:val="24"/>
+          <w:szCs w:val="24"/>
+          <w:lang w:val="en-IN"/>
+        </w:rPr>
+      </w:pPr>
+      <w:r>
+        <w:rPr>
+          <w:rFonts w:ascii="Times New Roman" w:hAnsi="Times New Roman" w:cs="Times New Roman"/>
+          <w:bCs/>
+          <w:sz w:val="24"/>
+          <w:szCs w:val="24"/>
+          <w:lang w:val="en-IN"/>
+        </w:rPr>
+        <w:t xml:space="preserve">3. Food Security: Natural resources, particularly fertile land, freshwater, and </w:t>
       </w:r>
       <w:proofErr w:type="spellStart"/>
       <w:r>
@@ -10256,7 +11044,7 @@
           <w:szCs w:val="24"/>
           <w:lang w:val="en-IN"/>
         </w:rPr>
-        <w:t>aluminum</w:t>
+        <w:t>favorable</w:t>
       </w:r>
       <w:proofErr w:type="spellEnd"/>
       <w:r>
@@ -10267,7 +11055,7 @@
           <w:szCs w:val="24"/>
           <w:lang w:val="en-IN"/>
         </w:rPr>
-        <w:t>, and non-metallic minerals such as phosphate, limestone, gypsum, and diamonds. Minerals are used in construction, manufacturing, and various industries.</w:t>
+        <w:t xml:space="preserve"> climatic conditions, are essential for agriculture and food production. They support the growth of crops, fruits, and vegetables, as well as livestock rearing. Adequate access to these resources ensures food security, promotes nutrition, and sustains rural livelihoods. Sustainable agricultural practices, including soil conservation and water management, are crucial to protect and enhance these resources.</w:t>
       </w:r>
     </w:p>
     <w:p>
@@ -10291,7 +11079,7 @@
           <w:szCs w:val="24"/>
           <w:lang w:val="en-IN"/>
         </w:rPr>
-        <w:t>c. Nuclear Fuels: Nuclear fuels, such as uranium and plutonium, are used in nuclear power plants to generate electricity through a process called nuclear fission. They provide a significant amount of low-carbon electricity, but their use involves concerns related to waste disposal and safety.</w:t>
+        <w:t>4. Environmental Stewardship: Natural resources are integral to maintaining the health and balance of ecosystems. Forests, wetlands, and coral reefs provide habitats for numerous species, support biodiversity, and help regulate climate patterns. Natural resources also contribute to climate change mitigation and adaptation. Forests absorb carbon dioxide, acting as carbon sinks, while renewable energy sources reduce greenhouse gas emissions. Protecting and conserving natural resources are vital for preserving ecosystem services, mitigating environmental degradation, and maintaining ecological integrity.</w:t>
       </w:r>
     </w:p>
     <w:p>
@@ -10315,7 +11103,7 @@
           <w:szCs w:val="24"/>
           <w:lang w:val="en-IN"/>
         </w:rPr>
-        <w:t>d. Natural Gas Liquids (NGLs): NGLs consist of hydrocarbon gases such as ethane, propane, butane, and pentane. They are extracted along with natural gas and are used as fuels, petrochemical feedstocks, and in the production of plastics.</w:t>
+        <w:t>5. Water and Air Quality: Natural resources have a direct impact on the quality of water and air. Rivers, lakes, and aquifers serve as sources of freshwater for drinking, irrigation, and industrial processes. Wetlands act as natural water filters, purifying water and preventing floods. Forests and vegetation play a crucial role in maintaining air quality by absorbing pollutants and releasing oxygen through photosynthesis. Conserving and managing natural resources are necessary to ensure clean and sustainable water and air resources.</w:t>
       </w:r>
     </w:p>
     <w:p>
@@ -10339,7 +11127,7 @@
           <w:szCs w:val="24"/>
           <w:lang w:val="en-IN"/>
         </w:rPr>
-        <w:t>e. Coal Seam Gas (Coalbed Methane): Coal seam gas is methane gas trapped in coal seams. It is extracted and used as a source of energy, particularly for electricity generation and heating.</w:t>
+        <w:t>6. Cultural and Recreational Value: Natural resources hold cultural, aesthetic, and recreational value. They provide opportunities for outdoor recreation, tourism, and cultural experiences. Natural landscapes, national parks, and protected areas attract visitors, contribute to local economies, and support cultural heritage preservation. Nature-based activities also promote physical and mental well-being, fostering a connection between humans and the natural world.</w:t>
       </w:r>
     </w:p>
     <w:p>
@@ -10363,7 +11151,7 @@
           <w:szCs w:val="24"/>
           <w:lang w:val="en-IN"/>
         </w:rPr>
-        <w:t>f. Tar Sands and Oil Shales: Tar sands (bituminous sands) and oil shales are unconventional sources of oil. Tar sands contain a mixture of sand, water, clay, and bitumen, while oil shales contain kerogen. These resources can be processed into oil and petroleum products.</w:t>
+        <w:t>7. Climate Change Resilience: Natural resources contribute to building resilience against climate change impacts. Forests, wetlands, and mangroves act as natural buffers against storms, floods, and erosion. Ecosystems with high biodiversity tend to be more resilient and adaptable to changing environmental conditions. Conserving and restoring natural resources help mitigate climate change and enhance the resilience of communities and ecosystems.</w:t>
       </w:r>
     </w:p>
     <w:p>
@@ -10379,36 +11167,6 @@
           <w:lang w:val="en-IN"/>
         </w:rPr>
       </w:pPr>
-      <w:r>
-        <w:rPr>
-          <w:rFonts w:ascii="Times New Roman" w:hAnsi="Times New Roman" w:cs="Times New Roman"/>
-          <w:bCs/>
-          <w:sz w:val="24"/>
-          <w:szCs w:val="24"/>
-          <w:lang w:val="en-IN"/>
-        </w:rPr>
-        <w:t>g. Minerals and Metals: This category includes minerals and metals required for various purposes. Rare earth elements are used in electronics, renewable energy technologies, and defen</w:t>
-      </w:r>
-      <w:r>
-        <w:rPr>
-          <w:rFonts w:ascii="Times New Roman" w:hAnsi="Times New Roman" w:cs="Times New Roman"/>
-          <w:bCs/>
-          <w:sz w:val="24"/>
-          <w:szCs w:val="24"/>
-          <w:lang w:val="en-IN"/>
-        </w:rPr>
-        <w:t>c</w:t>
-      </w:r>
-      <w:r>
-        <w:rPr>
-          <w:rFonts w:ascii="Times New Roman" w:hAnsi="Times New Roman" w:cs="Times New Roman"/>
-          <w:bCs/>
-          <w:sz w:val="24"/>
-          <w:szCs w:val="24"/>
-          <w:lang w:val="en-IN"/>
-        </w:rPr>
-        <w:t>e applications. Copper is used in electrical wiring and plumbing, while lithium is vital for batteries in electric vehicles and renewable energy storage systems.</w:t>
-      </w:r>
     </w:p>
     <w:p>
       <w:pPr>
@@ -10432,25 +11190,48 @@
           <w:szCs w:val="24"/>
           <w:lang w:val="en-IN"/>
         </w:rPr>
-        <w:t xml:space="preserve">Importance of Natural Resource: </w:t>
-      </w:r>
-    </w:p>
-    <w:p>
-      <w:pPr>
-        <w:spacing w:line="240" w:lineRule="auto"/>
-        <w:jc w:val="both"/>
-        <w:rPr>
-          <w:rFonts w:ascii="Times New Roman" w:hAnsi="Times New Roman" w:cs="Times New Roman"/>
-          <w:bCs/>
-          <w:sz w:val="24"/>
-          <w:szCs w:val="24"/>
-          <w:lang w:val="en-IN"/>
-        </w:rPr>
-      </w:pPr>
-      <w:r>
-        <w:rPr>
-          <w:rFonts w:ascii="Times New Roman" w:hAnsi="Times New Roman" w:cs="Times New Roman"/>
-          <w:b/>
+        <w:t>Introduction</w:t>
+      </w:r>
+      <w:r>
+        <w:rPr>
+          <w:rFonts w:ascii="Times New Roman" w:hAnsi="Times New Roman" w:cs="Times New Roman"/>
+          <w:b/>
+          <w:color w:val="C45911" w:themeColor="accent2" w:themeShade="BF"/>
+          <w:sz w:val="24"/>
+          <w:szCs w:val="24"/>
+          <w:lang w:val="en-IN"/>
+        </w:rPr>
+        <w:t xml:space="preserve"> to Conservation of Natural Resource</w:t>
+      </w:r>
+      <w:r>
+        <w:rPr>
+          <w:rFonts w:ascii="Times New Roman" w:hAnsi="Times New Roman" w:cs="Times New Roman"/>
+          <w:b/>
+          <w:color w:val="C45911" w:themeColor="accent2" w:themeShade="BF"/>
+          <w:sz w:val="24"/>
+          <w:szCs w:val="24"/>
+          <w:lang w:val="en-IN"/>
+        </w:rPr>
+        <w:t xml:space="preserve">: </w:t>
+      </w:r>
+    </w:p>
+    <w:p>
+      <w:pPr>
+        <w:spacing w:line="240" w:lineRule="auto"/>
+        <w:ind w:firstLine="720"/>
+        <w:jc w:val="both"/>
+        <w:rPr>
+          <w:rFonts w:ascii="Times New Roman" w:hAnsi="Times New Roman" w:cs="Times New Roman"/>
+          <w:bCs/>
+          <w:sz w:val="24"/>
+          <w:szCs w:val="24"/>
+          <w:lang w:val="en-IN"/>
+        </w:rPr>
+      </w:pPr>
+      <w:r>
+        <w:rPr>
+          <w:rFonts w:ascii="Times New Roman" w:hAnsi="Times New Roman" w:cs="Times New Roman"/>
+          <w:bCs/>
           <w:sz w:val="24"/>
           <w:szCs w:val="24"/>
           <w:lang w:val="en-IN"/>
@@ -10465,7 +11246,7 @@
           <w:szCs w:val="24"/>
           <w:lang w:val="en-IN"/>
         </w:rPr>
-        <w:t>Given their importance, it is crucial to manage natural resources sustainably, balancing human needs with long-term environmental and social considerations. Responsible resource management, conservation practices, and the transition to renewable energy sources are essential for ensuring the availability and well-being of current and future generations.</w:t>
+        <w:t>Conservation of natural resources is the protection, preservation, and sustainable use of natural resources to ensure their availability for future generations. It involves managing and using resources in a responsible manner to prevent depletion and damage to the environment.</w:t>
       </w:r>
       <w:r>
         <w:rPr>
@@ -10485,31 +11266,7 @@
           <w:szCs w:val="24"/>
           <w:lang w:val="en-IN"/>
         </w:rPr>
-        <w:t>Natural resources are of paramount importance to human societies and the environment for several reasons:</w:t>
-      </w:r>
-    </w:p>
-    <w:p>
-      <w:pPr>
-        <w:spacing w:line="240" w:lineRule="auto"/>
-        <w:ind w:firstLine="720"/>
-        <w:jc w:val="both"/>
-        <w:rPr>
-          <w:rFonts w:ascii="Times New Roman" w:hAnsi="Times New Roman" w:cs="Times New Roman"/>
-          <w:bCs/>
-          <w:sz w:val="24"/>
-          <w:szCs w:val="24"/>
-          <w:lang w:val="en-IN"/>
-        </w:rPr>
-      </w:pPr>
-      <w:r>
-        <w:rPr>
-          <w:rFonts w:ascii="Times New Roman" w:hAnsi="Times New Roman" w:cs="Times New Roman"/>
-          <w:bCs/>
-          <w:sz w:val="24"/>
-          <w:szCs w:val="24"/>
-          <w:lang w:val="en-IN"/>
-        </w:rPr>
-        <w:t xml:space="preserve">1. Economic Significance: Natural resources form the foundation of economic activities and contribute to the overall development of nations. They serve as raw materials for various industries, including manufacturing, construction, energy, and agriculture. The extraction, processing, and utilization of natural resources create jobs, generate revenue, and drive economic </w:t>
+        <w:t xml:space="preserve">Natural resources include land, water, air, forests, minerals, and wildlife. In this 10-page </w:t>
       </w:r>
       <w:r>
         <w:rPr>
@@ -10520,179 +11277,12 @@
           <w:lang w:val="en-IN"/>
         </w:rPr>
         <w:lastRenderedPageBreak/>
-        <w:t>growth. For example, the mining industry relies on mineral resources, while the agricultural sector depends on fertile soil, water, and sunlight.</w:t>
-      </w:r>
-    </w:p>
-    <w:p>
-      <w:pPr>
-        <w:spacing w:line="240" w:lineRule="auto"/>
-        <w:ind w:firstLine="720"/>
-        <w:jc w:val="both"/>
-        <w:rPr>
-          <w:rFonts w:ascii="Times New Roman" w:hAnsi="Times New Roman" w:cs="Times New Roman"/>
-          <w:bCs/>
-          <w:sz w:val="24"/>
-          <w:szCs w:val="24"/>
-          <w:lang w:val="en-IN"/>
-        </w:rPr>
-      </w:pPr>
-      <w:r>
-        <w:rPr>
-          <w:rFonts w:ascii="Times New Roman" w:hAnsi="Times New Roman" w:cs="Times New Roman"/>
-          <w:bCs/>
-          <w:sz w:val="24"/>
-          <w:szCs w:val="24"/>
-          <w:lang w:val="en-IN"/>
-        </w:rPr>
-        <w:t>2. Energy Production: Natural resources play a critical role in meeting global energy demands. Fossil fuels, such as coal, oil, and natural gas, have been the primary sources of energy for many years. They power electricity generation, transportation, and industrial processes. Renewable resources like solar, wind, hydro, and geothermal energy are also important contributors to the energy mix. Access to reliable and affordable energy resources is vital for economic productivity, infrastructure development, and improving living standards.</w:t>
-      </w:r>
-    </w:p>
-    <w:p>
-      <w:pPr>
-        <w:spacing w:line="240" w:lineRule="auto"/>
-        <w:ind w:firstLine="720"/>
-        <w:jc w:val="both"/>
-        <w:rPr>
-          <w:rFonts w:ascii="Times New Roman" w:hAnsi="Times New Roman" w:cs="Times New Roman"/>
-          <w:bCs/>
-          <w:sz w:val="24"/>
-          <w:szCs w:val="24"/>
-          <w:lang w:val="en-IN"/>
-        </w:rPr>
-      </w:pPr>
-      <w:r>
-        <w:rPr>
-          <w:rFonts w:ascii="Times New Roman" w:hAnsi="Times New Roman" w:cs="Times New Roman"/>
-          <w:bCs/>
-          <w:sz w:val="24"/>
-          <w:szCs w:val="24"/>
-          <w:lang w:val="en-IN"/>
-        </w:rPr>
-        <w:t xml:space="preserve">3. Food Security: Natural resources, particularly fertile land, freshwater, and </w:t>
-      </w:r>
-      <w:proofErr w:type="spellStart"/>
-      <w:r>
-        <w:rPr>
-          <w:rFonts w:ascii="Times New Roman" w:hAnsi="Times New Roman" w:cs="Times New Roman"/>
-          <w:bCs/>
-          <w:sz w:val="24"/>
-          <w:szCs w:val="24"/>
-          <w:lang w:val="en-IN"/>
-        </w:rPr>
-        <w:t>favorable</w:t>
-      </w:r>
-      <w:proofErr w:type="spellEnd"/>
-      <w:r>
-        <w:rPr>
-          <w:rFonts w:ascii="Times New Roman" w:hAnsi="Times New Roman" w:cs="Times New Roman"/>
-          <w:bCs/>
-          <w:sz w:val="24"/>
-          <w:szCs w:val="24"/>
-          <w:lang w:val="en-IN"/>
-        </w:rPr>
-        <w:t xml:space="preserve"> climatic conditions, are essential for agriculture and food production. They support the growth of crops, fruits, and vegetables, as well as livestock rearing. Adequate access to these resources ensures food security, promotes nutrition, and sustains rural livelihoods. Sustainable agricultural practices, including soil conservation and water management, are crucial to protect and enhance these resources.</w:t>
-      </w:r>
-    </w:p>
-    <w:p>
-      <w:pPr>
-        <w:spacing w:line="240" w:lineRule="auto"/>
-        <w:ind w:firstLine="720"/>
-        <w:jc w:val="both"/>
-        <w:rPr>
-          <w:rFonts w:ascii="Times New Roman" w:hAnsi="Times New Roman" w:cs="Times New Roman"/>
-          <w:bCs/>
-          <w:sz w:val="24"/>
-          <w:szCs w:val="24"/>
-          <w:lang w:val="en-IN"/>
-        </w:rPr>
-      </w:pPr>
-      <w:r>
-        <w:rPr>
-          <w:rFonts w:ascii="Times New Roman" w:hAnsi="Times New Roman" w:cs="Times New Roman"/>
-          <w:bCs/>
-          <w:sz w:val="24"/>
-          <w:szCs w:val="24"/>
-          <w:lang w:val="en-IN"/>
-        </w:rPr>
-        <w:t>4. Environmental Stewardship: Natural resources are integral to maintaining the health and balance of ecosystems. Forests, wetlands, and coral reefs provide habitats for numerous species, support biodiversity, and help regulate climate patterns. Natural resources also contribute to climate change mitigation and adaptation. Forests absorb carbon dioxide, acting as carbon sinks, while renewable energy sources reduce greenhouse gas emissions. Protecting and conserving natural resources are vital for preserving ecosystem services, mitigating environmental degradation, and maintaining ecological integrity.</w:t>
-      </w:r>
-    </w:p>
-    <w:p>
-      <w:pPr>
-        <w:spacing w:line="240" w:lineRule="auto"/>
-        <w:ind w:firstLine="720"/>
-        <w:jc w:val="both"/>
-        <w:rPr>
-          <w:rFonts w:ascii="Times New Roman" w:hAnsi="Times New Roman" w:cs="Times New Roman"/>
-          <w:bCs/>
-          <w:sz w:val="24"/>
-          <w:szCs w:val="24"/>
-          <w:lang w:val="en-IN"/>
-        </w:rPr>
-      </w:pPr>
-      <w:r>
-        <w:rPr>
-          <w:rFonts w:ascii="Times New Roman" w:hAnsi="Times New Roman" w:cs="Times New Roman"/>
-          <w:bCs/>
-          <w:sz w:val="24"/>
-          <w:szCs w:val="24"/>
-          <w:lang w:val="en-IN"/>
-        </w:rPr>
-        <w:t>5. Water and Air Quality: Natural resources have a direct impact on the quality of water and air. Rivers, lakes, and aquifers serve as sources of freshwater for drinking, irrigation, and industrial processes. Wetlands act as natural water filters, purifying water and preventing floods. Forests and vegetation play a crucial role in maintaining air quality by absorbing pollutants and releasing oxygen through photosynthesis. Conserving and managing natural resources are necessary to ensure clean and sustainable water and air resources.</w:t>
-      </w:r>
-    </w:p>
-    <w:p>
-      <w:pPr>
-        <w:spacing w:line="240" w:lineRule="auto"/>
-        <w:ind w:firstLine="720"/>
-        <w:jc w:val="both"/>
-        <w:rPr>
-          <w:rFonts w:ascii="Times New Roman" w:hAnsi="Times New Roman" w:cs="Times New Roman"/>
-          <w:bCs/>
-          <w:sz w:val="24"/>
-          <w:szCs w:val="24"/>
-          <w:lang w:val="en-IN"/>
-        </w:rPr>
-      </w:pPr>
-      <w:r>
-        <w:rPr>
-          <w:rFonts w:ascii="Times New Roman" w:hAnsi="Times New Roman" w:cs="Times New Roman"/>
-          <w:bCs/>
-          <w:sz w:val="24"/>
-          <w:szCs w:val="24"/>
-          <w:lang w:val="en-IN"/>
-        </w:rPr>
-        <w:t>6. Cultural and Recreational Value: Natural resources hold cultural, aesthetic, and recreational value. They provide opportunities for outdoor recreation, tourism, and cultural experiences. Natural landscapes, national parks, and protected areas attract visitors, contribute to local economies, and support cultural heritage preservation. Nature-based activities also promote physical and mental well-being, fostering a connection between humans and the natural world.</w:t>
-      </w:r>
-    </w:p>
-    <w:p>
-      <w:pPr>
-        <w:spacing w:line="240" w:lineRule="auto"/>
-        <w:ind w:firstLine="720"/>
-        <w:jc w:val="both"/>
-        <w:rPr>
-          <w:rFonts w:ascii="Times New Roman" w:hAnsi="Times New Roman" w:cs="Times New Roman"/>
-          <w:bCs/>
-          <w:sz w:val="24"/>
-          <w:szCs w:val="24"/>
-          <w:lang w:val="en-IN"/>
-        </w:rPr>
-      </w:pPr>
-      <w:r>
-        <w:rPr>
-          <w:rFonts w:ascii="Times New Roman" w:hAnsi="Times New Roman" w:cs="Times New Roman"/>
-          <w:bCs/>
-          <w:sz w:val="24"/>
-          <w:szCs w:val="24"/>
-          <w:lang w:val="en-IN"/>
-        </w:rPr>
-        <w:t>7. Climate Change Resilience: Natural resources contribute to building resilience against climate change impacts. Forests, wetlands, and mangroves act as natural buffers against storms, floods, and erosion. Ecosystems with high biodiversity tend to be more resilient and adaptable to changing environmental conditions. Conserving and restoring natural resources help mitigate climate change and enhance the resilience of communities and ecosystems.</w:t>
-      </w:r>
-    </w:p>
-    <w:p>
-      <w:pPr>
-        <w:spacing w:line="240" w:lineRule="auto"/>
-        <w:ind w:firstLine="720"/>
+        <w:t>information, we will explore the importance of natural resource conservation, the threats facing natural resources, and strategies for conservation.</w:t>
+      </w:r>
+    </w:p>
+    <w:p>
+      <w:pPr>
+        <w:spacing w:line="240" w:lineRule="auto"/>
         <w:jc w:val="both"/>
         <w:rPr>
           <w:rFonts w:ascii="Times New Roman" w:hAnsi="Times New Roman" w:cs="Times New Roman"/>
@@ -10711,52 +11301,6 @@
           <w:rFonts w:ascii="Times New Roman" w:hAnsi="Times New Roman" w:cs="Times New Roman"/>
           <w:b/>
           <w:color w:val="C45911" w:themeColor="accent2" w:themeShade="BF"/>
-          <w:sz w:val="24"/>
-          <w:szCs w:val="24"/>
-          <w:lang w:val="en-IN"/>
-        </w:rPr>
-      </w:pPr>
-      <w:r>
-        <w:rPr>
-          <w:rFonts w:ascii="Times New Roman" w:hAnsi="Times New Roman" w:cs="Times New Roman"/>
-          <w:b/>
-          <w:color w:val="C45911" w:themeColor="accent2" w:themeShade="BF"/>
-          <w:sz w:val="24"/>
-          <w:szCs w:val="24"/>
-          <w:lang w:val="en-IN"/>
-        </w:rPr>
-        <w:t>Introduction</w:t>
-      </w:r>
-      <w:r>
-        <w:rPr>
-          <w:rFonts w:ascii="Times New Roman" w:hAnsi="Times New Roman" w:cs="Times New Roman"/>
-          <w:b/>
-          <w:color w:val="C45911" w:themeColor="accent2" w:themeShade="BF"/>
-          <w:sz w:val="24"/>
-          <w:szCs w:val="24"/>
-          <w:lang w:val="en-IN"/>
-        </w:rPr>
-        <w:t xml:space="preserve"> to Conservation of Natural Resource</w:t>
-      </w:r>
-      <w:r>
-        <w:rPr>
-          <w:rFonts w:ascii="Times New Roman" w:hAnsi="Times New Roman" w:cs="Times New Roman"/>
-          <w:b/>
-          <w:color w:val="C45911" w:themeColor="accent2" w:themeShade="BF"/>
-          <w:sz w:val="24"/>
-          <w:szCs w:val="24"/>
-          <w:lang w:val="en-IN"/>
-        </w:rPr>
-        <w:t xml:space="preserve">: </w:t>
-      </w:r>
-    </w:p>
-    <w:p>
-      <w:pPr>
-        <w:spacing w:line="240" w:lineRule="auto"/>
-        <w:jc w:val="both"/>
-        <w:rPr>
-          <w:rFonts w:ascii="Times New Roman" w:hAnsi="Times New Roman" w:cs="Times New Roman"/>
-          <w:bCs/>
           <w:sz w:val="24"/>
           <w:szCs w:val="24"/>
           <w:lang w:val="en-IN"/>
@@ -10772,15 +11316,14 @@
           <w:szCs w:val="24"/>
           <w:lang w:bidi="mr-IN"/>
         </w:rPr>
-        <w:lastRenderedPageBreak/>
         <w:drawing>
           <wp:anchor distT="0" distB="0" distL="114300" distR="114300" simplePos="0" relativeHeight="251666432" behindDoc="0" locked="0" layoutInCell="1" allowOverlap="1" wp14:anchorId="589C63E9" wp14:editId="02B1C441">
             <wp:simplePos x="0" y="0"/>
             <wp:positionH relativeFrom="margin">
-              <wp:align>center</wp:align>
+              <wp:posOffset>1287780</wp:posOffset>
             </wp:positionH>
             <wp:positionV relativeFrom="paragraph">
-              <wp:posOffset>1327749</wp:posOffset>
+              <wp:posOffset>265430</wp:posOffset>
             </wp:positionV>
             <wp:extent cx="3048000" cy="2072640"/>
             <wp:effectExtent l="0" t="0" r="0" b="3810"/>
@@ -10826,55 +11369,6 @@
       <w:r>
         <w:rPr>
           <w:rFonts w:ascii="Times New Roman" w:hAnsi="Times New Roman" w:cs="Times New Roman"/>
-          <w:bCs/>
-          <w:sz w:val="24"/>
-          <w:szCs w:val="24"/>
-          <w:lang w:val="en-IN"/>
-        </w:rPr>
-        <w:t xml:space="preserve"> </w:t>
-      </w:r>
-      <w:r>
-        <w:rPr>
-          <w:rFonts w:ascii="Times New Roman" w:hAnsi="Times New Roman" w:cs="Times New Roman"/>
-          <w:bCs/>
-          <w:sz w:val="24"/>
-          <w:szCs w:val="24"/>
-          <w:lang w:val="en-IN"/>
-        </w:rPr>
-        <w:t>Conservation of natural resources is the protection, preservation, and sustainable use of natural resources to ensure their availability for future generations. It involves managing and using resources in a responsible manner to prevent depletion and damage to the environment. Natural resources include land, water, air, forests, minerals, and wildlife. In this 10-page information, we will explore the importance of natural resource conservation, the threats facing natural resources, and strategies for conservation.</w:t>
-      </w:r>
-    </w:p>
-    <w:p>
-      <w:pPr>
-        <w:spacing w:line="240" w:lineRule="auto"/>
-        <w:ind w:firstLine="720"/>
-        <w:jc w:val="both"/>
-        <w:rPr>
-          <w:rFonts w:ascii="Times New Roman" w:hAnsi="Times New Roman" w:cs="Times New Roman"/>
-          <w:bCs/>
-          <w:color w:val="C00000"/>
-          <w:sz w:val="24"/>
-          <w:szCs w:val="24"/>
-          <w:lang w:val="en-IN"/>
-        </w:rPr>
-      </w:pPr>
-    </w:p>
-    <w:p>
-      <w:pPr>
-        <w:spacing w:line="240" w:lineRule="auto"/>
-        <w:jc w:val="both"/>
-        <w:rPr>
-          <w:rFonts w:ascii="Times New Roman" w:hAnsi="Times New Roman" w:cs="Times New Roman"/>
-          <w:b/>
-          <w:color w:val="C45911" w:themeColor="accent2" w:themeShade="BF"/>
-          <w:sz w:val="24"/>
-          <w:szCs w:val="24"/>
-          <w:lang w:val="en-IN"/>
-        </w:rPr>
-      </w:pPr>
-      <w:r>
-        <w:rPr>
-          <w:rFonts w:ascii="Times New Roman" w:hAnsi="Times New Roman" w:cs="Times New Roman"/>
           <w:b/>
           <w:color w:val="C45911" w:themeColor="accent2" w:themeShade="BF"/>
           <w:sz w:val="24"/>
@@ -11215,42 +11709,50 @@
           <w:szCs w:val="24"/>
           <w:lang w:val="en-IN"/>
         </w:rPr>
-        <w:t xml:space="preserve">We know that plants and trees are the essential sources of air, food as well as other day-to-day products we use. Forests are the dwelling place of different living creatures and a single </w:t>
-      </w:r>
-      <w:r>
-        <w:rPr>
-          <w:rFonts w:ascii="Times New Roman" w:hAnsi="Times New Roman" w:cs="Times New Roman"/>
-          <w:bCs/>
-          <w:sz w:val="24"/>
-          <w:szCs w:val="24"/>
-          <w:lang w:val="en-IN"/>
+        <w:t>We know that plants and trees are the essential sources of air, food as well as other day-to-day products we use. Forests are the dwelling place of different living creatures and a single disturbance in the ecosystem can cause disruption in the water cycle as well as the food chain. Thus, afforestation is amongst the core Environmental conservation and aims to plant more trees as well as save the existing ones from cutting down as trees play a crucial role in maintaining the ecological balance</w:t>
+      </w:r>
+      <w:r>
+        <w:rPr>
+          <w:rFonts w:ascii="Times New Roman" w:hAnsi="Times New Roman" w:cs="Times New Roman"/>
+          <w:b/>
+          <w:sz w:val="24"/>
+          <w:szCs w:val="24"/>
+          <w:lang w:val="en-IN"/>
+        </w:rPr>
+        <w:t>.</w:t>
+      </w:r>
+    </w:p>
+    <w:p>
+      <w:pPr>
+        <w:spacing w:line="240" w:lineRule="auto"/>
+        <w:ind w:firstLine="720"/>
+        <w:jc w:val="both"/>
+        <w:rPr>
+          <w:rFonts w:ascii="Times New Roman" w:hAnsi="Times New Roman" w:cs="Times New Roman"/>
+          <w:color w:val="2E2E2E"/>
+          <w:sz w:val="24"/>
+          <w:szCs w:val="24"/>
+        </w:rPr>
+      </w:pPr>
+      <w:r>
+        <w:rPr>
+          <w:rFonts w:ascii="Times New Roman" w:hAnsi="Times New Roman" w:cs="Times New Roman"/>
+          <w:color w:val="2E2E2E"/>
+          <w:sz w:val="24"/>
+          <w:szCs w:val="24"/>
         </w:rPr>
         <w:lastRenderedPageBreak/>
-        <w:t>disturbance in the ecosystem can cause disruption in the water cycle as well as the food chain. Thus, afforestation is amongst the core Environmental conservation and aims to plant more trees as well as save the existing ones from cutting down as trees play a crucial role in maintaining the ecological balance</w:t>
-      </w:r>
-      <w:r>
-        <w:rPr>
-          <w:rFonts w:ascii="Times New Roman" w:hAnsi="Times New Roman" w:cs="Times New Roman"/>
-          <w:b/>
-          <w:sz w:val="24"/>
-          <w:szCs w:val="24"/>
-          <w:lang w:val="en-IN"/>
-        </w:rPr>
-        <w:t>.</w:t>
-      </w:r>
-    </w:p>
-    <w:p>
-      <w:pPr>
-        <w:spacing w:line="240" w:lineRule="auto"/>
-        <w:ind w:firstLine="720"/>
-        <w:jc w:val="both"/>
+        <w:t>Forest conservation is the practice of planting and maintaining forested areas for the benefit and sustainability of future generations. The conservation of forest also stands &amp; aims at a quick shift in the composition of trees species and age distribution. Forest conservation involves the upkeep of the natural resources within a forest that are beneficial to both humans and the environment. Forests are vital for human life because they provide a diverse range of resources: they store carbon &amp;act as carbon sink, produce oxygen which is vital for existence of life on the earth, so they are rightly called as earth lung, help in regulating hydrological cycle, planetary climate, purify water, provide wild life habitat(50% of the earth's biodiversity occurs in forests), reduce global warming, absorb toxic gases &amp; noise, reduce pollution, conserve soil,</w:t>
+      </w:r>
+      <w:r>
         <w:rPr>
           <w:rFonts w:ascii="Times New Roman" w:hAnsi="Times New Roman" w:cs="Times New Roman"/>
           <w:color w:val="2E2E2E"/>
           <w:sz w:val="24"/>
           <w:szCs w:val="24"/>
         </w:rPr>
-      </w:pPr>
+        <w:t xml:space="preserve"> </w:t>
+      </w:r>
       <w:r>
         <w:rPr>
           <w:rFonts w:ascii="Times New Roman" w:hAnsi="Times New Roman" w:cs="Times New Roman"/>
@@ -11258,26 +11760,21 @@
           <w:sz w:val="24"/>
           <w:szCs w:val="24"/>
         </w:rPr>
-        <w:t>Forest conservation is the practice of planting and maintaining forested areas for the benefit and sustainability of future generations. The conservation of forest also stands &amp; aims at a quick shift in the composition of trees species and age distribution. Forest conservation involves the upkeep of the natural resources within a forest that are beneficial to both humans and the environment. Forests are vital for human life because they provide a diverse range of resources: they store carbon &amp;act as carbon sink, produce oxygen which is vital for existence of life on the earth, so they are rightly called as earth lung, help in regulating hydrological cycle, planetary climate, purify water, provide wild life habitat(50% of the earth's biodiversity occurs in forests), reduce global warming, absorb toxic gases &amp; noise, reduce pollution, conserve soil,</w:t>
-      </w:r>
-      <w:r>
-        <w:rPr>
-          <w:rFonts w:ascii="Times New Roman" w:hAnsi="Times New Roman" w:cs="Times New Roman"/>
-          <w:color w:val="2E2E2E"/>
-          <w:sz w:val="24"/>
-          <w:szCs w:val="24"/>
-        </w:rPr>
-        <w:t xml:space="preserve"> </w:t>
-      </w:r>
-      <w:r>
-        <w:rPr>
-          <w:rFonts w:ascii="Times New Roman" w:hAnsi="Times New Roman" w:cs="Times New Roman"/>
-          <w:color w:val="2E2E2E"/>
-          <w:sz w:val="24"/>
-          <w:szCs w:val="24"/>
-        </w:rPr>
-        <w:t xml:space="preserve">mitigate natural hazards such as floods&amp; landslides &amp; so on. But now-a-days, forest cover is depleting rapidly due to many reasons such as an expansion of agriculture, timber plantation, other land uses like pulp and paper plantations, urbanization, construction of roads, industries, </w:t>
-      </w:r>
+        <w:t>mitigate natural hazards such as floods&amp; landslides &amp; so on. But now-a-days, forest cover is depleting rapidly due to many reasons such as an expansion of agriculture, timber plantation, other land uses like pulp and paper plantations, urbanization, construction of roads, industries, constitutes the biggest and severe threat to the forest causing serious environmental damage.</w:t>
+      </w:r>
+    </w:p>
+    <w:p>
+      <w:pPr>
+        <w:spacing w:line="240" w:lineRule="auto"/>
+        <w:jc w:val="both"/>
+        <w:rPr>
+          <w:rFonts w:ascii="Times New Roman" w:hAnsi="Times New Roman" w:cs="Times New Roman"/>
+          <w:b/>
+          <w:sz w:val="28"/>
+          <w:szCs w:val="28"/>
+          <w:lang w:val="en-IN"/>
+        </w:rPr>
+      </w:pPr>
       <w:r>
         <w:rPr>
           <w:rFonts w:ascii="Times New Roman" w:hAnsi="Times New Roman" w:cs="Times New Roman"/>
@@ -11291,13 +11788,13 @@
           <wp:anchor distT="0" distB="0" distL="114300" distR="114300" simplePos="0" relativeHeight="251679744" behindDoc="0" locked="0" layoutInCell="1" allowOverlap="1" wp14:anchorId="3DC37A5F" wp14:editId="0F3A66B5">
             <wp:simplePos x="0" y="0"/>
             <wp:positionH relativeFrom="column">
-              <wp:posOffset>1180465</wp:posOffset>
+              <wp:posOffset>1089660</wp:posOffset>
             </wp:positionH>
             <wp:positionV relativeFrom="paragraph">
-              <wp:posOffset>2183765</wp:posOffset>
+              <wp:posOffset>284480</wp:posOffset>
             </wp:positionV>
-            <wp:extent cx="3279775" cy="1981200"/>
-            <wp:effectExtent l="0" t="0" r="0" b="0"/>
+            <wp:extent cx="3822065" cy="2308860"/>
+            <wp:effectExtent l="0" t="0" r="6985" b="0"/>
             <wp:wrapTopAndBottom/>
             <wp:docPr id="6" name="Picture 6"/>
             <wp:cNvGraphicFramePr>
@@ -11325,7 +11822,7 @@
                   <pic:spPr>
                     <a:xfrm>
                       <a:off x="0" y="0"/>
-                      <a:ext cx="3279775" cy="1981200"/>
+                      <a:ext cx="3822065" cy="2308860"/>
                     </a:xfrm>
                     <a:prstGeom prst="rect">
                       <a:avLst/>
@@ -11343,38 +11840,31 @@
           </wp:anchor>
         </w:drawing>
       </w:r>
-      <w:r>
-        <w:rPr>
-          <w:rFonts w:ascii="Times New Roman" w:hAnsi="Times New Roman" w:cs="Times New Roman"/>
-          <w:color w:val="2E2E2E"/>
-          <w:sz w:val="24"/>
-          <w:szCs w:val="24"/>
-        </w:rPr>
-        <w:t>constitutes the biggest and severe threat to the forest causing serious environmental damage.</w:t>
-      </w:r>
-    </w:p>
-    <w:p>
-      <w:pPr>
-        <w:spacing w:line="240" w:lineRule="auto"/>
-        <w:jc w:val="both"/>
-        <w:rPr>
-          <w:rFonts w:ascii="Times New Roman" w:hAnsi="Times New Roman" w:cs="Times New Roman"/>
-          <w:b/>
-          <w:sz w:val="28"/>
-          <w:szCs w:val="28"/>
-          <w:lang w:val="en-IN"/>
-        </w:rPr>
-      </w:pPr>
-    </w:p>
-    <w:p>
-      <w:pPr>
-        <w:spacing w:line="240" w:lineRule="auto"/>
-        <w:jc w:val="both"/>
-        <w:rPr>
-          <w:rFonts w:ascii="Times New Roman" w:hAnsi="Times New Roman" w:cs="Times New Roman"/>
-          <w:b/>
-          <w:sz w:val="28"/>
-          <w:szCs w:val="28"/>
+    </w:p>
+    <w:p>
+      <w:pPr>
+        <w:spacing w:line="240" w:lineRule="auto"/>
+        <w:jc w:val="both"/>
+        <w:rPr>
+          <w:rFonts w:ascii="Times New Roman" w:hAnsi="Times New Roman" w:cs="Times New Roman"/>
+          <w:bCs/>
+          <w:sz w:val="24"/>
+          <w:szCs w:val="24"/>
+          <w:u w:val="single"/>
+          <w:lang w:val="en-IN"/>
+        </w:rPr>
+      </w:pPr>
+    </w:p>
+    <w:p>
+      <w:pPr>
+        <w:spacing w:line="240" w:lineRule="auto"/>
+        <w:jc w:val="both"/>
+        <w:rPr>
+          <w:rFonts w:ascii="Times New Roman" w:hAnsi="Times New Roman" w:cs="Times New Roman"/>
+          <w:bCs/>
+          <w:sz w:val="24"/>
+          <w:szCs w:val="24"/>
+          <w:u w:val="single"/>
           <w:lang w:val="en-IN"/>
         </w:rPr>
       </w:pPr>
@@ -13029,8 +13519,232 @@
           <w:lang w:val="en-IN"/>
         </w:rPr>
         <w:lastRenderedPageBreak/>
-        <w:t xml:space="preserve">consumption trends, including political issues, technological developments, economic growth, and </w:t>
-      </w:r>
+        <w:t>consumption trends, including political issues, technological developments, economic growth, and environmental concerns.</w:t>
+      </w:r>
+    </w:p>
+    <w:p>
+      <w:pPr>
+        <w:spacing w:line="240" w:lineRule="auto"/>
+        <w:jc w:val="both"/>
+        <w:rPr>
+          <w:rFonts w:ascii="Times New Roman" w:hAnsi="Times New Roman" w:cs="Times New Roman"/>
+          <w:bCs/>
+          <w:sz w:val="24"/>
+          <w:szCs w:val="24"/>
+          <w:lang w:val="en-IN"/>
+        </w:rPr>
+      </w:pPr>
+    </w:p>
+    <w:p>
+      <w:pPr>
+        <w:spacing w:line="240" w:lineRule="auto"/>
+        <w:jc w:val="both"/>
+        <w:rPr>
+          <w:rFonts w:ascii="Times New Roman" w:hAnsi="Times New Roman" w:cs="Times New Roman"/>
+          <w:bCs/>
+          <w:sz w:val="24"/>
+          <w:szCs w:val="24"/>
+          <w:u w:val="single"/>
+          <w:lang w:val="en-IN"/>
+        </w:rPr>
+      </w:pPr>
+      <w:r>
+        <w:rPr>
+          <w:rFonts w:ascii="Times New Roman" w:hAnsi="Times New Roman" w:cs="Times New Roman"/>
+          <w:bCs/>
+          <w:sz w:val="24"/>
+          <w:szCs w:val="24"/>
+          <w:u w:val="single"/>
+          <w:lang w:val="en-IN"/>
+        </w:rPr>
+        <w:t>Benefits Of Energy Conservation: -</w:t>
+      </w:r>
+    </w:p>
+    <w:p>
+      <w:pPr>
+        <w:pStyle w:val="ListParagraph"/>
+        <w:numPr>
+          <w:ilvl w:val="0"/>
+          <w:numId w:val="37"/>
+        </w:numPr>
+        <w:spacing w:line="240" w:lineRule="auto"/>
+        <w:jc w:val="both"/>
+        <w:rPr>
+          <w:rFonts w:ascii="Times New Roman" w:hAnsi="Times New Roman" w:cs="Times New Roman"/>
+          <w:bCs/>
+          <w:sz w:val="24"/>
+          <w:szCs w:val="24"/>
+          <w:lang w:val="en-IN"/>
+        </w:rPr>
+      </w:pPr>
+      <w:r>
+        <w:rPr>
+          <w:rFonts w:ascii="Times New Roman" w:hAnsi="Times New Roman" w:cs="Times New Roman"/>
+          <w:bCs/>
+          <w:sz w:val="24"/>
+          <w:szCs w:val="24"/>
+          <w:lang w:val="en-IN"/>
+        </w:rPr>
+        <w:t>Protect the environment</w:t>
+      </w:r>
+    </w:p>
+    <w:p>
+      <w:pPr>
+        <w:pStyle w:val="ListParagraph"/>
+        <w:numPr>
+          <w:ilvl w:val="0"/>
+          <w:numId w:val="37"/>
+        </w:numPr>
+        <w:spacing w:line="240" w:lineRule="auto"/>
+        <w:jc w:val="both"/>
+        <w:rPr>
+          <w:rFonts w:ascii="Times New Roman" w:hAnsi="Times New Roman" w:cs="Times New Roman"/>
+          <w:bCs/>
+          <w:sz w:val="24"/>
+          <w:szCs w:val="24"/>
+          <w:lang w:val="en-IN"/>
+        </w:rPr>
+      </w:pPr>
+      <w:r>
+        <w:rPr>
+          <w:rFonts w:ascii="Times New Roman" w:hAnsi="Times New Roman" w:cs="Times New Roman"/>
+          <w:bCs/>
+          <w:sz w:val="24"/>
+          <w:szCs w:val="24"/>
+          <w:lang w:val="en-IN"/>
+        </w:rPr>
+        <w:t>Significantly reduce your utility bills</w:t>
+      </w:r>
+    </w:p>
+    <w:p>
+      <w:pPr>
+        <w:pStyle w:val="ListParagraph"/>
+        <w:numPr>
+          <w:ilvl w:val="0"/>
+          <w:numId w:val="37"/>
+        </w:numPr>
+        <w:spacing w:line="240" w:lineRule="auto"/>
+        <w:jc w:val="both"/>
+        <w:rPr>
+          <w:rFonts w:ascii="Times New Roman" w:hAnsi="Times New Roman" w:cs="Times New Roman"/>
+          <w:bCs/>
+          <w:sz w:val="24"/>
+          <w:szCs w:val="24"/>
+          <w:lang w:val="en-IN"/>
+        </w:rPr>
+      </w:pPr>
+      <w:r>
+        <w:rPr>
+          <w:rFonts w:ascii="Times New Roman" w:hAnsi="Times New Roman" w:cs="Times New Roman"/>
+          <w:bCs/>
+          <w:sz w:val="24"/>
+          <w:szCs w:val="24"/>
+          <w:lang w:val="en-IN"/>
+        </w:rPr>
+        <w:t>Enhance your quality of life</w:t>
+      </w:r>
+    </w:p>
+    <w:p>
+      <w:pPr>
+        <w:pStyle w:val="ListParagraph"/>
+        <w:numPr>
+          <w:ilvl w:val="0"/>
+          <w:numId w:val="37"/>
+        </w:numPr>
+        <w:spacing w:line="240" w:lineRule="auto"/>
+        <w:jc w:val="both"/>
+        <w:rPr>
+          <w:rFonts w:ascii="Times New Roman" w:hAnsi="Times New Roman" w:cs="Times New Roman"/>
+          <w:bCs/>
+          <w:sz w:val="24"/>
+          <w:szCs w:val="24"/>
+          <w:lang w:val="en-IN"/>
+        </w:rPr>
+      </w:pPr>
+      <w:r>
+        <w:rPr>
+          <w:rFonts w:ascii="Times New Roman" w:hAnsi="Times New Roman" w:cs="Times New Roman"/>
+          <w:bCs/>
+          <w:sz w:val="24"/>
+          <w:szCs w:val="24"/>
+          <w:lang w:val="en-IN"/>
+        </w:rPr>
+        <w:t>Energy savings tips help you easily cut costs</w:t>
+      </w:r>
+    </w:p>
+    <w:p>
+      <w:pPr>
+        <w:pStyle w:val="ListParagraph"/>
+        <w:numPr>
+          <w:ilvl w:val="0"/>
+          <w:numId w:val="37"/>
+        </w:numPr>
+        <w:spacing w:line="240" w:lineRule="auto"/>
+        <w:jc w:val="both"/>
+        <w:rPr>
+          <w:rFonts w:ascii="Times New Roman" w:hAnsi="Times New Roman" w:cs="Times New Roman"/>
+          <w:bCs/>
+          <w:sz w:val="24"/>
+          <w:szCs w:val="24"/>
+          <w:lang w:val="en-IN"/>
+        </w:rPr>
+      </w:pPr>
+      <w:r>
+        <w:rPr>
+          <w:rFonts w:ascii="Times New Roman" w:hAnsi="Times New Roman" w:cs="Times New Roman"/>
+          <w:bCs/>
+          <w:sz w:val="24"/>
+          <w:szCs w:val="24"/>
+          <w:lang w:val="en-IN"/>
+        </w:rPr>
+        <w:t>Insulate yourself from rising electricity prices</w:t>
+      </w:r>
+    </w:p>
+    <w:p>
+      <w:pPr>
+        <w:pStyle w:val="ListParagraph"/>
+        <w:numPr>
+          <w:ilvl w:val="0"/>
+          <w:numId w:val="37"/>
+        </w:numPr>
+        <w:spacing w:line="240" w:lineRule="auto"/>
+        <w:jc w:val="both"/>
+        <w:rPr>
+          <w:rFonts w:ascii="Times New Roman" w:hAnsi="Times New Roman" w:cs="Times New Roman"/>
+          <w:bCs/>
+          <w:sz w:val="24"/>
+          <w:szCs w:val="24"/>
+          <w:lang w:val="en-IN"/>
+        </w:rPr>
+      </w:pPr>
+      <w:r>
+        <w:rPr>
+          <w:rFonts w:ascii="Times New Roman" w:hAnsi="Times New Roman" w:cs="Times New Roman"/>
+          <w:bCs/>
+          <w:sz w:val="24"/>
+          <w:szCs w:val="24"/>
+          <w:lang w:val="en-IN"/>
+        </w:rPr>
+        <w:t>Reduce Carbon footprint</w:t>
+      </w:r>
+    </w:p>
+    <w:p>
+      <w:pPr>
+        <w:pStyle w:val="ListParagraph"/>
+        <w:numPr>
+          <w:ilvl w:val="0"/>
+          <w:numId w:val="37"/>
+        </w:numPr>
+        <w:spacing w:line="240" w:lineRule="auto"/>
+        <w:jc w:val="both"/>
+        <w:rPr>
+          <w:rFonts w:ascii="Times New Roman" w:hAnsi="Times New Roman" w:cs="Times New Roman"/>
+          <w:bCs/>
+          <w:sz w:val="24"/>
+          <w:szCs w:val="24"/>
+          <w:lang w:val="en-IN"/>
+        </w:rPr>
+      </w:pPr>
       <w:r>
         <w:rPr>
           <w:rFonts w:ascii="Times New Roman" w:hAnsi="Times New Roman" w:cs="Times New Roman"/>
@@ -13047,9 +13761,9 @@
               <wp:posOffset>1120140</wp:posOffset>
             </wp:positionH>
             <wp:positionV relativeFrom="paragraph">
-              <wp:posOffset>1381760</wp:posOffset>
+              <wp:posOffset>384175</wp:posOffset>
             </wp:positionV>
-            <wp:extent cx="3368040" cy="1894523"/>
+            <wp:extent cx="3368040" cy="1894205"/>
             <wp:effectExtent l="0" t="0" r="3810" b="0"/>
             <wp:wrapTopAndBottom/>
             <wp:docPr id="9" name="Picture 9"/>
@@ -13078,7 +13792,7 @@
                   <pic:spPr>
                     <a:xfrm>
                       <a:off x="0" y="0"/>
-                      <a:ext cx="3368040" cy="1894523"/>
+                      <a:ext cx="3368040" cy="1894205"/>
                     </a:xfrm>
                     <a:prstGeom prst="rect">
                       <a:avLst/>
@@ -13090,240 +13804,6 @@
           </wp:anchor>
         </w:drawing>
       </w:r>
-      <w:r>
-        <w:rPr>
-          <w:rFonts w:ascii="Times New Roman" w:hAnsi="Times New Roman" w:cs="Times New Roman"/>
-          <w:bCs/>
-          <w:sz w:val="24"/>
-          <w:szCs w:val="24"/>
-          <w:lang w:val="en-IN"/>
-        </w:rPr>
-        <w:t>environmental concerns.</w:t>
-      </w:r>
-    </w:p>
-    <w:p>
-      <w:pPr>
-        <w:spacing w:line="240" w:lineRule="auto"/>
-        <w:jc w:val="both"/>
-        <w:rPr>
-          <w:rFonts w:ascii="Times New Roman" w:hAnsi="Times New Roman" w:cs="Times New Roman"/>
-          <w:bCs/>
-          <w:sz w:val="24"/>
-          <w:szCs w:val="24"/>
-          <w:lang w:val="en-IN"/>
-        </w:rPr>
-      </w:pPr>
-    </w:p>
-    <w:p>
-      <w:pPr>
-        <w:spacing w:line="240" w:lineRule="auto"/>
-        <w:jc w:val="both"/>
-        <w:rPr>
-          <w:rFonts w:ascii="Times New Roman" w:hAnsi="Times New Roman" w:cs="Times New Roman"/>
-          <w:bCs/>
-          <w:sz w:val="24"/>
-          <w:szCs w:val="24"/>
-          <w:u w:val="single"/>
-          <w:lang w:val="en-IN"/>
-        </w:rPr>
-      </w:pPr>
-      <w:r>
-        <w:rPr>
-          <w:rFonts w:ascii="Times New Roman" w:hAnsi="Times New Roman" w:cs="Times New Roman"/>
-          <w:bCs/>
-          <w:sz w:val="24"/>
-          <w:szCs w:val="24"/>
-          <w:u w:val="single"/>
-          <w:lang w:val="en-IN"/>
-        </w:rPr>
-        <w:t>Benefits Of Energy Conservation: -</w:t>
-      </w:r>
-    </w:p>
-    <w:p>
-      <w:pPr>
-        <w:pStyle w:val="ListParagraph"/>
-        <w:numPr>
-          <w:ilvl w:val="0"/>
-          <w:numId w:val="37"/>
-        </w:numPr>
-        <w:spacing w:line="240" w:lineRule="auto"/>
-        <w:jc w:val="both"/>
-        <w:rPr>
-          <w:rFonts w:ascii="Times New Roman" w:hAnsi="Times New Roman" w:cs="Times New Roman"/>
-          <w:bCs/>
-          <w:sz w:val="24"/>
-          <w:szCs w:val="24"/>
-          <w:lang w:val="en-IN"/>
-        </w:rPr>
-      </w:pPr>
-      <w:r>
-        <w:rPr>
-          <w:rFonts w:ascii="Times New Roman" w:hAnsi="Times New Roman" w:cs="Times New Roman"/>
-          <w:bCs/>
-          <w:sz w:val="24"/>
-          <w:szCs w:val="24"/>
-          <w:lang w:val="en-IN"/>
-        </w:rPr>
-        <w:t>Protect the environment</w:t>
-      </w:r>
-    </w:p>
-    <w:p>
-      <w:pPr>
-        <w:pStyle w:val="ListParagraph"/>
-        <w:numPr>
-          <w:ilvl w:val="0"/>
-          <w:numId w:val="37"/>
-        </w:numPr>
-        <w:spacing w:line="240" w:lineRule="auto"/>
-        <w:jc w:val="both"/>
-        <w:rPr>
-          <w:rFonts w:ascii="Times New Roman" w:hAnsi="Times New Roman" w:cs="Times New Roman"/>
-          <w:bCs/>
-          <w:sz w:val="24"/>
-          <w:szCs w:val="24"/>
-          <w:lang w:val="en-IN"/>
-        </w:rPr>
-      </w:pPr>
-      <w:r>
-        <w:rPr>
-          <w:rFonts w:ascii="Times New Roman" w:hAnsi="Times New Roman" w:cs="Times New Roman"/>
-          <w:bCs/>
-          <w:sz w:val="24"/>
-          <w:szCs w:val="24"/>
-          <w:lang w:val="en-IN"/>
-        </w:rPr>
-        <w:t>Significantly reduce your utility bills</w:t>
-      </w:r>
-    </w:p>
-    <w:p>
-      <w:pPr>
-        <w:pStyle w:val="ListParagraph"/>
-        <w:numPr>
-          <w:ilvl w:val="0"/>
-          <w:numId w:val="37"/>
-        </w:numPr>
-        <w:spacing w:line="240" w:lineRule="auto"/>
-        <w:jc w:val="both"/>
-        <w:rPr>
-          <w:rFonts w:ascii="Times New Roman" w:hAnsi="Times New Roman" w:cs="Times New Roman"/>
-          <w:bCs/>
-          <w:sz w:val="24"/>
-          <w:szCs w:val="24"/>
-          <w:lang w:val="en-IN"/>
-        </w:rPr>
-      </w:pPr>
-      <w:r>
-        <w:rPr>
-          <w:rFonts w:ascii="Times New Roman" w:hAnsi="Times New Roman" w:cs="Times New Roman"/>
-          <w:bCs/>
-          <w:sz w:val="24"/>
-          <w:szCs w:val="24"/>
-          <w:lang w:val="en-IN"/>
-        </w:rPr>
-        <w:t>Enhance your quality of life</w:t>
-      </w:r>
-    </w:p>
-    <w:p>
-      <w:pPr>
-        <w:pStyle w:val="ListParagraph"/>
-        <w:numPr>
-          <w:ilvl w:val="0"/>
-          <w:numId w:val="37"/>
-        </w:numPr>
-        <w:spacing w:line="240" w:lineRule="auto"/>
-        <w:jc w:val="both"/>
-        <w:rPr>
-          <w:rFonts w:ascii="Times New Roman" w:hAnsi="Times New Roman" w:cs="Times New Roman"/>
-          <w:bCs/>
-          <w:sz w:val="24"/>
-          <w:szCs w:val="24"/>
-          <w:lang w:val="en-IN"/>
-        </w:rPr>
-      </w:pPr>
-      <w:r>
-        <w:rPr>
-          <w:rFonts w:ascii="Times New Roman" w:hAnsi="Times New Roman" w:cs="Times New Roman"/>
-          <w:bCs/>
-          <w:sz w:val="24"/>
-          <w:szCs w:val="24"/>
-          <w:lang w:val="en-IN"/>
-        </w:rPr>
-        <w:t>Energy savings tips help you easily cut costs</w:t>
-      </w:r>
-    </w:p>
-    <w:p>
-      <w:pPr>
-        <w:pStyle w:val="ListParagraph"/>
-        <w:numPr>
-          <w:ilvl w:val="0"/>
-          <w:numId w:val="37"/>
-        </w:numPr>
-        <w:spacing w:line="240" w:lineRule="auto"/>
-        <w:jc w:val="both"/>
-        <w:rPr>
-          <w:rFonts w:ascii="Times New Roman" w:hAnsi="Times New Roman" w:cs="Times New Roman"/>
-          <w:bCs/>
-          <w:sz w:val="24"/>
-          <w:szCs w:val="24"/>
-          <w:lang w:val="en-IN"/>
-        </w:rPr>
-      </w:pPr>
-      <w:r>
-        <w:rPr>
-          <w:rFonts w:ascii="Times New Roman" w:hAnsi="Times New Roman" w:cs="Times New Roman"/>
-          <w:bCs/>
-          <w:sz w:val="24"/>
-          <w:szCs w:val="24"/>
-          <w:lang w:val="en-IN"/>
-        </w:rPr>
-        <w:t>Insulate yourself from rising electricity prices</w:t>
-      </w:r>
-    </w:p>
-    <w:p>
-      <w:pPr>
-        <w:pStyle w:val="ListParagraph"/>
-        <w:numPr>
-          <w:ilvl w:val="0"/>
-          <w:numId w:val="37"/>
-        </w:numPr>
-        <w:spacing w:line="240" w:lineRule="auto"/>
-        <w:jc w:val="both"/>
-        <w:rPr>
-          <w:rFonts w:ascii="Times New Roman" w:hAnsi="Times New Roman" w:cs="Times New Roman"/>
-          <w:bCs/>
-          <w:sz w:val="24"/>
-          <w:szCs w:val="24"/>
-          <w:lang w:val="en-IN"/>
-        </w:rPr>
-      </w:pPr>
-      <w:r>
-        <w:rPr>
-          <w:rFonts w:ascii="Times New Roman" w:hAnsi="Times New Roman" w:cs="Times New Roman"/>
-          <w:bCs/>
-          <w:sz w:val="24"/>
-          <w:szCs w:val="24"/>
-          <w:lang w:val="en-IN"/>
-        </w:rPr>
-        <w:t>Reduce Carbon footprint</w:t>
-      </w:r>
-    </w:p>
-    <w:p>
-      <w:pPr>
-        <w:pStyle w:val="ListParagraph"/>
-        <w:numPr>
-          <w:ilvl w:val="0"/>
-          <w:numId w:val="37"/>
-        </w:numPr>
-        <w:spacing w:line="240" w:lineRule="auto"/>
-        <w:jc w:val="both"/>
-        <w:rPr>
-          <w:rFonts w:ascii="Times New Roman" w:hAnsi="Times New Roman" w:cs="Times New Roman"/>
-          <w:bCs/>
-          <w:sz w:val="24"/>
-          <w:szCs w:val="24"/>
-          <w:lang w:val="en-IN"/>
-        </w:rPr>
-      </w:pPr>
       <w:r>
         <w:rPr>
           <w:rFonts w:ascii="Times New Roman" w:hAnsi="Times New Roman" w:cs="Times New Roman"/>
@@ -15316,34 +15796,6 @@
     <w:p>
       <w:pPr>
         <w:spacing w:line="240" w:lineRule="auto"/>
-        <w:ind w:left="720"/>
-        <w:jc w:val="both"/>
-        <w:rPr>
-          <w:rFonts w:ascii="Times New Roman" w:hAnsi="Times New Roman" w:cs="Times New Roman"/>
-          <w:bCs/>
-          <w:sz w:val="24"/>
-          <w:szCs w:val="24"/>
-          <w:lang w:val="en-IN"/>
-        </w:rPr>
-      </w:pPr>
-    </w:p>
-    <w:p>
-      <w:pPr>
-        <w:spacing w:line="240" w:lineRule="auto"/>
-        <w:jc w:val="both"/>
-        <w:rPr>
-          <w:b/>
-          <w:color w:val="C45911" w:themeColor="accent2" w:themeShade="BF"/>
-          <w:sz w:val="24"/>
-          <w:szCs w:val="24"/>
-          <w:u w:val="single"/>
-        </w:rPr>
-      </w:pPr>
-    </w:p>
-    <w:p>
-      <w:pPr>
-        <w:spacing w:line="240" w:lineRule="auto"/>
-        <w:ind w:firstLine="720"/>
         <w:jc w:val="both"/>
         <w:rPr>
           <w:rFonts w:ascii="Times New Roman" w:hAnsi="Times New Roman" w:cs="Times New Roman"/>
@@ -15646,7 +16098,29 @@
           <w:szCs w:val="24"/>
           <w:lang w:val="en-IN"/>
         </w:rPr>
-        <w:t>: The Osa Peninsula is home to several endangered species such as the jaguar and the scarlet macaw. Conservation efforts in the region include the establishment of national parks and community-based conservation projects.</w:t>
+        <w:t xml:space="preserve">: The </w:t>
+      </w:r>
+      <w:proofErr w:type="spellStart"/>
+      <w:r>
+        <w:rPr>
+          <w:rFonts w:ascii="Times New Roman" w:hAnsi="Times New Roman" w:cs="Times New Roman"/>
+          <w:bCs/>
+          <w:sz w:val="24"/>
+          <w:szCs w:val="24"/>
+          <w:lang w:val="en-IN"/>
+        </w:rPr>
+        <w:t>Osa</w:t>
+      </w:r>
+      <w:proofErr w:type="spellEnd"/>
+      <w:r>
+        <w:rPr>
+          <w:rFonts w:ascii="Times New Roman" w:hAnsi="Times New Roman" w:cs="Times New Roman"/>
+          <w:bCs/>
+          <w:sz w:val="24"/>
+          <w:szCs w:val="24"/>
+          <w:lang w:val="en-IN"/>
+        </w:rPr>
+        <w:t xml:space="preserve"> Peninsula is home to several endangered species such as the jaguar and the scarlet macaw. Conservation efforts in the region include the establishment of national parks and community-based conservation projects.</w:t>
       </w:r>
     </w:p>
     <w:p>
@@ -15745,20 +16219,6 @@
         </w:rPr>
         <w:t>India is a country with a rich natural heritage, from the towering Himalayas to the vast forests of the Western Ghats, the country is home to a diverse range of flora and fauna. However, over the years, rapid industrialization and urbanization have taken a toll on the country's natural resources. To counter this, several efforts are underway to conserve India's natural resources.</w:t>
       </w:r>
-    </w:p>
-    <w:p>
-      <w:pPr>
-        <w:spacing w:line="240" w:lineRule="auto"/>
-        <w:ind w:firstLine="720"/>
-        <w:jc w:val="both"/>
-        <w:rPr>
-          <w:rFonts w:ascii="Times New Roman" w:hAnsi="Times New Roman" w:cs="Times New Roman"/>
-          <w:bCs/>
-          <w:sz w:val="24"/>
-          <w:szCs w:val="24"/>
-          <w:lang w:val="en-IN"/>
-        </w:rPr>
-      </w:pPr>
     </w:p>
     <w:p>
       <w:pPr>
@@ -15808,7 +16268,6 @@
           <w:u w:val="single"/>
           <w:lang w:val="en-IN"/>
         </w:rPr>
-        <w:lastRenderedPageBreak/>
         <w:t>Project Tiger</w:t>
       </w:r>
       <w:r>
@@ -15847,6 +16306,7 @@
           <w:u w:val="single"/>
           <w:lang w:val="en-IN"/>
         </w:rPr>
+        <w:lastRenderedPageBreak/>
         <w:t>National Parks and Wildlife Sanctuaries</w:t>
       </w:r>
       <w:r>
@@ -16229,6 +16689,7 @@
           <w:lang w:val="en-IN"/>
         </w:rPr>
       </w:pPr>
+      <w:proofErr w:type="spellStart"/>
       <w:r>
         <w:rPr>
           <w:rFonts w:ascii="Times New Roman" w:hAnsi="Times New Roman" w:cs="Times New Roman"/>
@@ -16238,18 +16699,51 @@
           <w:u w:val="single"/>
           <w:lang w:val="en-IN"/>
         </w:rPr>
-        <w:lastRenderedPageBreak/>
-        <w:t>Keoladeo National Park</w:t>
-      </w:r>
-      <w:r>
-        <w:rPr>
-          <w:rFonts w:ascii="Times New Roman" w:hAnsi="Times New Roman" w:cs="Times New Roman"/>
-          <w:bCs/>
-          <w:sz w:val="24"/>
-          <w:szCs w:val="24"/>
-          <w:lang w:val="en-IN"/>
-        </w:rPr>
-        <w:t>: Keoladeo National Park is located in Rajasthan and is a major bird sanctuary. It is home to several migratory bird species, and efforts are being made to conserve the wetland ecosystem of the park.</w:t>
+        <w:t>Keoladeo</w:t>
+      </w:r>
+      <w:proofErr w:type="spellEnd"/>
+      <w:r>
+        <w:rPr>
+          <w:rFonts w:ascii="Times New Roman" w:hAnsi="Times New Roman" w:cs="Times New Roman"/>
+          <w:bCs/>
+          <w:sz w:val="24"/>
+          <w:szCs w:val="24"/>
+          <w:u w:val="single"/>
+          <w:lang w:val="en-IN"/>
+        </w:rPr>
+        <w:t xml:space="preserve"> National Park</w:t>
+      </w:r>
+      <w:r>
+        <w:rPr>
+          <w:rFonts w:ascii="Times New Roman" w:hAnsi="Times New Roman" w:cs="Times New Roman"/>
+          <w:bCs/>
+          <w:sz w:val="24"/>
+          <w:szCs w:val="24"/>
+          <w:lang w:val="en-IN"/>
+        </w:rPr>
+        <w:t xml:space="preserve">: </w:t>
+      </w:r>
+      <w:proofErr w:type="spellStart"/>
+      <w:r>
+        <w:rPr>
+          <w:rFonts w:ascii="Times New Roman" w:hAnsi="Times New Roman" w:cs="Times New Roman"/>
+          <w:bCs/>
+          <w:sz w:val="24"/>
+          <w:szCs w:val="24"/>
+          <w:lang w:val="en-IN"/>
+        </w:rPr>
+        <w:t>Keoladeo</w:t>
+      </w:r>
+      <w:proofErr w:type="spellEnd"/>
+      <w:r>
+        <w:rPr>
+          <w:rFonts w:ascii="Times New Roman" w:hAnsi="Times New Roman" w:cs="Times New Roman"/>
+          <w:bCs/>
+          <w:sz w:val="24"/>
+          <w:szCs w:val="24"/>
+          <w:lang w:val="en-IN"/>
+        </w:rPr>
+        <w:t xml:space="preserve"> National Park is located in Rajasthan and is a major bird sanctuary. It is home to several migratory bird species, and efforts are being made to conserve the wetland ecosystem of the park.</w:t>
       </w:r>
     </w:p>
     <w:p>
@@ -16268,6 +16762,7 @@
           <w:lang w:val="en-IN"/>
         </w:rPr>
       </w:pPr>
+      <w:proofErr w:type="spellStart"/>
       <w:r>
         <w:rPr>
           <w:rFonts w:ascii="Times New Roman" w:hAnsi="Times New Roman" w:cs="Times New Roman"/>
@@ -16277,17 +16772,84 @@
           <w:u w:val="single"/>
           <w:lang w:val="en-IN"/>
         </w:rPr>
-        <w:t>Kanha National Park</w:t>
-      </w:r>
-      <w:r>
-        <w:rPr>
-          <w:rFonts w:ascii="Times New Roman" w:hAnsi="Times New Roman" w:cs="Times New Roman"/>
-          <w:bCs/>
-          <w:sz w:val="24"/>
-          <w:szCs w:val="24"/>
-          <w:lang w:val="en-IN"/>
-        </w:rPr>
-        <w:t>: Kanha National Park is located in Madhya Pradesh and is one of the largest national parks in India. It is home to the Bengal Tiger and several other endangered species, and conservation efforts in the region include initiatives such as the Kanha Conservation Programme.</w:t>
+        <w:t>Kanha</w:t>
+      </w:r>
+      <w:proofErr w:type="spellEnd"/>
+      <w:r>
+        <w:rPr>
+          <w:rFonts w:ascii="Times New Roman" w:hAnsi="Times New Roman" w:cs="Times New Roman"/>
+          <w:bCs/>
+          <w:sz w:val="24"/>
+          <w:szCs w:val="24"/>
+          <w:u w:val="single"/>
+          <w:lang w:val="en-IN"/>
+        </w:rPr>
+        <w:t xml:space="preserve"> National Park</w:t>
+      </w:r>
+      <w:r>
+        <w:rPr>
+          <w:rFonts w:ascii="Times New Roman" w:hAnsi="Times New Roman" w:cs="Times New Roman"/>
+          <w:bCs/>
+          <w:sz w:val="24"/>
+          <w:szCs w:val="24"/>
+          <w:lang w:val="en-IN"/>
+        </w:rPr>
+        <w:t xml:space="preserve">: </w:t>
+      </w:r>
+      <w:proofErr w:type="spellStart"/>
+      <w:r>
+        <w:rPr>
+          <w:rFonts w:ascii="Times New Roman" w:hAnsi="Times New Roman" w:cs="Times New Roman"/>
+          <w:bCs/>
+          <w:sz w:val="24"/>
+          <w:szCs w:val="24"/>
+          <w:lang w:val="en-IN"/>
+        </w:rPr>
+        <w:t>Kanha</w:t>
+      </w:r>
+      <w:proofErr w:type="spellEnd"/>
+      <w:r>
+        <w:rPr>
+          <w:rFonts w:ascii="Times New Roman" w:hAnsi="Times New Roman" w:cs="Times New Roman"/>
+          <w:bCs/>
+          <w:sz w:val="24"/>
+          <w:szCs w:val="24"/>
+          <w:lang w:val="en-IN"/>
+        </w:rPr>
+        <w:t xml:space="preserve"> National Park is located in Madhya Pradesh and is one of the largest national parks in India. It is home to the Bengal Tiger and several other endangered </w:t>
+      </w:r>
+      <w:r>
+        <w:rPr>
+          <w:rFonts w:ascii="Times New Roman" w:hAnsi="Times New Roman" w:cs="Times New Roman"/>
+          <w:bCs/>
+          <w:sz w:val="24"/>
+          <w:szCs w:val="24"/>
+          <w:lang w:val="en-IN"/>
+        </w:rPr>
+        <w:lastRenderedPageBreak/>
+        <w:t xml:space="preserve">species, and conservation efforts in the region include initiatives such as the </w:t>
+      </w:r>
+      <w:proofErr w:type="spellStart"/>
+      <w:r>
+        <w:rPr>
+          <w:rFonts w:ascii="Times New Roman" w:hAnsi="Times New Roman" w:cs="Times New Roman"/>
+          <w:bCs/>
+          <w:sz w:val="24"/>
+          <w:szCs w:val="24"/>
+          <w:lang w:val="en-IN"/>
+        </w:rPr>
+        <w:t>Kanha</w:t>
+      </w:r>
+      <w:proofErr w:type="spellEnd"/>
+      <w:r>
+        <w:rPr>
+          <w:rFonts w:ascii="Times New Roman" w:hAnsi="Times New Roman" w:cs="Times New Roman"/>
+          <w:bCs/>
+          <w:sz w:val="24"/>
+          <w:szCs w:val="24"/>
+          <w:lang w:val="en-IN"/>
+        </w:rPr>
+        <w:t xml:space="preserve"> Conservation Programme.</w:t>
       </w:r>
     </w:p>
     <w:p>
@@ -16622,7 +17184,6 @@
           <w:u w:val="single"/>
           <w:lang w:val="en-IN"/>
         </w:rPr>
-        <w:lastRenderedPageBreak/>
         <w:t>Reducing their ecological footprint</w:t>
       </w:r>
       <w:r>
@@ -16661,6 +17222,7 @@
           <w:u w:val="single"/>
           <w:lang w:val="en-IN"/>
         </w:rPr>
+        <w:lastRenderedPageBreak/>
         <w:t>Volunteering for conservation organizations</w:t>
       </w:r>
       <w:r>
@@ -16878,7 +17440,117 @@
           <w:szCs w:val="24"/>
           <w:lang w:val="en-IN"/>
         </w:rPr>
-        <w:t>Jadav Payeng, also known as the "Forest Man of India," is an environmental activist and conservationist from the northeastern state of Assam in India. Payeng is known for his incredible efforts in planting trees and creating a forest on a barren sandbar on the Brahmaputra River in Assam, which is now home to a diverse range of wildlife. Payeng was born in 1963 in the Jorhat district of Assam. He grew up in a small village near the Brahmaputra River and spent most of his childhood in close contact with nature. As a young boy, Payeng was disturbed by the alarming rate of erosion on the river's sandbars, which were turning into barren wastelands devoid of any vegetation.</w:t>
+        <w:t xml:space="preserve">Jadav </w:t>
+      </w:r>
+      <w:proofErr w:type="spellStart"/>
+      <w:r>
+        <w:rPr>
+          <w:rFonts w:ascii="Times New Roman" w:hAnsi="Times New Roman" w:cs="Times New Roman"/>
+          <w:bCs/>
+          <w:sz w:val="24"/>
+          <w:szCs w:val="24"/>
+          <w:lang w:val="en-IN"/>
+        </w:rPr>
+        <w:t>Payeng</w:t>
+      </w:r>
+      <w:proofErr w:type="spellEnd"/>
+      <w:r>
+        <w:rPr>
+          <w:rFonts w:ascii="Times New Roman" w:hAnsi="Times New Roman" w:cs="Times New Roman"/>
+          <w:bCs/>
+          <w:sz w:val="24"/>
+          <w:szCs w:val="24"/>
+          <w:lang w:val="en-IN"/>
+        </w:rPr>
+        <w:t xml:space="preserve">, also known as the "Forest Man of India," is an environmental activist and conservationist from the </w:t>
+      </w:r>
+      <w:proofErr w:type="spellStart"/>
+      <w:r>
+        <w:rPr>
+          <w:rFonts w:ascii="Times New Roman" w:hAnsi="Times New Roman" w:cs="Times New Roman"/>
+          <w:bCs/>
+          <w:sz w:val="24"/>
+          <w:szCs w:val="24"/>
+          <w:lang w:val="en-IN"/>
+        </w:rPr>
+        <w:t>northeastern</w:t>
+      </w:r>
+      <w:proofErr w:type="spellEnd"/>
+      <w:r>
+        <w:rPr>
+          <w:rFonts w:ascii="Times New Roman" w:hAnsi="Times New Roman" w:cs="Times New Roman"/>
+          <w:bCs/>
+          <w:sz w:val="24"/>
+          <w:szCs w:val="24"/>
+          <w:lang w:val="en-IN"/>
+        </w:rPr>
+        <w:t xml:space="preserve"> state of Assam in India. </w:t>
+      </w:r>
+      <w:proofErr w:type="spellStart"/>
+      <w:r>
+        <w:rPr>
+          <w:rFonts w:ascii="Times New Roman" w:hAnsi="Times New Roman" w:cs="Times New Roman"/>
+          <w:bCs/>
+          <w:sz w:val="24"/>
+          <w:szCs w:val="24"/>
+          <w:lang w:val="en-IN"/>
+        </w:rPr>
+        <w:t>Payeng</w:t>
+      </w:r>
+      <w:proofErr w:type="spellEnd"/>
+      <w:r>
+        <w:rPr>
+          <w:rFonts w:ascii="Times New Roman" w:hAnsi="Times New Roman" w:cs="Times New Roman"/>
+          <w:bCs/>
+          <w:sz w:val="24"/>
+          <w:szCs w:val="24"/>
+          <w:lang w:val="en-IN"/>
+        </w:rPr>
+        <w:t xml:space="preserve"> is known for his incredible efforts in planting trees and creating a forest on a barren sandbar on the Brahmaputra River in Assam, which is now home to a diverse range of wildlife. </w:t>
+      </w:r>
+      <w:proofErr w:type="spellStart"/>
+      <w:r>
+        <w:rPr>
+          <w:rFonts w:ascii="Times New Roman" w:hAnsi="Times New Roman" w:cs="Times New Roman"/>
+          <w:bCs/>
+          <w:sz w:val="24"/>
+          <w:szCs w:val="24"/>
+          <w:lang w:val="en-IN"/>
+        </w:rPr>
+        <w:t>Payeng</w:t>
+      </w:r>
+      <w:proofErr w:type="spellEnd"/>
+      <w:r>
+        <w:rPr>
+          <w:rFonts w:ascii="Times New Roman" w:hAnsi="Times New Roman" w:cs="Times New Roman"/>
+          <w:bCs/>
+          <w:sz w:val="24"/>
+          <w:szCs w:val="24"/>
+          <w:lang w:val="en-IN"/>
+        </w:rPr>
+        <w:t xml:space="preserve"> was born in 1963 in the Jorhat district of Assam. He grew up in a small village near the Brahmaputra River and spent most of his childhood in close contact with nature. As a young boy, </w:t>
+      </w:r>
+      <w:proofErr w:type="spellStart"/>
+      <w:r>
+        <w:rPr>
+          <w:rFonts w:ascii="Times New Roman" w:hAnsi="Times New Roman" w:cs="Times New Roman"/>
+          <w:bCs/>
+          <w:sz w:val="24"/>
+          <w:szCs w:val="24"/>
+          <w:lang w:val="en-IN"/>
+        </w:rPr>
+        <w:t>Payeng</w:t>
+      </w:r>
+      <w:proofErr w:type="spellEnd"/>
+      <w:r>
+        <w:rPr>
+          <w:rFonts w:ascii="Times New Roman" w:hAnsi="Times New Roman" w:cs="Times New Roman"/>
+          <w:bCs/>
+          <w:sz w:val="24"/>
+          <w:szCs w:val="24"/>
+          <w:lang w:val="en-IN"/>
+        </w:rPr>
+        <w:t xml:space="preserve"> was disturbed by the alarming rate of erosion on the river's sandbars, which were turning into barren wastelands devoid of any vegetation.</w:t>
       </w:r>
     </w:p>
     <w:p>
@@ -16901,7 +17573,73 @@
           <w:szCs w:val="24"/>
           <w:lang w:val="en-IN"/>
         </w:rPr>
-        <w:t xml:space="preserve">In 1979, when Payeng was just 16 years old, a severe flood hit the region, washing ashore many snakes who died due to the lack of tree cover. This incident left a deep impression on Payeng, who resolved to do something to help the area's ecosystem. He began planting saplings on the </w:t>
+        <w:t xml:space="preserve">In 1979, when </w:t>
+      </w:r>
+      <w:proofErr w:type="spellStart"/>
+      <w:r>
+        <w:rPr>
+          <w:rFonts w:ascii="Times New Roman" w:hAnsi="Times New Roman" w:cs="Times New Roman"/>
+          <w:bCs/>
+          <w:sz w:val="24"/>
+          <w:szCs w:val="24"/>
+          <w:lang w:val="en-IN"/>
+        </w:rPr>
+        <w:t>Payeng</w:t>
+      </w:r>
+      <w:proofErr w:type="spellEnd"/>
+      <w:r>
+        <w:rPr>
+          <w:rFonts w:ascii="Times New Roman" w:hAnsi="Times New Roman" w:cs="Times New Roman"/>
+          <w:bCs/>
+          <w:sz w:val="24"/>
+          <w:szCs w:val="24"/>
+          <w:lang w:val="en-IN"/>
+        </w:rPr>
+        <w:t xml:space="preserve"> was just 16 years old, a severe flood hit the region, washing ashore many snakes who died due to the lack of tree cover. This incident left a deep impression on </w:t>
+      </w:r>
+      <w:proofErr w:type="spellStart"/>
+      <w:r>
+        <w:rPr>
+          <w:rFonts w:ascii="Times New Roman" w:hAnsi="Times New Roman" w:cs="Times New Roman"/>
+          <w:bCs/>
+          <w:sz w:val="24"/>
+          <w:szCs w:val="24"/>
+          <w:lang w:val="en-IN"/>
+        </w:rPr>
+        <w:t>Payeng</w:t>
+      </w:r>
+      <w:proofErr w:type="spellEnd"/>
+      <w:r>
+        <w:rPr>
+          <w:rFonts w:ascii="Times New Roman" w:hAnsi="Times New Roman" w:cs="Times New Roman"/>
+          <w:bCs/>
+          <w:sz w:val="24"/>
+          <w:szCs w:val="24"/>
+          <w:lang w:val="en-IN"/>
+        </w:rPr>
+        <w:t xml:space="preserve">, who resolved to do something to help the area's ecosystem. He began planting saplings on the barren sandbar, which had no trees or vegetation at that time, and continued to do so for several years. </w:t>
+      </w:r>
+      <w:proofErr w:type="spellStart"/>
+      <w:r>
+        <w:rPr>
+          <w:rFonts w:ascii="Times New Roman" w:hAnsi="Times New Roman" w:cs="Times New Roman"/>
+          <w:bCs/>
+          <w:sz w:val="24"/>
+          <w:szCs w:val="24"/>
+          <w:lang w:val="en-IN"/>
+        </w:rPr>
+        <w:t>Payeng's</w:t>
+      </w:r>
+      <w:proofErr w:type="spellEnd"/>
+      <w:r>
+        <w:rPr>
+          <w:rFonts w:ascii="Times New Roman" w:hAnsi="Times New Roman" w:cs="Times New Roman"/>
+          <w:bCs/>
+          <w:sz w:val="24"/>
+          <w:szCs w:val="24"/>
+          <w:lang w:val="en-IN"/>
+        </w:rPr>
+        <w:t xml:space="preserve"> efforts did not go unnoticed, and soon people started taking notice of the growing </w:t>
       </w:r>
       <w:r>
         <w:rPr>
@@ -16912,7 +17650,29 @@
           <w:lang w:val="en-IN"/>
         </w:rPr>
         <w:lastRenderedPageBreak/>
-        <w:t>barren sandbar, which had no trees or vegetation at that time, and continued to do so for several years. Payeng's efforts did not go unnoticed, and soon people started taking notice of the growing forest on the sandbar. However, it wasn't until the year 2000 that Payeng's work gained national attention when a journalist stumbled upon the forest while on assignment and reported on his story.</w:t>
+        <w:t xml:space="preserve">forest on the sandbar. However, it wasn't until the year 2000 that </w:t>
+      </w:r>
+      <w:proofErr w:type="spellStart"/>
+      <w:r>
+        <w:rPr>
+          <w:rFonts w:ascii="Times New Roman" w:hAnsi="Times New Roman" w:cs="Times New Roman"/>
+          <w:bCs/>
+          <w:sz w:val="24"/>
+          <w:szCs w:val="24"/>
+          <w:lang w:val="en-IN"/>
+        </w:rPr>
+        <w:t>Payeng's</w:t>
+      </w:r>
+      <w:proofErr w:type="spellEnd"/>
+      <w:r>
+        <w:rPr>
+          <w:rFonts w:ascii="Times New Roman" w:hAnsi="Times New Roman" w:cs="Times New Roman"/>
+          <w:bCs/>
+          <w:sz w:val="24"/>
+          <w:szCs w:val="24"/>
+          <w:lang w:val="en-IN"/>
+        </w:rPr>
+        <w:t xml:space="preserve"> work gained national attention when a journalist stumbled upon the forest while on assignment and reported on his story.</w:t>
       </w:r>
     </w:p>
     <w:p>
@@ -16927,16 +17687,98 @@
           <w:lang w:val="en-IN"/>
         </w:rPr>
       </w:pPr>
-      <w:r>
-        <w:rPr>
-          <w:rFonts w:ascii="Times New Roman" w:hAnsi="Times New Roman" w:cs="Times New Roman"/>
-          <w:bCs/>
-          <w:sz w:val="24"/>
-          <w:szCs w:val="24"/>
-          <w:lang w:val="en-IN"/>
-        </w:rPr>
-        <w:t>Payeng's forest, which is now known as Molai Forest, covers an area of over 1,360 acres and is home to a diverse range of wildlife, including tigers, rhinos, deer, and elephants. He has received numerous awards and recognition for his work, including the Padma Shri, one of India's highest civilian awards, in 2015. Payeng's story is a shining example of the power of individual action and the importance of conservation efforts to protect our planet's natural resources. He continues to inspire many people around the world to take action and work towards environmental conservation.</w:t>
-      </w:r>
+      <w:proofErr w:type="spellStart"/>
+      <w:r>
+        <w:rPr>
+          <w:rFonts w:ascii="Times New Roman" w:hAnsi="Times New Roman" w:cs="Times New Roman"/>
+          <w:bCs/>
+          <w:sz w:val="24"/>
+          <w:szCs w:val="24"/>
+          <w:lang w:val="en-IN"/>
+        </w:rPr>
+        <w:t>Payeng's</w:t>
+      </w:r>
+      <w:proofErr w:type="spellEnd"/>
+      <w:r>
+        <w:rPr>
+          <w:rFonts w:ascii="Times New Roman" w:hAnsi="Times New Roman" w:cs="Times New Roman"/>
+          <w:bCs/>
+          <w:sz w:val="24"/>
+          <w:szCs w:val="24"/>
+          <w:lang w:val="en-IN"/>
+        </w:rPr>
+        <w:t xml:space="preserve"> forest, which is now known as </w:t>
+      </w:r>
+      <w:proofErr w:type="spellStart"/>
+      <w:r>
+        <w:rPr>
+          <w:rFonts w:ascii="Times New Roman" w:hAnsi="Times New Roman" w:cs="Times New Roman"/>
+          <w:bCs/>
+          <w:sz w:val="24"/>
+          <w:szCs w:val="24"/>
+          <w:lang w:val="en-IN"/>
+        </w:rPr>
+        <w:t>Molai</w:t>
+      </w:r>
+      <w:proofErr w:type="spellEnd"/>
+      <w:r>
+        <w:rPr>
+          <w:rFonts w:ascii="Times New Roman" w:hAnsi="Times New Roman" w:cs="Times New Roman"/>
+          <w:bCs/>
+          <w:sz w:val="24"/>
+          <w:szCs w:val="24"/>
+          <w:lang w:val="en-IN"/>
+        </w:rPr>
+        <w:t xml:space="preserve"> Forest, covers an area of over 1,360 acres and is home to a diverse range of wildlife, including tigers, rhinos, deer, and elephants. He has received numerous awards and recognition for his work, including the Padma Shri, one of India's highest civilian awards, in 2015. </w:t>
+      </w:r>
+      <w:proofErr w:type="spellStart"/>
+      <w:r>
+        <w:rPr>
+          <w:rFonts w:ascii="Times New Roman" w:hAnsi="Times New Roman" w:cs="Times New Roman"/>
+          <w:bCs/>
+          <w:sz w:val="24"/>
+          <w:szCs w:val="24"/>
+          <w:lang w:val="en-IN"/>
+        </w:rPr>
+        <w:t>Payeng's</w:t>
+      </w:r>
+      <w:proofErr w:type="spellEnd"/>
+      <w:r>
+        <w:rPr>
+          <w:rFonts w:ascii="Times New Roman" w:hAnsi="Times New Roman" w:cs="Times New Roman"/>
+          <w:bCs/>
+          <w:sz w:val="24"/>
+          <w:szCs w:val="24"/>
+          <w:lang w:val="en-IN"/>
+        </w:rPr>
+        <w:t xml:space="preserve"> story is a shining example of the power of individual action and the importance of conservation efforts to protect our planet's natural resources. He continues to inspire many people around the world to take action and work towards environmental conservation.</w:t>
+      </w:r>
+    </w:p>
+    <w:p>
+      <w:pPr>
+        <w:spacing w:line="240" w:lineRule="auto"/>
+        <w:jc w:val="both"/>
+        <w:rPr>
+          <w:rFonts w:ascii="Times New Roman" w:hAnsi="Times New Roman" w:cs="Times New Roman"/>
+          <w:b/>
+          <w:sz w:val="28"/>
+          <w:szCs w:val="28"/>
+          <w:u w:val="single"/>
+        </w:rPr>
+      </w:pPr>
+    </w:p>
+    <w:p>
+      <w:pPr>
+        <w:spacing w:line="240" w:lineRule="auto"/>
+        <w:jc w:val="both"/>
+        <w:rPr>
+          <w:rFonts w:ascii="Times New Roman" w:hAnsi="Times New Roman" w:cs="Times New Roman"/>
+          <w:b/>
+          <w:sz w:val="28"/>
+          <w:szCs w:val="28"/>
+          <w:u w:val="single"/>
+        </w:rPr>
+      </w:pPr>
     </w:p>
     <w:p>
       <w:pPr>
@@ -17195,7 +18037,6 @@
           <w:color w:val="00B0F0"/>
           <w:sz w:val="32"/>
         </w:rPr>
-        <w:lastRenderedPageBreak/>
         <w:t>Observations</w:t>
       </w:r>
     </w:p>
@@ -17473,8 +18314,6 @@
         <w:jc w:val="both"/>
         <w:rPr>
           <w:b/>
-          <w:sz w:val="44"/>
-          <w:szCs w:val="44"/>
           <w:u w:val="single"/>
         </w:rPr>
       </w:pPr>
@@ -17502,7 +18341,6 @@
           <w:color w:val="CC00CC"/>
           <w:sz w:val="32"/>
         </w:rPr>
-        <w:lastRenderedPageBreak/>
         <w:t>Summary and Conclusion</w:t>
       </w:r>
     </w:p>
@@ -17677,7 +18515,7 @@
           <w:sz w:val="24"/>
           <w:szCs w:val="24"/>
         </w:rPr>
-        <w:t xml:space="preserve">Renewable resources are those that can be replenished naturally or through human intervention within a relatively short period. These resources play a crucial role in sustaining life and supporting various human activities. Solar energy, for example, refers to the radiant light and heat energy emitted by the Sun. It can be harnessed using technologies like solar panels and solar thermal systems to generate electricity or provide heating and cooling. Wind energy, on the other hand, is the kinetic energy generated by the movement of air. Wind turbines capture this energy and convert it into electricity through rotational motion. Water resources, including freshwater from rivers, lakes, and underground aquifers, are essential for human consumption, agriculture, and industrial purposes. They also provide opportunities for hydropower generation by harnessing the energy of flowing or falling water. Forests are another valuable renewable resource, providing timber, wood products, and non-timber forest products (NTFPs). They also offer important ecosystem services such as carbon sequestration, air purification, and habitat for wildlife. </w:t>
+        <w:t xml:space="preserve">Renewable resources are those that can be replenished naturally or through human intervention within a relatively short period. These resources play a crucial role in sustaining life and supporting various human activities. Solar energy, for example, refers to the radiant light and heat energy emitted by the Sun. It can be harnessed using technologies like solar panels and solar thermal systems to generate electricity or provide heating and cooling. Wind energy, on the other hand, is the kinetic energy generated by the movement of air. Wind turbines capture this energy and convert it into electricity through rotational motion. Water resources, including freshwater from rivers, lakes, and underground aquifers, are essential for human consumption, agriculture, and industrial purposes. They also provide opportunities for hydropower generation by harnessing the energy of flowing or falling water. Forests are another valuable renewable resource, providing </w:t>
       </w:r>
       <w:r>
         <w:rPr>
@@ -17687,7 +18525,7 @@
           <w:szCs w:val="24"/>
         </w:rPr>
         <w:lastRenderedPageBreak/>
-        <w:t>Agricultural resources encompass crops, fruits, vegetables, and livestock that are cultivated for food production. Lastly, marine resources from the oceans provide a wide range of renewable resources, including fish, shellfish, and other seafood, as well as mineral resources like salt, sand, and gravel. The sustainable management and utilization of renewable resources are crucial for ensuring their long-term availability and minimizing negative impacts on ecosystems and communities.</w:t>
+        <w:t>timber, wood products, and non-timber forest products (NTFPs). They also offer important ecosystem services such as carbon sequestration, air purification, and habitat for wildlife. Agricultural resources encompass crops, fruits, vegetables, and livestock that are cultivated for food production. Lastly, marine resources from the oceans provide a wide range of renewable resources, including fish, shellfish, and other seafood, as well as mineral resources like salt, sand, and gravel. The sustainable management and utilization of renewable resources are crucial for ensuring their long-term availability and minimizing negative impacts on ecosystems and communities.</w:t>
       </w:r>
     </w:p>
     <w:p>
@@ -17797,7 +18635,17 @@
           <w:sz w:val="24"/>
           <w:szCs w:val="24"/>
         </w:rPr>
-        <w:t>Resource Management and Sustainable Use: This type of conservation focuses on the responsible and sustainable management of natural resources. It involves practices such as sustainable forestry, responsible fishing, efficient water management, and land-use planning that promote the long-term availability of resources while minimizing negative impacts on the environment. By using resources wisely and adopting sustainable practices, we can ensure their availability for future generations.</w:t>
+        <w:t xml:space="preserve">Resource Management and Sustainable Use: This type of conservation focuses on the responsible and sustainable management of natural resources. It involves practices such as sustainable forestry, responsible fishing, efficient water management, and land-use planning that promote the long-term availability of resources while minimizing negative impacts on the </w:t>
+      </w:r>
+      <w:r>
+        <w:rPr>
+          <w:rFonts w:ascii="Times New Roman" w:hAnsi="Times New Roman" w:cs="Times New Roman"/>
+          <w:bCs/>
+          <w:sz w:val="24"/>
+          <w:szCs w:val="24"/>
+        </w:rPr>
+        <w:lastRenderedPageBreak/>
+        <w:t>environment. By using resources wisely and adopting sustainable practices, we can ensure their availability for future generations.</w:t>
       </w:r>
     </w:p>
     <w:p>
@@ -17905,6 +18753,7 @@
     </w:p>
     <w:p>
       <w:pPr>
+        <w:spacing w:after="0"/>
         <w:ind w:firstLine="720"/>
         <w:jc w:val="both"/>
         <w:rPr>
@@ -17916,21 +18765,769 @@
       <w:r>
         <w:rPr>
           <w:rFonts w:ascii="Times New Roman" w:hAnsi="Times New Roman" w:cs="Times New Roman"/>
-          <w:sz w:val="24"/>
-          <w:szCs w:val="24"/>
-        </w:rPr>
-        <w:t>In brief, the conservation of natural resources is crucial because it helps maintain environmental balance, preserves biodiversity, mitigates climate change, promotes sustainable development, and provides economic value. It ensures the well-being of our planet and future generations by safeguarding the resources we depend on for our survival and quality of life.</w:t>
-      </w:r>
-    </w:p>
-    <w:p>
-      <w:pPr>
-        <w:spacing w:line="240" w:lineRule="auto"/>
-        <w:jc w:val="both"/>
-        <w:rPr>
-          <w:b/>
-          <w:sz w:val="40"/>
-          <w:szCs w:val="40"/>
-          <w:u w:val="single"/>
+          <w:i/>
+          <w:iCs/>
+          <w:sz w:val="24"/>
+          <w:szCs w:val="24"/>
+        </w:rPr>
+        <w:t>Individual responsibility</w:t>
+      </w:r>
+      <w:r>
+        <w:rPr>
+          <w:rFonts w:ascii="Times New Roman" w:hAnsi="Times New Roman" w:cs="Times New Roman"/>
+          <w:sz w:val="24"/>
+          <w:szCs w:val="24"/>
+        </w:rPr>
+        <w:t xml:space="preserve"> plays a crucial role in the conservation of various natural resources.</w:t>
+      </w:r>
+      <w:r>
+        <w:rPr>
+          <w:rFonts w:ascii="Times New Roman" w:hAnsi="Times New Roman" w:cs="Times New Roman"/>
+          <w:sz w:val="24"/>
+          <w:szCs w:val="24"/>
+        </w:rPr>
+        <w:t xml:space="preserve"> </w:t>
+      </w:r>
+      <w:r>
+        <w:rPr>
+          <w:rFonts w:ascii="Times New Roman" w:hAnsi="Times New Roman" w:cs="Times New Roman"/>
+          <w:sz w:val="24"/>
+          <w:szCs w:val="24"/>
+        </w:rPr>
+        <w:t xml:space="preserve">By adopting these conservation practices, individuals can significantly contribute to the sustainable management of water, energy, forests, and soil resources, preserving them for future </w:t>
+      </w:r>
+      <w:r>
+        <w:rPr>
+          <w:rFonts w:ascii="Times New Roman" w:hAnsi="Times New Roman" w:cs="Times New Roman"/>
+          <w:sz w:val="24"/>
+          <w:szCs w:val="24"/>
+        </w:rPr>
+        <w:lastRenderedPageBreak/>
+        <w:t>generations. Here are some examples of how individuals can contribute to the conservation of different resources:</w:t>
+      </w:r>
+    </w:p>
+    <w:p>
+      <w:pPr>
+        <w:pStyle w:val="ListParagraph"/>
+        <w:numPr>
+          <w:ilvl w:val="0"/>
+          <w:numId w:val="39"/>
+        </w:numPr>
+        <w:spacing w:after="0"/>
+        <w:jc w:val="both"/>
+        <w:rPr>
+          <w:rFonts w:ascii="Times New Roman" w:hAnsi="Times New Roman" w:cs="Times New Roman"/>
+          <w:i/>
+          <w:iCs/>
+          <w:sz w:val="24"/>
+          <w:szCs w:val="24"/>
+        </w:rPr>
+      </w:pPr>
+      <w:r>
+        <w:rPr>
+          <w:rFonts w:ascii="Times New Roman" w:hAnsi="Times New Roman" w:cs="Times New Roman"/>
+          <w:i/>
+          <w:iCs/>
+          <w:sz w:val="24"/>
+          <w:szCs w:val="24"/>
+        </w:rPr>
+        <w:t>Water Conservation:</w:t>
+      </w:r>
+    </w:p>
+    <w:p>
+      <w:pPr>
+        <w:spacing w:after="0"/>
+        <w:ind w:left="720"/>
+        <w:jc w:val="both"/>
+        <w:rPr>
+          <w:rFonts w:ascii="Times New Roman" w:hAnsi="Times New Roman" w:cs="Times New Roman"/>
+          <w:sz w:val="24"/>
+          <w:szCs w:val="24"/>
+        </w:rPr>
+      </w:pPr>
+      <w:r>
+        <w:rPr>
+          <w:rFonts w:ascii="Times New Roman" w:hAnsi="Times New Roman" w:cs="Times New Roman"/>
+          <w:sz w:val="24"/>
+          <w:szCs w:val="24"/>
+        </w:rPr>
+        <w:t>- Install low-flow showerheads and faucets to reduce water usage while maintaining adequate water pressure.</w:t>
+      </w:r>
+    </w:p>
+    <w:p>
+      <w:pPr>
+        <w:spacing w:after="0"/>
+        <w:ind w:firstLine="720"/>
+        <w:jc w:val="both"/>
+        <w:rPr>
+          <w:rFonts w:ascii="Times New Roman" w:hAnsi="Times New Roman" w:cs="Times New Roman"/>
+          <w:sz w:val="24"/>
+          <w:szCs w:val="24"/>
+        </w:rPr>
+      </w:pPr>
+      <w:r>
+        <w:rPr>
+          <w:rFonts w:ascii="Times New Roman" w:hAnsi="Times New Roman" w:cs="Times New Roman"/>
+          <w:sz w:val="24"/>
+          <w:szCs w:val="24"/>
+        </w:rPr>
+        <w:t>- Fix leaky pipes, faucets, and toilets promptly to prevent water waste.</w:t>
+      </w:r>
+    </w:p>
+    <w:p>
+      <w:pPr>
+        <w:spacing w:after="0"/>
+        <w:ind w:firstLine="720"/>
+        <w:jc w:val="both"/>
+        <w:rPr>
+          <w:rFonts w:ascii="Times New Roman" w:hAnsi="Times New Roman" w:cs="Times New Roman"/>
+          <w:sz w:val="24"/>
+          <w:szCs w:val="24"/>
+        </w:rPr>
+      </w:pPr>
+      <w:r>
+        <w:rPr>
+          <w:rFonts w:ascii="Times New Roman" w:hAnsi="Times New Roman" w:cs="Times New Roman"/>
+          <w:sz w:val="24"/>
+          <w:szCs w:val="24"/>
+        </w:rPr>
+        <w:t>- Collect and use rainwater for tasks like watering plants, cleaning, or flushing toilets.</w:t>
+      </w:r>
+    </w:p>
+    <w:p>
+      <w:pPr>
+        <w:spacing w:after="0"/>
+        <w:ind w:firstLine="720"/>
+        <w:jc w:val="both"/>
+        <w:rPr>
+          <w:rFonts w:ascii="Times New Roman" w:hAnsi="Times New Roman" w:cs="Times New Roman"/>
+          <w:sz w:val="24"/>
+          <w:szCs w:val="24"/>
+        </w:rPr>
+      </w:pPr>
+      <w:r>
+        <w:rPr>
+          <w:rFonts w:ascii="Times New Roman" w:hAnsi="Times New Roman" w:cs="Times New Roman"/>
+          <w:sz w:val="24"/>
+          <w:szCs w:val="24"/>
+        </w:rPr>
+        <w:t>- Water plants and gardens during cooler parts of the day to minimize evaporation.</w:t>
+      </w:r>
+    </w:p>
+    <w:p>
+      <w:pPr>
+        <w:spacing w:after="0"/>
+        <w:ind w:left="720"/>
+        <w:jc w:val="both"/>
+        <w:rPr>
+          <w:rFonts w:ascii="Times New Roman" w:hAnsi="Times New Roman" w:cs="Times New Roman"/>
+          <w:sz w:val="24"/>
+          <w:szCs w:val="24"/>
+        </w:rPr>
+      </w:pPr>
+      <w:r>
+        <w:rPr>
+          <w:rFonts w:ascii="Times New Roman" w:hAnsi="Times New Roman" w:cs="Times New Roman"/>
+          <w:sz w:val="24"/>
+          <w:szCs w:val="24"/>
+        </w:rPr>
+        <w:t>- Landscape with native plants that require less water and are well-adapted to the local climate.</w:t>
+      </w:r>
+    </w:p>
+    <w:p>
+      <w:pPr>
+        <w:spacing w:after="0"/>
+        <w:ind w:firstLine="720"/>
+        <w:jc w:val="both"/>
+        <w:rPr>
+          <w:rFonts w:ascii="Times New Roman" w:hAnsi="Times New Roman" w:cs="Times New Roman"/>
+          <w:sz w:val="24"/>
+          <w:szCs w:val="24"/>
+        </w:rPr>
+      </w:pPr>
+      <w:r>
+        <w:rPr>
+          <w:rFonts w:ascii="Times New Roman" w:hAnsi="Times New Roman" w:cs="Times New Roman"/>
+          <w:sz w:val="24"/>
+          <w:szCs w:val="24"/>
+        </w:rPr>
+        <w:t>- Use mulch around plants to retain moisture in the soil.</w:t>
+      </w:r>
+    </w:p>
+    <w:p>
+      <w:pPr>
+        <w:spacing w:after="0"/>
+        <w:ind w:left="720"/>
+        <w:jc w:val="both"/>
+        <w:rPr>
+          <w:rFonts w:ascii="Times New Roman" w:hAnsi="Times New Roman" w:cs="Times New Roman"/>
+          <w:sz w:val="24"/>
+          <w:szCs w:val="24"/>
+        </w:rPr>
+      </w:pPr>
+      <w:r>
+        <w:rPr>
+          <w:rFonts w:ascii="Times New Roman" w:hAnsi="Times New Roman" w:cs="Times New Roman"/>
+          <w:sz w:val="24"/>
+          <w:szCs w:val="24"/>
+        </w:rPr>
+        <w:t>- Consider installing a water-efficient irrigation system, such as drip irrigation, to minimize water loss.</w:t>
+      </w:r>
+    </w:p>
+    <w:p>
+      <w:pPr>
+        <w:spacing w:after="0"/>
+        <w:ind w:firstLine="720"/>
+        <w:jc w:val="both"/>
+        <w:rPr>
+          <w:rFonts w:ascii="Times New Roman" w:hAnsi="Times New Roman" w:cs="Times New Roman"/>
+          <w:sz w:val="24"/>
+          <w:szCs w:val="24"/>
+        </w:rPr>
+      </w:pPr>
+    </w:p>
+    <w:p>
+      <w:pPr>
+        <w:pStyle w:val="ListParagraph"/>
+        <w:numPr>
+          <w:ilvl w:val="0"/>
+          <w:numId w:val="39"/>
+        </w:numPr>
+        <w:spacing w:after="0"/>
+        <w:jc w:val="both"/>
+        <w:rPr>
+          <w:rFonts w:ascii="Times New Roman" w:hAnsi="Times New Roman" w:cs="Times New Roman"/>
+          <w:i/>
+          <w:iCs/>
+          <w:sz w:val="24"/>
+          <w:szCs w:val="24"/>
+        </w:rPr>
+      </w:pPr>
+      <w:r>
+        <w:rPr>
+          <w:rFonts w:ascii="Times New Roman" w:hAnsi="Times New Roman" w:cs="Times New Roman"/>
+          <w:i/>
+          <w:iCs/>
+          <w:sz w:val="24"/>
+          <w:szCs w:val="24"/>
+        </w:rPr>
+        <w:t>Energy Conservation:</w:t>
+      </w:r>
+    </w:p>
+    <w:p>
+      <w:pPr>
+        <w:spacing w:after="0"/>
+        <w:ind w:left="720"/>
+        <w:jc w:val="both"/>
+        <w:rPr>
+          <w:rFonts w:ascii="Times New Roman" w:hAnsi="Times New Roman" w:cs="Times New Roman"/>
+          <w:sz w:val="24"/>
+          <w:szCs w:val="24"/>
+        </w:rPr>
+      </w:pPr>
+      <w:r>
+        <w:rPr>
+          <w:rFonts w:ascii="Times New Roman" w:hAnsi="Times New Roman" w:cs="Times New Roman"/>
+          <w:sz w:val="24"/>
+          <w:szCs w:val="24"/>
+        </w:rPr>
+        <w:t>- Upgrade to energy-efficient appliances, such as refrigerators, washing machines, and air conditioners, that carry the Energy Star label.</w:t>
+      </w:r>
+    </w:p>
+    <w:p>
+      <w:pPr>
+        <w:spacing w:after="0"/>
+        <w:ind w:left="720"/>
+        <w:jc w:val="both"/>
+        <w:rPr>
+          <w:rFonts w:ascii="Times New Roman" w:hAnsi="Times New Roman" w:cs="Times New Roman"/>
+          <w:sz w:val="24"/>
+          <w:szCs w:val="24"/>
+        </w:rPr>
+      </w:pPr>
+      <w:r>
+        <w:rPr>
+          <w:rFonts w:ascii="Times New Roman" w:hAnsi="Times New Roman" w:cs="Times New Roman"/>
+          <w:sz w:val="24"/>
+          <w:szCs w:val="24"/>
+        </w:rPr>
+        <w:t>- Replace traditional incandescent light bulbs with energy-efficient alternatives like LED or CFL bulbs.</w:t>
+      </w:r>
+    </w:p>
+    <w:p>
+      <w:pPr>
+        <w:spacing w:after="0"/>
+        <w:ind w:firstLine="720"/>
+        <w:jc w:val="both"/>
+        <w:rPr>
+          <w:rFonts w:ascii="Times New Roman" w:hAnsi="Times New Roman" w:cs="Times New Roman"/>
+          <w:sz w:val="24"/>
+          <w:szCs w:val="24"/>
+        </w:rPr>
+      </w:pPr>
+      <w:r>
+        <w:rPr>
+          <w:rFonts w:ascii="Times New Roman" w:hAnsi="Times New Roman" w:cs="Times New Roman"/>
+          <w:sz w:val="24"/>
+          <w:szCs w:val="24"/>
+        </w:rPr>
+        <w:t>- Use natural lighting as much as possible and turn off lights when leaving a room.</w:t>
+      </w:r>
+    </w:p>
+    <w:p>
+      <w:pPr>
+        <w:spacing w:after="0"/>
+        <w:ind w:firstLine="720"/>
+        <w:jc w:val="both"/>
+        <w:rPr>
+          <w:rFonts w:ascii="Times New Roman" w:hAnsi="Times New Roman" w:cs="Times New Roman"/>
+          <w:sz w:val="24"/>
+          <w:szCs w:val="24"/>
+        </w:rPr>
+      </w:pPr>
+      <w:r>
+        <w:rPr>
+          <w:rFonts w:ascii="Times New Roman" w:hAnsi="Times New Roman" w:cs="Times New Roman"/>
+          <w:sz w:val="24"/>
+          <w:szCs w:val="24"/>
+        </w:rPr>
+        <w:t>- Optimize home insulation to reduce heat loss in winter and heat gain in summer.</w:t>
+      </w:r>
+    </w:p>
+    <w:p>
+      <w:pPr>
+        <w:spacing w:after="0"/>
+        <w:ind w:left="720"/>
+        <w:jc w:val="both"/>
+        <w:rPr>
+          <w:rFonts w:ascii="Times New Roman" w:hAnsi="Times New Roman" w:cs="Times New Roman"/>
+          <w:sz w:val="24"/>
+          <w:szCs w:val="24"/>
+        </w:rPr>
+      </w:pPr>
+      <w:r>
+        <w:rPr>
+          <w:rFonts w:ascii="Times New Roman" w:hAnsi="Times New Roman" w:cs="Times New Roman"/>
+          <w:sz w:val="24"/>
+          <w:szCs w:val="24"/>
+        </w:rPr>
+        <w:t>- Set thermostats at energy-saving temperatures and use programmable thermostats to regulate heating and cooling.</w:t>
+      </w:r>
+    </w:p>
+    <w:p>
+      <w:pPr>
+        <w:spacing w:after="0"/>
+        <w:ind w:left="720"/>
+        <w:jc w:val="both"/>
+        <w:rPr>
+          <w:rFonts w:ascii="Times New Roman" w:hAnsi="Times New Roman" w:cs="Times New Roman"/>
+          <w:sz w:val="24"/>
+          <w:szCs w:val="24"/>
+        </w:rPr>
+      </w:pPr>
+      <w:r>
+        <w:rPr>
+          <w:rFonts w:ascii="Times New Roman" w:hAnsi="Times New Roman" w:cs="Times New Roman"/>
+          <w:sz w:val="24"/>
+          <w:szCs w:val="24"/>
+        </w:rPr>
+        <w:t>- Unplug electronics and chargers when not in use since they can still draw power in standby mode.</w:t>
+      </w:r>
+    </w:p>
+    <w:p>
+      <w:pPr>
+        <w:spacing w:after="0"/>
+        <w:ind w:left="720"/>
+        <w:jc w:val="both"/>
+        <w:rPr>
+          <w:rFonts w:ascii="Times New Roman" w:hAnsi="Times New Roman" w:cs="Times New Roman"/>
+          <w:sz w:val="24"/>
+          <w:szCs w:val="24"/>
+        </w:rPr>
+      </w:pPr>
+      <w:r>
+        <w:rPr>
+          <w:rFonts w:ascii="Times New Roman" w:hAnsi="Times New Roman" w:cs="Times New Roman"/>
+          <w:sz w:val="24"/>
+          <w:szCs w:val="24"/>
+        </w:rPr>
+        <w:t xml:space="preserve">- Utilize natural ventilation by opening windows and using ceiling fans instead of relying solely </w:t>
+      </w:r>
+      <w:proofErr w:type="gramStart"/>
+      <w:r>
+        <w:rPr>
+          <w:rFonts w:ascii="Times New Roman" w:hAnsi="Times New Roman" w:cs="Times New Roman"/>
+          <w:sz w:val="24"/>
+          <w:szCs w:val="24"/>
+        </w:rPr>
+        <w:t>on air</w:t>
+      </w:r>
+      <w:proofErr w:type="gramEnd"/>
+      <w:r>
+        <w:rPr>
+          <w:rFonts w:ascii="Times New Roman" w:hAnsi="Times New Roman" w:cs="Times New Roman"/>
+          <w:sz w:val="24"/>
+          <w:szCs w:val="24"/>
+        </w:rPr>
+        <w:t xml:space="preserve"> conditioning.</w:t>
+      </w:r>
+    </w:p>
+    <w:p>
+      <w:pPr>
+        <w:spacing w:after="0"/>
+        <w:ind w:firstLine="720"/>
+        <w:jc w:val="both"/>
+        <w:rPr>
+          <w:rFonts w:ascii="Times New Roman" w:hAnsi="Times New Roman" w:cs="Times New Roman"/>
+          <w:sz w:val="24"/>
+          <w:szCs w:val="24"/>
+        </w:rPr>
+      </w:pPr>
+    </w:p>
+    <w:p>
+      <w:pPr>
+        <w:pStyle w:val="ListParagraph"/>
+        <w:numPr>
+          <w:ilvl w:val="0"/>
+          <w:numId w:val="39"/>
+        </w:numPr>
+        <w:spacing w:after="0"/>
+        <w:jc w:val="both"/>
+        <w:rPr>
+          <w:rFonts w:ascii="Times New Roman" w:hAnsi="Times New Roman" w:cs="Times New Roman"/>
+          <w:sz w:val="24"/>
+          <w:szCs w:val="24"/>
+        </w:rPr>
+      </w:pPr>
+      <w:r>
+        <w:rPr>
+          <w:rFonts w:ascii="Times New Roman" w:hAnsi="Times New Roman" w:cs="Times New Roman"/>
+          <w:i/>
+          <w:iCs/>
+          <w:sz w:val="24"/>
+          <w:szCs w:val="24"/>
+        </w:rPr>
+        <w:t>Forest Conservation</w:t>
+      </w:r>
+      <w:r>
+        <w:rPr>
+          <w:rFonts w:ascii="Times New Roman" w:hAnsi="Times New Roman" w:cs="Times New Roman"/>
+          <w:sz w:val="24"/>
+          <w:szCs w:val="24"/>
+        </w:rPr>
+        <w:t>:</w:t>
+      </w:r>
+    </w:p>
+    <w:p>
+      <w:pPr>
+        <w:spacing w:after="0"/>
+        <w:ind w:left="720"/>
+        <w:jc w:val="both"/>
+        <w:rPr>
+          <w:rFonts w:ascii="Times New Roman" w:hAnsi="Times New Roman" w:cs="Times New Roman"/>
+          <w:sz w:val="24"/>
+          <w:szCs w:val="24"/>
+        </w:rPr>
+      </w:pPr>
+      <w:r>
+        <w:rPr>
+          <w:rFonts w:ascii="Times New Roman" w:hAnsi="Times New Roman" w:cs="Times New Roman"/>
+          <w:sz w:val="24"/>
+          <w:szCs w:val="24"/>
+        </w:rPr>
+        <w:t>- Choose products made from sustainably harvested or recycled materials, particularly wood and paper products certified by organizations like the Forest Stewardship Council (FSC).</w:t>
+      </w:r>
+    </w:p>
+    <w:p>
+      <w:pPr>
+        <w:spacing w:after="0"/>
+        <w:ind w:left="720"/>
+        <w:jc w:val="both"/>
+        <w:rPr>
+          <w:rFonts w:ascii="Times New Roman" w:hAnsi="Times New Roman" w:cs="Times New Roman"/>
+          <w:sz w:val="24"/>
+          <w:szCs w:val="24"/>
+        </w:rPr>
+      </w:pPr>
+      <w:r>
+        <w:rPr>
+          <w:rFonts w:ascii="Times New Roman" w:hAnsi="Times New Roman" w:cs="Times New Roman"/>
+          <w:sz w:val="24"/>
+          <w:szCs w:val="24"/>
+        </w:rPr>
+        <w:t>- Reduce paper usage by opting for digital documents, email communications, and online transactions.</w:t>
+      </w:r>
+    </w:p>
+    <w:p>
+      <w:pPr>
+        <w:spacing w:after="0"/>
+        <w:ind w:left="720"/>
+        <w:jc w:val="both"/>
+        <w:rPr>
+          <w:rFonts w:ascii="Times New Roman" w:hAnsi="Times New Roman" w:cs="Times New Roman"/>
+          <w:sz w:val="24"/>
+          <w:szCs w:val="24"/>
+        </w:rPr>
+      </w:pPr>
+      <w:r>
+        <w:rPr>
+          <w:rFonts w:ascii="Times New Roman" w:hAnsi="Times New Roman" w:cs="Times New Roman"/>
+          <w:sz w:val="24"/>
+          <w:szCs w:val="24"/>
+        </w:rPr>
+        <w:t>- Support organizations and initiatives that promote reforestation and sustainable forestry practices.</w:t>
+      </w:r>
+    </w:p>
+    <w:p>
+      <w:pPr>
+        <w:spacing w:after="0"/>
+        <w:ind w:firstLine="720"/>
+        <w:jc w:val="both"/>
+        <w:rPr>
+          <w:rFonts w:ascii="Times New Roman" w:hAnsi="Times New Roman" w:cs="Times New Roman"/>
+          <w:sz w:val="24"/>
+          <w:szCs w:val="24"/>
+        </w:rPr>
+      </w:pPr>
+      <w:r>
+        <w:rPr>
+          <w:rFonts w:ascii="Times New Roman" w:hAnsi="Times New Roman" w:cs="Times New Roman"/>
+          <w:sz w:val="24"/>
+          <w:szCs w:val="24"/>
+        </w:rPr>
+        <w:t>- Participate in community tree-planting programs or organize tree-planting events.</w:t>
+      </w:r>
+    </w:p>
+    <w:p>
+      <w:pPr>
+        <w:spacing w:after="0"/>
+        <w:ind w:left="720"/>
+        <w:jc w:val="both"/>
+        <w:rPr>
+          <w:rFonts w:ascii="Times New Roman" w:hAnsi="Times New Roman" w:cs="Times New Roman"/>
+          <w:sz w:val="24"/>
+          <w:szCs w:val="24"/>
+        </w:rPr>
+      </w:pPr>
+      <w:r>
+        <w:rPr>
+          <w:rFonts w:ascii="Times New Roman" w:hAnsi="Times New Roman" w:cs="Times New Roman"/>
+          <w:sz w:val="24"/>
+          <w:szCs w:val="24"/>
+        </w:rPr>
+        <w:t>- Avoid purchasing or using products made from illegally harvested timber or from endangered or protected species.</w:t>
+      </w:r>
+    </w:p>
+    <w:p>
+      <w:pPr>
+        <w:spacing w:after="0"/>
+        <w:ind w:firstLine="720"/>
+        <w:jc w:val="both"/>
+        <w:rPr>
+          <w:rFonts w:ascii="Times New Roman" w:hAnsi="Times New Roman" w:cs="Times New Roman"/>
+          <w:sz w:val="24"/>
+          <w:szCs w:val="24"/>
+        </w:rPr>
+      </w:pPr>
+      <w:r>
+        <w:rPr>
+          <w:rFonts w:ascii="Times New Roman" w:hAnsi="Times New Roman" w:cs="Times New Roman"/>
+          <w:sz w:val="24"/>
+          <w:szCs w:val="24"/>
+        </w:rPr>
+        <w:t>- Recycle paper and cardboard products to reduce the demand for virgin materials.</w:t>
+      </w:r>
+    </w:p>
+    <w:p>
+      <w:pPr>
+        <w:spacing w:after="0"/>
+        <w:ind w:firstLine="720"/>
+        <w:jc w:val="both"/>
+        <w:rPr>
+          <w:rFonts w:ascii="Times New Roman" w:hAnsi="Times New Roman" w:cs="Times New Roman"/>
+          <w:sz w:val="24"/>
+          <w:szCs w:val="24"/>
+        </w:rPr>
+      </w:pPr>
+    </w:p>
+    <w:p>
+      <w:pPr>
+        <w:pStyle w:val="ListParagraph"/>
+        <w:numPr>
+          <w:ilvl w:val="0"/>
+          <w:numId w:val="39"/>
+        </w:numPr>
+        <w:spacing w:after="0"/>
+        <w:jc w:val="both"/>
+        <w:rPr>
+          <w:rFonts w:ascii="Times New Roman" w:hAnsi="Times New Roman" w:cs="Times New Roman"/>
+          <w:i/>
+          <w:iCs/>
+          <w:sz w:val="24"/>
+          <w:szCs w:val="24"/>
+        </w:rPr>
+      </w:pPr>
+      <w:r>
+        <w:rPr>
+          <w:rFonts w:ascii="Times New Roman" w:hAnsi="Times New Roman" w:cs="Times New Roman"/>
+          <w:i/>
+          <w:iCs/>
+          <w:sz w:val="24"/>
+          <w:szCs w:val="24"/>
+        </w:rPr>
+        <w:t>Soil Conservation:</w:t>
+      </w:r>
+    </w:p>
+    <w:p>
+      <w:pPr>
+        <w:spacing w:after="0"/>
+        <w:ind w:left="720"/>
+        <w:jc w:val="both"/>
+        <w:rPr>
+          <w:rFonts w:ascii="Times New Roman" w:hAnsi="Times New Roman" w:cs="Times New Roman"/>
+          <w:sz w:val="24"/>
+          <w:szCs w:val="24"/>
+        </w:rPr>
+      </w:pPr>
+      <w:r>
+        <w:rPr>
+          <w:rFonts w:ascii="Times New Roman" w:hAnsi="Times New Roman" w:cs="Times New Roman"/>
+          <w:sz w:val="24"/>
+          <w:szCs w:val="24"/>
+        </w:rPr>
+        <w:lastRenderedPageBreak/>
+        <w:t>- Practice responsible gardening by using organic fertilizers and compost to enrich the soil naturally.</w:t>
+      </w:r>
+    </w:p>
+    <w:p>
+      <w:pPr>
+        <w:spacing w:after="0"/>
+        <w:ind w:left="720"/>
+        <w:jc w:val="both"/>
+        <w:rPr>
+          <w:rFonts w:ascii="Times New Roman" w:hAnsi="Times New Roman" w:cs="Times New Roman"/>
+          <w:sz w:val="24"/>
+          <w:szCs w:val="24"/>
+        </w:rPr>
+      </w:pPr>
+      <w:r>
+        <w:rPr>
+          <w:rFonts w:ascii="Times New Roman" w:hAnsi="Times New Roman" w:cs="Times New Roman"/>
+          <w:sz w:val="24"/>
+          <w:szCs w:val="24"/>
+        </w:rPr>
+        <w:t>- Implement erosion control measures, such as terracing, contour plowing, or using retaining walls, in hilly or sloping areas.</w:t>
+      </w:r>
+    </w:p>
+    <w:p>
+      <w:pPr>
+        <w:spacing w:after="0"/>
+        <w:ind w:firstLine="720"/>
+        <w:jc w:val="both"/>
+        <w:rPr>
+          <w:rFonts w:ascii="Times New Roman" w:hAnsi="Times New Roman" w:cs="Times New Roman"/>
+          <w:sz w:val="24"/>
+          <w:szCs w:val="24"/>
+        </w:rPr>
+      </w:pPr>
+      <w:r>
+        <w:rPr>
+          <w:rFonts w:ascii="Times New Roman" w:hAnsi="Times New Roman" w:cs="Times New Roman"/>
+          <w:sz w:val="24"/>
+          <w:szCs w:val="24"/>
+        </w:rPr>
+        <w:t>- Rotate crops to prevent soil nutrient depletion and reduce the risk of pests and diseases.</w:t>
+      </w:r>
+    </w:p>
+    <w:p>
+      <w:pPr>
+        <w:spacing w:after="0"/>
+        <w:ind w:left="720"/>
+        <w:jc w:val="both"/>
+        <w:rPr>
+          <w:rFonts w:ascii="Times New Roman" w:hAnsi="Times New Roman" w:cs="Times New Roman"/>
+          <w:sz w:val="24"/>
+          <w:szCs w:val="24"/>
+        </w:rPr>
+      </w:pPr>
+      <w:r>
+        <w:rPr>
+          <w:rFonts w:ascii="Times New Roman" w:hAnsi="Times New Roman" w:cs="Times New Roman"/>
+          <w:sz w:val="24"/>
+          <w:szCs w:val="24"/>
+        </w:rPr>
+        <w:t>- Avoid over-watering plants, as excessive water can lead to soil erosion and nutrient leaching.</w:t>
+      </w:r>
+    </w:p>
+    <w:p>
+      <w:pPr>
+        <w:spacing w:after="0"/>
+        <w:ind w:left="720"/>
+        <w:jc w:val="both"/>
+        <w:rPr>
+          <w:rFonts w:ascii="Times New Roman" w:hAnsi="Times New Roman" w:cs="Times New Roman"/>
+          <w:sz w:val="24"/>
+          <w:szCs w:val="24"/>
+        </w:rPr>
+      </w:pPr>
+      <w:r>
+        <w:rPr>
+          <w:rFonts w:ascii="Times New Roman" w:hAnsi="Times New Roman" w:cs="Times New Roman"/>
+          <w:sz w:val="24"/>
+          <w:szCs w:val="24"/>
+        </w:rPr>
+        <w:t>- Use cover crops to protect the soil from erosion, improve soil fertility, and suppress weeds.</w:t>
+      </w:r>
+    </w:p>
+    <w:p>
+      <w:pPr>
+        <w:spacing w:after="0"/>
+        <w:ind w:left="720"/>
+        <w:jc w:val="both"/>
+        <w:rPr>
+          <w:rFonts w:ascii="Times New Roman" w:hAnsi="Times New Roman" w:cs="Times New Roman"/>
+          <w:sz w:val="24"/>
+          <w:szCs w:val="24"/>
+        </w:rPr>
+      </w:pPr>
+      <w:r>
+        <w:rPr>
+          <w:rFonts w:ascii="Times New Roman" w:hAnsi="Times New Roman" w:cs="Times New Roman"/>
+          <w:sz w:val="24"/>
+          <w:szCs w:val="24"/>
+        </w:rPr>
+        <w:t>- Minimize the use of synthetic pesticides and herbicides, opting for organic and environmentally friendly alternatives.</w:t>
+      </w:r>
+    </w:p>
+    <w:p>
+      <w:pPr>
+        <w:spacing w:after="0"/>
+        <w:ind w:left="720"/>
+        <w:jc w:val="both"/>
+        <w:rPr>
+          <w:rFonts w:ascii="Times New Roman" w:hAnsi="Times New Roman" w:cs="Times New Roman"/>
+          <w:sz w:val="24"/>
+          <w:szCs w:val="24"/>
+        </w:rPr>
+      </w:pPr>
+      <w:r>
+        <w:rPr>
+          <w:rFonts w:ascii="Times New Roman" w:hAnsi="Times New Roman" w:cs="Times New Roman"/>
+          <w:sz w:val="24"/>
+          <w:szCs w:val="24"/>
+        </w:rPr>
+        <w:t>- Implement proper waste management practices, including composting organic waste, to reduce landfill waste and promote recycling.</w:t>
+      </w:r>
+    </w:p>
+    <w:p>
+      <w:pPr>
+        <w:spacing w:after="0"/>
+        <w:ind w:firstLine="720"/>
+        <w:jc w:val="both"/>
+        <w:rPr>
+          <w:rFonts w:ascii="Times New Roman" w:hAnsi="Times New Roman" w:cs="Times New Roman"/>
+          <w:sz w:val="24"/>
+          <w:szCs w:val="24"/>
         </w:rPr>
       </w:pPr>
     </w:p>
@@ -18084,68 +19681,8 @@
         <w:jc w:val="both"/>
         <w:rPr>
           <w:b/>
-          <w:sz w:val="44"/>
-          <w:szCs w:val="44"/>
-          <w:u w:val="single"/>
-        </w:rPr>
-      </w:pPr>
-    </w:p>
-    <w:p>
-      <w:pPr>
-        <w:spacing w:line="240" w:lineRule="auto"/>
-        <w:jc w:val="both"/>
-        <w:rPr>
-          <w:b/>
-          <w:sz w:val="44"/>
-          <w:szCs w:val="44"/>
-          <w:u w:val="single"/>
-        </w:rPr>
-      </w:pPr>
-    </w:p>
-    <w:p>
-      <w:pPr>
-        <w:spacing w:line="240" w:lineRule="auto"/>
-        <w:jc w:val="both"/>
-        <w:rPr>
-          <w:b/>
-          <w:sz w:val="44"/>
-          <w:szCs w:val="44"/>
-          <w:u w:val="single"/>
-        </w:rPr>
-      </w:pPr>
-    </w:p>
-    <w:p>
-      <w:pPr>
-        <w:spacing w:line="240" w:lineRule="auto"/>
-        <w:jc w:val="both"/>
-        <w:rPr>
-          <w:b/>
-          <w:sz w:val="44"/>
-          <w:szCs w:val="44"/>
-          <w:u w:val="single"/>
-        </w:rPr>
-      </w:pPr>
-    </w:p>
-    <w:p>
-      <w:pPr>
-        <w:spacing w:line="240" w:lineRule="auto"/>
-        <w:jc w:val="both"/>
-        <w:rPr>
-          <w:b/>
-          <w:sz w:val="44"/>
-          <w:szCs w:val="44"/>
-          <w:u w:val="single"/>
-        </w:rPr>
-      </w:pPr>
-    </w:p>
-    <w:p>
-      <w:pPr>
-        <w:spacing w:line="240" w:lineRule="auto"/>
-        <w:jc w:val="both"/>
-        <w:rPr>
-          <w:b/>
-          <w:sz w:val="44"/>
-          <w:szCs w:val="44"/>
+          <w:sz w:val="20"/>
+          <w:szCs w:val="20"/>
           <w:u w:val="single"/>
         </w:rPr>
       </w:pPr>
@@ -18598,15 +20135,24 @@
           <w:b/>
           <w:sz w:val="28"/>
         </w:rPr>
-        <w:t xml:space="preserve">Certificate   </w:t>
-      </w:r>
+        <w:t xml:space="preserve">Certificate  </w:t>
+      </w:r>
+      <w:proofErr w:type="gramStart"/>
       <w:r>
         <w:rPr>
           <w:b/>
           <w:sz w:val="28"/>
         </w:rPr>
+        <w:t xml:space="preserve"> </w:t>
+      </w:r>
+      <w:r>
+        <w:rPr>
+          <w:b/>
+          <w:sz w:val="28"/>
+        </w:rPr>
         <w:t xml:space="preserve">  (</w:t>
       </w:r>
+      <w:proofErr w:type="gramEnd"/>
       <w:r>
         <w:rPr>
           <w:sz w:val="20"/>
@@ -18633,14 +20179,30 @@
           <w:b/>
           <w:sz w:val="28"/>
         </w:rPr>
-        <w:t xml:space="preserve">Declaration               </w:t>
+        <w:t xml:space="preserve">Declaration            </w:t>
+      </w:r>
+      <w:proofErr w:type="gramStart"/>
+      <w:r>
+        <w:rPr>
+          <w:b/>
+          <w:sz w:val="28"/>
+        </w:rPr>
+        <w:t xml:space="preserve">   </w:t>
       </w:r>
       <w:r>
         <w:rPr>
           <w:sz w:val="20"/>
           <w:szCs w:val="20"/>
         </w:rPr>
-        <w:t>(1 page)</w:t>
+        <w:t>(</w:t>
+      </w:r>
+      <w:proofErr w:type="gramEnd"/>
+      <w:r>
+        <w:rPr>
+          <w:sz w:val="20"/>
+          <w:szCs w:val="20"/>
+        </w:rPr>
+        <w:t>1 page)</w:t>
       </w:r>
     </w:p>
     <w:p>
@@ -18661,14 +20223,30 @@
           <w:b/>
           <w:sz w:val="28"/>
         </w:rPr>
-        <w:t xml:space="preserve">Index                           </w:t>
+        <w:t xml:space="preserve">Index                        </w:t>
+      </w:r>
+      <w:proofErr w:type="gramStart"/>
+      <w:r>
+        <w:rPr>
+          <w:b/>
+          <w:sz w:val="28"/>
+        </w:rPr>
+        <w:t xml:space="preserve">   </w:t>
       </w:r>
       <w:r>
         <w:rPr>
           <w:sz w:val="20"/>
           <w:szCs w:val="20"/>
         </w:rPr>
-        <w:t>(1 page)</w:t>
+        <w:t>(</w:t>
+      </w:r>
+      <w:proofErr w:type="gramEnd"/>
+      <w:r>
+        <w:rPr>
+          <w:sz w:val="20"/>
+          <w:szCs w:val="20"/>
+        </w:rPr>
+        <w:t>1 page)</w:t>
       </w:r>
     </w:p>
     <w:tbl>
@@ -18707,13 +20285,23 @@
                 <w:szCs w:val="28"/>
               </w:rPr>
             </w:pPr>
+            <w:proofErr w:type="spellStart"/>
             <w:r>
               <w:rPr>
                 <w:rFonts w:ascii="Times New Roman" w:hAnsi="Times New Roman" w:cs="Times New Roman"/>
                 <w:sz w:val="28"/>
                 <w:szCs w:val="28"/>
               </w:rPr>
-              <w:t>Sr.No.</w:t>
+              <w:t>Sr.No</w:t>
+            </w:r>
+            <w:proofErr w:type="spellEnd"/>
+            <w:r>
+              <w:rPr>
+                <w:rFonts w:ascii="Times New Roman" w:hAnsi="Times New Roman" w:cs="Times New Roman"/>
+                <w:sz w:val="28"/>
+                <w:szCs w:val="28"/>
+              </w:rPr>
+              <w:t>.</w:t>
             </w:r>
           </w:p>
         </w:tc>
@@ -18773,6 +20361,7 @@
                 <w:szCs w:val="28"/>
               </w:rPr>
             </w:pPr>
+            <w:proofErr w:type="spellStart"/>
             <w:r>
               <w:rPr>
                 <w:rFonts w:ascii="Times New Roman" w:hAnsi="Times New Roman" w:cs="Times New Roman"/>
@@ -18781,6 +20370,7 @@
               </w:rPr>
               <w:t>Page.N</w:t>
             </w:r>
+            <w:proofErr w:type="spellEnd"/>
           </w:p>
           <w:p>
             <w:pPr>
@@ -18963,7 +20553,48 @@
           <w:b/>
           <w:sz w:val="28"/>
         </w:rPr>
-        <w:t xml:space="preserve">Introduction of Project Report (Vishay Nivad/Prastavana)    </w:t>
+        <w:t xml:space="preserve">Introduction of Project Report (Vishay </w:t>
+      </w:r>
+      <w:proofErr w:type="spellStart"/>
+      <w:r>
+        <w:rPr>
+          <w:b/>
+          <w:sz w:val="28"/>
+        </w:rPr>
+        <w:t>Nivad</w:t>
+      </w:r>
+      <w:proofErr w:type="spellEnd"/>
+      <w:r>
+        <w:rPr>
+          <w:b/>
+          <w:sz w:val="28"/>
+        </w:rPr>
+        <w:t>/</w:t>
+      </w:r>
+      <w:proofErr w:type="spellStart"/>
+      <w:proofErr w:type="gramStart"/>
+      <w:r>
+        <w:rPr>
+          <w:b/>
+          <w:sz w:val="28"/>
+        </w:rPr>
+        <w:t>Prastavana</w:t>
+      </w:r>
+      <w:proofErr w:type="spellEnd"/>
+      <w:r>
+        <w:rPr>
+          <w:b/>
+          <w:sz w:val="28"/>
+        </w:rPr>
+        <w:t xml:space="preserve">)   </w:t>
+      </w:r>
+      <w:proofErr w:type="gramEnd"/>
+      <w:r>
+        <w:rPr>
+          <w:b/>
+          <w:sz w:val="28"/>
+        </w:rPr>
+        <w:t xml:space="preserve"> </w:t>
       </w:r>
       <w:r>
         <w:rPr>
@@ -18991,7 +20622,32 @@
           <w:b/>
           <w:sz w:val="28"/>
         </w:rPr>
-        <w:t xml:space="preserve">Objective of Subject  (Uddishte)           </w:t>
+        <w:t xml:space="preserve">Objective of </w:t>
+      </w:r>
+      <w:proofErr w:type="gramStart"/>
+      <w:r>
+        <w:rPr>
+          <w:b/>
+          <w:sz w:val="28"/>
+        </w:rPr>
+        <w:t>Subject  (</w:t>
+      </w:r>
+      <w:proofErr w:type="spellStart"/>
+      <w:proofErr w:type="gramEnd"/>
+      <w:r>
+        <w:rPr>
+          <w:b/>
+          <w:sz w:val="28"/>
+        </w:rPr>
+        <w:t>Uddishte</w:t>
+      </w:r>
+      <w:proofErr w:type="spellEnd"/>
+      <w:r>
+        <w:rPr>
+          <w:b/>
+          <w:sz w:val="28"/>
+        </w:rPr>
+        <w:t xml:space="preserve">)           </w:t>
       </w:r>
       <w:r>
         <w:rPr>
@@ -19019,7 +20675,48 @@
           <w:b/>
           <w:sz w:val="28"/>
         </w:rPr>
-        <w:t xml:space="preserve">Actual Methodology ( Pratyaksha karyapadhati)        </w:t>
+        <w:t xml:space="preserve">Actual Methodology </w:t>
+      </w:r>
+      <w:proofErr w:type="gramStart"/>
+      <w:r>
+        <w:rPr>
+          <w:b/>
+          <w:sz w:val="28"/>
+        </w:rPr>
+        <w:t xml:space="preserve">( </w:t>
+      </w:r>
+      <w:proofErr w:type="spellStart"/>
+      <w:r>
+        <w:rPr>
+          <w:b/>
+          <w:sz w:val="28"/>
+        </w:rPr>
+        <w:t>Pratyaksha</w:t>
+      </w:r>
+      <w:proofErr w:type="spellEnd"/>
+      <w:proofErr w:type="gramEnd"/>
+      <w:r>
+        <w:rPr>
+          <w:b/>
+          <w:sz w:val="28"/>
+        </w:rPr>
+        <w:t xml:space="preserve"> </w:t>
+      </w:r>
+      <w:proofErr w:type="spellStart"/>
+      <w:r>
+        <w:rPr>
+          <w:b/>
+          <w:sz w:val="28"/>
+        </w:rPr>
+        <w:t>karyapadhati</w:t>
+      </w:r>
+      <w:proofErr w:type="spellEnd"/>
+      <w:r>
+        <w:rPr>
+          <w:b/>
+          <w:sz w:val="28"/>
+        </w:rPr>
+        <w:t xml:space="preserve">)        </w:t>
       </w:r>
       <w:r>
         <w:rPr>
@@ -19048,7 +20745,32 @@
           <w:b/>
           <w:sz w:val="28"/>
         </w:rPr>
-        <w:t xml:space="preserve">Observations (Nirikshane)                </w:t>
+        <w:t>Observations (</w:t>
+      </w:r>
+      <w:proofErr w:type="spellStart"/>
+      <w:proofErr w:type="gramStart"/>
+      <w:r>
+        <w:rPr>
+          <w:b/>
+          <w:sz w:val="28"/>
+        </w:rPr>
+        <w:t>Nirikshane</w:t>
+      </w:r>
+      <w:proofErr w:type="spellEnd"/>
+      <w:r>
+        <w:rPr>
+          <w:b/>
+          <w:sz w:val="28"/>
+        </w:rPr>
+        <w:t xml:space="preserve">)   </w:t>
+      </w:r>
+      <w:proofErr w:type="gramEnd"/>
+      <w:r>
+        <w:rPr>
+          <w:b/>
+          <w:sz w:val="28"/>
+        </w:rPr>
+        <w:t xml:space="preserve">             </w:t>
       </w:r>
       <w:r>
         <w:rPr>
@@ -19076,7 +20798,32 @@
           <w:b/>
           <w:sz w:val="28"/>
         </w:rPr>
-        <w:t xml:space="preserve">Summary and Conclusion  (Nishakarsh)       </w:t>
+        <w:t xml:space="preserve">Summary and </w:t>
+      </w:r>
+      <w:proofErr w:type="gramStart"/>
+      <w:r>
+        <w:rPr>
+          <w:b/>
+          <w:sz w:val="28"/>
+        </w:rPr>
+        <w:t>Conclusion  (</w:t>
+      </w:r>
+      <w:proofErr w:type="spellStart"/>
+      <w:proofErr w:type="gramEnd"/>
+      <w:r>
+        <w:rPr>
+          <w:b/>
+          <w:sz w:val="28"/>
+        </w:rPr>
+        <w:t>Nishakarsh</w:t>
+      </w:r>
+      <w:proofErr w:type="spellEnd"/>
+      <w:r>
+        <w:rPr>
+          <w:b/>
+          <w:sz w:val="28"/>
+        </w:rPr>
+        <w:t xml:space="preserve">)       </w:t>
       </w:r>
       <w:r>
         <w:rPr>
@@ -19100,12 +20847,69 @@
           <w:sz w:val="28"/>
         </w:rPr>
       </w:pPr>
+      <w:proofErr w:type="gramStart"/>
       <w:r>
         <w:rPr>
           <w:b/>
           <w:sz w:val="28"/>
         </w:rPr>
-        <w:t xml:space="preserve">Bibliography : Review of related Literature (samdhit sahityacha sandrbha)       </w:t>
+        <w:t>Bibliography :</w:t>
+      </w:r>
+      <w:proofErr w:type="gramEnd"/>
+      <w:r>
+        <w:rPr>
+          <w:b/>
+          <w:sz w:val="28"/>
+        </w:rPr>
+        <w:t xml:space="preserve"> Review of related Literature (</w:t>
+      </w:r>
+      <w:proofErr w:type="spellStart"/>
+      <w:r>
+        <w:rPr>
+          <w:b/>
+          <w:sz w:val="28"/>
+        </w:rPr>
+        <w:t>samdhit</w:t>
+      </w:r>
+      <w:proofErr w:type="spellEnd"/>
+      <w:r>
+        <w:rPr>
+          <w:b/>
+          <w:sz w:val="28"/>
+        </w:rPr>
+        <w:t xml:space="preserve"> </w:t>
+      </w:r>
+      <w:proofErr w:type="spellStart"/>
+      <w:r>
+        <w:rPr>
+          <w:b/>
+          <w:sz w:val="28"/>
+        </w:rPr>
+        <w:t>sahityacha</w:t>
+      </w:r>
+      <w:proofErr w:type="spellEnd"/>
+      <w:r>
+        <w:rPr>
+          <w:b/>
+          <w:sz w:val="28"/>
+        </w:rPr>
+        <w:t xml:space="preserve"> </w:t>
+      </w:r>
+      <w:proofErr w:type="spellStart"/>
+      <w:r>
+        <w:rPr>
+          <w:b/>
+          <w:sz w:val="28"/>
+        </w:rPr>
+        <w:t>sandrbha</w:t>
+      </w:r>
+      <w:proofErr w:type="spellEnd"/>
+      <w:r>
+        <w:rPr>
+          <w:b/>
+          <w:sz w:val="28"/>
+        </w:rPr>
+        <w:t xml:space="preserve">)       </w:t>
       </w:r>
     </w:p>
     <w:p>
@@ -19130,6 +20934,7 @@
           <w:szCs w:val="28"/>
         </w:rPr>
       </w:pPr>
+      <w:proofErr w:type="gramStart"/>
       <w:r>
         <w:rPr>
           <w:rFonts w:ascii="Times New Roman" w:hAnsi="Times New Roman" w:cs="Times New Roman"/>
@@ -19137,7 +20942,17 @@
           <w:sz w:val="34"/>
           <w:szCs w:val="28"/>
         </w:rPr>
-        <w:t>Generally use A4 size bond paper for print</w:t>
+        <w:t>Generally</w:t>
+      </w:r>
+      <w:proofErr w:type="gramEnd"/>
+      <w:r>
+        <w:rPr>
+          <w:rFonts w:ascii="Times New Roman" w:hAnsi="Times New Roman" w:cs="Times New Roman"/>
+          <w:b/>
+          <w:sz w:val="34"/>
+          <w:szCs w:val="28"/>
+        </w:rPr>
+        <w:t xml:space="preserve"> use A4 size bond paper for print</w:t>
       </w:r>
     </w:p>
     <w:p>
@@ -19159,8 +20974,19 @@
           <w:sz w:val="34"/>
           <w:szCs w:val="28"/>
         </w:rPr>
-        <w:t>Use 12 size font in Times New Roman .</w:t>
-      </w:r>
+        <w:t xml:space="preserve">Use 12 size font in Times New </w:t>
+      </w:r>
+      <w:proofErr w:type="gramStart"/>
+      <w:r>
+        <w:rPr>
+          <w:rFonts w:ascii="Times New Roman" w:hAnsi="Times New Roman" w:cs="Times New Roman"/>
+          <w:b/>
+          <w:sz w:val="34"/>
+          <w:szCs w:val="28"/>
+        </w:rPr>
+        <w:t>Roman .</w:t>
+      </w:r>
+      <w:proofErr w:type="gramEnd"/>
     </w:p>
     <w:p>
       <w:pPr>
@@ -19343,8 +21169,13 @@
     <w:pPr>
       <w:pStyle w:val="Footer"/>
     </w:pPr>
+    <w:proofErr w:type="gramStart"/>
     <w:r>
-      <w:t>DR.JJMCOE (IT) 2022-23</w:t>
+      <w:t>DR.JJMCOE</w:t>
+    </w:r>
+    <w:proofErr w:type="gramEnd"/>
+    <w:r>
+      <w:t xml:space="preserve"> (IT) 2022-23</w:t>
     </w:r>
   </w:p>
   <w:p>
@@ -20347,6 +22178,119 @@
     </w:lvl>
   </w:abstractNum>
   <w:abstractNum w:abstractNumId="9" w15:restartNumberingAfterBreak="0">
+    <w:nsid w:val="21851F56"/>
+    <w:multiLevelType w:val="hybridMultilevel"/>
+    <w:tmpl w:val="C6124C72"/>
+    <w:lvl w:ilvl="0" w:tplc="40090003">
+      <w:start w:val="1"/>
+      <w:numFmt w:val="bullet"/>
+      <w:lvlText w:val="o"/>
+      <w:lvlJc w:val="left"/>
+      <w:pPr>
+        <w:ind w:left="720" w:hanging="360"/>
+      </w:pPr>
+      <w:rPr>
+        <w:rFonts w:ascii="Courier New" w:hAnsi="Courier New" w:cs="Courier New" w:hint="default"/>
+      </w:rPr>
+    </w:lvl>
+    <w:lvl w:ilvl="1" w:tplc="40090003" w:tentative="1">
+      <w:start w:val="1"/>
+      <w:numFmt w:val="bullet"/>
+      <w:lvlText w:val="o"/>
+      <w:lvlJc w:val="left"/>
+      <w:pPr>
+        <w:ind w:left="1440" w:hanging="360"/>
+      </w:pPr>
+      <w:rPr>
+        <w:rFonts w:ascii="Courier New" w:hAnsi="Courier New" w:cs="Courier New" w:hint="default"/>
+      </w:rPr>
+    </w:lvl>
+    <w:lvl w:ilvl="2" w:tplc="40090005" w:tentative="1">
+      <w:start w:val="1"/>
+      <w:numFmt w:val="bullet"/>
+      <w:lvlText w:val=""/>
+      <w:lvlJc w:val="left"/>
+      <w:pPr>
+        <w:ind w:left="2160" w:hanging="360"/>
+      </w:pPr>
+      <w:rPr>
+        <w:rFonts w:ascii="Wingdings" w:hAnsi="Wingdings" w:hint="default"/>
+      </w:rPr>
+    </w:lvl>
+    <w:lvl w:ilvl="3" w:tplc="40090001" w:tentative="1">
+      <w:start w:val="1"/>
+      <w:numFmt w:val="bullet"/>
+      <w:lvlText w:val=""/>
+      <w:lvlJc w:val="left"/>
+      <w:pPr>
+        <w:ind w:left="2880" w:hanging="360"/>
+      </w:pPr>
+      <w:rPr>
+        <w:rFonts w:ascii="Symbol" w:hAnsi="Symbol" w:hint="default"/>
+      </w:rPr>
+    </w:lvl>
+    <w:lvl w:ilvl="4" w:tplc="40090003" w:tentative="1">
+      <w:start w:val="1"/>
+      <w:numFmt w:val="bullet"/>
+      <w:lvlText w:val="o"/>
+      <w:lvlJc w:val="left"/>
+      <w:pPr>
+        <w:ind w:left="3600" w:hanging="360"/>
+      </w:pPr>
+      <w:rPr>
+        <w:rFonts w:ascii="Courier New" w:hAnsi="Courier New" w:cs="Courier New" w:hint="default"/>
+      </w:rPr>
+    </w:lvl>
+    <w:lvl w:ilvl="5" w:tplc="40090005" w:tentative="1">
+      <w:start w:val="1"/>
+      <w:numFmt w:val="bullet"/>
+      <w:lvlText w:val=""/>
+      <w:lvlJc w:val="left"/>
+      <w:pPr>
+        <w:ind w:left="4320" w:hanging="360"/>
+      </w:pPr>
+      <w:rPr>
+        <w:rFonts w:ascii="Wingdings" w:hAnsi="Wingdings" w:hint="default"/>
+      </w:rPr>
+    </w:lvl>
+    <w:lvl w:ilvl="6" w:tplc="40090001" w:tentative="1">
+      <w:start w:val="1"/>
+      <w:numFmt w:val="bullet"/>
+      <w:lvlText w:val=""/>
+      <w:lvlJc w:val="left"/>
+      <w:pPr>
+        <w:ind w:left="5040" w:hanging="360"/>
+      </w:pPr>
+      <w:rPr>
+        <w:rFonts w:ascii="Symbol" w:hAnsi="Symbol" w:hint="default"/>
+      </w:rPr>
+    </w:lvl>
+    <w:lvl w:ilvl="7" w:tplc="40090003" w:tentative="1">
+      <w:start w:val="1"/>
+      <w:numFmt w:val="bullet"/>
+      <w:lvlText w:val="o"/>
+      <w:lvlJc w:val="left"/>
+      <w:pPr>
+        <w:ind w:left="5760" w:hanging="360"/>
+      </w:pPr>
+      <w:rPr>
+        <w:rFonts w:ascii="Courier New" w:hAnsi="Courier New" w:cs="Courier New" w:hint="default"/>
+      </w:rPr>
+    </w:lvl>
+    <w:lvl w:ilvl="8" w:tplc="40090005" w:tentative="1">
+      <w:start w:val="1"/>
+      <w:numFmt w:val="bullet"/>
+      <w:lvlText w:val=""/>
+      <w:lvlJc w:val="left"/>
+      <w:pPr>
+        <w:ind w:left="6480" w:hanging="360"/>
+      </w:pPr>
+      <w:rPr>
+        <w:rFonts w:ascii="Wingdings" w:hAnsi="Wingdings" w:hint="default"/>
+      </w:rPr>
+    </w:lvl>
+  </w:abstractNum>
+  <w:abstractNum w:abstractNumId="10" w15:restartNumberingAfterBreak="0">
     <w:nsid w:val="23B03D5D"/>
     <w:multiLevelType w:val="hybridMultilevel"/>
     <w:tmpl w:val="98A0DFDE"/>
@@ -20435,7 +22379,7 @@
       </w:pPr>
     </w:lvl>
   </w:abstractNum>
-  <w:abstractNum w:abstractNumId="10" w15:restartNumberingAfterBreak="0">
+  <w:abstractNum w:abstractNumId="11" w15:restartNumberingAfterBreak="0">
     <w:nsid w:val="26C45FC1"/>
     <w:multiLevelType w:val="hybridMultilevel"/>
     <w:tmpl w:val="54C0BF32"/>
@@ -20521,7 +22465,7 @@
       </w:pPr>
     </w:lvl>
   </w:abstractNum>
-  <w:abstractNum w:abstractNumId="11" w15:restartNumberingAfterBreak="0">
+  <w:abstractNum w:abstractNumId="12" w15:restartNumberingAfterBreak="0">
     <w:nsid w:val="2CA27C7F"/>
     <w:multiLevelType w:val="hybridMultilevel"/>
     <w:tmpl w:val="BC6CF532"/>
@@ -20607,7 +22551,7 @@
       </w:pPr>
     </w:lvl>
   </w:abstractNum>
-  <w:abstractNum w:abstractNumId="12" w15:restartNumberingAfterBreak="0">
+  <w:abstractNum w:abstractNumId="13" w15:restartNumberingAfterBreak="0">
     <w:nsid w:val="30003366"/>
     <w:multiLevelType w:val="multilevel"/>
     <w:tmpl w:val="097E7BD6"/>
@@ -20720,7 +22664,7 @@
       </w:pPr>
     </w:lvl>
   </w:abstractNum>
-  <w:abstractNum w:abstractNumId="13" w15:restartNumberingAfterBreak="0">
+  <w:abstractNum w:abstractNumId="14" w15:restartNumberingAfterBreak="0">
     <w:nsid w:val="30C64633"/>
     <w:multiLevelType w:val="hybridMultilevel"/>
     <w:tmpl w:val="B5B0AB4E"/>
@@ -20806,7 +22750,7 @@
       </w:pPr>
     </w:lvl>
   </w:abstractNum>
-  <w:abstractNum w:abstractNumId="14" w15:restartNumberingAfterBreak="0">
+  <w:abstractNum w:abstractNumId="15" w15:restartNumberingAfterBreak="0">
     <w:nsid w:val="394F5B2C"/>
     <w:multiLevelType w:val="multilevel"/>
     <w:tmpl w:val="FD2C0FCE"/>
@@ -20955,7 +22899,7 @@
       </w:rPr>
     </w:lvl>
   </w:abstractNum>
-  <w:abstractNum w:abstractNumId="15" w15:restartNumberingAfterBreak="0">
+  <w:abstractNum w:abstractNumId="16" w15:restartNumberingAfterBreak="0">
     <w:nsid w:val="3B822BEE"/>
     <w:multiLevelType w:val="multilevel"/>
     <w:tmpl w:val="FEE41E06"/>
@@ -21068,7 +23012,7 @@
       </w:pPr>
     </w:lvl>
   </w:abstractNum>
-  <w:abstractNum w:abstractNumId="16" w15:restartNumberingAfterBreak="0">
+  <w:abstractNum w:abstractNumId="17" w15:restartNumberingAfterBreak="0">
     <w:nsid w:val="3C9B367D"/>
     <w:multiLevelType w:val="multilevel"/>
     <w:tmpl w:val="516ADA44"/>
@@ -21181,7 +23125,7 @@
       </w:pPr>
     </w:lvl>
   </w:abstractNum>
-  <w:abstractNum w:abstractNumId="17" w15:restartNumberingAfterBreak="0">
+  <w:abstractNum w:abstractNumId="18" w15:restartNumberingAfterBreak="0">
     <w:nsid w:val="40AB217A"/>
     <w:multiLevelType w:val="multilevel"/>
     <w:tmpl w:val="0E74DE8A"/>
@@ -21294,7 +23238,7 @@
       </w:pPr>
     </w:lvl>
   </w:abstractNum>
-  <w:abstractNum w:abstractNumId="18" w15:restartNumberingAfterBreak="0">
+  <w:abstractNum w:abstractNumId="19" w15:restartNumberingAfterBreak="0">
     <w:nsid w:val="41022E9B"/>
     <w:multiLevelType w:val="multilevel"/>
     <w:tmpl w:val="F7ECB596"/>
@@ -21407,7 +23351,7 @@
       </w:pPr>
     </w:lvl>
   </w:abstractNum>
-  <w:abstractNum w:abstractNumId="19" w15:restartNumberingAfterBreak="0">
+  <w:abstractNum w:abstractNumId="20" w15:restartNumberingAfterBreak="0">
     <w:nsid w:val="44FB1D0A"/>
     <w:multiLevelType w:val="hybridMultilevel"/>
     <w:tmpl w:val="9834828C"/>
@@ -21493,7 +23437,7 @@
       </w:pPr>
     </w:lvl>
   </w:abstractNum>
-  <w:abstractNum w:abstractNumId="20" w15:restartNumberingAfterBreak="0">
+  <w:abstractNum w:abstractNumId="21" w15:restartNumberingAfterBreak="0">
     <w:nsid w:val="46736B8F"/>
     <w:multiLevelType w:val="hybridMultilevel"/>
     <w:tmpl w:val="38161F5A"/>
@@ -21579,7 +23523,7 @@
       </w:pPr>
     </w:lvl>
   </w:abstractNum>
-  <w:abstractNum w:abstractNumId="21" w15:restartNumberingAfterBreak="0">
+  <w:abstractNum w:abstractNumId="22" w15:restartNumberingAfterBreak="0">
     <w:nsid w:val="4E5F480F"/>
     <w:multiLevelType w:val="multilevel"/>
     <w:tmpl w:val="543030FC"/>
@@ -21728,7 +23672,7 @@
       </w:rPr>
     </w:lvl>
   </w:abstractNum>
-  <w:abstractNum w:abstractNumId="22" w15:restartNumberingAfterBreak="0">
+  <w:abstractNum w:abstractNumId="23" w15:restartNumberingAfterBreak="0">
     <w:nsid w:val="59571B13"/>
     <w:multiLevelType w:val="hybridMultilevel"/>
     <w:tmpl w:val="6616F436"/>
@@ -21817,7 +23761,7 @@
       </w:pPr>
     </w:lvl>
   </w:abstractNum>
-  <w:abstractNum w:abstractNumId="23" w15:restartNumberingAfterBreak="0">
+  <w:abstractNum w:abstractNumId="24" w15:restartNumberingAfterBreak="0">
     <w:nsid w:val="5CBA1FDF"/>
     <w:multiLevelType w:val="multilevel"/>
     <w:tmpl w:val="43E62544"/>
@@ -21931,7 +23875,7 @@
       </w:pPr>
     </w:lvl>
   </w:abstractNum>
-  <w:abstractNum w:abstractNumId="24" w15:restartNumberingAfterBreak="0">
+  <w:abstractNum w:abstractNumId="25" w15:restartNumberingAfterBreak="0">
     <w:nsid w:val="5F337C5B"/>
     <w:multiLevelType w:val="hybridMultilevel"/>
     <w:tmpl w:val="130C316C"/>
@@ -22017,7 +23961,7 @@
       </w:pPr>
     </w:lvl>
   </w:abstractNum>
-  <w:abstractNum w:abstractNumId="25" w15:restartNumberingAfterBreak="0">
+  <w:abstractNum w:abstractNumId="26" w15:restartNumberingAfterBreak="0">
     <w:nsid w:val="63894E3A"/>
     <w:multiLevelType w:val="multilevel"/>
     <w:tmpl w:val="A13C1F94"/>
@@ -22130,7 +24074,7 @@
       </w:pPr>
     </w:lvl>
   </w:abstractNum>
-  <w:abstractNum w:abstractNumId="26" w15:restartNumberingAfterBreak="0">
+  <w:abstractNum w:abstractNumId="27" w15:restartNumberingAfterBreak="0">
     <w:nsid w:val="65D3133B"/>
     <w:multiLevelType w:val="hybridMultilevel"/>
     <w:tmpl w:val="9CD08824"/>
@@ -22219,7 +24163,7 @@
       </w:pPr>
     </w:lvl>
   </w:abstractNum>
-  <w:abstractNum w:abstractNumId="27" w15:restartNumberingAfterBreak="0">
+  <w:abstractNum w:abstractNumId="28" w15:restartNumberingAfterBreak="0">
     <w:nsid w:val="68165A2A"/>
     <w:multiLevelType w:val="multilevel"/>
     <w:tmpl w:val="9B6C19D2"/>
@@ -22332,7 +24276,7 @@
       </w:pPr>
     </w:lvl>
   </w:abstractNum>
-  <w:abstractNum w:abstractNumId="28" w15:restartNumberingAfterBreak="0">
+  <w:abstractNum w:abstractNumId="29" w15:restartNumberingAfterBreak="0">
     <w:nsid w:val="6C594E86"/>
     <w:multiLevelType w:val="multilevel"/>
     <w:tmpl w:val="747E8162"/>
@@ -22445,7 +24389,7 @@
       </w:pPr>
     </w:lvl>
   </w:abstractNum>
-  <w:abstractNum w:abstractNumId="29" w15:restartNumberingAfterBreak="0">
+  <w:abstractNum w:abstractNumId="30" w15:restartNumberingAfterBreak="0">
     <w:nsid w:val="6C720F48"/>
     <w:multiLevelType w:val="multilevel"/>
     <w:tmpl w:val="F47CF81E"/>
@@ -22558,7 +24502,120 @@
       </w:pPr>
     </w:lvl>
   </w:abstractNum>
-  <w:abstractNum w:abstractNumId="30" w15:restartNumberingAfterBreak="0">
+  <w:abstractNum w:abstractNumId="31" w15:restartNumberingAfterBreak="0">
+    <w:nsid w:val="6CFD68D1"/>
+    <w:multiLevelType w:val="hybridMultilevel"/>
+    <w:tmpl w:val="B3347BD0"/>
+    <w:lvl w:ilvl="0" w:tplc="40090001">
+      <w:start w:val="1"/>
+      <w:numFmt w:val="bullet"/>
+      <w:lvlText w:val=""/>
+      <w:lvlJc w:val="left"/>
+      <w:pPr>
+        <w:ind w:left="1440" w:hanging="360"/>
+      </w:pPr>
+      <w:rPr>
+        <w:rFonts w:ascii="Symbol" w:hAnsi="Symbol" w:hint="default"/>
+      </w:rPr>
+    </w:lvl>
+    <w:lvl w:ilvl="1" w:tplc="40090003" w:tentative="1">
+      <w:start w:val="1"/>
+      <w:numFmt w:val="bullet"/>
+      <w:lvlText w:val="o"/>
+      <w:lvlJc w:val="left"/>
+      <w:pPr>
+        <w:ind w:left="2160" w:hanging="360"/>
+      </w:pPr>
+      <w:rPr>
+        <w:rFonts w:ascii="Courier New" w:hAnsi="Courier New" w:cs="Courier New" w:hint="default"/>
+      </w:rPr>
+    </w:lvl>
+    <w:lvl w:ilvl="2" w:tplc="40090005" w:tentative="1">
+      <w:start w:val="1"/>
+      <w:numFmt w:val="bullet"/>
+      <w:lvlText w:val=""/>
+      <w:lvlJc w:val="left"/>
+      <w:pPr>
+        <w:ind w:left="2880" w:hanging="360"/>
+      </w:pPr>
+      <w:rPr>
+        <w:rFonts w:ascii="Wingdings" w:hAnsi="Wingdings" w:hint="default"/>
+      </w:rPr>
+    </w:lvl>
+    <w:lvl w:ilvl="3" w:tplc="40090001" w:tentative="1">
+      <w:start w:val="1"/>
+      <w:numFmt w:val="bullet"/>
+      <w:lvlText w:val=""/>
+      <w:lvlJc w:val="left"/>
+      <w:pPr>
+        <w:ind w:left="3600" w:hanging="360"/>
+      </w:pPr>
+      <w:rPr>
+        <w:rFonts w:ascii="Symbol" w:hAnsi="Symbol" w:hint="default"/>
+      </w:rPr>
+    </w:lvl>
+    <w:lvl w:ilvl="4" w:tplc="40090003" w:tentative="1">
+      <w:start w:val="1"/>
+      <w:numFmt w:val="bullet"/>
+      <w:lvlText w:val="o"/>
+      <w:lvlJc w:val="left"/>
+      <w:pPr>
+        <w:ind w:left="4320" w:hanging="360"/>
+      </w:pPr>
+      <w:rPr>
+        <w:rFonts w:ascii="Courier New" w:hAnsi="Courier New" w:cs="Courier New" w:hint="default"/>
+      </w:rPr>
+    </w:lvl>
+    <w:lvl w:ilvl="5" w:tplc="40090005" w:tentative="1">
+      <w:start w:val="1"/>
+      <w:numFmt w:val="bullet"/>
+      <w:lvlText w:val=""/>
+      <w:lvlJc w:val="left"/>
+      <w:pPr>
+        <w:ind w:left="5040" w:hanging="360"/>
+      </w:pPr>
+      <w:rPr>
+        <w:rFonts w:ascii="Wingdings" w:hAnsi="Wingdings" w:hint="default"/>
+      </w:rPr>
+    </w:lvl>
+    <w:lvl w:ilvl="6" w:tplc="40090001" w:tentative="1">
+      <w:start w:val="1"/>
+      <w:numFmt w:val="bullet"/>
+      <w:lvlText w:val=""/>
+      <w:lvlJc w:val="left"/>
+      <w:pPr>
+        <w:ind w:left="5760" w:hanging="360"/>
+      </w:pPr>
+      <w:rPr>
+        <w:rFonts w:ascii="Symbol" w:hAnsi="Symbol" w:hint="default"/>
+      </w:rPr>
+    </w:lvl>
+    <w:lvl w:ilvl="7" w:tplc="40090003" w:tentative="1">
+      <w:start w:val="1"/>
+      <w:numFmt w:val="bullet"/>
+      <w:lvlText w:val="o"/>
+      <w:lvlJc w:val="left"/>
+      <w:pPr>
+        <w:ind w:left="6480" w:hanging="360"/>
+      </w:pPr>
+      <w:rPr>
+        <w:rFonts w:ascii="Courier New" w:hAnsi="Courier New" w:cs="Courier New" w:hint="default"/>
+      </w:rPr>
+    </w:lvl>
+    <w:lvl w:ilvl="8" w:tplc="40090005" w:tentative="1">
+      <w:start w:val="1"/>
+      <w:numFmt w:val="bullet"/>
+      <w:lvlText w:val=""/>
+      <w:lvlJc w:val="left"/>
+      <w:pPr>
+        <w:ind w:left="7200" w:hanging="360"/>
+      </w:pPr>
+      <w:rPr>
+        <w:rFonts w:ascii="Wingdings" w:hAnsi="Wingdings" w:hint="default"/>
+      </w:rPr>
+    </w:lvl>
+  </w:abstractNum>
+  <w:abstractNum w:abstractNumId="32" w15:restartNumberingAfterBreak="0">
     <w:nsid w:val="772A5D41"/>
     <w:multiLevelType w:val="hybridMultilevel"/>
     <w:tmpl w:val="C318FB56"/>
@@ -22644,7 +24701,7 @@
       </w:pPr>
     </w:lvl>
   </w:abstractNum>
-  <w:abstractNum w:abstractNumId="31" w15:restartNumberingAfterBreak="0">
+  <w:abstractNum w:abstractNumId="33" w15:restartNumberingAfterBreak="0">
     <w:nsid w:val="77525872"/>
     <w:multiLevelType w:val="hybridMultilevel"/>
     <w:tmpl w:val="B47A1A16"/>
@@ -22730,7 +24787,7 @@
       </w:pPr>
     </w:lvl>
   </w:abstractNum>
-  <w:abstractNum w:abstractNumId="32" w15:restartNumberingAfterBreak="0">
+  <w:abstractNum w:abstractNumId="34" w15:restartNumberingAfterBreak="0">
     <w:nsid w:val="78540A2B"/>
     <w:multiLevelType w:val="multilevel"/>
     <w:tmpl w:val="8CDC4624"/>
@@ -22843,7 +24900,7 @@
       </w:pPr>
     </w:lvl>
   </w:abstractNum>
-  <w:abstractNum w:abstractNumId="33" w15:restartNumberingAfterBreak="0">
+  <w:abstractNum w:abstractNumId="35" w15:restartNumberingAfterBreak="0">
     <w:nsid w:val="78F17E0E"/>
     <w:multiLevelType w:val="hybridMultilevel"/>
     <w:tmpl w:val="607251BC"/>
@@ -22929,7 +24986,7 @@
       </w:pPr>
     </w:lvl>
   </w:abstractNum>
-  <w:abstractNum w:abstractNumId="34" w15:restartNumberingAfterBreak="0">
+  <w:abstractNum w:abstractNumId="36" w15:restartNumberingAfterBreak="0">
     <w:nsid w:val="79DC35B5"/>
     <w:multiLevelType w:val="multilevel"/>
     <w:tmpl w:val="F7ECB596"/>
@@ -23042,7 +25099,7 @@
       </w:pPr>
     </w:lvl>
   </w:abstractNum>
-  <w:abstractNum w:abstractNumId="35" w15:restartNumberingAfterBreak="0">
+  <w:abstractNum w:abstractNumId="37" w15:restartNumberingAfterBreak="0">
     <w:nsid w:val="7B123A26"/>
     <w:multiLevelType w:val="multilevel"/>
     <w:tmpl w:val="EAE05A3A"/>
@@ -23156,7 +25213,7 @@
     </w:lvl>
   </w:abstractNum>
   <w:num w:numId="1" w16cid:durableId="804087449">
-    <w:abstractNumId w:val="22"/>
+    <w:abstractNumId w:val="23"/>
     <w:lvlOverride w:ilvl="0">
       <w:startOverride w:val="1"/>
     </w:lvlOverride>
@@ -23192,94 +25249,94 @@
     <w:abstractNumId w:val="6"/>
   </w:num>
   <w:num w:numId="4" w16cid:durableId="258683376">
-    <w:abstractNumId w:val="9"/>
+    <w:abstractNumId w:val="10"/>
   </w:num>
   <w:num w:numId="5" w16cid:durableId="415522458">
-    <w:abstractNumId w:val="31"/>
+    <w:abstractNumId w:val="33"/>
   </w:num>
   <w:num w:numId="6" w16cid:durableId="1844010778">
-    <w:abstractNumId w:val="20"/>
+    <w:abstractNumId w:val="21"/>
   </w:num>
   <w:num w:numId="7" w16cid:durableId="1145439115">
     <w:abstractNumId w:val="2"/>
   </w:num>
   <w:num w:numId="8" w16cid:durableId="696083422">
-    <w:abstractNumId w:val="15"/>
+    <w:abstractNumId w:val="16"/>
   </w:num>
   <w:num w:numId="9" w16cid:durableId="286472338">
-    <w:abstractNumId w:val="12"/>
+    <w:abstractNumId w:val="13"/>
   </w:num>
   <w:num w:numId="10" w16cid:durableId="1430466067">
-    <w:abstractNumId w:val="28"/>
+    <w:abstractNumId w:val="29"/>
   </w:num>
   <w:num w:numId="11" w16cid:durableId="291328797">
-    <w:abstractNumId w:val="17"/>
+    <w:abstractNumId w:val="18"/>
   </w:num>
   <w:num w:numId="12" w16cid:durableId="556823359">
-    <w:abstractNumId w:val="29"/>
+    <w:abstractNumId w:val="30"/>
   </w:num>
   <w:num w:numId="13" w16cid:durableId="1473718598">
     <w:abstractNumId w:val="0"/>
   </w:num>
   <w:num w:numId="14" w16cid:durableId="270358148">
-    <w:abstractNumId w:val="19"/>
+    <w:abstractNumId w:val="20"/>
   </w:num>
   <w:num w:numId="15" w16cid:durableId="1326782468">
-    <w:abstractNumId w:val="25"/>
+    <w:abstractNumId w:val="26"/>
   </w:num>
   <w:num w:numId="16" w16cid:durableId="803810434">
-    <w:abstractNumId w:val="16"/>
+    <w:abstractNumId w:val="17"/>
   </w:num>
   <w:num w:numId="17" w16cid:durableId="592133957">
     <w:abstractNumId w:val="8"/>
   </w:num>
   <w:num w:numId="18" w16cid:durableId="680164725">
+    <w:abstractNumId w:val="34"/>
+  </w:num>
+  <w:num w:numId="19" w16cid:durableId="518129376">
+    <w:abstractNumId w:val="24"/>
+  </w:num>
+  <w:num w:numId="20" w16cid:durableId="1409109102">
+    <w:abstractNumId w:val="14"/>
+  </w:num>
+  <w:num w:numId="21" w16cid:durableId="510415682">
+    <w:abstractNumId w:val="28"/>
+  </w:num>
+  <w:num w:numId="22" w16cid:durableId="1429960619">
+    <w:abstractNumId w:val="37"/>
+  </w:num>
+  <w:num w:numId="23" w16cid:durableId="646473924">
+    <w:abstractNumId w:val="15"/>
+  </w:num>
+  <w:num w:numId="24" w16cid:durableId="1540118970">
+    <w:abstractNumId w:val="23"/>
+  </w:num>
+  <w:num w:numId="25" w16cid:durableId="1449934135">
     <w:abstractNumId w:val="32"/>
   </w:num>
-  <w:num w:numId="19" w16cid:durableId="518129376">
-    <w:abstractNumId w:val="23"/>
-  </w:num>
-  <w:num w:numId="20" w16cid:durableId="1409109102">
-    <w:abstractNumId w:val="13"/>
-  </w:num>
-  <w:num w:numId="21" w16cid:durableId="510415682">
-    <w:abstractNumId w:val="27"/>
-  </w:num>
-  <w:num w:numId="22" w16cid:durableId="1429960619">
-    <w:abstractNumId w:val="35"/>
-  </w:num>
-  <w:num w:numId="23" w16cid:durableId="646473924">
-    <w:abstractNumId w:val="14"/>
-  </w:num>
-  <w:num w:numId="24" w16cid:durableId="1540118970">
-    <w:abstractNumId w:val="22"/>
-  </w:num>
-  <w:num w:numId="25" w16cid:durableId="1449934135">
-    <w:abstractNumId w:val="30"/>
-  </w:num>
   <w:num w:numId="26" w16cid:durableId="1390808165">
-    <w:abstractNumId w:val="11"/>
+    <w:abstractNumId w:val="12"/>
   </w:num>
   <w:num w:numId="27" w16cid:durableId="519709521">
-    <w:abstractNumId w:val="33"/>
+    <w:abstractNumId w:val="35"/>
   </w:num>
   <w:num w:numId="28" w16cid:durableId="788008013">
     <w:abstractNumId w:val="5"/>
   </w:num>
   <w:num w:numId="29" w16cid:durableId="970869085">
-    <w:abstractNumId w:val="24"/>
+    <w:abstractNumId w:val="25"/>
   </w:num>
   <w:num w:numId="30" w16cid:durableId="1677267863">
-    <w:abstractNumId w:val="34"/>
+    <w:abstractNumId w:val="36"/>
   </w:num>
   <w:num w:numId="31" w16cid:durableId="1375887905">
-    <w:abstractNumId w:val="26"/>
+    <w:abstractNumId w:val="27"/>
   </w:num>
   <w:num w:numId="32" w16cid:durableId="1720861572">
-    <w:abstractNumId w:val="21"/>
+    <w:abstractNumId w:val="22"/>
   </w:num>
   <w:num w:numId="33" w16cid:durableId="722675622">
-    <w:abstractNumId w:val="18"/>
+    <w:abstractNumId w:val="19"/>
   </w:num>
   <w:num w:numId="34" w16cid:durableId="563684312">
     <w:abstractNumId w:val="4"/>
@@ -23288,10 +25345,16 @@
     <w:abstractNumId w:val="7"/>
   </w:num>
   <w:num w:numId="36" w16cid:durableId="772436893">
-    <w:abstractNumId w:val="10"/>
+    <w:abstractNumId w:val="11"/>
   </w:num>
   <w:num w:numId="37" w16cid:durableId="1703823020">
     <w:abstractNumId w:val="1"/>
+  </w:num>
+  <w:num w:numId="38" w16cid:durableId="1690764607">
+    <w:abstractNumId w:val="31"/>
+  </w:num>
+  <w:num w:numId="39" w16cid:durableId="1434746542">
+    <w:abstractNumId w:val="9"/>
   </w:num>
 </w:numbering>
 </file>

--- a/EVS.docx
+++ b/EVS.docx
@@ -397,15 +397,6 @@
           <w:szCs w:val="28"/>
         </w:rPr>
       </w:pPr>
-      <w:r>
-        <w:rPr>
-          <w:rFonts w:ascii="Times New Roman" w:hAnsi="Times New Roman" w:cs="Times New Roman"/>
-          <w:b/>
-          <w:sz w:val="28"/>
-          <w:szCs w:val="28"/>
-        </w:rPr>
-        <w:t>5.</w:t>
-      </w:r>
     </w:p>
     <w:p>
       <w:pPr>
@@ -1126,7 +1117,10 @@
           <w:szCs w:val="28"/>
         </w:rPr>
       </w:pPr>
-      <w:r>
+    </w:p>
+    <w:p>
+      <w:pPr>
+        <w:jc w:val="center"/>
         <w:rPr>
           <w:rFonts w:ascii="Arial" w:hAnsi="Arial" w:cs="Arial"/>
           <w:b/>
@@ -1134,9 +1128,7 @@
           <w:sz w:val="28"/>
           <w:szCs w:val="28"/>
         </w:rPr>
-        <w:t xml:space="preserve">Dr. J. J. </w:t>
-      </w:r>
-      <w:proofErr w:type="spellStart"/>
+      </w:pPr>
       <w:r>
         <w:rPr>
           <w:rFonts w:ascii="Arial" w:hAnsi="Arial" w:cs="Arial"/>
@@ -1145,9 +1137,10 @@
           <w:sz w:val="28"/>
           <w:szCs w:val="28"/>
         </w:rPr>
-        <w:t>Magdum</w:t>
-      </w:r>
-      <w:proofErr w:type="spellEnd"/>
+        <w:lastRenderedPageBreak/>
+        <w:t xml:space="preserve">Dr. J. J. </w:t>
+      </w:r>
+      <w:proofErr w:type="spellStart"/>
       <w:r>
         <w:rPr>
           <w:rFonts w:ascii="Arial" w:hAnsi="Arial" w:cs="Arial"/>
@@ -1156,6 +1149,17 @@
           <w:sz w:val="28"/>
           <w:szCs w:val="28"/>
         </w:rPr>
+        <w:t>Magdum</w:t>
+      </w:r>
+      <w:proofErr w:type="spellEnd"/>
+      <w:r>
+        <w:rPr>
+          <w:rFonts w:ascii="Arial" w:hAnsi="Arial" w:cs="Arial"/>
+          <w:b/>
+          <w:color w:val="FF0000"/>
+          <w:sz w:val="28"/>
+          <w:szCs w:val="28"/>
+        </w:rPr>
         <w:t xml:space="preserve"> Trust’s</w:t>
       </w:r>
     </w:p>
@@ -1179,7 +1183,6 @@
           <w:sz w:val="52"/>
           <w:szCs w:val="40"/>
         </w:rPr>
-        <w:lastRenderedPageBreak/>
         <w:t xml:space="preserve">Dr. J. J. </w:t>
       </w:r>
       <w:proofErr w:type="spellStart"/>
@@ -1497,6 +1500,17 @@
         </w:rPr>
         <w:t>.</w:t>
       </w:r>
+    </w:p>
+    <w:p>
+      <w:pPr>
+        <w:ind w:right="-1080"/>
+        <w:jc w:val="both"/>
+        <w:rPr>
+          <w:rFonts w:ascii="Times New Roman" w:hAnsi="Times New Roman" w:cs="Times New Roman"/>
+          <w:sz w:val="32"/>
+          <w:szCs w:val="32"/>
+        </w:rPr>
+      </w:pPr>
     </w:p>
     <w:p>
       <w:pPr>
@@ -2220,7 +2234,6 @@
           <w:sz w:val="32"/>
           <w:szCs w:val="24"/>
         </w:rPr>
-        <w:lastRenderedPageBreak/>
         <w:t>INDEX</w:t>
       </w:r>
     </w:p>
@@ -3180,30 +3193,6 @@
     </w:p>
     <w:p>
       <w:pPr>
-        <w:jc w:val="both"/>
-        <w:rPr>
-          <w:rFonts w:ascii="Times New Roman" w:hAnsi="Times New Roman" w:cs="Times New Roman"/>
-          <w:b/>
-          <w:color w:val="0070C0"/>
-          <w:sz w:val="32"/>
-          <w:szCs w:val="24"/>
-        </w:rPr>
-      </w:pPr>
-    </w:p>
-    <w:p>
-      <w:pPr>
-        <w:jc w:val="both"/>
-        <w:rPr>
-          <w:rFonts w:ascii="Times New Roman" w:hAnsi="Times New Roman" w:cs="Times New Roman"/>
-          <w:b/>
-          <w:color w:val="0070C0"/>
-          <w:sz w:val="32"/>
-          <w:szCs w:val="24"/>
-        </w:rPr>
-      </w:pPr>
-    </w:p>
-    <w:p>
-      <w:pPr>
         <w:pBdr>
           <w:top w:val="single" w:sz="4" w:space="1" w:color="auto"/>
           <w:left w:val="single" w:sz="4" w:space="4" w:color="auto"/>
@@ -4202,26 +4191,13 @@
       <w:pPr>
         <w:pStyle w:val="ListParagraph"/>
         <w:spacing w:line="240" w:lineRule="auto"/>
-        <w:ind w:left="785"/>
+        <w:ind w:left="785" w:firstLine="655"/>
         <w:jc w:val="both"/>
         <w:rPr>
           <w:rFonts w:ascii="Times New Roman" w:hAnsi="Times New Roman" w:cs="Times New Roman"/>
           <w:color w:val="000000"/>
-          <w:sz w:val="24"/>
-          <w:szCs w:val="24"/>
-          <w:shd w:val="clear" w:color="auto" w:fill="FFFFFF"/>
-        </w:rPr>
-      </w:pPr>
-    </w:p>
-    <w:p>
-      <w:pPr>
-        <w:pStyle w:val="ListParagraph"/>
-        <w:jc w:val="both"/>
-        <w:rPr>
-          <w:rFonts w:ascii="Times New Roman" w:hAnsi="Times New Roman" w:cs="Times New Roman"/>
-          <w:color w:val="000000"/>
-          <w:sz w:val="24"/>
-          <w:szCs w:val="24"/>
+          <w:sz w:val="8"/>
+          <w:szCs w:val="8"/>
           <w:shd w:val="clear" w:color="auto" w:fill="FFFFFF"/>
         </w:rPr>
       </w:pPr>
@@ -4454,8 +4430,8 @@
         <w:rPr>
           <w:rFonts w:ascii="Times New Roman" w:hAnsi="Times New Roman" w:cs="Times New Roman"/>
           <w:color w:val="000000"/>
-          <w:sz w:val="24"/>
-          <w:szCs w:val="24"/>
+          <w:sz w:val="8"/>
+          <w:szCs w:val="8"/>
           <w:shd w:val="clear" w:color="auto" w:fill="FFFFFF"/>
         </w:rPr>
       </w:pPr>
@@ -5223,8 +5199,8 @@
           <w:rFonts w:ascii="Times New Roman" w:hAnsi="Times New Roman" w:cs="Times New Roman"/>
           <w:bCs/>
           <w:color w:val="000000" w:themeColor="text1"/>
-          <w:sz w:val="24"/>
-          <w:szCs w:val="24"/>
+          <w:sz w:val="10"/>
+          <w:szCs w:val="10"/>
         </w:rPr>
       </w:pPr>
     </w:p>
@@ -5381,20 +5357,45 @@
         <w:jc w:val="both"/>
         <w:rPr>
           <w:rFonts w:ascii="Times New Roman" w:hAnsi="Times New Roman" w:cs="Times New Roman"/>
-          <w:bCs/>
-          <w:color w:val="000000" w:themeColor="text1"/>
-          <w:sz w:val="24"/>
-          <w:szCs w:val="24"/>
-        </w:rPr>
-      </w:pPr>
-      <w:r>
-        <w:rPr>
-          <w:rFonts w:ascii="Times New Roman" w:hAnsi="Times New Roman" w:cs="Times New Roman"/>
-          <w:b/>
-          <w:color w:val="000000" w:themeColor="text1"/>
-          <w:sz w:val="24"/>
-          <w:szCs w:val="24"/>
-        </w:rPr>
+          <w:b/>
+          <w:color w:val="000000" w:themeColor="text1"/>
+          <w:sz w:val="24"/>
+          <w:szCs w:val="24"/>
+        </w:rPr>
+      </w:pPr>
+    </w:p>
+    <w:p>
+      <w:pPr>
+        <w:jc w:val="both"/>
+        <w:rPr>
+          <w:rFonts w:ascii="Times New Roman" w:hAnsi="Times New Roman" w:cs="Times New Roman"/>
+          <w:b/>
+          <w:color w:val="000000" w:themeColor="text1"/>
+          <w:sz w:val="24"/>
+          <w:szCs w:val="24"/>
+        </w:rPr>
+      </w:pPr>
+    </w:p>
+    <w:p>
+      <w:pPr>
+        <w:jc w:val="both"/>
+        <w:rPr>
+          <w:rFonts w:ascii="Times New Roman" w:hAnsi="Times New Roman" w:cs="Times New Roman"/>
+          <w:bCs/>
+          <w:color w:val="000000" w:themeColor="text1"/>
+          <w:sz w:val="24"/>
+          <w:szCs w:val="24"/>
+        </w:rPr>
+      </w:pPr>
+      <w:r>
+        <w:rPr>
+          <w:rFonts w:ascii="Times New Roman" w:hAnsi="Times New Roman" w:cs="Times New Roman"/>
+          <w:b/>
+          <w:color w:val="000000" w:themeColor="text1"/>
+          <w:sz w:val="24"/>
+          <w:szCs w:val="24"/>
+        </w:rPr>
+        <w:lastRenderedPageBreak/>
         <w:t>Causes:</w:t>
       </w:r>
       <w:r>
@@ -5428,7 +5429,6 @@
           <w:sz w:val="24"/>
           <w:szCs w:val="24"/>
         </w:rPr>
-        <w:lastRenderedPageBreak/>
         <w:t xml:space="preserve">Causes of water pollution can be anything from overdevelopment to inappropriate sewage disposal. Once the cause of water pollution is identified, solutions can be made to combat the issue. </w:t>
       </w:r>
       <w:r>
@@ -6061,8 +6061,8 @@
           <w:rFonts w:ascii="Times New Roman" w:hAnsi="Times New Roman" w:cs="Times New Roman"/>
           <w:bCs/>
           <w:color w:val="000000" w:themeColor="text1"/>
-          <w:sz w:val="24"/>
-          <w:szCs w:val="24"/>
+          <w:sz w:val="10"/>
+          <w:szCs w:val="10"/>
         </w:rPr>
       </w:pPr>
     </w:p>
@@ -6355,7 +6355,6 @@
           <w:szCs w:val="24"/>
           <w:lang w:bidi="mr-IN"/>
         </w:rPr>
-        <w:lastRenderedPageBreak/>
         <w:drawing>
           <wp:anchor distT="0" distB="0" distL="114300" distR="114300" simplePos="0" relativeHeight="251662336" behindDoc="0" locked="0" layoutInCell="1" allowOverlap="1" wp14:anchorId="300F24AB" wp14:editId="4FFE7529">
             <wp:simplePos x="0" y="0"/>
@@ -6750,19 +6749,6 @@
     </w:p>
     <w:p>
       <w:pPr>
-        <w:ind w:firstLine="720"/>
-        <w:jc w:val="both"/>
-        <w:rPr>
-          <w:rFonts w:ascii="Times New Roman" w:hAnsi="Times New Roman" w:cs="Times New Roman"/>
-          <w:bCs/>
-          <w:color w:val="000000" w:themeColor="text1"/>
-          <w:sz w:val="24"/>
-          <w:szCs w:val="24"/>
-        </w:rPr>
-      </w:pPr>
-    </w:p>
-    <w:p>
-      <w:pPr>
         <w:jc w:val="both"/>
         <w:rPr>
           <w:rFonts w:ascii="Times New Roman" w:hAnsi="Times New Roman" w:cs="Times New Roman"/>
@@ -6891,18 +6877,6 @@
         <w:jc w:val="both"/>
         <w:rPr>
           <w:rFonts w:ascii="Times New Roman" w:hAnsi="Times New Roman" w:cs="Times New Roman"/>
-          <w:bCs/>
-          <w:color w:val="000000" w:themeColor="text1"/>
-          <w:sz w:val="24"/>
-          <w:szCs w:val="24"/>
-        </w:rPr>
-      </w:pPr>
-    </w:p>
-    <w:p>
-      <w:pPr>
-        <w:jc w:val="both"/>
-        <w:rPr>
-          <w:rFonts w:ascii="Times New Roman" w:hAnsi="Times New Roman" w:cs="Times New Roman"/>
           <w:b/>
           <w:color w:val="000000" w:themeColor="text1"/>
           <w:sz w:val="24"/>
@@ -7239,9 +7213,36 @@
           <w:sz w:val="24"/>
           <w:szCs w:val="24"/>
         </w:rPr>
-        <w:t>The Earth’s ecosystem is dependent on cycles of natural light. Since these ecosystems are usually quite sensitive to changes in their environment, they may not be able to adapt to new artificial conditions developed from human-made light pollution.</w:t>
-      </w:r>
-      <w:r>
+        <w:t xml:space="preserve">The Earth’s ecosystem is dependent on cycles of natural light. Since these ecosystems are usually quite sensitive to changes in their environment, they may not be able to adapt to new artificial conditions developed from human-made light pollution. </w:t>
+      </w:r>
+      <w:r>
+        <w:rPr>
+          <w:rFonts w:ascii="Times New Roman" w:hAnsi="Times New Roman" w:cs="Times New Roman"/>
+          <w:bCs/>
+          <w:color w:val="000000" w:themeColor="text1"/>
+          <w:sz w:val="24"/>
+          <w:szCs w:val="24"/>
+        </w:rPr>
+        <w:t xml:space="preserve">There are also other effects of light pollution such </w:t>
+      </w:r>
+      <w:r>
+        <w:rPr>
+          <w:rFonts w:ascii="Times New Roman" w:hAnsi="Times New Roman" w:cs="Times New Roman"/>
+          <w:bCs/>
+          <w:color w:val="000000" w:themeColor="text1"/>
+          <w:sz w:val="24"/>
+          <w:szCs w:val="24"/>
+        </w:rPr>
+        <w:t>as:</w:t>
+      </w:r>
+      <w:r>
+        <w:rPr>
+          <w:rFonts w:ascii="Times New Roman" w:hAnsi="Times New Roman" w:cs="Times New Roman"/>
+          <w:bCs/>
+          <w:color w:val="000000" w:themeColor="text1"/>
+          <w:sz w:val="24"/>
+          <w:szCs w:val="24"/>
+        </w:rPr>
         <w:t xml:space="preserve"> </w:t>
       </w:r>
       <w:r>
@@ -7252,38 +7253,172 @@
           <w:sz w:val="24"/>
           <w:szCs w:val="24"/>
         </w:rPr>
-        <w:t>Sky glow</w:t>
-      </w:r>
-      <w:r>
-        <w:rPr>
-          <w:rFonts w:ascii="Times New Roman" w:hAnsi="Times New Roman" w:cs="Times New Roman"/>
-          <w:bCs/>
-          <w:color w:val="000000" w:themeColor="text1"/>
-          <w:sz w:val="24"/>
-          <w:szCs w:val="24"/>
-        </w:rPr>
-        <w:t xml:space="preserve"> alone can cause a loss in growth protection as the reflected light off the atmosphere will prevent the natural UV rays from reaching the Earth. This disrupts growth and decay cycles that our food, air and water supply is dependent on.</w:t>
-      </w:r>
-      <w:r>
-        <w:rPr>
-          <w:rFonts w:ascii="Times New Roman" w:hAnsi="Times New Roman" w:cs="Times New Roman"/>
-          <w:bCs/>
-          <w:color w:val="000000" w:themeColor="text1"/>
-          <w:sz w:val="24"/>
-          <w:szCs w:val="24"/>
-        </w:rPr>
-        <w:t xml:space="preserve"> There are also other effects of light pollution such </w:t>
-      </w:r>
-      <w:r>
-        <w:rPr>
-          <w:rFonts w:ascii="Times New Roman" w:hAnsi="Times New Roman" w:cs="Times New Roman"/>
-          <w:bCs/>
-          <w:color w:val="000000" w:themeColor="text1"/>
-          <w:sz w:val="24"/>
-          <w:szCs w:val="24"/>
-        </w:rPr>
-        <w:t>as:</w:t>
-      </w:r>
+        <w:t>Effects on People</w:t>
+      </w:r>
+      <w:r>
+        <w:rPr>
+          <w:rFonts w:ascii="Times New Roman" w:hAnsi="Times New Roman" w:cs="Times New Roman"/>
+          <w:bCs/>
+          <w:color w:val="000000" w:themeColor="text1"/>
+          <w:sz w:val="24"/>
+          <w:szCs w:val="24"/>
+        </w:rPr>
+        <w:t xml:space="preserve">, </w:t>
+      </w:r>
+      <w:r>
+        <w:rPr>
+          <w:rFonts w:ascii="Times New Roman" w:hAnsi="Times New Roman" w:cs="Times New Roman"/>
+          <w:bCs/>
+          <w:color w:val="000000" w:themeColor="text1"/>
+          <w:sz w:val="24"/>
+          <w:szCs w:val="24"/>
+        </w:rPr>
+        <w:t>Effects on Animals</w:t>
+      </w:r>
+      <w:r>
+        <w:rPr>
+          <w:rFonts w:ascii="Times New Roman" w:hAnsi="Times New Roman" w:cs="Times New Roman"/>
+          <w:bCs/>
+          <w:color w:val="000000" w:themeColor="text1"/>
+          <w:sz w:val="24"/>
+          <w:szCs w:val="24"/>
+        </w:rPr>
+        <w:t xml:space="preserve">, </w:t>
+      </w:r>
+      <w:r>
+        <w:rPr>
+          <w:rFonts w:ascii="Times New Roman" w:hAnsi="Times New Roman" w:cs="Times New Roman"/>
+          <w:bCs/>
+          <w:color w:val="000000" w:themeColor="text1"/>
+          <w:sz w:val="24"/>
+          <w:szCs w:val="24"/>
+        </w:rPr>
+        <w:t>Sleeping Problems</w:t>
+      </w:r>
+      <w:r>
+        <w:rPr>
+          <w:rFonts w:ascii="Times New Roman" w:hAnsi="Times New Roman" w:cs="Times New Roman"/>
+          <w:bCs/>
+          <w:color w:val="000000" w:themeColor="text1"/>
+          <w:sz w:val="24"/>
+          <w:szCs w:val="24"/>
+        </w:rPr>
+        <w:t xml:space="preserve">, </w:t>
+      </w:r>
+      <w:r>
+        <w:rPr>
+          <w:rFonts w:ascii="Times New Roman" w:hAnsi="Times New Roman" w:cs="Times New Roman"/>
+          <w:bCs/>
+          <w:color w:val="000000" w:themeColor="text1"/>
+          <w:sz w:val="24"/>
+          <w:szCs w:val="24"/>
+        </w:rPr>
+        <w:t>and Effects</w:t>
+      </w:r>
+      <w:r>
+        <w:rPr>
+          <w:rFonts w:ascii="Times New Roman" w:hAnsi="Times New Roman" w:cs="Times New Roman"/>
+          <w:bCs/>
+          <w:color w:val="000000" w:themeColor="text1"/>
+          <w:sz w:val="24"/>
+          <w:szCs w:val="24"/>
+        </w:rPr>
+        <w:t xml:space="preserve"> on Traffic</w:t>
+      </w:r>
+      <w:r>
+        <w:rPr>
+          <w:rFonts w:ascii="Times New Roman" w:hAnsi="Times New Roman" w:cs="Times New Roman"/>
+          <w:bCs/>
+          <w:color w:val="000000" w:themeColor="text1"/>
+          <w:sz w:val="24"/>
+          <w:szCs w:val="24"/>
+        </w:rPr>
+        <w:t xml:space="preserve">, </w:t>
+      </w:r>
+      <w:r>
+        <w:rPr>
+          <w:rFonts w:ascii="Times New Roman" w:hAnsi="Times New Roman" w:cs="Times New Roman"/>
+          <w:bCs/>
+          <w:color w:val="000000" w:themeColor="text1"/>
+          <w:sz w:val="24"/>
+          <w:szCs w:val="24"/>
+        </w:rPr>
+        <w:t>Air Pollution</w:t>
+      </w:r>
+      <w:r>
+        <w:rPr>
+          <w:rFonts w:ascii="Times New Roman" w:hAnsi="Times New Roman" w:cs="Times New Roman"/>
+          <w:bCs/>
+          <w:color w:val="000000" w:themeColor="text1"/>
+          <w:sz w:val="24"/>
+          <w:szCs w:val="24"/>
+        </w:rPr>
+        <w:t xml:space="preserve">, </w:t>
+      </w:r>
+      <w:r>
+        <w:rPr>
+          <w:rFonts w:ascii="Times New Roman" w:hAnsi="Times New Roman" w:cs="Times New Roman"/>
+          <w:bCs/>
+          <w:color w:val="000000" w:themeColor="text1"/>
+          <w:sz w:val="24"/>
+          <w:szCs w:val="24"/>
+        </w:rPr>
+        <w:t>and Waste</w:t>
+      </w:r>
+      <w:r>
+        <w:rPr>
+          <w:rFonts w:ascii="Times New Roman" w:hAnsi="Times New Roman" w:cs="Times New Roman"/>
+          <w:bCs/>
+          <w:color w:val="000000" w:themeColor="text1"/>
+          <w:sz w:val="24"/>
+          <w:szCs w:val="24"/>
+        </w:rPr>
+        <w:t xml:space="preserve"> of Resources</w:t>
+      </w:r>
+      <w:r>
+        <w:rPr>
+          <w:rFonts w:ascii="Times New Roman" w:hAnsi="Times New Roman" w:cs="Times New Roman"/>
+          <w:bCs/>
+          <w:color w:val="000000" w:themeColor="text1"/>
+          <w:sz w:val="24"/>
+          <w:szCs w:val="24"/>
+        </w:rPr>
+        <w:t>.</w:t>
+      </w:r>
+    </w:p>
+    <w:p>
+      <w:pPr>
+        <w:jc w:val="both"/>
+        <w:rPr>
+          <w:rFonts w:ascii="Times New Roman" w:hAnsi="Times New Roman" w:cs="Times New Roman"/>
+          <w:b/>
+          <w:color w:val="000000" w:themeColor="text1"/>
+          <w:sz w:val="24"/>
+          <w:szCs w:val="24"/>
+        </w:rPr>
+      </w:pPr>
+      <w:r>
+        <w:rPr>
+          <w:rFonts w:ascii="Times New Roman" w:hAnsi="Times New Roman" w:cs="Times New Roman"/>
+          <w:b/>
+          <w:color w:val="000000" w:themeColor="text1"/>
+          <w:sz w:val="24"/>
+          <w:szCs w:val="24"/>
+        </w:rPr>
+        <w:t>Solutions: -</w:t>
+      </w:r>
+    </w:p>
+    <w:p>
+      <w:pPr>
+        <w:jc w:val="both"/>
+        <w:rPr>
+          <w:rFonts w:ascii="Times New Roman" w:hAnsi="Times New Roman" w:cs="Times New Roman"/>
+          <w:bCs/>
+          <w:color w:val="000000" w:themeColor="text1"/>
+          <w:sz w:val="24"/>
+          <w:szCs w:val="24"/>
+        </w:rPr>
+      </w:pPr>
       <w:r>
         <w:rPr>
           <w:rFonts w:ascii="Times New Roman" w:hAnsi="Times New Roman" w:cs="Times New Roman"/>
@@ -7302,127 +7437,161 @@
           <w:sz w:val="24"/>
           <w:szCs w:val="24"/>
         </w:rPr>
-        <w:t>Effects on People</w:t>
-      </w:r>
-      <w:r>
-        <w:rPr>
-          <w:rFonts w:ascii="Times New Roman" w:hAnsi="Times New Roman" w:cs="Times New Roman"/>
-          <w:bCs/>
-          <w:color w:val="000000" w:themeColor="text1"/>
-          <w:sz w:val="24"/>
-          <w:szCs w:val="24"/>
-        </w:rPr>
-        <w:t xml:space="preserve">, </w:t>
-      </w:r>
-      <w:r>
-        <w:rPr>
-          <w:rFonts w:ascii="Times New Roman" w:hAnsi="Times New Roman" w:cs="Times New Roman"/>
-          <w:bCs/>
-          <w:color w:val="000000" w:themeColor="text1"/>
-          <w:sz w:val="24"/>
-          <w:szCs w:val="24"/>
-        </w:rPr>
-        <w:t>Effects on Animals</w:t>
-      </w:r>
-      <w:r>
-        <w:rPr>
-          <w:rFonts w:ascii="Times New Roman" w:hAnsi="Times New Roman" w:cs="Times New Roman"/>
-          <w:bCs/>
-          <w:color w:val="000000" w:themeColor="text1"/>
-          <w:sz w:val="24"/>
-          <w:szCs w:val="24"/>
-        </w:rPr>
-        <w:t xml:space="preserve">, </w:t>
-      </w:r>
-      <w:r>
-        <w:rPr>
-          <w:rFonts w:ascii="Times New Roman" w:hAnsi="Times New Roman" w:cs="Times New Roman"/>
-          <w:bCs/>
-          <w:color w:val="000000" w:themeColor="text1"/>
-          <w:sz w:val="24"/>
-          <w:szCs w:val="24"/>
-        </w:rPr>
-        <w:t>Sleeping Problems</w:t>
-      </w:r>
-      <w:r>
-        <w:rPr>
-          <w:rFonts w:ascii="Times New Roman" w:hAnsi="Times New Roman" w:cs="Times New Roman"/>
-          <w:bCs/>
-          <w:color w:val="000000" w:themeColor="text1"/>
-          <w:sz w:val="24"/>
-          <w:szCs w:val="24"/>
-        </w:rPr>
-        <w:t xml:space="preserve">, </w:t>
-      </w:r>
-      <w:r>
-        <w:rPr>
-          <w:rFonts w:ascii="Times New Roman" w:hAnsi="Times New Roman" w:cs="Times New Roman"/>
-          <w:bCs/>
-          <w:color w:val="000000" w:themeColor="text1"/>
-          <w:sz w:val="24"/>
-          <w:szCs w:val="24"/>
-        </w:rPr>
-        <w:t>and Effects</w:t>
-      </w:r>
-      <w:r>
-        <w:rPr>
-          <w:rFonts w:ascii="Times New Roman" w:hAnsi="Times New Roman" w:cs="Times New Roman"/>
-          <w:bCs/>
-          <w:color w:val="000000" w:themeColor="text1"/>
-          <w:sz w:val="24"/>
-          <w:szCs w:val="24"/>
-        </w:rPr>
-        <w:t xml:space="preserve"> on Traffic</w:t>
-      </w:r>
-      <w:r>
-        <w:rPr>
-          <w:rFonts w:ascii="Times New Roman" w:hAnsi="Times New Roman" w:cs="Times New Roman"/>
-          <w:bCs/>
-          <w:color w:val="000000" w:themeColor="text1"/>
-          <w:sz w:val="24"/>
-          <w:szCs w:val="24"/>
-        </w:rPr>
-        <w:t xml:space="preserve">, </w:t>
-      </w:r>
-      <w:r>
-        <w:rPr>
-          <w:rFonts w:ascii="Times New Roman" w:hAnsi="Times New Roman" w:cs="Times New Roman"/>
-          <w:bCs/>
-          <w:color w:val="000000" w:themeColor="text1"/>
-          <w:sz w:val="24"/>
-          <w:szCs w:val="24"/>
-        </w:rPr>
-        <w:t>Air Pollution</w:t>
-      </w:r>
-      <w:r>
-        <w:rPr>
-          <w:rFonts w:ascii="Times New Roman" w:hAnsi="Times New Roman" w:cs="Times New Roman"/>
-          <w:bCs/>
-          <w:color w:val="000000" w:themeColor="text1"/>
-          <w:sz w:val="24"/>
-          <w:szCs w:val="24"/>
-        </w:rPr>
-        <w:t xml:space="preserve">, </w:t>
-      </w:r>
-      <w:r>
-        <w:rPr>
-          <w:rFonts w:ascii="Times New Roman" w:hAnsi="Times New Roman" w:cs="Times New Roman"/>
-          <w:bCs/>
-          <w:color w:val="000000" w:themeColor="text1"/>
-          <w:sz w:val="24"/>
-          <w:szCs w:val="24"/>
-        </w:rPr>
-        <w:t>and Waste</w:t>
-      </w:r>
-      <w:r>
-        <w:rPr>
-          <w:rFonts w:ascii="Times New Roman" w:hAnsi="Times New Roman" w:cs="Times New Roman"/>
-          <w:bCs/>
-          <w:color w:val="000000" w:themeColor="text1"/>
-          <w:sz w:val="24"/>
-          <w:szCs w:val="24"/>
-        </w:rPr>
-        <w:t xml:space="preserve"> of Resources</w:t>
+        <w:tab/>
+      </w:r>
+      <w:r>
+        <w:rPr>
+          <w:rFonts w:ascii="Times New Roman" w:hAnsi="Times New Roman" w:cs="Times New Roman"/>
+          <w:bCs/>
+          <w:color w:val="000000" w:themeColor="text1"/>
+          <w:sz w:val="24"/>
+          <w:szCs w:val="24"/>
+        </w:rPr>
+        <w:t>There are two basic approaches to solving light pollution – planning and education. Planning means more consideration of how areas are zoned and where lights are placed.</w:t>
+      </w:r>
+      <w:r>
+        <w:rPr>
+          <w:rFonts w:ascii="Times New Roman" w:hAnsi="Times New Roman" w:cs="Times New Roman"/>
+          <w:bCs/>
+          <w:color w:val="000000" w:themeColor="text1"/>
+          <w:sz w:val="24"/>
+          <w:szCs w:val="24"/>
+        </w:rPr>
+        <w:t xml:space="preserve"> </w:t>
+      </w:r>
+      <w:r>
+        <w:rPr>
+          <w:rFonts w:ascii="Times New Roman" w:hAnsi="Times New Roman" w:cs="Times New Roman"/>
+          <w:bCs/>
+          <w:color w:val="000000" w:themeColor="text1"/>
+          <w:sz w:val="24"/>
+          <w:szCs w:val="24"/>
+        </w:rPr>
+        <w:t>It also means changing the types of lights used within the home, signs and streetlamps to more efficient bulbs and with a light out Use Certified Lighting put that is not so disruptive. The effective measures are:</w:t>
+      </w:r>
+      <w:r>
+        <w:rPr>
+          <w:rFonts w:ascii="Times New Roman" w:hAnsi="Times New Roman" w:cs="Times New Roman"/>
+          <w:bCs/>
+          <w:color w:val="000000" w:themeColor="text1"/>
+          <w:sz w:val="24"/>
+          <w:szCs w:val="24"/>
+        </w:rPr>
+        <w:t xml:space="preserve"> </w:t>
+      </w:r>
+      <w:r>
+        <w:rPr>
+          <w:rFonts w:ascii="Times New Roman" w:hAnsi="Times New Roman" w:cs="Times New Roman"/>
+          <w:bCs/>
+          <w:color w:val="000000" w:themeColor="text1"/>
+          <w:sz w:val="24"/>
+          <w:szCs w:val="24"/>
+        </w:rPr>
+        <w:t>Light Shields</w:t>
+      </w:r>
+      <w:r>
+        <w:rPr>
+          <w:rFonts w:ascii="Times New Roman" w:hAnsi="Times New Roman" w:cs="Times New Roman"/>
+          <w:bCs/>
+          <w:color w:val="000000" w:themeColor="text1"/>
+          <w:sz w:val="24"/>
+          <w:szCs w:val="24"/>
+        </w:rPr>
+        <w:t>,</w:t>
+      </w:r>
+      <w:r>
+        <w:t xml:space="preserve"> </w:t>
+      </w:r>
+      <w:r>
+        <w:rPr>
+          <w:rFonts w:ascii="Times New Roman" w:hAnsi="Times New Roman" w:cs="Times New Roman"/>
+          <w:bCs/>
+          <w:color w:val="000000" w:themeColor="text1"/>
+          <w:sz w:val="24"/>
+          <w:szCs w:val="24"/>
+        </w:rPr>
+        <w:t>Warm Lighting</w:t>
+      </w:r>
+      <w:r>
+        <w:rPr>
+          <w:rFonts w:ascii="Times New Roman" w:hAnsi="Times New Roman" w:cs="Times New Roman"/>
+          <w:bCs/>
+          <w:color w:val="000000" w:themeColor="text1"/>
+          <w:sz w:val="24"/>
+          <w:szCs w:val="24"/>
+        </w:rPr>
+        <w:t>,</w:t>
+      </w:r>
+      <w:r>
+        <w:t xml:space="preserve"> </w:t>
+      </w:r>
+      <w:r>
+        <w:rPr>
+          <w:rFonts w:ascii="Times New Roman" w:hAnsi="Times New Roman" w:cs="Times New Roman"/>
+          <w:bCs/>
+          <w:color w:val="000000" w:themeColor="text1"/>
+          <w:sz w:val="24"/>
+          <w:szCs w:val="24"/>
+        </w:rPr>
+        <w:t>Motion Sensors</w:t>
+      </w:r>
+      <w:r>
+        <w:rPr>
+          <w:rFonts w:ascii="Times New Roman" w:hAnsi="Times New Roman" w:cs="Times New Roman"/>
+          <w:bCs/>
+          <w:color w:val="000000" w:themeColor="text1"/>
+          <w:sz w:val="24"/>
+          <w:szCs w:val="24"/>
+        </w:rPr>
+        <w:t>,</w:t>
+      </w:r>
+      <w:r>
+        <w:t xml:space="preserve"> </w:t>
+      </w:r>
+      <w:proofErr w:type="gramStart"/>
+      <w:r>
+        <w:rPr>
+          <w:rFonts w:ascii="Times New Roman" w:hAnsi="Times New Roman" w:cs="Times New Roman"/>
+          <w:bCs/>
+          <w:color w:val="000000" w:themeColor="text1"/>
+          <w:sz w:val="24"/>
+          <w:szCs w:val="24"/>
+        </w:rPr>
+        <w:t>Cut</w:t>
+      </w:r>
+      <w:proofErr w:type="gramEnd"/>
+      <w:r>
+        <w:rPr>
+          <w:rFonts w:ascii="Times New Roman" w:hAnsi="Times New Roman" w:cs="Times New Roman"/>
+          <w:bCs/>
+          <w:color w:val="000000" w:themeColor="text1"/>
+          <w:sz w:val="24"/>
+          <w:szCs w:val="24"/>
+        </w:rPr>
+        <w:t xml:space="preserve"> off Light</w:t>
+      </w:r>
+      <w:r>
+        <w:rPr>
+          <w:rFonts w:ascii="Times New Roman" w:hAnsi="Times New Roman" w:cs="Times New Roman"/>
+          <w:bCs/>
+          <w:color w:val="000000" w:themeColor="text1"/>
+          <w:sz w:val="24"/>
+          <w:szCs w:val="24"/>
+        </w:rPr>
+        <w:t>,</w:t>
+      </w:r>
+      <w:r>
+        <w:t xml:space="preserve"> </w:t>
+      </w:r>
+      <w:r>
+        <w:rPr>
+          <w:rFonts w:ascii="Times New Roman" w:hAnsi="Times New Roman" w:cs="Times New Roman"/>
+          <w:bCs/>
+          <w:color w:val="000000" w:themeColor="text1"/>
+          <w:sz w:val="24"/>
+          <w:szCs w:val="24"/>
+        </w:rPr>
+        <w:t>Educate Others</w:t>
       </w:r>
       <w:r>
         <w:rPr>
@@ -7440,316 +7609,9 @@
         <w:jc w:val="both"/>
         <w:rPr>
           <w:rFonts w:ascii="Times New Roman" w:hAnsi="Times New Roman" w:cs="Times New Roman"/>
-          <w:b/>
-          <w:color w:val="000000" w:themeColor="text1"/>
-          <w:sz w:val="24"/>
-          <w:szCs w:val="24"/>
-        </w:rPr>
-      </w:pPr>
-      <w:r>
-        <w:rPr>
-          <w:rFonts w:ascii="Times New Roman" w:hAnsi="Times New Roman" w:cs="Times New Roman"/>
-          <w:b/>
-          <w:color w:val="000000" w:themeColor="text1"/>
-          <w:sz w:val="24"/>
-          <w:szCs w:val="24"/>
-        </w:rPr>
-        <w:t>Solutions: -</w:t>
-      </w:r>
-    </w:p>
-    <w:p>
-      <w:pPr>
-        <w:jc w:val="both"/>
-        <w:rPr>
-          <w:rFonts w:ascii="Times New Roman" w:hAnsi="Times New Roman" w:cs="Times New Roman"/>
-          <w:bCs/>
-          <w:color w:val="000000" w:themeColor="text1"/>
-          <w:sz w:val="24"/>
-          <w:szCs w:val="24"/>
-        </w:rPr>
-      </w:pPr>
-      <w:r>
-        <w:rPr>
-          <w:rFonts w:ascii="Times New Roman" w:hAnsi="Times New Roman" w:cs="Times New Roman"/>
-          <w:bCs/>
-          <w:color w:val="000000" w:themeColor="text1"/>
-          <w:sz w:val="24"/>
-          <w:szCs w:val="24"/>
-        </w:rPr>
-        <w:t xml:space="preserve"> </w:t>
-      </w:r>
-      <w:r>
-        <w:rPr>
-          <w:rFonts w:ascii="Times New Roman" w:hAnsi="Times New Roman" w:cs="Times New Roman"/>
-          <w:bCs/>
-          <w:color w:val="000000" w:themeColor="text1"/>
-          <w:sz w:val="24"/>
-          <w:szCs w:val="24"/>
-        </w:rPr>
-        <w:tab/>
-      </w:r>
-      <w:r>
-        <w:rPr>
-          <w:rFonts w:ascii="Times New Roman" w:hAnsi="Times New Roman" w:cs="Times New Roman"/>
-          <w:bCs/>
-          <w:color w:val="000000" w:themeColor="text1"/>
-          <w:sz w:val="24"/>
-          <w:szCs w:val="24"/>
-        </w:rPr>
-        <w:t>There are two basic approaches to solving light pollution – planning and education. Planning means more consideration of how areas are zoned and where lights are placed.</w:t>
-      </w:r>
-      <w:r>
-        <w:rPr>
-          <w:rFonts w:ascii="Times New Roman" w:hAnsi="Times New Roman" w:cs="Times New Roman"/>
-          <w:bCs/>
-          <w:color w:val="000000" w:themeColor="text1"/>
-          <w:sz w:val="24"/>
-          <w:szCs w:val="24"/>
-        </w:rPr>
-        <w:t xml:space="preserve"> </w:t>
-      </w:r>
-      <w:r>
-        <w:rPr>
-          <w:rFonts w:ascii="Times New Roman" w:hAnsi="Times New Roman" w:cs="Times New Roman"/>
-          <w:bCs/>
-          <w:color w:val="000000" w:themeColor="text1"/>
-          <w:sz w:val="24"/>
-          <w:szCs w:val="24"/>
-        </w:rPr>
-        <w:t>It also means changing the types of lights used within the home, signs and streetlamps to more efficient bulbs and with a light out Use Certified Lighting put that is not so disruptive. The effective measures are:</w:t>
-      </w:r>
-      <w:r>
-        <w:rPr>
-          <w:rFonts w:ascii="Times New Roman" w:hAnsi="Times New Roman" w:cs="Times New Roman"/>
-          <w:bCs/>
-          <w:color w:val="000000" w:themeColor="text1"/>
-          <w:sz w:val="24"/>
-          <w:szCs w:val="24"/>
-        </w:rPr>
-        <w:t xml:space="preserve"> </w:t>
-      </w:r>
-      <w:r>
-        <w:rPr>
-          <w:rFonts w:ascii="Times New Roman" w:hAnsi="Times New Roman" w:cs="Times New Roman"/>
-          <w:bCs/>
-          <w:color w:val="000000" w:themeColor="text1"/>
-          <w:sz w:val="24"/>
-          <w:szCs w:val="24"/>
-        </w:rPr>
-        <w:t>Light Shields</w:t>
-      </w:r>
-      <w:r>
-        <w:rPr>
-          <w:rFonts w:ascii="Times New Roman" w:hAnsi="Times New Roman" w:cs="Times New Roman"/>
-          <w:bCs/>
-          <w:color w:val="000000" w:themeColor="text1"/>
-          <w:sz w:val="24"/>
-          <w:szCs w:val="24"/>
-        </w:rPr>
-        <w:t>,</w:t>
-      </w:r>
-      <w:r>
-        <w:t xml:space="preserve"> </w:t>
-      </w:r>
-      <w:r>
-        <w:rPr>
-          <w:rFonts w:ascii="Times New Roman" w:hAnsi="Times New Roman" w:cs="Times New Roman"/>
-          <w:bCs/>
-          <w:color w:val="000000" w:themeColor="text1"/>
-          <w:sz w:val="24"/>
-          <w:szCs w:val="24"/>
-        </w:rPr>
-        <w:t>Warm Lighting</w:t>
-      </w:r>
-      <w:r>
-        <w:rPr>
-          <w:rFonts w:ascii="Times New Roman" w:hAnsi="Times New Roman" w:cs="Times New Roman"/>
-          <w:bCs/>
-          <w:color w:val="000000" w:themeColor="text1"/>
-          <w:sz w:val="24"/>
-          <w:szCs w:val="24"/>
-        </w:rPr>
-        <w:t>,</w:t>
-      </w:r>
-      <w:r>
-        <w:t xml:space="preserve"> </w:t>
-      </w:r>
-      <w:r>
-        <w:rPr>
-          <w:rFonts w:ascii="Times New Roman" w:hAnsi="Times New Roman" w:cs="Times New Roman"/>
-          <w:bCs/>
-          <w:color w:val="000000" w:themeColor="text1"/>
-          <w:sz w:val="24"/>
-          <w:szCs w:val="24"/>
-        </w:rPr>
-        <w:t>Motion Sensors</w:t>
-      </w:r>
-      <w:r>
-        <w:rPr>
-          <w:rFonts w:ascii="Times New Roman" w:hAnsi="Times New Roman" w:cs="Times New Roman"/>
-          <w:bCs/>
-          <w:color w:val="000000" w:themeColor="text1"/>
-          <w:sz w:val="24"/>
-          <w:szCs w:val="24"/>
-        </w:rPr>
-        <w:t>,</w:t>
-      </w:r>
-      <w:r>
-        <w:t xml:space="preserve"> </w:t>
-      </w:r>
-      <w:proofErr w:type="gramStart"/>
-      <w:r>
-        <w:rPr>
-          <w:rFonts w:ascii="Times New Roman" w:hAnsi="Times New Roman" w:cs="Times New Roman"/>
-          <w:bCs/>
-          <w:color w:val="000000" w:themeColor="text1"/>
-          <w:sz w:val="24"/>
-          <w:szCs w:val="24"/>
-        </w:rPr>
-        <w:t>Cut</w:t>
-      </w:r>
-      <w:proofErr w:type="gramEnd"/>
-      <w:r>
-        <w:rPr>
-          <w:rFonts w:ascii="Times New Roman" w:hAnsi="Times New Roman" w:cs="Times New Roman"/>
-          <w:bCs/>
-          <w:color w:val="000000" w:themeColor="text1"/>
-          <w:sz w:val="24"/>
-          <w:szCs w:val="24"/>
-        </w:rPr>
-        <w:t xml:space="preserve"> off Light</w:t>
-      </w:r>
-      <w:r>
-        <w:rPr>
-          <w:rFonts w:ascii="Times New Roman" w:hAnsi="Times New Roman" w:cs="Times New Roman"/>
-          <w:bCs/>
-          <w:color w:val="000000" w:themeColor="text1"/>
-          <w:sz w:val="24"/>
-          <w:szCs w:val="24"/>
-        </w:rPr>
-        <w:t>,</w:t>
-      </w:r>
-      <w:r>
-        <w:t xml:space="preserve"> </w:t>
-      </w:r>
-      <w:r>
-        <w:rPr>
-          <w:rFonts w:ascii="Times New Roman" w:hAnsi="Times New Roman" w:cs="Times New Roman"/>
-          <w:bCs/>
-          <w:color w:val="000000" w:themeColor="text1"/>
-          <w:sz w:val="24"/>
-          <w:szCs w:val="24"/>
-        </w:rPr>
-        <w:t>Educate Others</w:t>
-      </w:r>
-      <w:r>
-        <w:rPr>
-          <w:rFonts w:ascii="Times New Roman" w:hAnsi="Times New Roman" w:cs="Times New Roman"/>
-          <w:bCs/>
-          <w:color w:val="000000" w:themeColor="text1"/>
-          <w:sz w:val="24"/>
-          <w:szCs w:val="24"/>
-        </w:rPr>
-        <w:t>.</w:t>
-      </w:r>
-    </w:p>
-    <w:p>
-      <w:pPr>
-        <w:jc w:val="both"/>
-        <w:rPr>
-          <w:rFonts w:ascii="Times New Roman" w:hAnsi="Times New Roman" w:cs="Times New Roman"/>
           <w:sz w:val="24"/>
           <w:szCs w:val="24"/>
           <w:u w:val="single"/>
-        </w:rPr>
-      </w:pPr>
-      <w:r>
-        <w:rPr>
-          <w:rFonts w:ascii="Times New Roman" w:hAnsi="Times New Roman" w:cs="Times New Roman"/>
-          <w:b/>
-          <w:bCs/>
-          <w:sz w:val="24"/>
-          <w:szCs w:val="24"/>
-          <w:u w:val="single"/>
-        </w:rPr>
-        <w:t>Noise Pollution</w:t>
-      </w:r>
-      <w:r>
-        <w:rPr>
-          <w:rFonts w:ascii="Times New Roman" w:hAnsi="Times New Roman" w:cs="Times New Roman"/>
-          <w:sz w:val="24"/>
-          <w:szCs w:val="24"/>
-          <w:u w:val="single"/>
-        </w:rPr>
-        <w:t xml:space="preserve">: </w:t>
-      </w:r>
-    </w:p>
-    <w:p>
-      <w:pPr>
-        <w:ind w:firstLine="720"/>
-        <w:jc w:val="both"/>
-        <w:rPr>
-          <w:rFonts w:ascii="Times New Roman" w:hAnsi="Times New Roman" w:cs="Times New Roman"/>
-          <w:sz w:val="24"/>
-          <w:szCs w:val="24"/>
-        </w:rPr>
-      </w:pPr>
-      <w:r>
-        <w:rPr>
-          <w:rFonts w:ascii="Times New Roman" w:hAnsi="Times New Roman" w:cs="Times New Roman"/>
-          <w:sz w:val="24"/>
-          <w:szCs w:val="24"/>
-        </w:rPr>
-        <w:t>N</w:t>
-      </w:r>
-      <w:r>
-        <w:rPr>
-          <w:rFonts w:ascii="Times New Roman" w:hAnsi="Times New Roman" w:cs="Times New Roman"/>
-          <w:sz w:val="24"/>
-          <w:szCs w:val="24"/>
-        </w:rPr>
-        <w:t>oise pollution, unwanted or excessive sound that can have deleterious effects on human health, wildlife, and environmental quality. Noise pollution is commonly generated inside many industrial facilities and some other workplaces, but it also comes from highway, railway, and airplane traffic and from outdoor construction activities</w:t>
-      </w:r>
-      <w:r>
-        <w:rPr>
-          <w:rFonts w:ascii="Times New Roman" w:hAnsi="Times New Roman" w:cs="Times New Roman"/>
-          <w:sz w:val="24"/>
-          <w:szCs w:val="24"/>
-        </w:rPr>
-        <w:t>.</w:t>
-      </w:r>
-    </w:p>
-    <w:p>
-      <w:pPr>
-        <w:jc w:val="both"/>
-        <w:rPr>
-          <w:rFonts w:ascii="Times New Roman" w:hAnsi="Times New Roman" w:cs="Times New Roman"/>
-          <w:sz w:val="24"/>
-          <w:szCs w:val="24"/>
-          <w:u w:val="single"/>
-        </w:rPr>
-      </w:pPr>
-    </w:p>
-    <w:p>
-      <w:pPr>
-        <w:ind w:firstLine="720"/>
-        <w:jc w:val="both"/>
-        <w:rPr>
-          <w:rFonts w:ascii="Times New Roman" w:hAnsi="Times New Roman" w:cs="Times New Roman"/>
-          <w:sz w:val="24"/>
-          <w:szCs w:val="24"/>
-        </w:rPr>
-      </w:pPr>
-    </w:p>
-    <w:p>
-      <w:pPr>
-        <w:ind w:firstLine="720"/>
-        <w:jc w:val="both"/>
-        <w:rPr>
-          <w:rFonts w:ascii="Times New Roman" w:hAnsi="Times New Roman" w:cs="Times New Roman"/>
-          <w:bCs/>
-          <w:sz w:val="28"/>
-          <w:szCs w:val="28"/>
         </w:rPr>
       </w:pPr>
       <w:r>
@@ -7760,18 +7622,17 @@
           <w:sz w:val="28"/>
           <w:szCs w:val="28"/>
         </w:rPr>
-        <w:lastRenderedPageBreak/>
         <w:drawing>
           <wp:anchor distT="0" distB="0" distL="114300" distR="114300" simplePos="0" relativeHeight="251675648" behindDoc="0" locked="0" layoutInCell="1" allowOverlap="1">
             <wp:simplePos x="0" y="0"/>
-            <wp:positionH relativeFrom="column">
-              <wp:posOffset>830580</wp:posOffset>
+            <wp:positionH relativeFrom="margin">
+              <wp:posOffset>979170</wp:posOffset>
             </wp:positionH>
             <wp:positionV relativeFrom="paragraph">
-              <wp:posOffset>280035</wp:posOffset>
+              <wp:posOffset>636905</wp:posOffset>
             </wp:positionV>
-            <wp:extent cx="4069080" cy="2714024"/>
-            <wp:effectExtent l="0" t="0" r="7620" b="0"/>
+            <wp:extent cx="3131820" cy="2088515"/>
+            <wp:effectExtent l="0" t="0" r="0" b="6985"/>
             <wp:wrapTopAndBottom/>
             <wp:docPr id="2" name="Picture 2"/>
             <wp:cNvGraphicFramePr>
@@ -7799,7 +7660,7 @@
                   <pic:spPr>
                     <a:xfrm>
                       <a:off x="0" y="0"/>
-                      <a:ext cx="4069080" cy="2714024"/>
+                      <a:ext cx="3131820" cy="2088515"/>
                     </a:xfrm>
                     <a:prstGeom prst="rect">
                       <a:avLst/>
@@ -7808,9 +7669,71 @@
                 </pic:pic>
               </a:graphicData>
             </a:graphic>
+            <wp14:sizeRelH relativeFrom="margin">
+              <wp14:pctWidth>0</wp14:pctWidth>
+            </wp14:sizeRelH>
+            <wp14:sizeRelV relativeFrom="margin">
+              <wp14:pctHeight>0</wp14:pctHeight>
+            </wp14:sizeRelV>
           </wp:anchor>
         </w:drawing>
       </w:r>
+      <w:r>
+        <w:rPr>
+          <w:rFonts w:ascii="Times New Roman" w:hAnsi="Times New Roman" w:cs="Times New Roman"/>
+          <w:b/>
+          <w:bCs/>
+          <w:sz w:val="24"/>
+          <w:szCs w:val="24"/>
+          <w:u w:val="single"/>
+        </w:rPr>
+        <w:t>Noise Pollution</w:t>
+      </w:r>
+      <w:r>
+        <w:rPr>
+          <w:rFonts w:ascii="Times New Roman" w:hAnsi="Times New Roman" w:cs="Times New Roman"/>
+          <w:sz w:val="24"/>
+          <w:szCs w:val="24"/>
+          <w:u w:val="single"/>
+        </w:rPr>
+        <w:t xml:space="preserve">: </w:t>
+      </w:r>
+    </w:p>
+    <w:p>
+      <w:pPr>
+        <w:ind w:firstLine="720"/>
+        <w:jc w:val="both"/>
+        <w:rPr>
+          <w:rFonts w:ascii="Times New Roman" w:hAnsi="Times New Roman" w:cs="Times New Roman"/>
+          <w:sz w:val="24"/>
+          <w:szCs w:val="24"/>
+        </w:rPr>
+      </w:pPr>
+      <w:r>
+        <w:rPr>
+          <w:rFonts w:ascii="Times New Roman" w:hAnsi="Times New Roman" w:cs="Times New Roman"/>
+          <w:sz w:val="24"/>
+          <w:szCs w:val="24"/>
+        </w:rPr>
+        <w:lastRenderedPageBreak/>
+        <w:t>N</w:t>
+      </w:r>
+      <w:r>
+        <w:rPr>
+          <w:rFonts w:ascii="Times New Roman" w:hAnsi="Times New Roman" w:cs="Times New Roman"/>
+          <w:sz w:val="24"/>
+          <w:szCs w:val="24"/>
+        </w:rPr>
+        <w:t>oise pollution, unwanted or excessive sound that can have deleterious effects on human health, wildlife, and environmental quality. Noise pollution is commonly generated inside many industrial facilities and some other workplaces, but it also comes from highway, railway, and airplane traffic and from outdoor construction activities</w:t>
+      </w:r>
+      <w:r>
+        <w:rPr>
+          <w:rFonts w:ascii="Times New Roman" w:hAnsi="Times New Roman" w:cs="Times New Roman"/>
+          <w:sz w:val="24"/>
+          <w:szCs w:val="24"/>
+        </w:rPr>
+        <w:t>.</w:t>
+      </w:r>
     </w:p>
     <w:p>
       <w:pPr>
@@ -7838,7 +7761,151 @@
           <w:sz w:val="24"/>
           <w:szCs w:val="24"/>
         </w:rPr>
-        <w:t xml:space="preserve">:  </w:t>
+        <w:t xml:space="preserve">:  The natural sources of noise pollution </w:t>
+      </w:r>
+      <w:r>
+        <w:rPr>
+          <w:rFonts w:ascii="Times New Roman" w:hAnsi="Times New Roman" w:cs="Times New Roman"/>
+          <w:bCs/>
+          <w:sz w:val="24"/>
+          <w:szCs w:val="24"/>
+        </w:rPr>
+        <w:t>are stormy</w:t>
+      </w:r>
+      <w:r>
+        <w:rPr>
+          <w:rFonts w:ascii="Times New Roman" w:hAnsi="Times New Roman" w:cs="Times New Roman"/>
+          <w:bCs/>
+          <w:sz w:val="24"/>
+          <w:szCs w:val="24"/>
+        </w:rPr>
+        <w:t xml:space="preserve"> eruptions, the </w:t>
+      </w:r>
+      <w:r>
+        <w:rPr>
+          <w:rFonts w:ascii="Times New Roman" w:hAnsi="Times New Roman" w:cs="Times New Roman"/>
+          <w:bCs/>
+          <w:sz w:val="24"/>
+          <w:szCs w:val="24"/>
+        </w:rPr>
+        <w:t>wild ocean swells</w:t>
+      </w:r>
+      <w:r>
+        <w:rPr>
+          <w:rFonts w:ascii="Times New Roman" w:hAnsi="Times New Roman" w:cs="Times New Roman"/>
+          <w:bCs/>
+          <w:sz w:val="24"/>
+          <w:szCs w:val="24"/>
+        </w:rPr>
+        <w:t xml:space="preserve">, a rush </w:t>
+      </w:r>
+      <w:r>
+        <w:rPr>
+          <w:rFonts w:ascii="Times New Roman" w:hAnsi="Times New Roman" w:cs="Times New Roman"/>
+          <w:bCs/>
+          <w:sz w:val="24"/>
+          <w:szCs w:val="24"/>
+        </w:rPr>
+        <w:t>of gutters</w:t>
+      </w:r>
+      <w:r>
+        <w:rPr>
+          <w:rFonts w:ascii="Times New Roman" w:hAnsi="Times New Roman" w:cs="Times New Roman"/>
+          <w:bCs/>
+          <w:sz w:val="24"/>
+          <w:szCs w:val="24"/>
+        </w:rPr>
+        <w:t xml:space="preserve">, thunder, roaring </w:t>
+      </w:r>
+      <w:r>
+        <w:rPr>
+          <w:rFonts w:ascii="Times New Roman" w:hAnsi="Times New Roman" w:cs="Times New Roman"/>
+          <w:bCs/>
+          <w:sz w:val="24"/>
+          <w:szCs w:val="24"/>
+        </w:rPr>
+        <w:t>of creatures, etc.</w:t>
+      </w:r>
+      <w:r>
+        <w:rPr>
+          <w:rFonts w:ascii="Times New Roman" w:hAnsi="Times New Roman" w:cs="Times New Roman"/>
+          <w:bCs/>
+          <w:sz w:val="24"/>
+          <w:szCs w:val="24"/>
+        </w:rPr>
+        <w:t xml:space="preserve">, </w:t>
+      </w:r>
+      <w:r>
+        <w:rPr>
+          <w:rFonts w:ascii="Times New Roman" w:hAnsi="Times New Roman" w:cs="Times New Roman"/>
+          <w:bCs/>
+          <w:sz w:val="24"/>
+          <w:szCs w:val="24"/>
+        </w:rPr>
+        <w:t>They do sometimes</w:t>
+      </w:r>
+      <w:r>
+        <w:rPr>
+          <w:rFonts w:ascii="Times New Roman" w:hAnsi="Times New Roman" w:cs="Times New Roman"/>
+          <w:bCs/>
+          <w:sz w:val="24"/>
+          <w:szCs w:val="24"/>
+        </w:rPr>
+        <w:t xml:space="preserve">, </w:t>
+      </w:r>
+      <w:r>
+        <w:rPr>
+          <w:rFonts w:ascii="Times New Roman" w:hAnsi="Times New Roman" w:cs="Times New Roman"/>
+          <w:bCs/>
+          <w:sz w:val="24"/>
+          <w:szCs w:val="24"/>
+        </w:rPr>
+        <w:t>but occasionally</w:t>
+      </w:r>
+      <w:r>
+        <w:rPr>
+          <w:rFonts w:ascii="Times New Roman" w:hAnsi="Times New Roman" w:cs="Times New Roman"/>
+          <w:bCs/>
+          <w:sz w:val="24"/>
+          <w:szCs w:val="24"/>
+        </w:rPr>
+        <w:t xml:space="preserve"> </w:t>
+      </w:r>
+      <w:r>
+        <w:rPr>
+          <w:rFonts w:ascii="Times New Roman" w:hAnsi="Times New Roman" w:cs="Times New Roman"/>
+          <w:bCs/>
+          <w:sz w:val="24"/>
+          <w:szCs w:val="24"/>
+        </w:rPr>
+        <w:t>they’re veritably damaging</w:t>
+      </w:r>
+      <w:r>
+        <w:rPr>
+          <w:rFonts w:ascii="Times New Roman" w:hAnsi="Times New Roman" w:cs="Times New Roman"/>
+          <w:bCs/>
+          <w:sz w:val="24"/>
+          <w:szCs w:val="24"/>
+        </w:rPr>
+        <w:t xml:space="preserve">. The </w:t>
+      </w:r>
+      <w:r>
+        <w:rPr>
+          <w:rFonts w:ascii="Times New Roman" w:hAnsi="Times New Roman" w:cs="Times New Roman"/>
+          <w:bCs/>
+          <w:sz w:val="24"/>
+          <w:szCs w:val="24"/>
+        </w:rPr>
+        <w:t>industrialization</w:t>
+      </w:r>
+      <w:r>
+        <w:rPr>
+          <w:rFonts w:ascii="Times New Roman" w:hAnsi="Times New Roman" w:cs="Times New Roman"/>
+          <w:bCs/>
+          <w:sz w:val="24"/>
+          <w:szCs w:val="24"/>
+        </w:rPr>
+        <w:t xml:space="preserve"> has led to an increase in noise pollution. </w:t>
       </w:r>
     </w:p>
     <w:p>
@@ -7859,70 +7926,34 @@
           <w:sz w:val="24"/>
           <w:szCs w:val="24"/>
         </w:rPr>
-        <w:t xml:space="preserve">The natural sources of noise pollution </w:t>
-      </w:r>
-      <w:r>
-        <w:rPr>
-          <w:rFonts w:ascii="Times New Roman" w:hAnsi="Times New Roman" w:cs="Times New Roman"/>
-          <w:bCs/>
-          <w:sz w:val="24"/>
-          <w:szCs w:val="24"/>
-        </w:rPr>
-        <w:t>are stormy</w:t>
-      </w:r>
-      <w:r>
-        <w:rPr>
-          <w:rFonts w:ascii="Times New Roman" w:hAnsi="Times New Roman" w:cs="Times New Roman"/>
-          <w:bCs/>
-          <w:sz w:val="24"/>
-          <w:szCs w:val="24"/>
-        </w:rPr>
-        <w:t xml:space="preserve"> eruptions, the </w:t>
-      </w:r>
-      <w:r>
-        <w:rPr>
-          <w:rFonts w:ascii="Times New Roman" w:hAnsi="Times New Roman" w:cs="Times New Roman"/>
-          <w:bCs/>
-          <w:sz w:val="24"/>
-          <w:szCs w:val="24"/>
-        </w:rPr>
-        <w:t>wild ocean swells</w:t>
-      </w:r>
-      <w:r>
-        <w:rPr>
-          <w:rFonts w:ascii="Times New Roman" w:hAnsi="Times New Roman" w:cs="Times New Roman"/>
-          <w:bCs/>
-          <w:sz w:val="24"/>
-          <w:szCs w:val="24"/>
-        </w:rPr>
-        <w:t xml:space="preserve">, a rush </w:t>
-      </w:r>
-      <w:r>
-        <w:rPr>
-          <w:rFonts w:ascii="Times New Roman" w:hAnsi="Times New Roman" w:cs="Times New Roman"/>
-          <w:bCs/>
-          <w:sz w:val="24"/>
-          <w:szCs w:val="24"/>
-        </w:rPr>
-        <w:t>of gutters</w:t>
-      </w:r>
-      <w:r>
-        <w:rPr>
-          <w:rFonts w:ascii="Times New Roman" w:hAnsi="Times New Roman" w:cs="Times New Roman"/>
-          <w:bCs/>
-          <w:sz w:val="24"/>
-          <w:szCs w:val="24"/>
-        </w:rPr>
-        <w:t xml:space="preserve">, thunder, roaring </w:t>
-      </w:r>
-      <w:r>
-        <w:rPr>
-          <w:rFonts w:ascii="Times New Roman" w:hAnsi="Times New Roman" w:cs="Times New Roman"/>
-          <w:bCs/>
-          <w:sz w:val="24"/>
-          <w:szCs w:val="24"/>
-        </w:rPr>
-        <w:t>of creatures, etc.</w:t>
+        <w:t xml:space="preserve">The use of </w:t>
+      </w:r>
+      <w:r>
+        <w:rPr>
+          <w:rFonts w:ascii="Times New Roman" w:hAnsi="Times New Roman" w:cs="Times New Roman"/>
+          <w:bCs/>
+          <w:sz w:val="24"/>
+          <w:szCs w:val="24"/>
+        </w:rPr>
+        <w:t>heavy ministry</w:t>
+      </w:r>
+      <w:r>
+        <w:rPr>
+          <w:rFonts w:ascii="Times New Roman" w:hAnsi="Times New Roman" w:cs="Times New Roman"/>
+          <w:bCs/>
+          <w:sz w:val="24"/>
+          <w:szCs w:val="24"/>
+        </w:rPr>
+        <w:t xml:space="preserve"> similar </w:t>
+      </w:r>
+      <w:r>
+        <w:rPr>
+          <w:rFonts w:ascii="Times New Roman" w:hAnsi="Times New Roman" w:cs="Times New Roman"/>
+          <w:bCs/>
+          <w:sz w:val="24"/>
+          <w:szCs w:val="24"/>
+        </w:rPr>
+        <w:t>as creators, manufactories</w:t>
       </w:r>
       <w:r>
         <w:rPr>
@@ -7940,26 +7971,147 @@
           <w:sz w:val="24"/>
           <w:szCs w:val="24"/>
         </w:rPr>
-        <w:t>They do sometimes</w:t>
-      </w:r>
-      <w:r>
-        <w:rPr>
-          <w:rFonts w:ascii="Times New Roman" w:hAnsi="Times New Roman" w:cs="Times New Roman"/>
-          <w:bCs/>
-          <w:sz w:val="24"/>
-          <w:szCs w:val="24"/>
-        </w:rPr>
-        <w:t xml:space="preserve">, </w:t>
-      </w:r>
-      <w:r>
-        <w:rPr>
-          <w:rFonts w:ascii="Times New Roman" w:hAnsi="Times New Roman" w:cs="Times New Roman"/>
-          <w:bCs/>
-          <w:sz w:val="24"/>
-          <w:szCs w:val="24"/>
-        </w:rPr>
-        <w:t>but occasionally</w:t>
-      </w:r>
+        <w:t>exhaust suckers, etc.</w:t>
+      </w:r>
+      <w:r>
+        <w:rPr>
+          <w:rFonts w:ascii="Times New Roman" w:hAnsi="Times New Roman" w:cs="Times New Roman"/>
+          <w:bCs/>
+          <w:sz w:val="24"/>
+          <w:szCs w:val="24"/>
+        </w:rPr>
+        <w:t xml:space="preserve">, produces unwanted noise. The increased number </w:t>
+      </w:r>
+      <w:r>
+        <w:rPr>
+          <w:rFonts w:ascii="Times New Roman" w:hAnsi="Times New Roman" w:cs="Times New Roman"/>
+          <w:bCs/>
+          <w:sz w:val="24"/>
+          <w:szCs w:val="24"/>
+        </w:rPr>
+        <w:t>of motorcars</w:t>
+      </w:r>
+      <w:r>
+        <w:rPr>
+          <w:rFonts w:ascii="Times New Roman" w:hAnsi="Times New Roman" w:cs="Times New Roman"/>
+          <w:bCs/>
+          <w:sz w:val="24"/>
+          <w:szCs w:val="24"/>
+        </w:rPr>
+        <w:t xml:space="preserve"> on the roads are the alternate reason for noise pollution. marriages and public gatherings involve loudspeakers which results in </w:t>
+      </w:r>
+      <w:r>
+        <w:rPr>
+          <w:rFonts w:ascii="Times New Roman" w:hAnsi="Times New Roman" w:cs="Times New Roman"/>
+          <w:bCs/>
+          <w:sz w:val="24"/>
+          <w:szCs w:val="24"/>
+        </w:rPr>
+        <w:t>the product</w:t>
+      </w:r>
+      <w:r>
+        <w:rPr>
+          <w:rFonts w:ascii="Times New Roman" w:hAnsi="Times New Roman" w:cs="Times New Roman"/>
+          <w:bCs/>
+          <w:sz w:val="24"/>
+          <w:szCs w:val="24"/>
+        </w:rPr>
+        <w:t xml:space="preserve"> of unwanted noise.  Mining, construction of structures and </w:t>
+      </w:r>
+      <w:r>
+        <w:rPr>
+          <w:rFonts w:ascii="Times New Roman" w:hAnsi="Times New Roman" w:cs="Times New Roman"/>
+          <w:bCs/>
+          <w:sz w:val="24"/>
+          <w:szCs w:val="24"/>
+        </w:rPr>
+        <w:t>broadsheet</w:t>
+      </w:r>
+      <w:r>
+        <w:rPr>
+          <w:rFonts w:ascii="Times New Roman" w:hAnsi="Times New Roman" w:cs="Times New Roman"/>
+          <w:bCs/>
+          <w:sz w:val="24"/>
+          <w:szCs w:val="24"/>
+        </w:rPr>
+        <w:t xml:space="preserve">., cause noise pollution in </w:t>
+      </w:r>
+      <w:r>
+        <w:rPr>
+          <w:rFonts w:ascii="Times New Roman" w:hAnsi="Times New Roman" w:cs="Times New Roman"/>
+          <w:bCs/>
+          <w:sz w:val="24"/>
+          <w:szCs w:val="24"/>
+        </w:rPr>
+        <w:t>the terrain</w:t>
+      </w:r>
+      <w:r>
+        <w:rPr>
+          <w:rFonts w:ascii="Times New Roman" w:hAnsi="Times New Roman" w:cs="Times New Roman"/>
+          <w:bCs/>
+          <w:sz w:val="24"/>
+          <w:szCs w:val="24"/>
+        </w:rPr>
+        <w:t xml:space="preserve">. The </w:t>
+      </w:r>
+      <w:r>
+        <w:rPr>
+          <w:rFonts w:ascii="Times New Roman" w:hAnsi="Times New Roman" w:cs="Times New Roman"/>
+          <w:bCs/>
+          <w:sz w:val="24"/>
+          <w:szCs w:val="24"/>
+        </w:rPr>
+        <w:t>u</w:t>
+      </w:r>
+      <w:r>
+        <w:rPr>
+          <w:rFonts w:ascii="Times New Roman" w:hAnsi="Times New Roman" w:cs="Times New Roman"/>
+          <w:bCs/>
+          <w:sz w:val="24"/>
+          <w:szCs w:val="24"/>
+        </w:rPr>
+        <w:t>se of firecrackers during carnivals is also a source of noise pollution.</w:t>
+      </w:r>
+    </w:p>
+    <w:p>
+      <w:pPr>
+        <w:jc w:val="both"/>
+        <w:rPr>
+          <w:rFonts w:ascii="Times New Roman" w:hAnsi="Times New Roman" w:cs="Times New Roman"/>
+          <w:bCs/>
+          <w:sz w:val="24"/>
+          <w:szCs w:val="24"/>
+        </w:rPr>
+      </w:pPr>
+      <w:r>
+        <w:rPr>
+          <w:rFonts w:ascii="Times New Roman" w:hAnsi="Times New Roman" w:cs="Times New Roman"/>
+          <w:b/>
+          <w:sz w:val="24"/>
+          <w:szCs w:val="24"/>
+        </w:rPr>
+        <w:t>Effect</w:t>
+      </w:r>
+      <w:r>
+        <w:rPr>
+          <w:rFonts w:ascii="Times New Roman" w:hAnsi="Times New Roman" w:cs="Times New Roman"/>
+          <w:bCs/>
+          <w:sz w:val="24"/>
+          <w:szCs w:val="24"/>
+        </w:rPr>
+        <w:t>: -</w:t>
+      </w:r>
+    </w:p>
+    <w:p>
+      <w:pPr>
+        <w:jc w:val="both"/>
+        <w:rPr>
+          <w:rFonts w:ascii="Times New Roman" w:hAnsi="Times New Roman" w:cs="Times New Roman"/>
+          <w:bCs/>
+          <w:sz w:val="24"/>
+          <w:szCs w:val="24"/>
+        </w:rPr>
+      </w:pPr>
       <w:r>
         <w:rPr>
           <w:rFonts w:ascii="Times New Roman" w:hAnsi="Times New Roman" w:cs="Times New Roman"/>
@@ -7976,219 +8128,35 @@
           <w:sz w:val="24"/>
           <w:szCs w:val="24"/>
         </w:rPr>
-        <w:t>they’re veritably damaging</w:t>
-      </w:r>
-      <w:r>
-        <w:rPr>
-          <w:rFonts w:ascii="Times New Roman" w:hAnsi="Times New Roman" w:cs="Times New Roman"/>
-          <w:bCs/>
-          <w:sz w:val="24"/>
-          <w:szCs w:val="24"/>
-        </w:rPr>
-        <w:t xml:space="preserve">. The </w:t>
-      </w:r>
-      <w:r>
-        <w:rPr>
-          <w:rFonts w:ascii="Times New Roman" w:hAnsi="Times New Roman" w:cs="Times New Roman"/>
-          <w:bCs/>
-          <w:sz w:val="24"/>
-          <w:szCs w:val="24"/>
-        </w:rPr>
-        <w:t>industrialization</w:t>
-      </w:r>
-      <w:r>
-        <w:rPr>
-          <w:rFonts w:ascii="Times New Roman" w:hAnsi="Times New Roman" w:cs="Times New Roman"/>
-          <w:bCs/>
-          <w:sz w:val="24"/>
-          <w:szCs w:val="24"/>
-        </w:rPr>
-        <w:t xml:space="preserve"> has led to an increase in noise pollution. The use of </w:t>
-      </w:r>
-      <w:r>
-        <w:rPr>
-          <w:rFonts w:ascii="Times New Roman" w:hAnsi="Times New Roman" w:cs="Times New Roman"/>
-          <w:bCs/>
-          <w:sz w:val="24"/>
-          <w:szCs w:val="24"/>
-        </w:rPr>
-        <w:t>heavy ministry</w:t>
-      </w:r>
-      <w:r>
-        <w:rPr>
-          <w:rFonts w:ascii="Times New Roman" w:hAnsi="Times New Roman" w:cs="Times New Roman"/>
-          <w:bCs/>
-          <w:sz w:val="24"/>
-          <w:szCs w:val="24"/>
-        </w:rPr>
-        <w:t xml:space="preserve"> similar </w:t>
-      </w:r>
-      <w:r>
-        <w:rPr>
-          <w:rFonts w:ascii="Times New Roman" w:hAnsi="Times New Roman" w:cs="Times New Roman"/>
-          <w:bCs/>
-          <w:sz w:val="24"/>
-          <w:szCs w:val="24"/>
-        </w:rPr>
-        <w:t>as creators, manufactories</w:t>
-      </w:r>
-      <w:r>
-        <w:rPr>
-          <w:rFonts w:ascii="Times New Roman" w:hAnsi="Times New Roman" w:cs="Times New Roman"/>
-          <w:bCs/>
-          <w:sz w:val="24"/>
-          <w:szCs w:val="24"/>
-        </w:rPr>
-        <w:t xml:space="preserve">, </w:t>
-      </w:r>
-      <w:r>
-        <w:rPr>
-          <w:rFonts w:ascii="Times New Roman" w:hAnsi="Times New Roman" w:cs="Times New Roman"/>
-          <w:bCs/>
-          <w:sz w:val="24"/>
-          <w:szCs w:val="24"/>
-        </w:rPr>
-        <w:t>exhaust suckers, etc.</w:t>
-      </w:r>
-      <w:r>
-        <w:rPr>
-          <w:rFonts w:ascii="Times New Roman" w:hAnsi="Times New Roman" w:cs="Times New Roman"/>
-          <w:bCs/>
-          <w:sz w:val="24"/>
-          <w:szCs w:val="24"/>
-        </w:rPr>
-        <w:t xml:space="preserve">, produces unwanted noise. The increased number </w:t>
-      </w:r>
-      <w:r>
-        <w:rPr>
-          <w:rFonts w:ascii="Times New Roman" w:hAnsi="Times New Roman" w:cs="Times New Roman"/>
-          <w:bCs/>
-          <w:sz w:val="24"/>
-          <w:szCs w:val="24"/>
-        </w:rPr>
-        <w:t>of motorcars</w:t>
-      </w:r>
-      <w:r>
-        <w:rPr>
-          <w:rFonts w:ascii="Times New Roman" w:hAnsi="Times New Roman" w:cs="Times New Roman"/>
-          <w:bCs/>
-          <w:sz w:val="24"/>
-          <w:szCs w:val="24"/>
-        </w:rPr>
-        <w:t xml:space="preserve"> on the roads are the alternate reason for noise pollution. marriages and public gatherings involve loudspeakers which results in </w:t>
-      </w:r>
-      <w:r>
-        <w:rPr>
-          <w:rFonts w:ascii="Times New Roman" w:hAnsi="Times New Roman" w:cs="Times New Roman"/>
-          <w:bCs/>
-          <w:sz w:val="24"/>
-          <w:szCs w:val="24"/>
-        </w:rPr>
-        <w:t>the product</w:t>
-      </w:r>
-      <w:r>
-        <w:rPr>
-          <w:rFonts w:ascii="Times New Roman" w:hAnsi="Times New Roman" w:cs="Times New Roman"/>
-          <w:bCs/>
-          <w:sz w:val="24"/>
-          <w:szCs w:val="24"/>
-        </w:rPr>
-        <w:t xml:space="preserve"> of unwanted noise.  Mining, construction of structures and </w:t>
-      </w:r>
-      <w:r>
-        <w:rPr>
-          <w:rFonts w:ascii="Times New Roman" w:hAnsi="Times New Roman" w:cs="Times New Roman"/>
-          <w:bCs/>
-          <w:sz w:val="24"/>
-          <w:szCs w:val="24"/>
-        </w:rPr>
-        <w:t>broadsheet</w:t>
-      </w:r>
-      <w:r>
-        <w:rPr>
-          <w:rFonts w:ascii="Times New Roman" w:hAnsi="Times New Roman" w:cs="Times New Roman"/>
-          <w:bCs/>
-          <w:sz w:val="24"/>
-          <w:szCs w:val="24"/>
-        </w:rPr>
-        <w:t xml:space="preserve">., cause noise pollution in </w:t>
-      </w:r>
-      <w:r>
-        <w:rPr>
-          <w:rFonts w:ascii="Times New Roman" w:hAnsi="Times New Roman" w:cs="Times New Roman"/>
-          <w:bCs/>
-          <w:sz w:val="24"/>
-          <w:szCs w:val="24"/>
-        </w:rPr>
-        <w:t>the terrain</w:t>
-      </w:r>
-      <w:r>
-        <w:rPr>
-          <w:rFonts w:ascii="Times New Roman" w:hAnsi="Times New Roman" w:cs="Times New Roman"/>
-          <w:bCs/>
-          <w:sz w:val="24"/>
-          <w:szCs w:val="24"/>
-        </w:rPr>
-        <w:t xml:space="preserve">. The </w:t>
-      </w:r>
-      <w:r>
-        <w:rPr>
-          <w:rFonts w:ascii="Times New Roman" w:hAnsi="Times New Roman" w:cs="Times New Roman"/>
-          <w:bCs/>
-          <w:sz w:val="24"/>
-          <w:szCs w:val="24"/>
-        </w:rPr>
-        <w:t>u</w:t>
-      </w:r>
-      <w:r>
-        <w:rPr>
-          <w:rFonts w:ascii="Times New Roman" w:hAnsi="Times New Roman" w:cs="Times New Roman"/>
-          <w:bCs/>
-          <w:sz w:val="24"/>
-          <w:szCs w:val="24"/>
-        </w:rPr>
-        <w:t>se of firecrackers during carnivals is also a source of noise pollution.</w:t>
-      </w:r>
-    </w:p>
-    <w:p>
-      <w:pPr>
-        <w:jc w:val="both"/>
-        <w:rPr>
-          <w:rFonts w:ascii="Times New Roman" w:hAnsi="Times New Roman" w:cs="Times New Roman"/>
-          <w:bCs/>
-          <w:sz w:val="24"/>
-          <w:szCs w:val="24"/>
-        </w:rPr>
-      </w:pPr>
-      <w:r>
-        <w:rPr>
-          <w:rFonts w:ascii="Times New Roman" w:hAnsi="Times New Roman" w:cs="Times New Roman"/>
-          <w:b/>
-          <w:sz w:val="24"/>
-          <w:szCs w:val="24"/>
-        </w:rPr>
-        <w:t>Effect</w:t>
-      </w:r>
-      <w:r>
-        <w:rPr>
-          <w:rFonts w:ascii="Times New Roman" w:hAnsi="Times New Roman" w:cs="Times New Roman"/>
-          <w:bCs/>
-          <w:sz w:val="24"/>
-          <w:szCs w:val="24"/>
-        </w:rPr>
-        <w:t>: -</w:t>
-      </w:r>
-    </w:p>
-    <w:p>
-      <w:pPr>
-        <w:jc w:val="both"/>
-        <w:rPr>
-          <w:rFonts w:ascii="Times New Roman" w:hAnsi="Times New Roman" w:cs="Times New Roman"/>
-          <w:bCs/>
-          <w:sz w:val="24"/>
-          <w:szCs w:val="24"/>
-        </w:rPr>
-      </w:pPr>
+        <w:tab/>
+      </w:r>
+      <w:r>
+        <w:rPr>
+          <w:rFonts w:ascii="Times New Roman" w:hAnsi="Times New Roman" w:cs="Times New Roman"/>
+          <w:bCs/>
+          <w:sz w:val="24"/>
+          <w:szCs w:val="24"/>
+        </w:rPr>
+        <w:t>Noise pollution can beget respiratory problems, high blood pressure, and headaches. Extreme loudness can also lead to a heart attack in some cases. If the sound position is above 80dB</w:t>
+      </w:r>
+      <w:r>
+        <w:rPr>
+          <w:rFonts w:ascii="Times New Roman" w:hAnsi="Times New Roman" w:cs="Times New Roman"/>
+          <w:bCs/>
+          <w:sz w:val="24"/>
+          <w:szCs w:val="24"/>
+        </w:rPr>
+        <w:t>.</w:t>
+      </w:r>
+      <w:r>
+        <w:rPr>
+          <w:rFonts w:ascii="Times New Roman" w:hAnsi="Times New Roman" w:cs="Times New Roman"/>
+          <w:bCs/>
+          <w:sz w:val="24"/>
+          <w:szCs w:val="24"/>
+        </w:rPr>
+        <w:t xml:space="preserve"> It can beget temporary or endless deafness in</w:t>
+      </w:r>
       <w:r>
         <w:rPr>
           <w:rFonts w:ascii="Times New Roman" w:hAnsi="Times New Roman" w:cs="Times New Roman"/>
@@ -8205,16 +8173,439 @@
           <w:sz w:val="24"/>
           <w:szCs w:val="24"/>
         </w:rPr>
-        <w:tab/>
-      </w:r>
-      <w:r>
-        <w:rPr>
-          <w:rFonts w:ascii="Times New Roman" w:hAnsi="Times New Roman" w:cs="Times New Roman"/>
-          <w:bCs/>
-          <w:sz w:val="24"/>
-          <w:szCs w:val="24"/>
-        </w:rPr>
-        <w:t>Noise pollution can beget respiratory problems, high blood pressure, and headaches. Extreme loudness can also lead to a heart attack in some cases. If the sound position is above 80dB</w:t>
+        <w:t>people.</w:t>
+      </w:r>
+      <w:r>
+        <w:rPr>
+          <w:rFonts w:ascii="Times New Roman" w:hAnsi="Times New Roman" w:cs="Times New Roman"/>
+          <w:bCs/>
+          <w:sz w:val="24"/>
+          <w:szCs w:val="24"/>
+        </w:rPr>
+        <w:t xml:space="preserve"> </w:t>
+      </w:r>
+      <w:r>
+        <w:rPr>
+          <w:rFonts w:ascii="Times New Roman" w:hAnsi="Times New Roman" w:cs="Times New Roman"/>
+          <w:bCs/>
+          <w:sz w:val="24"/>
+          <w:szCs w:val="24"/>
+        </w:rPr>
+        <w:t>Sleep Disturbance One cannot</w:t>
+      </w:r>
+      <w:r>
+        <w:rPr>
+          <w:rFonts w:ascii="Times New Roman" w:hAnsi="Times New Roman" w:cs="Times New Roman"/>
+          <w:bCs/>
+          <w:sz w:val="24"/>
+          <w:szCs w:val="24"/>
+        </w:rPr>
+        <w:t xml:space="preserve"> </w:t>
+      </w:r>
+      <w:r>
+        <w:rPr>
+          <w:rFonts w:ascii="Times New Roman" w:hAnsi="Times New Roman" w:cs="Times New Roman"/>
+          <w:bCs/>
+          <w:sz w:val="24"/>
+          <w:szCs w:val="24"/>
+        </w:rPr>
+        <w:t xml:space="preserve">have proper sleep during the occasions similar as </w:t>
+      </w:r>
+      <w:proofErr w:type="spellStart"/>
+      <w:r>
+        <w:rPr>
+          <w:rFonts w:ascii="Times New Roman" w:hAnsi="Times New Roman" w:cs="Times New Roman"/>
+          <w:bCs/>
+          <w:sz w:val="24"/>
+          <w:szCs w:val="24"/>
+        </w:rPr>
+        <w:t>Diwalietc</w:t>
+      </w:r>
+      <w:proofErr w:type="spellEnd"/>
+      <w:r>
+        <w:rPr>
+          <w:rFonts w:ascii="Times New Roman" w:hAnsi="Times New Roman" w:cs="Times New Roman"/>
+          <w:bCs/>
+          <w:sz w:val="24"/>
+          <w:szCs w:val="24"/>
+        </w:rPr>
+        <w:t>., and if the regular noise is advanced than 45dB, the children, aged grown-ups, get disturbed with their sleep. Noise may affect people’s capability to concentrate, leading to low performance over time. adding noise pollution</w:t>
+      </w:r>
+      <w:r>
+        <w:rPr>
+          <w:rFonts w:ascii="Times New Roman" w:hAnsi="Times New Roman" w:cs="Times New Roman"/>
+          <w:bCs/>
+          <w:sz w:val="24"/>
+          <w:szCs w:val="24"/>
+        </w:rPr>
+        <w:t xml:space="preserve"> </w:t>
+      </w:r>
+      <w:r>
+        <w:rPr>
+          <w:rFonts w:ascii="Times New Roman" w:hAnsi="Times New Roman" w:cs="Times New Roman"/>
+          <w:bCs/>
+          <w:sz w:val="24"/>
+          <w:szCs w:val="24"/>
+        </w:rPr>
+        <w:t xml:space="preserve">day by day reduces the capability and quality of work. If pregnant women are regularly subordinated to noise pollution, they can have a threat of confinement. Loud noise can have hidden goods on humans and creatures, causing aggressive </w:t>
+      </w:r>
+      <w:proofErr w:type="spellStart"/>
+      <w:r>
+        <w:rPr>
+          <w:rFonts w:ascii="Times New Roman" w:hAnsi="Times New Roman" w:cs="Times New Roman"/>
+          <w:bCs/>
+          <w:sz w:val="24"/>
+          <w:szCs w:val="24"/>
+        </w:rPr>
+        <w:t>geste</w:t>
+      </w:r>
+      <w:proofErr w:type="spellEnd"/>
+      <w:r>
+        <w:rPr>
+          <w:rFonts w:ascii="Times New Roman" w:hAnsi="Times New Roman" w:cs="Times New Roman"/>
+          <w:bCs/>
+          <w:sz w:val="24"/>
+          <w:szCs w:val="24"/>
+        </w:rPr>
+        <w:t xml:space="preserve"> and perversity.  </w:t>
+      </w:r>
+    </w:p>
+    <w:p>
+      <w:pPr>
+        <w:jc w:val="both"/>
+        <w:rPr>
+          <w:rFonts w:ascii="Times New Roman" w:hAnsi="Times New Roman" w:cs="Times New Roman"/>
+          <w:bCs/>
+          <w:sz w:val="24"/>
+          <w:szCs w:val="24"/>
+        </w:rPr>
+      </w:pPr>
+      <w:r>
+        <w:rPr>
+          <w:rFonts w:ascii="Times New Roman" w:hAnsi="Times New Roman" w:cs="Times New Roman"/>
+          <w:b/>
+          <w:sz w:val="24"/>
+          <w:szCs w:val="24"/>
+        </w:rPr>
+        <w:t>Solution</w:t>
+      </w:r>
+      <w:r>
+        <w:rPr>
+          <w:rFonts w:ascii="Times New Roman" w:hAnsi="Times New Roman" w:cs="Times New Roman"/>
+          <w:bCs/>
+          <w:sz w:val="24"/>
+          <w:szCs w:val="24"/>
+        </w:rPr>
+        <w:t>:</w:t>
+      </w:r>
+      <w:r>
+        <w:rPr>
+          <w:rFonts w:ascii="Times New Roman" w:hAnsi="Times New Roman" w:cs="Times New Roman"/>
+          <w:bCs/>
+          <w:sz w:val="24"/>
+          <w:szCs w:val="24"/>
+        </w:rPr>
+        <w:t xml:space="preserve"> -</w:t>
+      </w:r>
+      <w:r>
+        <w:rPr>
+          <w:rFonts w:ascii="Times New Roman" w:hAnsi="Times New Roman" w:cs="Times New Roman"/>
+          <w:bCs/>
+          <w:sz w:val="24"/>
+          <w:szCs w:val="24"/>
+        </w:rPr>
+        <w:t xml:space="preserve"> </w:t>
+      </w:r>
+    </w:p>
+    <w:p>
+      <w:pPr>
+        <w:ind w:firstLine="720"/>
+        <w:jc w:val="both"/>
+        <w:rPr>
+          <w:rFonts w:ascii="Times New Roman" w:hAnsi="Times New Roman" w:cs="Times New Roman"/>
+          <w:bCs/>
+          <w:sz w:val="24"/>
+          <w:szCs w:val="24"/>
+        </w:rPr>
+      </w:pPr>
+      <w:r>
+        <w:rPr>
+          <w:rFonts w:ascii="Times New Roman" w:hAnsi="Times New Roman" w:cs="Times New Roman"/>
+          <w:bCs/>
+          <w:sz w:val="24"/>
+          <w:szCs w:val="24"/>
+        </w:rPr>
+        <w:t xml:space="preserve"> Honking in public places </w:t>
+      </w:r>
+      <w:r>
+        <w:rPr>
+          <w:rFonts w:ascii="Times New Roman" w:hAnsi="Times New Roman" w:cs="Times New Roman"/>
+          <w:bCs/>
+          <w:sz w:val="24"/>
+          <w:szCs w:val="24"/>
+        </w:rPr>
+        <w:t>like tutoring</w:t>
+      </w:r>
+      <w:r>
+        <w:rPr>
+          <w:rFonts w:ascii="Times New Roman" w:hAnsi="Times New Roman" w:cs="Times New Roman"/>
+          <w:bCs/>
+          <w:sz w:val="24"/>
+          <w:szCs w:val="24"/>
+        </w:rPr>
+        <w:t xml:space="preserve"> institutes, </w:t>
+      </w:r>
+      <w:r>
+        <w:rPr>
+          <w:rFonts w:ascii="Times New Roman" w:hAnsi="Times New Roman" w:cs="Times New Roman"/>
+          <w:bCs/>
+          <w:sz w:val="24"/>
+          <w:szCs w:val="24"/>
+        </w:rPr>
+        <w:t>hospitals, etc.</w:t>
+      </w:r>
+      <w:r>
+        <w:rPr>
+          <w:rFonts w:ascii="Times New Roman" w:hAnsi="Times New Roman" w:cs="Times New Roman"/>
+          <w:bCs/>
+          <w:sz w:val="24"/>
+          <w:szCs w:val="24"/>
+        </w:rPr>
+        <w:t xml:space="preserve">, should be banned.  The use of firecrackers during </w:t>
+      </w:r>
+      <w:r>
+        <w:rPr>
+          <w:rFonts w:ascii="Times New Roman" w:hAnsi="Times New Roman" w:cs="Times New Roman"/>
+          <w:bCs/>
+          <w:sz w:val="24"/>
+          <w:szCs w:val="24"/>
+        </w:rPr>
+        <w:t>carnivals, marriages</w:t>
+      </w:r>
+      <w:r>
+        <w:rPr>
+          <w:rFonts w:ascii="Times New Roman" w:hAnsi="Times New Roman" w:cs="Times New Roman"/>
+          <w:bCs/>
+          <w:sz w:val="24"/>
+          <w:szCs w:val="24"/>
+        </w:rPr>
+        <w:t xml:space="preserve">, and parties should be reduced. </w:t>
+      </w:r>
+      <w:r>
+        <w:rPr>
+          <w:rFonts w:ascii="Times New Roman" w:hAnsi="Times New Roman" w:cs="Times New Roman"/>
+          <w:bCs/>
+          <w:sz w:val="24"/>
+          <w:szCs w:val="24"/>
+        </w:rPr>
+        <w:t>Acceptable soundproof</w:t>
+      </w:r>
+      <w:r>
+        <w:rPr>
+          <w:rFonts w:ascii="Times New Roman" w:hAnsi="Times New Roman" w:cs="Times New Roman"/>
+          <w:bCs/>
+          <w:sz w:val="24"/>
+          <w:szCs w:val="24"/>
+        </w:rPr>
+        <w:t xml:space="preserve"> systems should be installed in hospitals and </w:t>
+      </w:r>
+      <w:r>
+        <w:rPr>
+          <w:rFonts w:ascii="Times New Roman" w:hAnsi="Times New Roman" w:cs="Times New Roman"/>
+          <w:bCs/>
+          <w:sz w:val="24"/>
+          <w:szCs w:val="24"/>
+        </w:rPr>
+        <w:t>artificial structures</w:t>
+      </w:r>
+      <w:r>
+        <w:rPr>
+          <w:rFonts w:ascii="Times New Roman" w:hAnsi="Times New Roman" w:cs="Times New Roman"/>
+          <w:bCs/>
+          <w:sz w:val="24"/>
+          <w:szCs w:val="24"/>
+        </w:rPr>
+        <w:t xml:space="preserve">. thick trees </w:t>
+      </w:r>
+      <w:r>
+        <w:rPr>
+          <w:rFonts w:ascii="Times New Roman" w:hAnsi="Times New Roman" w:cs="Times New Roman"/>
+          <w:bCs/>
+          <w:sz w:val="24"/>
+          <w:szCs w:val="24"/>
+        </w:rPr>
+        <w:t>and increased</w:t>
+      </w:r>
+      <w:r>
+        <w:rPr>
+          <w:rFonts w:ascii="Times New Roman" w:hAnsi="Times New Roman" w:cs="Times New Roman"/>
+          <w:bCs/>
+          <w:sz w:val="24"/>
+          <w:szCs w:val="24"/>
+        </w:rPr>
+        <w:t xml:space="preserve"> colonies can be useful in noise </w:t>
+      </w:r>
+      <w:r>
+        <w:rPr>
+          <w:rFonts w:ascii="Times New Roman" w:hAnsi="Times New Roman" w:cs="Times New Roman"/>
+          <w:bCs/>
+          <w:sz w:val="24"/>
+          <w:szCs w:val="24"/>
+        </w:rPr>
+        <w:t>pollution forestallment</w:t>
+      </w:r>
+      <w:r>
+        <w:rPr>
+          <w:rFonts w:ascii="Times New Roman" w:hAnsi="Times New Roman" w:cs="Times New Roman"/>
+          <w:bCs/>
+          <w:sz w:val="24"/>
+          <w:szCs w:val="24"/>
+        </w:rPr>
+        <w:t xml:space="preserve">. Snares shouldn't </w:t>
+      </w:r>
+      <w:r>
+        <w:rPr>
+          <w:rFonts w:ascii="Times New Roman" w:hAnsi="Times New Roman" w:cs="Times New Roman"/>
+          <w:bCs/>
+          <w:sz w:val="24"/>
+          <w:szCs w:val="24"/>
+        </w:rPr>
+        <w:t>be misused</w:t>
+      </w:r>
+      <w:r>
+        <w:rPr>
+          <w:rFonts w:ascii="Times New Roman" w:hAnsi="Times New Roman" w:cs="Times New Roman"/>
+          <w:bCs/>
+          <w:sz w:val="24"/>
+          <w:szCs w:val="24"/>
+        </w:rPr>
+        <w:t xml:space="preserve"> </w:t>
+      </w:r>
+      <w:r>
+        <w:rPr>
+          <w:rFonts w:ascii="Times New Roman" w:hAnsi="Times New Roman" w:cs="Times New Roman"/>
+          <w:bCs/>
+          <w:sz w:val="24"/>
+          <w:szCs w:val="24"/>
+        </w:rPr>
+        <w:t>in timbers</w:t>
+      </w:r>
+      <w:r>
+        <w:rPr>
+          <w:rFonts w:ascii="Times New Roman" w:hAnsi="Times New Roman" w:cs="Times New Roman"/>
+          <w:bCs/>
+          <w:sz w:val="24"/>
+          <w:szCs w:val="24"/>
+        </w:rPr>
+        <w:t xml:space="preserve">, mountainous, and mining areas. There should be a separation </w:t>
+      </w:r>
+      <w:r>
+        <w:rPr>
+          <w:rFonts w:ascii="Times New Roman" w:hAnsi="Times New Roman" w:cs="Times New Roman"/>
+          <w:bCs/>
+          <w:sz w:val="24"/>
+          <w:szCs w:val="24"/>
+        </w:rPr>
+        <w:t>between domestic</w:t>
+      </w:r>
+      <w:r>
+        <w:rPr>
+          <w:rFonts w:ascii="Times New Roman" w:hAnsi="Times New Roman" w:cs="Times New Roman"/>
+          <w:bCs/>
+          <w:sz w:val="24"/>
+          <w:szCs w:val="24"/>
+        </w:rPr>
+        <w:t xml:space="preserve"> zones and sources of noise </w:t>
+      </w:r>
+      <w:r>
+        <w:rPr>
+          <w:rFonts w:ascii="Times New Roman" w:hAnsi="Times New Roman" w:cs="Times New Roman"/>
+          <w:bCs/>
+          <w:sz w:val="24"/>
+          <w:szCs w:val="24"/>
+        </w:rPr>
+        <w:t>like airfields</w:t>
+      </w:r>
+      <w:r>
+        <w:rPr>
+          <w:rFonts w:ascii="Times New Roman" w:hAnsi="Times New Roman" w:cs="Times New Roman"/>
+          <w:bCs/>
+          <w:sz w:val="24"/>
+          <w:szCs w:val="24"/>
+        </w:rPr>
+        <w:t xml:space="preserve">, manufactories, </w:t>
+      </w:r>
+      <w:r>
+        <w:rPr>
+          <w:rFonts w:ascii="Times New Roman" w:hAnsi="Times New Roman" w:cs="Times New Roman"/>
+          <w:bCs/>
+          <w:sz w:val="24"/>
+          <w:szCs w:val="24"/>
+        </w:rPr>
+        <w:t>and diligence</w:t>
+      </w:r>
+      <w:r>
+        <w:rPr>
+          <w:rFonts w:ascii="Times New Roman" w:hAnsi="Times New Roman" w:cs="Times New Roman"/>
+          <w:bCs/>
+          <w:sz w:val="24"/>
+          <w:szCs w:val="24"/>
+        </w:rPr>
+        <w:t xml:space="preserve">. One of the </w:t>
+      </w:r>
+      <w:r>
+        <w:rPr>
+          <w:rFonts w:ascii="Times New Roman" w:hAnsi="Times New Roman" w:cs="Times New Roman"/>
+          <w:bCs/>
+          <w:sz w:val="24"/>
+          <w:szCs w:val="24"/>
+        </w:rPr>
+        <w:t>simplest ways</w:t>
+      </w:r>
+      <w:r>
+        <w:rPr>
+          <w:rFonts w:ascii="Times New Roman" w:hAnsi="Times New Roman" w:cs="Times New Roman"/>
+          <w:bCs/>
+          <w:sz w:val="24"/>
+          <w:szCs w:val="24"/>
+        </w:rPr>
+        <w:t xml:space="preserve"> you </w:t>
+      </w:r>
+      <w:r>
+        <w:rPr>
+          <w:rFonts w:ascii="Times New Roman" w:hAnsi="Times New Roman" w:cs="Times New Roman"/>
+          <w:bCs/>
+          <w:sz w:val="24"/>
+          <w:szCs w:val="24"/>
+        </w:rPr>
+        <w:t>can cover</w:t>
+      </w:r>
+      <w:r>
+        <w:rPr>
+          <w:rFonts w:ascii="Times New Roman" w:hAnsi="Times New Roman" w:cs="Times New Roman"/>
+          <w:bCs/>
+          <w:sz w:val="24"/>
+          <w:szCs w:val="24"/>
+        </w:rPr>
+        <w:t xml:space="preserve"> yourself </w:t>
+      </w:r>
+      <w:r>
+        <w:rPr>
+          <w:rFonts w:ascii="Times New Roman" w:hAnsi="Times New Roman" w:cs="Times New Roman"/>
+          <w:bCs/>
+          <w:sz w:val="24"/>
+          <w:szCs w:val="24"/>
+        </w:rPr>
+        <w:t>from gratuitous</w:t>
+      </w:r>
+      <w:r>
+        <w:rPr>
+          <w:rFonts w:ascii="Times New Roman" w:hAnsi="Times New Roman" w:cs="Times New Roman"/>
+          <w:bCs/>
+          <w:sz w:val="24"/>
+          <w:szCs w:val="24"/>
+        </w:rPr>
+        <w:t xml:space="preserve"> noise pollution is by wearing earplugs</w:t>
       </w:r>
       <w:r>
         <w:rPr>
@@ -8225,174 +8616,6 @@
         </w:rPr>
         <w:t>.</w:t>
       </w:r>
-      <w:r>
-        <w:rPr>
-          <w:rFonts w:ascii="Times New Roman" w:hAnsi="Times New Roman" w:cs="Times New Roman"/>
-          <w:bCs/>
-          <w:sz w:val="24"/>
-          <w:szCs w:val="24"/>
-        </w:rPr>
-        <w:t xml:space="preserve"> It can beget temporary or endless deafness in</w:t>
-      </w:r>
-      <w:r>
-        <w:rPr>
-          <w:rFonts w:ascii="Times New Roman" w:hAnsi="Times New Roman" w:cs="Times New Roman"/>
-          <w:bCs/>
-          <w:sz w:val="24"/>
-          <w:szCs w:val="24"/>
-        </w:rPr>
-        <w:t xml:space="preserve"> </w:t>
-      </w:r>
-      <w:r>
-        <w:rPr>
-          <w:rFonts w:ascii="Times New Roman" w:hAnsi="Times New Roman" w:cs="Times New Roman"/>
-          <w:bCs/>
-          <w:sz w:val="24"/>
-          <w:szCs w:val="24"/>
-        </w:rPr>
-        <w:t>people.</w:t>
-      </w:r>
-      <w:r>
-        <w:rPr>
-          <w:rFonts w:ascii="Times New Roman" w:hAnsi="Times New Roman" w:cs="Times New Roman"/>
-          <w:bCs/>
-          <w:sz w:val="24"/>
-          <w:szCs w:val="24"/>
-        </w:rPr>
-        <w:t xml:space="preserve"> </w:t>
-      </w:r>
-      <w:r>
-        <w:rPr>
-          <w:rFonts w:ascii="Times New Roman" w:hAnsi="Times New Roman" w:cs="Times New Roman"/>
-          <w:bCs/>
-          <w:sz w:val="24"/>
-          <w:szCs w:val="24"/>
-        </w:rPr>
-        <w:t>Sleep Disturbance One cannot</w:t>
-      </w:r>
-      <w:r>
-        <w:rPr>
-          <w:rFonts w:ascii="Times New Roman" w:hAnsi="Times New Roman" w:cs="Times New Roman"/>
-          <w:bCs/>
-          <w:sz w:val="24"/>
-          <w:szCs w:val="24"/>
-        </w:rPr>
-        <w:t xml:space="preserve"> </w:t>
-      </w:r>
-      <w:r>
-        <w:rPr>
-          <w:rFonts w:ascii="Times New Roman" w:hAnsi="Times New Roman" w:cs="Times New Roman"/>
-          <w:bCs/>
-          <w:sz w:val="24"/>
-          <w:szCs w:val="24"/>
-        </w:rPr>
-        <w:t xml:space="preserve">have proper sleep during the occasions similar as </w:t>
-      </w:r>
-      <w:proofErr w:type="spellStart"/>
-      <w:r>
-        <w:rPr>
-          <w:rFonts w:ascii="Times New Roman" w:hAnsi="Times New Roman" w:cs="Times New Roman"/>
-          <w:bCs/>
-          <w:sz w:val="24"/>
-          <w:szCs w:val="24"/>
-        </w:rPr>
-        <w:t>Diwalietc</w:t>
-      </w:r>
-      <w:proofErr w:type="spellEnd"/>
-      <w:r>
-        <w:rPr>
-          <w:rFonts w:ascii="Times New Roman" w:hAnsi="Times New Roman" w:cs="Times New Roman"/>
-          <w:bCs/>
-          <w:sz w:val="24"/>
-          <w:szCs w:val="24"/>
-        </w:rPr>
-        <w:t>., and if the regular noise is advanced than 45dB, the children, aged grown-ups, get disturbed with their sleep. Noise may affect people’s capability to concentrate, leading to low performance over time. adding noise pollution</w:t>
-      </w:r>
-      <w:r>
-        <w:rPr>
-          <w:rFonts w:ascii="Times New Roman" w:hAnsi="Times New Roman" w:cs="Times New Roman"/>
-          <w:bCs/>
-          <w:sz w:val="24"/>
-          <w:szCs w:val="24"/>
-        </w:rPr>
-        <w:t xml:space="preserve"> </w:t>
-      </w:r>
-      <w:r>
-        <w:rPr>
-          <w:rFonts w:ascii="Times New Roman" w:hAnsi="Times New Roman" w:cs="Times New Roman"/>
-          <w:bCs/>
-          <w:sz w:val="24"/>
-          <w:szCs w:val="24"/>
-        </w:rPr>
-        <w:t xml:space="preserve">day by day reduces the capability and quality of work. If pregnant women are regularly subordinated to noise pollution, they can have a threat of confinement. Loud noise can have hidden goods on humans and creatures, causing aggressive </w:t>
-      </w:r>
-      <w:proofErr w:type="spellStart"/>
-      <w:r>
-        <w:rPr>
-          <w:rFonts w:ascii="Times New Roman" w:hAnsi="Times New Roman" w:cs="Times New Roman"/>
-          <w:bCs/>
-          <w:sz w:val="24"/>
-          <w:szCs w:val="24"/>
-        </w:rPr>
-        <w:t>geste</w:t>
-      </w:r>
-      <w:proofErr w:type="spellEnd"/>
-      <w:r>
-        <w:rPr>
-          <w:rFonts w:ascii="Times New Roman" w:hAnsi="Times New Roman" w:cs="Times New Roman"/>
-          <w:bCs/>
-          <w:sz w:val="24"/>
-          <w:szCs w:val="24"/>
-        </w:rPr>
-        <w:t xml:space="preserve"> and perversity.  </w:t>
-      </w:r>
-    </w:p>
-    <w:p>
-      <w:pPr>
-        <w:jc w:val="both"/>
-        <w:rPr>
-          <w:rFonts w:ascii="Times New Roman" w:hAnsi="Times New Roman" w:cs="Times New Roman"/>
-          <w:bCs/>
-          <w:sz w:val="24"/>
-          <w:szCs w:val="24"/>
-        </w:rPr>
-      </w:pPr>
-      <w:r>
-        <w:rPr>
-          <w:rFonts w:ascii="Times New Roman" w:hAnsi="Times New Roman" w:cs="Times New Roman"/>
-          <w:b/>
-          <w:sz w:val="24"/>
-          <w:szCs w:val="24"/>
-        </w:rPr>
-        <w:t>Solution</w:t>
-      </w:r>
-      <w:r>
-        <w:rPr>
-          <w:rFonts w:ascii="Times New Roman" w:hAnsi="Times New Roman" w:cs="Times New Roman"/>
-          <w:bCs/>
-          <w:sz w:val="24"/>
-          <w:szCs w:val="24"/>
-        </w:rPr>
-        <w:t>:</w:t>
-      </w:r>
-      <w:r>
-        <w:rPr>
-          <w:rFonts w:ascii="Times New Roman" w:hAnsi="Times New Roman" w:cs="Times New Roman"/>
-          <w:bCs/>
-          <w:sz w:val="24"/>
-          <w:szCs w:val="24"/>
-        </w:rPr>
-        <w:t xml:space="preserve"> -</w:t>
-      </w:r>
-      <w:r>
-        <w:rPr>
-          <w:rFonts w:ascii="Times New Roman" w:hAnsi="Times New Roman" w:cs="Times New Roman"/>
-          <w:bCs/>
-          <w:sz w:val="24"/>
-          <w:szCs w:val="24"/>
-        </w:rPr>
-        <w:t xml:space="preserve"> </w:t>
-      </w:r>
     </w:p>
     <w:p>
       <w:pPr>
@@ -8405,509 +8628,40 @@
           <w:szCs w:val="24"/>
         </w:rPr>
       </w:pPr>
-      <w:r>
-        <w:rPr>
-          <w:rFonts w:ascii="Times New Roman" w:hAnsi="Times New Roman" w:cs="Times New Roman"/>
-          <w:bCs/>
-          <w:sz w:val="24"/>
-          <w:szCs w:val="24"/>
-        </w:rPr>
-        <w:t xml:space="preserve"> Honking in public places </w:t>
-      </w:r>
-      <w:r>
-        <w:rPr>
-          <w:rFonts w:ascii="Times New Roman" w:hAnsi="Times New Roman" w:cs="Times New Roman"/>
-          <w:bCs/>
-          <w:sz w:val="24"/>
-          <w:szCs w:val="24"/>
-        </w:rPr>
-        <w:t>like tutoring</w:t>
-      </w:r>
-      <w:r>
-        <w:rPr>
-          <w:rFonts w:ascii="Times New Roman" w:hAnsi="Times New Roman" w:cs="Times New Roman"/>
-          <w:bCs/>
-          <w:sz w:val="24"/>
-          <w:szCs w:val="24"/>
-        </w:rPr>
-        <w:t xml:space="preserve"> institutes, </w:t>
-      </w:r>
-      <w:r>
-        <w:rPr>
-          <w:rFonts w:ascii="Times New Roman" w:hAnsi="Times New Roman" w:cs="Times New Roman"/>
-          <w:bCs/>
-          <w:sz w:val="24"/>
-          <w:szCs w:val="24"/>
-        </w:rPr>
-        <w:t>hospitals, etc.</w:t>
-      </w:r>
-      <w:r>
-        <w:rPr>
-          <w:rFonts w:ascii="Times New Roman" w:hAnsi="Times New Roman" w:cs="Times New Roman"/>
-          <w:bCs/>
-          <w:sz w:val="24"/>
-          <w:szCs w:val="24"/>
-        </w:rPr>
-        <w:t xml:space="preserve">, should be banned.  The use of firecrackers during </w:t>
-      </w:r>
-      <w:r>
-        <w:rPr>
-          <w:rFonts w:ascii="Times New Roman" w:hAnsi="Times New Roman" w:cs="Times New Roman"/>
-          <w:bCs/>
-          <w:sz w:val="24"/>
-          <w:szCs w:val="24"/>
-        </w:rPr>
-        <w:t>carnivals, marriages</w:t>
-      </w:r>
-      <w:r>
-        <w:rPr>
-          <w:rFonts w:ascii="Times New Roman" w:hAnsi="Times New Roman" w:cs="Times New Roman"/>
-          <w:bCs/>
-          <w:sz w:val="24"/>
-          <w:szCs w:val="24"/>
-        </w:rPr>
-        <w:t xml:space="preserve">, and parties should be reduced. </w:t>
-      </w:r>
-      <w:r>
-        <w:rPr>
-          <w:rFonts w:ascii="Times New Roman" w:hAnsi="Times New Roman" w:cs="Times New Roman"/>
-          <w:bCs/>
-          <w:sz w:val="24"/>
-          <w:szCs w:val="24"/>
-        </w:rPr>
-        <w:t>Acceptable soundproof</w:t>
-      </w:r>
-      <w:r>
-        <w:rPr>
-          <w:rFonts w:ascii="Times New Roman" w:hAnsi="Times New Roman" w:cs="Times New Roman"/>
-          <w:bCs/>
-          <w:sz w:val="24"/>
-          <w:szCs w:val="24"/>
-        </w:rPr>
-        <w:t xml:space="preserve"> systems should be installed in hospitals and </w:t>
-      </w:r>
-      <w:r>
-        <w:rPr>
-          <w:rFonts w:ascii="Times New Roman" w:hAnsi="Times New Roman" w:cs="Times New Roman"/>
-          <w:bCs/>
-          <w:sz w:val="24"/>
-          <w:szCs w:val="24"/>
-        </w:rPr>
-        <w:t>artificial structures</w:t>
-      </w:r>
-      <w:r>
-        <w:rPr>
-          <w:rFonts w:ascii="Times New Roman" w:hAnsi="Times New Roman" w:cs="Times New Roman"/>
-          <w:bCs/>
-          <w:sz w:val="24"/>
-          <w:szCs w:val="24"/>
-        </w:rPr>
-        <w:t xml:space="preserve">. thick trees </w:t>
-      </w:r>
-      <w:r>
-        <w:rPr>
-          <w:rFonts w:ascii="Times New Roman" w:hAnsi="Times New Roman" w:cs="Times New Roman"/>
-          <w:bCs/>
-          <w:sz w:val="24"/>
-          <w:szCs w:val="24"/>
-        </w:rPr>
-        <w:t>and increased</w:t>
-      </w:r>
-      <w:r>
-        <w:rPr>
-          <w:rFonts w:ascii="Times New Roman" w:hAnsi="Times New Roman" w:cs="Times New Roman"/>
-          <w:bCs/>
-          <w:sz w:val="24"/>
-          <w:szCs w:val="24"/>
-        </w:rPr>
-        <w:t xml:space="preserve"> colonies can be useful in noise </w:t>
-      </w:r>
-      <w:r>
-        <w:rPr>
-          <w:rFonts w:ascii="Times New Roman" w:hAnsi="Times New Roman" w:cs="Times New Roman"/>
-          <w:bCs/>
-          <w:sz w:val="24"/>
-          <w:szCs w:val="24"/>
-        </w:rPr>
-        <w:t>pollution forestallment</w:t>
-      </w:r>
-      <w:r>
-        <w:rPr>
-          <w:rFonts w:ascii="Times New Roman" w:hAnsi="Times New Roman" w:cs="Times New Roman"/>
-          <w:bCs/>
-          <w:sz w:val="24"/>
-          <w:szCs w:val="24"/>
-        </w:rPr>
-        <w:t xml:space="preserve">. Snares shouldn't </w:t>
-      </w:r>
-      <w:r>
-        <w:rPr>
-          <w:rFonts w:ascii="Times New Roman" w:hAnsi="Times New Roman" w:cs="Times New Roman"/>
-          <w:bCs/>
-          <w:sz w:val="24"/>
-          <w:szCs w:val="24"/>
-        </w:rPr>
-        <w:t>be misused</w:t>
-      </w:r>
-      <w:r>
-        <w:rPr>
-          <w:rFonts w:ascii="Times New Roman" w:hAnsi="Times New Roman" w:cs="Times New Roman"/>
-          <w:bCs/>
-          <w:sz w:val="24"/>
-          <w:szCs w:val="24"/>
-        </w:rPr>
-        <w:t xml:space="preserve"> </w:t>
-      </w:r>
-      <w:r>
-        <w:rPr>
-          <w:rFonts w:ascii="Times New Roman" w:hAnsi="Times New Roman" w:cs="Times New Roman"/>
-          <w:bCs/>
-          <w:sz w:val="24"/>
-          <w:szCs w:val="24"/>
-        </w:rPr>
-        <w:t xml:space="preserve">in </w:t>
-      </w:r>
-      <w:r>
-        <w:rPr>
-          <w:rFonts w:ascii="Times New Roman" w:hAnsi="Times New Roman" w:cs="Times New Roman"/>
-          <w:bCs/>
-          <w:sz w:val="24"/>
-          <w:szCs w:val="24"/>
-        </w:rPr>
-        <w:lastRenderedPageBreak/>
-        <w:t>timbers</w:t>
-      </w:r>
-      <w:r>
-        <w:rPr>
-          <w:rFonts w:ascii="Times New Roman" w:hAnsi="Times New Roman" w:cs="Times New Roman"/>
-          <w:bCs/>
-          <w:sz w:val="24"/>
-          <w:szCs w:val="24"/>
-        </w:rPr>
-        <w:t xml:space="preserve">, mountainous, and mining areas. There should be a separation </w:t>
-      </w:r>
-      <w:r>
-        <w:rPr>
-          <w:rFonts w:ascii="Times New Roman" w:hAnsi="Times New Roman" w:cs="Times New Roman"/>
-          <w:bCs/>
-          <w:sz w:val="24"/>
-          <w:szCs w:val="24"/>
-        </w:rPr>
-        <w:t>between domestic</w:t>
-      </w:r>
-      <w:r>
-        <w:rPr>
-          <w:rFonts w:ascii="Times New Roman" w:hAnsi="Times New Roman" w:cs="Times New Roman"/>
-          <w:bCs/>
-          <w:sz w:val="24"/>
-          <w:szCs w:val="24"/>
-        </w:rPr>
-        <w:t xml:space="preserve"> zones and sources of noise </w:t>
-      </w:r>
-      <w:r>
-        <w:rPr>
-          <w:rFonts w:ascii="Times New Roman" w:hAnsi="Times New Roman" w:cs="Times New Roman"/>
-          <w:bCs/>
-          <w:sz w:val="24"/>
-          <w:szCs w:val="24"/>
-        </w:rPr>
-        <w:t>like airfields</w:t>
-      </w:r>
-      <w:r>
-        <w:rPr>
-          <w:rFonts w:ascii="Times New Roman" w:hAnsi="Times New Roman" w:cs="Times New Roman"/>
-          <w:bCs/>
-          <w:sz w:val="24"/>
-          <w:szCs w:val="24"/>
-        </w:rPr>
-        <w:t xml:space="preserve">, manufactories, </w:t>
-      </w:r>
-      <w:r>
-        <w:rPr>
-          <w:rFonts w:ascii="Times New Roman" w:hAnsi="Times New Roman" w:cs="Times New Roman"/>
-          <w:bCs/>
-          <w:sz w:val="24"/>
-          <w:szCs w:val="24"/>
-        </w:rPr>
-        <w:t>and diligence</w:t>
-      </w:r>
-      <w:r>
-        <w:rPr>
-          <w:rFonts w:ascii="Times New Roman" w:hAnsi="Times New Roman" w:cs="Times New Roman"/>
-          <w:bCs/>
-          <w:sz w:val="24"/>
-          <w:szCs w:val="24"/>
-        </w:rPr>
-        <w:t xml:space="preserve">. One of the </w:t>
-      </w:r>
-      <w:r>
-        <w:rPr>
-          <w:rFonts w:ascii="Times New Roman" w:hAnsi="Times New Roman" w:cs="Times New Roman"/>
-          <w:bCs/>
-          <w:sz w:val="24"/>
-          <w:szCs w:val="24"/>
-        </w:rPr>
-        <w:t>simplest ways</w:t>
-      </w:r>
-      <w:r>
-        <w:rPr>
-          <w:rFonts w:ascii="Times New Roman" w:hAnsi="Times New Roman" w:cs="Times New Roman"/>
-          <w:bCs/>
-          <w:sz w:val="24"/>
-          <w:szCs w:val="24"/>
-        </w:rPr>
-        <w:t xml:space="preserve"> you </w:t>
-      </w:r>
-      <w:r>
-        <w:rPr>
-          <w:rFonts w:ascii="Times New Roman" w:hAnsi="Times New Roman" w:cs="Times New Roman"/>
-          <w:bCs/>
-          <w:sz w:val="24"/>
-          <w:szCs w:val="24"/>
-        </w:rPr>
-        <w:t>can cover</w:t>
-      </w:r>
-      <w:r>
-        <w:rPr>
-          <w:rFonts w:ascii="Times New Roman" w:hAnsi="Times New Roman" w:cs="Times New Roman"/>
-          <w:bCs/>
-          <w:sz w:val="24"/>
-          <w:szCs w:val="24"/>
-        </w:rPr>
-        <w:t xml:space="preserve"> yourself </w:t>
-      </w:r>
-      <w:r>
-        <w:rPr>
-          <w:rFonts w:ascii="Times New Roman" w:hAnsi="Times New Roman" w:cs="Times New Roman"/>
-          <w:bCs/>
-          <w:sz w:val="24"/>
-          <w:szCs w:val="24"/>
-        </w:rPr>
-        <w:t>from gratuitous</w:t>
-      </w:r>
-      <w:r>
-        <w:rPr>
-          <w:rFonts w:ascii="Times New Roman" w:hAnsi="Times New Roman" w:cs="Times New Roman"/>
-          <w:bCs/>
-          <w:sz w:val="24"/>
-          <w:szCs w:val="24"/>
-        </w:rPr>
-        <w:t xml:space="preserve"> noise pollution is by wearing earplugs</w:t>
-      </w:r>
-    </w:p>
-    <w:p>
-      <w:pPr>
-        <w:jc w:val="both"/>
-        <w:rPr>
-          <w:rFonts w:ascii="Arial Black" w:hAnsi="Arial Black" w:cs="Times New Roman"/>
-          <w:b/>
-          <w:sz w:val="32"/>
-          <w:szCs w:val="32"/>
-          <w:u w:val="single"/>
-        </w:rPr>
-      </w:pPr>
-    </w:p>
-    <w:p>
-      <w:pPr>
-        <w:jc w:val="both"/>
-        <w:rPr>
-          <w:rFonts w:ascii="Arial Black" w:hAnsi="Arial Black" w:cs="Times New Roman"/>
-          <w:b/>
-          <w:sz w:val="32"/>
-          <w:szCs w:val="32"/>
-          <w:u w:val="single"/>
-        </w:rPr>
-      </w:pPr>
-    </w:p>
-    <w:p>
-      <w:pPr>
-        <w:jc w:val="both"/>
-        <w:rPr>
-          <w:rFonts w:ascii="Arial Black" w:hAnsi="Arial Black" w:cs="Times New Roman"/>
-          <w:b/>
-          <w:sz w:val="32"/>
-          <w:szCs w:val="32"/>
-          <w:u w:val="single"/>
-        </w:rPr>
-      </w:pPr>
-    </w:p>
-    <w:p>
-      <w:pPr>
-        <w:jc w:val="both"/>
-        <w:rPr>
-          <w:rFonts w:ascii="Arial Black" w:hAnsi="Arial Black" w:cs="Times New Roman"/>
-          <w:b/>
-          <w:sz w:val="32"/>
-          <w:szCs w:val="32"/>
-          <w:u w:val="single"/>
-        </w:rPr>
-      </w:pPr>
-    </w:p>
-    <w:p>
-      <w:pPr>
-        <w:jc w:val="both"/>
-        <w:rPr>
-          <w:rFonts w:ascii="Arial Black" w:hAnsi="Arial Black" w:cs="Times New Roman"/>
-          <w:b/>
-          <w:sz w:val="32"/>
-          <w:szCs w:val="32"/>
-          <w:u w:val="single"/>
-        </w:rPr>
-      </w:pPr>
-    </w:p>
-    <w:p>
-      <w:pPr>
-        <w:jc w:val="both"/>
-        <w:rPr>
-          <w:rFonts w:ascii="Arial Black" w:hAnsi="Arial Black" w:cs="Times New Roman"/>
-          <w:b/>
-          <w:sz w:val="32"/>
-          <w:szCs w:val="32"/>
-          <w:u w:val="single"/>
-        </w:rPr>
-      </w:pPr>
-    </w:p>
-    <w:p>
-      <w:pPr>
-        <w:jc w:val="both"/>
-        <w:rPr>
-          <w:rFonts w:ascii="Arial Black" w:hAnsi="Arial Black" w:cs="Times New Roman"/>
-          <w:b/>
-          <w:sz w:val="32"/>
-          <w:szCs w:val="32"/>
-          <w:u w:val="single"/>
-        </w:rPr>
-      </w:pPr>
-    </w:p>
-    <w:p>
-      <w:pPr>
-        <w:jc w:val="both"/>
-        <w:rPr>
-          <w:rFonts w:ascii="Arial Black" w:hAnsi="Arial Black" w:cs="Times New Roman"/>
-          <w:b/>
-          <w:sz w:val="32"/>
-          <w:szCs w:val="32"/>
-          <w:u w:val="single"/>
-        </w:rPr>
-      </w:pPr>
-    </w:p>
-    <w:p>
-      <w:pPr>
-        <w:jc w:val="both"/>
-        <w:rPr>
-          <w:rFonts w:ascii="Arial Black" w:hAnsi="Arial Black" w:cs="Times New Roman"/>
-          <w:b/>
-          <w:sz w:val="32"/>
-          <w:szCs w:val="32"/>
-          <w:u w:val="single"/>
-        </w:rPr>
-      </w:pPr>
-    </w:p>
-    <w:p>
-      <w:pPr>
-        <w:jc w:val="both"/>
-        <w:rPr>
-          <w:rFonts w:ascii="Arial Black" w:hAnsi="Arial Black" w:cs="Times New Roman"/>
-          <w:b/>
-          <w:sz w:val="32"/>
-          <w:szCs w:val="32"/>
-          <w:u w:val="single"/>
-        </w:rPr>
-      </w:pPr>
-    </w:p>
-    <w:p>
-      <w:pPr>
-        <w:jc w:val="both"/>
-        <w:rPr>
-          <w:rFonts w:ascii="Arial Black" w:hAnsi="Arial Black" w:cs="Times New Roman"/>
-          <w:b/>
-          <w:sz w:val="32"/>
-          <w:szCs w:val="32"/>
-          <w:u w:val="single"/>
-        </w:rPr>
-      </w:pPr>
-    </w:p>
-    <w:p>
-      <w:pPr>
-        <w:jc w:val="both"/>
-        <w:rPr>
-          <w:rFonts w:ascii="Arial Black" w:hAnsi="Arial Black" w:cs="Times New Roman"/>
-          <w:b/>
-          <w:sz w:val="32"/>
-          <w:szCs w:val="32"/>
-          <w:u w:val="single"/>
-        </w:rPr>
-      </w:pPr>
-    </w:p>
-    <w:p>
-      <w:pPr>
-        <w:jc w:val="both"/>
-        <w:rPr>
-          <w:rFonts w:ascii="Arial Black" w:hAnsi="Arial Black" w:cs="Times New Roman"/>
-          <w:b/>
-          <w:sz w:val="32"/>
-          <w:szCs w:val="32"/>
-          <w:u w:val="single"/>
-        </w:rPr>
-      </w:pPr>
-    </w:p>
-    <w:p>
-      <w:pPr>
-        <w:jc w:val="both"/>
-        <w:rPr>
-          <w:rFonts w:ascii="Arial Black" w:hAnsi="Arial Black" w:cs="Times New Roman"/>
-          <w:b/>
-          <w:sz w:val="32"/>
-          <w:szCs w:val="32"/>
-          <w:u w:val="single"/>
-        </w:rPr>
-      </w:pPr>
-    </w:p>
-    <w:p>
-      <w:pPr>
-        <w:jc w:val="both"/>
-        <w:rPr>
-          <w:rFonts w:ascii="Arial Black" w:hAnsi="Arial Black" w:cs="Times New Roman"/>
-          <w:b/>
-          <w:sz w:val="32"/>
-          <w:szCs w:val="32"/>
-          <w:u w:val="single"/>
-        </w:rPr>
-      </w:pPr>
-    </w:p>
-    <w:p>
-      <w:pPr>
-        <w:jc w:val="both"/>
-        <w:rPr>
-          <w:rFonts w:ascii="Arial Black" w:hAnsi="Arial Black" w:cs="Times New Roman"/>
-          <w:b/>
-          <w:sz w:val="32"/>
-          <w:szCs w:val="32"/>
-          <w:u w:val="single"/>
-        </w:rPr>
-      </w:pPr>
-    </w:p>
-    <w:p>
-      <w:pPr>
-        <w:jc w:val="both"/>
-        <w:rPr>
-          <w:rFonts w:ascii="Arial Black" w:hAnsi="Arial Black" w:cs="Times New Roman"/>
-          <w:b/>
-          <w:sz w:val="32"/>
-          <w:szCs w:val="32"/>
-          <w:u w:val="single"/>
-        </w:rPr>
-      </w:pPr>
-    </w:p>
-    <w:p>
-      <w:pPr>
-        <w:jc w:val="both"/>
-        <w:rPr>
-          <w:rFonts w:ascii="Arial Black" w:hAnsi="Arial Black" w:cs="Times New Roman"/>
-          <w:b/>
-          <w:sz w:val="32"/>
-          <w:szCs w:val="32"/>
-          <w:u w:val="single"/>
+    </w:p>
+    <w:p>
+      <w:pPr>
+        <w:ind w:firstLine="720"/>
+        <w:jc w:val="both"/>
+        <w:rPr>
+          <w:rFonts w:ascii="Times New Roman" w:hAnsi="Times New Roman" w:cs="Times New Roman"/>
+          <w:bCs/>
+          <w:sz w:val="24"/>
+          <w:szCs w:val="24"/>
+        </w:rPr>
+      </w:pPr>
+    </w:p>
+    <w:p>
+      <w:pPr>
+        <w:ind w:firstLine="720"/>
+        <w:jc w:val="both"/>
+        <w:rPr>
+          <w:rFonts w:ascii="Times New Roman" w:hAnsi="Times New Roman" w:cs="Times New Roman"/>
+          <w:bCs/>
+          <w:sz w:val="24"/>
+          <w:szCs w:val="24"/>
+        </w:rPr>
+      </w:pPr>
+    </w:p>
+    <w:p>
+      <w:pPr>
+        <w:ind w:firstLine="720"/>
+        <w:jc w:val="both"/>
+        <w:rPr>
+          <w:rFonts w:ascii="Times New Roman" w:hAnsi="Times New Roman" w:cs="Times New Roman"/>
+          <w:bCs/>
+          <w:sz w:val="24"/>
+          <w:szCs w:val="24"/>
         </w:rPr>
       </w:pPr>
     </w:p>
@@ -8935,6 +8689,7 @@
           <w:color w:val="00B0F0"/>
           <w:sz w:val="32"/>
         </w:rPr>
+        <w:lastRenderedPageBreak/>
         <w:t>Introduction of Project Report</w:t>
       </w:r>
     </w:p>
@@ -9013,8 +8768,8 @@
         <w:jc w:val="both"/>
         <w:rPr>
           <w:rFonts w:ascii="Times New Roman" w:hAnsi="Times New Roman" w:cs="Times New Roman"/>
-          <w:sz w:val="24"/>
-          <w:szCs w:val="24"/>
+          <w:sz w:val="6"/>
+          <w:szCs w:val="6"/>
         </w:rPr>
       </w:pPr>
     </w:p>
@@ -9115,8 +8870,8 @@
           <w:rFonts w:ascii="Times New Roman" w:hAnsi="Times New Roman" w:cs="Times New Roman"/>
           <w:b/>
           <w:bCs/>
-          <w:sz w:val="24"/>
-          <w:szCs w:val="24"/>
+          <w:sz w:val="8"/>
+          <w:szCs w:val="8"/>
           <w:lang w:val="en-IN"/>
         </w:rPr>
       </w:pPr>
@@ -9338,24 +9093,15 @@
         <w:jc w:val="both"/>
         <w:rPr>
           <w:rFonts w:ascii="Times New Roman" w:hAnsi="Times New Roman" w:cs="Times New Roman"/>
-          <w:sz w:val="24"/>
-          <w:szCs w:val="24"/>
-          <w:lang w:val="en-IN"/>
-        </w:rPr>
-      </w:pPr>
-    </w:p>
-    <w:p>
-      <w:pPr>
-        <w:jc w:val="both"/>
-        <w:rPr>
-          <w:rFonts w:ascii="Times New Roman" w:hAnsi="Times New Roman" w:cs="Times New Roman"/>
-          <w:b/>
-          <w:bCs/>
-          <w:sz w:val="24"/>
-          <w:szCs w:val="24"/>
-        </w:rPr>
-      </w:pPr>
-      <w:r>
+          <w:sz w:val="8"/>
+          <w:szCs w:val="8"/>
+          <w:lang w:val="en-IN"/>
+        </w:rPr>
+      </w:pPr>
+    </w:p>
+    <w:p>
+      <w:pPr>
+        <w:jc w:val="both"/>
         <w:rPr>
           <w:rFonts w:ascii="Times New Roman" w:hAnsi="Times New Roman" w:cs="Times New Roman"/>
           <w:b/>
@@ -9363,16 +9109,50 @@
           <w:sz w:val="28"/>
           <w:szCs w:val="28"/>
         </w:rPr>
+      </w:pPr>
+      <w:r>
+        <w:rPr>
+          <w:rFonts w:ascii="Times New Roman" w:hAnsi="Times New Roman" w:cs="Times New Roman"/>
+          <w:b/>
+          <w:bCs/>
+          <w:sz w:val="28"/>
+          <w:szCs w:val="28"/>
+        </w:rPr>
         <w:softHyphen/>
       </w:r>
-      <w:r>
-        <w:rPr>
-          <w:rFonts w:ascii="Times New Roman" w:hAnsi="Times New Roman" w:cs="Times New Roman"/>
-          <w:b/>
-          <w:bCs/>
-          <w:sz w:val="24"/>
-          <w:szCs w:val="24"/>
-        </w:rPr>
+    </w:p>
+    <w:p>
+      <w:pPr>
+        <w:jc w:val="both"/>
+        <w:rPr>
+          <w:rFonts w:ascii="Times New Roman" w:hAnsi="Times New Roman" w:cs="Times New Roman"/>
+          <w:b/>
+          <w:bCs/>
+          <w:sz w:val="28"/>
+          <w:szCs w:val="28"/>
+        </w:rPr>
+      </w:pPr>
+    </w:p>
+    <w:p>
+      <w:pPr>
+        <w:jc w:val="both"/>
+        <w:rPr>
+          <w:rFonts w:ascii="Times New Roman" w:hAnsi="Times New Roman" w:cs="Times New Roman"/>
+          <w:b/>
+          <w:bCs/>
+          <w:sz w:val="24"/>
+          <w:szCs w:val="24"/>
+        </w:rPr>
+      </w:pPr>
+      <w:r>
+        <w:rPr>
+          <w:rFonts w:ascii="Times New Roman" w:hAnsi="Times New Roman" w:cs="Times New Roman"/>
+          <w:b/>
+          <w:bCs/>
+          <w:sz w:val="24"/>
+          <w:szCs w:val="24"/>
+        </w:rPr>
+        <w:lastRenderedPageBreak/>
         <w:t>Introduction</w:t>
       </w:r>
       <w:r>
@@ -9421,8 +9201,8 @@
         <w:jc w:val="both"/>
         <w:rPr>
           <w:rFonts w:ascii="Times New Roman" w:hAnsi="Times New Roman" w:cs="Times New Roman"/>
-          <w:sz w:val="24"/>
-          <w:szCs w:val="24"/>
+          <w:sz w:val="8"/>
+          <w:szCs w:val="8"/>
         </w:rPr>
       </w:pPr>
     </w:p>
@@ -9583,6 +9363,18 @@
           <w:sz w:val="24"/>
           <w:szCs w:val="24"/>
           <w:u w:val="single"/>
+        </w:rPr>
+      </w:pPr>
+    </w:p>
+    <w:p>
+      <w:pPr>
+        <w:jc w:val="both"/>
+        <w:rPr>
+          <w:rFonts w:ascii="Times New Roman" w:hAnsi="Times New Roman" w:cs="Times New Roman"/>
+          <w:b/>
+          <w:color w:val="7030A0"/>
+          <w:sz w:val="56"/>
+          <w:szCs w:val="56"/>
         </w:rPr>
       </w:pPr>
     </w:p>
@@ -9704,15 +9496,6 @@
         </w:rPr>
         <w:t xml:space="preserve"> of Natural Resources </w:t>
       </w:r>
-      <w:r>
-        <w:rPr>
-          <w:rFonts w:ascii="Times New Roman" w:hAnsi="Times New Roman" w:cs="Times New Roman"/>
-          <w:b/>
-          <w:sz w:val="24"/>
-          <w:szCs w:val="24"/>
-        </w:rPr>
-        <w:t xml:space="preserve">A </w:t>
-      </w:r>
     </w:p>
     <w:p>
       <w:pPr>
@@ -9758,16 +9541,7 @@
           <w:sz w:val="24"/>
           <w:szCs w:val="24"/>
         </w:rPr>
-        <w:t>T</w:t>
-      </w:r>
-      <w:r>
-        <w:rPr>
-          <w:rFonts w:ascii="Times New Roman" w:hAnsi="Times New Roman" w:cs="Times New Roman"/>
-          <w:bCs/>
-          <w:sz w:val="24"/>
-          <w:szCs w:val="24"/>
-        </w:rPr>
-        <w:t>o protect and preserve the flora and fauna to main the balance in the ecosystem</w:t>
+        <w:t>To study of Natural Resources with practical method.</w:t>
       </w:r>
     </w:p>
     <w:p>
@@ -9793,25 +9567,16 @@
           <w:sz w:val="24"/>
           <w:szCs w:val="24"/>
         </w:rPr>
-        <w:t xml:space="preserve">To </w:t>
-      </w:r>
-      <w:r>
-        <w:rPr>
-          <w:rFonts w:ascii="Times New Roman" w:hAnsi="Times New Roman" w:cs="Times New Roman"/>
-          <w:bCs/>
-          <w:sz w:val="24"/>
-          <w:szCs w:val="24"/>
-        </w:rPr>
-        <w:t>Ensuring Resource Ava</w:t>
-      </w:r>
-      <w:r>
-        <w:rPr>
-          <w:rFonts w:ascii="Times New Roman" w:hAnsi="Times New Roman" w:cs="Times New Roman"/>
-          <w:bCs/>
-          <w:sz w:val="24"/>
-          <w:szCs w:val="24"/>
-        </w:rPr>
-        <w:t>ilability for Future Generation</w:t>
+        <w:t>T</w:t>
+      </w:r>
+      <w:r>
+        <w:rPr>
+          <w:rFonts w:ascii="Times New Roman" w:hAnsi="Times New Roman" w:cs="Times New Roman"/>
+          <w:bCs/>
+          <w:sz w:val="24"/>
+          <w:szCs w:val="24"/>
+        </w:rPr>
+        <w:t>o protect and preserve the flora and fauna to main the balance in the ecosystem</w:t>
       </w:r>
     </w:p>
     <w:p>
@@ -9837,7 +9602,25 @@
           <w:sz w:val="24"/>
           <w:szCs w:val="24"/>
         </w:rPr>
-        <w:t>To raise public awareness and promote community participation</w:t>
+        <w:t xml:space="preserve">To </w:t>
+      </w:r>
+      <w:r>
+        <w:rPr>
+          <w:rFonts w:ascii="Times New Roman" w:hAnsi="Times New Roman" w:cs="Times New Roman"/>
+          <w:bCs/>
+          <w:sz w:val="24"/>
+          <w:szCs w:val="24"/>
+        </w:rPr>
+        <w:t>Ensuring Resource Ava</w:t>
+      </w:r>
+      <w:r>
+        <w:rPr>
+          <w:rFonts w:ascii="Times New Roman" w:hAnsi="Times New Roman" w:cs="Times New Roman"/>
+          <w:bCs/>
+          <w:sz w:val="24"/>
+          <w:szCs w:val="24"/>
+        </w:rPr>
+        <w:t>ilability for Future Generation</w:t>
       </w:r>
     </w:p>
     <w:p>
@@ -9863,6 +9646,32 @@
           <w:sz w:val="24"/>
           <w:szCs w:val="24"/>
         </w:rPr>
+        <w:t>To raise public awareness and promote community participation</w:t>
+      </w:r>
+    </w:p>
+    <w:p>
+      <w:pPr>
+        <w:pStyle w:val="ListParagraph"/>
+        <w:numPr>
+          <w:ilvl w:val="0"/>
+          <w:numId w:val="28"/>
+        </w:numPr>
+        <w:spacing w:line="480" w:lineRule="auto"/>
+        <w:jc w:val="both"/>
+        <w:rPr>
+          <w:rFonts w:ascii="Times New Roman" w:hAnsi="Times New Roman" w:cs="Times New Roman"/>
+          <w:bCs/>
+          <w:sz w:val="24"/>
+          <w:szCs w:val="24"/>
+        </w:rPr>
+      </w:pPr>
+      <w:r>
+        <w:rPr>
+          <w:rFonts w:ascii="Times New Roman" w:hAnsi="Times New Roman" w:cs="Times New Roman"/>
+          <w:bCs/>
+          <w:sz w:val="24"/>
+          <w:szCs w:val="24"/>
+        </w:rPr>
         <w:t>To promote recycling and composting.</w:t>
       </w:r>
     </w:p>
@@ -9969,18 +9778,6 @@
           <w:b/>
           <w:sz w:val="32"/>
           <w:szCs w:val="32"/>
-          <w:u w:val="single"/>
-        </w:rPr>
-      </w:pPr>
-    </w:p>
-    <w:p>
-      <w:pPr>
-        <w:spacing w:line="240" w:lineRule="auto"/>
-        <w:jc w:val="both"/>
-        <w:rPr>
-          <w:b/>
-          <w:sz w:val="44"/>
-          <w:szCs w:val="44"/>
           <w:u w:val="single"/>
         </w:rPr>
       </w:pPr>
@@ -10056,6 +9853,7 @@
           <w:color w:val="C00000"/>
           <w:sz w:val="32"/>
         </w:rPr>
+        <w:lastRenderedPageBreak/>
         <w:t>Actual Methodology</w:t>
       </w:r>
     </w:p>
@@ -10307,7 +10105,7 @@
           <w:szCs w:val="24"/>
           <w:lang w:val="en-IN"/>
         </w:rPr>
-        <w:t xml:space="preserve">The sustainable management and conservation of natural resources are essential for ensuring their availability for future generations. Overexploitation, pollution, deforestation, and climate change are some of the major challenges that threaten the availability and sustainability of </w:t>
+        <w:t xml:space="preserve">The sustainable management and conservation of natural resources are essential for ensuring their availability for future generations. Overexploitation, pollution, deforestation, and climate change are some of the major challenges that threaten the availability and sustainability of natural resources. To address these issues, it is crucial to adopt practices that promote responsible </w:t>
       </w:r>
       <w:r>
         <w:rPr>
@@ -10318,7 +10116,7 @@
           <w:lang w:val="en-IN"/>
         </w:rPr>
         <w:lastRenderedPageBreak/>
-        <w:t>natural resources. To address these issues, it is crucial to adopt practices that promote responsible resource use, reduce waste and emissions, encourage renewable energy sources, protect biodiversity, and promote sustainable development.</w:t>
+        <w:t>resource use, reduce waste and emissions, encourage renewable energy sources, protect biodiversity, and promote sustainable development.</w:t>
       </w:r>
     </w:p>
     <w:p>
@@ -10545,8 +10343,8 @@
         <w:rPr>
           <w:rFonts w:ascii="Times New Roman" w:hAnsi="Times New Roman" w:cs="Times New Roman"/>
           <w:bCs/>
-          <w:sz w:val="24"/>
-          <w:szCs w:val="24"/>
+          <w:sz w:val="10"/>
+          <w:szCs w:val="10"/>
           <w:lang w:val="en-IN"/>
         </w:rPr>
       </w:pPr>
@@ -11162,8 +10960,8 @@
         <w:rPr>
           <w:rFonts w:ascii="Times New Roman" w:hAnsi="Times New Roman" w:cs="Times New Roman"/>
           <w:bCs/>
-          <w:sz w:val="24"/>
-          <w:szCs w:val="24"/>
+          <w:sz w:val="10"/>
+          <w:szCs w:val="10"/>
           <w:lang w:val="en-IN"/>
         </w:rPr>
       </w:pPr>
@@ -11266,18 +11064,7 @@
           <w:szCs w:val="24"/>
           <w:lang w:val="en-IN"/>
         </w:rPr>
-        <w:t xml:space="preserve">Natural resources include land, water, air, forests, minerals, and wildlife. In this 10-page </w:t>
-      </w:r>
-      <w:r>
-        <w:rPr>
-          <w:rFonts w:ascii="Times New Roman" w:hAnsi="Times New Roman" w:cs="Times New Roman"/>
-          <w:bCs/>
-          <w:sz w:val="24"/>
-          <w:szCs w:val="24"/>
-          <w:lang w:val="en-IN"/>
-        </w:rPr>
-        <w:lastRenderedPageBreak/>
-        <w:t>information, we will explore the importance of natural resource conservation, the threats facing natural resources, and strategies for conservation.</w:t>
+        <w:t>Natural resources include land, water, air, forests, minerals, and wildlife. In this 10-page information, we will explore the importance of natural resource conservation, the threats facing natural resources, and strategies for conservation.</w:t>
       </w:r>
     </w:p>
     <w:p>
@@ -11523,8 +11310,8 @@
         <w:rPr>
           <w:rFonts w:ascii="Times New Roman" w:hAnsi="Times New Roman" w:cs="Times New Roman"/>
           <w:bCs/>
-          <w:sz w:val="24"/>
-          <w:szCs w:val="24"/>
+          <w:sz w:val="12"/>
+          <w:szCs w:val="12"/>
           <w:lang w:val="en-IN"/>
         </w:rPr>
       </w:pPr>
@@ -11741,8 +11528,17 @@
           <w:sz w:val="24"/>
           <w:szCs w:val="24"/>
         </w:rPr>
+        <w:t xml:space="preserve">Forest conservation is the practice of planting and maintaining forested areas for the benefit and sustainability of future generations. The conservation of forest also stands &amp; aims at a quick shift in the composition of trees species and age distribution. Forest conservation involves the </w:t>
+      </w:r>
+      <w:r>
+        <w:rPr>
+          <w:rFonts w:ascii="Times New Roman" w:hAnsi="Times New Roman" w:cs="Times New Roman"/>
+          <w:color w:val="2E2E2E"/>
+          <w:sz w:val="24"/>
+          <w:szCs w:val="24"/>
+        </w:rPr>
         <w:lastRenderedPageBreak/>
-        <w:t>Forest conservation is the practice of planting and maintaining forested areas for the benefit and sustainability of future generations. The conservation of forest also stands &amp; aims at a quick shift in the composition of trees species and age distribution. Forest conservation involves the upkeep of the natural resources within a forest that are beneficial to both humans and the environment. Forests are vital for human life because they provide a diverse range of resources: they store carbon &amp;act as carbon sink, produce oxygen which is vital for existence of life on the earth, so they are rightly called as earth lung, help in regulating hydrological cycle, planetary climate, purify water, provide wild life habitat(50% of the earth's biodiversity occurs in forests), reduce global warming, absorb toxic gases &amp; noise, reduce pollution, conserve soil,</w:t>
+        <w:t>upkeep of the natural resources within a forest that are beneficial to both humans and the environment. Forests are vital for human life because they provide a diverse range of resources: they store carbon &amp;act as carbon sink, produce oxygen which is vital for existence of life on the earth, so they are rightly called as earth lung, help in regulating hydrological cycle, planetary climate, purify water, provide wild life habitat(50% of the earth's biodiversity occurs in forests), reduce global warming, absorb toxic gases &amp; noise, reduce pollution, conserve soil,</w:t>
       </w:r>
       <w:r>
         <w:rPr>
@@ -11848,8 +11644,8 @@
         <w:rPr>
           <w:rFonts w:ascii="Times New Roman" w:hAnsi="Times New Roman" w:cs="Times New Roman"/>
           <w:bCs/>
-          <w:sz w:val="24"/>
-          <w:szCs w:val="24"/>
+          <w:sz w:val="12"/>
+          <w:szCs w:val="12"/>
           <w:u w:val="single"/>
           <w:lang w:val="en-IN"/>
         </w:rPr>
@@ -11862,8 +11658,8 @@
         <w:rPr>
           <w:rFonts w:ascii="Times New Roman" w:hAnsi="Times New Roman" w:cs="Times New Roman"/>
           <w:bCs/>
-          <w:sz w:val="24"/>
-          <w:szCs w:val="24"/>
+          <w:sz w:val="4"/>
+          <w:szCs w:val="4"/>
           <w:u w:val="single"/>
           <w:lang w:val="en-IN"/>
         </w:rPr>
@@ -12141,6 +11937,106 @@
           <w:rFonts w:ascii="Times New Roman" w:hAnsi="Times New Roman" w:cs="Times New Roman"/>
           <w:b/>
           <w:color w:val="C45911" w:themeColor="accent2" w:themeShade="BF"/>
+          <w:sz w:val="24"/>
+          <w:szCs w:val="24"/>
+          <w:lang w:val="en-IN"/>
+        </w:rPr>
+      </w:pPr>
+      <w:r>
+        <w:rPr>
+          <w:rFonts w:ascii="Times New Roman" w:hAnsi="Times New Roman" w:cs="Times New Roman"/>
+          <w:b/>
+          <w:color w:val="C45911" w:themeColor="accent2" w:themeShade="BF"/>
+          <w:sz w:val="24"/>
+          <w:szCs w:val="24"/>
+          <w:lang w:val="en-IN"/>
+        </w:rPr>
+        <w:t xml:space="preserve">Conservation and Management of Water Resources (by </w:t>
+      </w:r>
+      <w:r>
+        <w:rPr>
+          <w:rFonts w:ascii="Times New Roman" w:hAnsi="Times New Roman" w:cs="Times New Roman"/>
+          <w:b/>
+          <w:color w:val="C45911" w:themeColor="accent2" w:themeShade="BF"/>
+          <w:sz w:val="24"/>
+          <w:szCs w:val="24"/>
+          <w:lang w:val="en-IN"/>
+        </w:rPr>
+        <w:t>Ghanshyam Das</w:t>
+      </w:r>
+      <w:r>
+        <w:rPr>
+          <w:rFonts w:ascii="Times New Roman" w:hAnsi="Times New Roman" w:cs="Times New Roman"/>
+          <w:b/>
+          <w:color w:val="C45911" w:themeColor="accent2" w:themeShade="BF"/>
+          <w:sz w:val="24"/>
+          <w:szCs w:val="24"/>
+          <w:lang w:val="en-IN"/>
+        </w:rPr>
+        <w:t>): -</w:t>
+      </w:r>
+    </w:p>
+    <w:p>
+      <w:pPr>
+        <w:spacing w:line="240" w:lineRule="auto"/>
+        <w:jc w:val="both"/>
+        <w:rPr>
+          <w:rFonts w:ascii="Times New Roman" w:hAnsi="Times New Roman" w:cs="Times New Roman"/>
+          <w:bCs/>
+          <w:sz w:val="24"/>
+          <w:szCs w:val="24"/>
+          <w:lang w:val="en-IN"/>
+        </w:rPr>
+      </w:pPr>
+      <w:r>
+        <w:rPr>
+          <w:rFonts w:ascii="Times New Roman" w:hAnsi="Times New Roman" w:cs="Times New Roman"/>
+          <w:b/>
+          <w:sz w:val="24"/>
+          <w:szCs w:val="24"/>
+          <w:lang w:val="en-IN"/>
+        </w:rPr>
+        <w:tab/>
+      </w:r>
+      <w:r>
+        <w:rPr>
+          <w:rFonts w:ascii="Times New Roman" w:hAnsi="Times New Roman" w:cs="Times New Roman"/>
+          <w:bCs/>
+          <w:sz w:val="24"/>
+          <w:szCs w:val="24"/>
+          <w:lang w:val="en-IN"/>
+        </w:rPr>
+        <w:t>Life on the earth cannot be sustained without water, whether of human beings, animals, flora, or fauna. The demand for fresh water is increasing every day, and the available source of good quality water is in the form of precipitation only, which is more or less constant. It is estimated that this available fresh water on earth is around 36,000 Km</w:t>
+      </w:r>
+      <w:r>
+        <w:rPr>
+          <w:rFonts w:ascii="Times New Roman" w:hAnsi="Times New Roman" w:cs="Times New Roman"/>
+          <w:bCs/>
+          <w:sz w:val="24"/>
+          <w:szCs w:val="24"/>
+          <w:vertAlign w:val="superscript"/>
+          <w:lang w:val="en-IN"/>
+        </w:rPr>
+        <w:t xml:space="preserve">3 </w:t>
+      </w:r>
+      <w:r>
+        <w:rPr>
+          <w:rFonts w:ascii="Times New Roman" w:hAnsi="Times New Roman" w:cs="Times New Roman"/>
+          <w:bCs/>
+          <w:sz w:val="24"/>
+          <w:szCs w:val="24"/>
+          <w:lang w:val="en-IN"/>
+        </w:rPr>
+        <w:t>, which returns to the oceans as runoff. It is, vital to manage this water judiciously for the survival of life on this planet.</w:t>
+      </w:r>
+    </w:p>
+    <w:p>
+      <w:pPr>
+        <w:spacing w:line="240" w:lineRule="auto"/>
+        <w:jc w:val="both"/>
+        <w:rPr>
+          <w:rFonts w:ascii="Times New Roman" w:hAnsi="Times New Roman" w:cs="Times New Roman"/>
+          <w:bCs/>
           <w:sz w:val="24"/>
           <w:szCs w:val="24"/>
           <w:lang w:val="en-IN"/>
@@ -12164,7 +12060,7 @@
               <wp:align>center</wp:align>
             </wp:positionH>
             <wp:positionV relativeFrom="paragraph">
-              <wp:posOffset>329409</wp:posOffset>
+              <wp:posOffset>641985</wp:posOffset>
             </wp:positionV>
             <wp:extent cx="3899140" cy="2193266"/>
             <wp:effectExtent l="0" t="0" r="6350" b="0"/>
@@ -12210,120 +12106,6 @@
       <w:r>
         <w:rPr>
           <w:rFonts w:ascii="Times New Roman" w:hAnsi="Times New Roman" w:cs="Times New Roman"/>
-          <w:b/>
-          <w:color w:val="C45911" w:themeColor="accent2" w:themeShade="BF"/>
-          <w:sz w:val="24"/>
-          <w:szCs w:val="24"/>
-          <w:lang w:val="en-IN"/>
-        </w:rPr>
-        <w:t xml:space="preserve">Conservation and Management of Water Resources (by </w:t>
-      </w:r>
-      <w:r>
-        <w:rPr>
-          <w:rFonts w:ascii="Times New Roman" w:hAnsi="Times New Roman" w:cs="Times New Roman"/>
-          <w:b/>
-          <w:color w:val="C45911" w:themeColor="accent2" w:themeShade="BF"/>
-          <w:sz w:val="24"/>
-          <w:szCs w:val="24"/>
-          <w:lang w:val="en-IN"/>
-        </w:rPr>
-        <w:t>Ghanshyam Das</w:t>
-      </w:r>
-      <w:r>
-        <w:rPr>
-          <w:rFonts w:ascii="Times New Roman" w:hAnsi="Times New Roman" w:cs="Times New Roman"/>
-          <w:b/>
-          <w:color w:val="C45911" w:themeColor="accent2" w:themeShade="BF"/>
-          <w:sz w:val="24"/>
-          <w:szCs w:val="24"/>
-          <w:lang w:val="en-IN"/>
-        </w:rPr>
-        <w:t>): -</w:t>
-      </w:r>
-    </w:p>
-    <w:p>
-      <w:pPr>
-        <w:spacing w:line="240" w:lineRule="auto"/>
-        <w:jc w:val="both"/>
-        <w:rPr>
-          <w:rFonts w:ascii="Times New Roman" w:hAnsi="Times New Roman" w:cs="Times New Roman"/>
-          <w:b/>
-          <w:color w:val="C45911" w:themeColor="accent2" w:themeShade="BF"/>
-          <w:sz w:val="24"/>
-          <w:szCs w:val="24"/>
-          <w:lang w:val="en-IN"/>
-        </w:rPr>
-      </w:pPr>
-    </w:p>
-    <w:p>
-      <w:pPr>
-        <w:spacing w:line="240" w:lineRule="auto"/>
-        <w:jc w:val="both"/>
-        <w:rPr>
-          <w:rFonts w:ascii="Times New Roman" w:hAnsi="Times New Roman" w:cs="Times New Roman"/>
-          <w:bCs/>
-          <w:sz w:val="24"/>
-          <w:szCs w:val="24"/>
-          <w:lang w:val="en-IN"/>
-        </w:rPr>
-      </w:pPr>
-      <w:r>
-        <w:rPr>
-          <w:rFonts w:ascii="Times New Roman" w:hAnsi="Times New Roman" w:cs="Times New Roman"/>
-          <w:b/>
-          <w:sz w:val="24"/>
-          <w:szCs w:val="24"/>
-          <w:lang w:val="en-IN"/>
-        </w:rPr>
-        <w:tab/>
-      </w:r>
-      <w:r>
-        <w:rPr>
-          <w:rFonts w:ascii="Times New Roman" w:hAnsi="Times New Roman" w:cs="Times New Roman"/>
-          <w:bCs/>
-          <w:sz w:val="24"/>
-          <w:szCs w:val="24"/>
-          <w:lang w:val="en-IN"/>
-        </w:rPr>
-        <w:t>Life on the earth cannot be sustained without water, whether of human beings, animals, flora, or fauna. The demand for fresh water is increasing every day, and the available source of good quality water is in the form of precipitation only, which is more or less constant. It is estimated that this available fresh water on earth is around 36,000 Km</w:t>
-      </w:r>
-      <w:r>
-        <w:rPr>
-          <w:rFonts w:ascii="Times New Roman" w:hAnsi="Times New Roman" w:cs="Times New Roman"/>
-          <w:bCs/>
-          <w:sz w:val="24"/>
-          <w:szCs w:val="24"/>
-          <w:vertAlign w:val="superscript"/>
-          <w:lang w:val="en-IN"/>
-        </w:rPr>
-        <w:t xml:space="preserve">3 </w:t>
-      </w:r>
-      <w:r>
-        <w:rPr>
-          <w:rFonts w:ascii="Times New Roman" w:hAnsi="Times New Roman" w:cs="Times New Roman"/>
-          <w:bCs/>
-          <w:sz w:val="24"/>
-          <w:szCs w:val="24"/>
-          <w:lang w:val="en-IN"/>
-        </w:rPr>
-        <w:t>, which returns to the oceans as runoff. It is, vital to manage this water judiciously for the survival of life on this planet.</w:t>
-      </w:r>
-    </w:p>
-    <w:p>
-      <w:pPr>
-        <w:spacing w:line="240" w:lineRule="auto"/>
-        <w:jc w:val="both"/>
-        <w:rPr>
-          <w:rFonts w:ascii="Times New Roman" w:hAnsi="Times New Roman" w:cs="Times New Roman"/>
-          <w:bCs/>
-          <w:sz w:val="24"/>
-          <w:szCs w:val="24"/>
-          <w:lang w:val="en-IN"/>
-        </w:rPr>
-      </w:pPr>
-      <w:r>
-        <w:rPr>
-          <w:rFonts w:ascii="Times New Roman" w:hAnsi="Times New Roman" w:cs="Times New Roman"/>
           <w:bCs/>
           <w:sz w:val="24"/>
           <w:szCs w:val="24"/>
@@ -12754,20 +12536,46 @@
         <w:rPr>
           <w:rFonts w:ascii="Times New Roman" w:hAnsi="Times New Roman" w:cs="Times New Roman"/>
           <w:bCs/>
+          <w:sz w:val="24"/>
+          <w:szCs w:val="24"/>
+          <w:lang w:val="en-IN"/>
+        </w:rPr>
+        <w:tab/>
+        <w:t xml:space="preserve">Soil erosion is the physical removal of topsoil by different agents of nature, viz. falling raindrops, running water, wind velocity and gravitational pull. The Soil Conservation Society of America has defined it as the wearing away of the land surface by running water, wind, ice or other geological agents, including such processes as gravitational creep. </w:t>
+      </w:r>
+    </w:p>
+    <w:p>
+      <w:pPr>
+        <w:spacing w:line="240" w:lineRule="auto"/>
+        <w:jc w:val="both"/>
+        <w:rPr>
+          <w:rFonts w:ascii="Times New Roman" w:hAnsi="Times New Roman" w:cs="Times New Roman"/>
+          <w:bCs/>
+          <w:sz w:val="24"/>
+          <w:szCs w:val="24"/>
+          <w:u w:val="single"/>
+          <w:lang w:val="en-IN"/>
+        </w:rPr>
+      </w:pPr>
+      <w:r>
+        <w:rPr>
+          <w:rFonts w:ascii="Times New Roman" w:hAnsi="Times New Roman" w:cs="Times New Roman"/>
+          <w:bCs/>
           <w:noProof/>
           <w:color w:val="C45911" w:themeColor="accent2" w:themeShade="BF"/>
           <w:sz w:val="24"/>
           <w:szCs w:val="24"/>
           <w:lang w:bidi="mr-IN"/>
         </w:rPr>
+        <w:lastRenderedPageBreak/>
         <w:drawing>
           <wp:anchor distT="0" distB="0" distL="114300" distR="114300" simplePos="0" relativeHeight="251677696" behindDoc="0" locked="0" layoutInCell="1" allowOverlap="1" wp14:anchorId="3576B0E6" wp14:editId="256D340F">
             <wp:simplePos x="0" y="0"/>
             <wp:positionH relativeFrom="column">
-              <wp:posOffset>965835</wp:posOffset>
+              <wp:posOffset>897255</wp:posOffset>
             </wp:positionH>
             <wp:positionV relativeFrom="paragraph">
-              <wp:posOffset>928945</wp:posOffset>
+              <wp:posOffset>370205</wp:posOffset>
             </wp:positionV>
             <wp:extent cx="3639820" cy="2048510"/>
             <wp:effectExtent l="0" t="0" r="0" b="8890"/>
@@ -12820,44 +12628,6 @@
           <w:bCs/>
           <w:sz w:val="24"/>
           <w:szCs w:val="24"/>
-          <w:lang w:val="en-IN"/>
-        </w:rPr>
-        <w:tab/>
-        <w:t xml:space="preserve">Soil erosion is the physical removal of topsoil by different agents of nature, viz. falling raindrops, running water, wind velocity and gravitational pull. The Soil Conservation Society of America has defined it as the wearing away of the land surface by running water, wind, ice or other geological agents, including such processes as gravitational creep. </w:t>
-      </w:r>
-    </w:p>
-    <w:p>
-      <w:pPr>
-        <w:spacing w:line="240" w:lineRule="auto"/>
-        <w:jc w:val="both"/>
-        <w:rPr>
-          <w:rFonts w:ascii="Times New Roman" w:hAnsi="Times New Roman" w:cs="Times New Roman"/>
-          <w:bCs/>
-          <w:sz w:val="24"/>
-          <w:szCs w:val="24"/>
-          <w:lang w:val="en-IN"/>
-        </w:rPr>
-      </w:pPr>
-    </w:p>
-    <w:p>
-      <w:pPr>
-        <w:spacing w:line="240" w:lineRule="auto"/>
-        <w:jc w:val="both"/>
-        <w:rPr>
-          <w:rFonts w:ascii="Times New Roman" w:hAnsi="Times New Roman" w:cs="Times New Roman"/>
-          <w:bCs/>
-          <w:sz w:val="24"/>
-          <w:szCs w:val="24"/>
-          <w:u w:val="single"/>
-          <w:lang w:val="en-IN"/>
-        </w:rPr>
-      </w:pPr>
-      <w:r>
-        <w:rPr>
-          <w:rFonts w:ascii="Times New Roman" w:hAnsi="Times New Roman" w:cs="Times New Roman"/>
-          <w:bCs/>
-          <w:sz w:val="24"/>
-          <w:szCs w:val="24"/>
           <w:u w:val="single"/>
           <w:lang w:val="en-IN"/>
         </w:rPr>
@@ -13099,7 +12869,6 @@
           <w:szCs w:val="24"/>
           <w:lang w:val="en-IN"/>
         </w:rPr>
-        <w:lastRenderedPageBreak/>
         <w:t>Nutrients are recycled in the soil.</w:t>
       </w:r>
     </w:p>
@@ -13197,7 +12966,18 @@
           <w:szCs w:val="24"/>
           <w:lang w:val="en-IN"/>
         </w:rPr>
-        <w:t xml:space="preserve">Mechanical and vegetative practice are employed on milder slopes for conservation of soil, by farming across the slope of the land. The basic principle underlying this approach is to cause reduction in the effect of slope on the runoff velocity and, thereby, reduce soil erosion. One steeper slopes, mechanical measures and structure are constructed to reduce the effect of slope on runoff velocity. The most common mechanical measure is the grading (levelling) of land surface, but on very steep slopes deeper cuts and fills are encountered which tend to expose the subsoil, and subsequently cause reductions in the fertility level of soil. In such cases, the land is divided into strips and laid across the slope int he forms of terraces and bunds. Basically, except for bench terraces, in all these strips, the soil forms the top of the strip erodes and settles down at the bottom of the strip, and eventually levels up itself with a grade that is not very erosive. </w:t>
+        <w:t xml:space="preserve">Mechanical and vegetative practice are employed on milder slopes for conservation of soil, by farming across the slope of the land. The basic principle underlying this approach is to cause reduction in the effect of slope on the runoff velocity and, thereby, reduce soil erosion. One steeper slopes, mechanical measures and structure are constructed to reduce the effect of slope on runoff velocity. The most common mechanical measure is the grading (levelling) of land surface, but on very steep slopes deeper cuts and fills are encountered which tend to expose the subsoil, and </w:t>
+      </w:r>
+      <w:r>
+        <w:rPr>
+          <w:rFonts w:ascii="Times New Roman" w:hAnsi="Times New Roman" w:cs="Times New Roman"/>
+          <w:bCs/>
+          <w:sz w:val="24"/>
+          <w:szCs w:val="24"/>
+          <w:lang w:val="en-IN"/>
+        </w:rPr>
+        <w:lastRenderedPageBreak/>
+        <w:t xml:space="preserve">subsequently cause reductions in the fertility level of soil. In such cases, the land is divided into strips and laid across the slope int he forms of terraces and bunds. Basically, except for bench terraces, in all these strips, the soil forms the top of the strip erodes and settles down at the bottom of the strip, and eventually levels up itself with a grade that is not very erosive. </w:t>
       </w:r>
     </w:p>
     <w:p>
@@ -13335,8 +13115,8 @@
         <w:rPr>
           <w:rFonts w:ascii="Times New Roman" w:hAnsi="Times New Roman" w:cs="Times New Roman"/>
           <w:b/>
-          <w:sz w:val="24"/>
-          <w:szCs w:val="24"/>
+          <w:sz w:val="8"/>
+          <w:szCs w:val="8"/>
           <w:lang w:val="en-IN"/>
         </w:rPr>
       </w:pPr>
@@ -13457,19 +13237,6 @@
           <w:lang w:val="en-IN"/>
         </w:rPr>
       </w:pPr>
-    </w:p>
-    <w:p>
-      <w:pPr>
-        <w:spacing w:line="240" w:lineRule="auto"/>
-        <w:jc w:val="both"/>
-        <w:rPr>
-          <w:rFonts w:ascii="Times New Roman" w:hAnsi="Times New Roman" w:cs="Times New Roman"/>
-          <w:bCs/>
-          <w:sz w:val="24"/>
-          <w:szCs w:val="24"/>
-          <w:lang w:val="en-IN"/>
-        </w:rPr>
-      </w:pPr>
       <w:r>
         <w:rPr>
           <w:rFonts w:ascii="Times New Roman" w:hAnsi="Times New Roman" w:cs="Times New Roman"/>
@@ -13508,29 +13275,18 @@
           <w:szCs w:val="24"/>
           <w:lang w:val="en-IN"/>
         </w:rPr>
-        <w:t xml:space="preserve">s behaviours through user profiling or user activities, monitoring appliances, shifting load to off-peak hours, and providing energy-saving recommendations. Observing appliance usage, establishing an energy usage profile, and revealing energy consumption patterns in circumstances where energy is used poorly, can pinpoint user habits and behaviours in energy consumption. Appliance energy profiling helps identify inefficient appliances with high energy consumption and energy load. Seasonal variations also greatly influence energy load, as more air-conditioning is used in warmer seasons and heating in colder seasons. Achieving a balance between energy load and user comfort is complex yet essential for energy preservation. On a large scale, a few factors affect energy </w:t>
-      </w:r>
-      <w:r>
-        <w:rPr>
-          <w:rFonts w:ascii="Times New Roman" w:hAnsi="Times New Roman" w:cs="Times New Roman"/>
-          <w:bCs/>
-          <w:sz w:val="24"/>
-          <w:szCs w:val="24"/>
-          <w:lang w:val="en-IN"/>
-        </w:rPr>
-        <w:lastRenderedPageBreak/>
-        <w:t>consumption trends, including political issues, technological developments, economic growth, and environmental concerns.</w:t>
-      </w:r>
-    </w:p>
-    <w:p>
-      <w:pPr>
-        <w:spacing w:line="240" w:lineRule="auto"/>
-        <w:jc w:val="both"/>
-        <w:rPr>
-          <w:rFonts w:ascii="Times New Roman" w:hAnsi="Times New Roman" w:cs="Times New Roman"/>
-          <w:bCs/>
-          <w:sz w:val="24"/>
-          <w:szCs w:val="24"/>
+        <w:t>s behaviours through user profiling or user activities, monitoring appliances, shifting load to off-peak hours, and providing energy-saving recommendations. Observing appliance usage, establishing an energy usage profile, and revealing energy consumption patterns in circumstances where energy is used poorly, can pinpoint user habits and behaviours in energy consumption. Appliance energy profiling helps identify inefficient appliances with high energy consumption and energy load. Seasonal variations also greatly influence energy load, as more air-conditioning is used in warmer seasons and heating in colder seasons. Achieving a balance between energy load and user comfort is complex yet essential for energy preservation. On a large scale, a few factors affect energy consumption trends, including political issues, technological developments, economic growth, and environmental concerns.</w:t>
+      </w:r>
+    </w:p>
+    <w:p>
+      <w:pPr>
+        <w:spacing w:line="240" w:lineRule="auto"/>
+        <w:jc w:val="both"/>
+        <w:rPr>
+          <w:rFonts w:ascii="Times New Roman" w:hAnsi="Times New Roman" w:cs="Times New Roman"/>
+          <w:bCs/>
+          <w:sz w:val="6"/>
+          <w:szCs w:val="6"/>
           <w:lang w:val="en-IN"/>
         </w:rPr>
       </w:pPr>
@@ -13754,6 +13510,7 @@
           <w:szCs w:val="24"/>
           <w:lang w:val="en-IN"/>
         </w:rPr>
+        <w:lastRenderedPageBreak/>
         <w:drawing>
           <wp:anchor distT="0" distB="0" distL="114300" distR="114300" simplePos="0" relativeHeight="251680768" behindDoc="0" locked="0" layoutInCell="1" allowOverlap="1" wp14:anchorId="6972E862" wp14:editId="7849D5A2">
             <wp:simplePos x="0" y="0"/>
@@ -13997,8 +13754,8 @@
         <w:rPr>
           <w:rFonts w:ascii="Times New Roman" w:hAnsi="Times New Roman" w:cs="Times New Roman"/>
           <w:bCs/>
-          <w:sz w:val="24"/>
-          <w:szCs w:val="24"/>
+          <w:sz w:val="12"/>
+          <w:szCs w:val="12"/>
           <w:lang w:val="en-IN"/>
         </w:rPr>
       </w:pPr>
@@ -14058,17 +13815,7 @@
           <w:sz w:val="24"/>
           <w:szCs w:val="24"/>
         </w:rPr>
-        <w:t xml:space="preserve">Conservation of natural resources is essential for sustaining life on </w:t>
-      </w:r>
-      <w:r>
-        <w:rPr>
-          <w:rFonts w:ascii="Times New Roman" w:hAnsi="Times New Roman" w:cs="Times New Roman"/>
-          <w:bCs/>
-          <w:sz w:val="24"/>
-          <w:szCs w:val="24"/>
-        </w:rPr>
-        <w:lastRenderedPageBreak/>
-        <w:t>Earth. By protecting these resources, we can ensure the long-term health and well-being of both the environment and human society.</w:t>
+        <w:t>Conservation of natural resources is essential for sustaining life on Earth. By protecting these resources, we can ensure the long-term health and well-being of both the environment and human society.</w:t>
       </w:r>
     </w:p>
     <w:p>
@@ -14195,6 +13942,7 @@
           <w:u w:val="single"/>
           <w:lang w:val="en-IN"/>
         </w:rPr>
+        <w:lastRenderedPageBreak/>
         <w:t>Economic benefits</w:t>
       </w:r>
       <w:r>
@@ -14367,8 +14115,8 @@
         <w:rPr>
           <w:rFonts w:ascii="Times New Roman" w:hAnsi="Times New Roman" w:cs="Times New Roman"/>
           <w:bCs/>
-          <w:sz w:val="24"/>
-          <w:szCs w:val="24"/>
+          <w:sz w:val="12"/>
+          <w:szCs w:val="12"/>
           <w:lang w:val="en-IN"/>
         </w:rPr>
       </w:pPr>
@@ -14499,7 +14247,6 @@
           <w:szCs w:val="24"/>
           <w:lang w:val="en-IN"/>
         </w:rPr>
-        <w:lastRenderedPageBreak/>
         <w:t>To conserve natural resources, we need to adopt strategies that promote sustainable use and protect the environment. Some of the strategies include:</w:t>
       </w:r>
     </w:p>
@@ -14604,6 +14351,7 @@
           <w:u w:val="single"/>
           <w:lang w:val="en-IN"/>
         </w:rPr>
+        <w:lastRenderedPageBreak/>
         <w:t>Pollution control</w:t>
       </w:r>
       <w:r>
@@ -14998,33 +14746,8 @@
           <w:szCs w:val="24"/>
           <w:lang w:val="en-IN"/>
         </w:rPr>
-        <w:t xml:space="preserve">: Green transportation refers to modes of transportation that are environmentally sustainable, such as electric vehicles, public transportation, and cycling. </w:t>
-      </w:r>
-      <w:r>
-        <w:rPr>
-          <w:rFonts w:ascii="Times New Roman" w:hAnsi="Times New Roman" w:cs="Times New Roman"/>
-          <w:bCs/>
-          <w:sz w:val="24"/>
-          <w:szCs w:val="24"/>
-          <w:lang w:val="en-IN"/>
-        </w:rPr>
-        <w:lastRenderedPageBreak/>
-        <w:t>Using green transportation can help conserve natural resources such as oil and reduce greenhouse gas emissions.</w:t>
-      </w:r>
-    </w:p>
-    <w:p>
-      <w:pPr>
-        <w:spacing w:line="240" w:lineRule="auto"/>
-        <w:ind w:left="720"/>
-        <w:jc w:val="both"/>
-        <w:rPr>
-          <w:rFonts w:ascii="Times New Roman" w:hAnsi="Times New Roman" w:cs="Times New Roman"/>
-          <w:bCs/>
-          <w:sz w:val="24"/>
-          <w:szCs w:val="24"/>
-          <w:lang w:val="en-IN"/>
-        </w:rPr>
-      </w:pPr>
+        <w:t>: Green transportation refers to modes of transportation that are environmentally sustainable, such as electric vehicles, public transportation, and cycling. Using green transportation can help conserve natural resources such as oil and reduce greenhouse gas emissions.</w:t>
+      </w:r>
     </w:p>
     <w:p>
       <w:pPr>
@@ -15037,6 +14760,54 @@
           <w:sz w:val="24"/>
           <w:szCs w:val="24"/>
           <w:lang w:val="en-IN"/>
+        </w:rPr>
+      </w:pPr>
+      <w:r>
+        <w:rPr>
+          <w:rFonts w:ascii="Times New Roman" w:hAnsi="Times New Roman" w:cs="Times New Roman"/>
+          <w:b/>
+          <w:color w:val="C45911" w:themeColor="accent2" w:themeShade="BF"/>
+          <w:sz w:val="24"/>
+          <w:szCs w:val="24"/>
+          <w:lang w:val="en-IN"/>
+        </w:rPr>
+        <w:t>Importance of technology in conservation efforts.</w:t>
+      </w:r>
+    </w:p>
+    <w:p>
+      <w:pPr>
+        <w:spacing w:line="240" w:lineRule="auto"/>
+        <w:jc w:val="both"/>
+        <w:rPr>
+          <w:rFonts w:ascii="Times New Roman" w:hAnsi="Times New Roman" w:cs="Times New Roman"/>
+          <w:b/>
+          <w:color w:val="C45911" w:themeColor="accent2" w:themeShade="BF"/>
+          <w:sz w:val="24"/>
+          <w:szCs w:val="24"/>
+          <w:lang w:val="en-IN"/>
+        </w:rPr>
+      </w:pPr>
+      <w:r>
+        <w:rPr>
+          <w:rFonts w:ascii="Times New Roman" w:hAnsi="Times New Roman" w:cs="Times New Roman"/>
+          <w:bCs/>
+          <w:sz w:val="24"/>
+          <w:szCs w:val="24"/>
+          <w:lang w:val="en-IN"/>
+        </w:rPr>
+        <w:t xml:space="preserve">Technology has played a significant role in conservation efforts in recent years. Advancements in technology have enabled us to monitor natural resources more accurately, detect changes in ecosystems, and develop more effective conservation strategies. </w:t>
+      </w:r>
+    </w:p>
+    <w:p>
+      <w:pPr>
+        <w:spacing w:line="240" w:lineRule="auto"/>
+        <w:ind w:firstLine="720"/>
+        <w:jc w:val="both"/>
+        <w:rPr>
+          <w:rFonts w:ascii="Times New Roman" w:hAnsi="Times New Roman" w:cs="Times New Roman"/>
+          <w:bCs/>
+          <w:sz w:val="24"/>
+          <w:szCs w:val="24"/>
         </w:rPr>
       </w:pPr>
       <w:r>
@@ -15049,14 +14820,15 @@
           <w:szCs w:val="24"/>
           <w:lang w:bidi="mr-IN"/>
         </w:rPr>
+        <w:lastRenderedPageBreak/>
         <w:drawing>
           <wp:anchor distT="0" distB="0" distL="114300" distR="114300" simplePos="0" relativeHeight="251674624" behindDoc="0" locked="0" layoutInCell="1" allowOverlap="1" wp14:anchorId="0235B6CC" wp14:editId="61B24FCD">
             <wp:simplePos x="0" y="0"/>
             <wp:positionH relativeFrom="margin">
-              <wp:align>center</wp:align>
+              <wp:posOffset>520065</wp:posOffset>
             </wp:positionH>
             <wp:positionV relativeFrom="paragraph">
-              <wp:posOffset>443458</wp:posOffset>
+              <wp:posOffset>977265</wp:posOffset>
             </wp:positionV>
             <wp:extent cx="4623758" cy="1902360"/>
             <wp:effectExtent l="0" t="0" r="5715" b="3175"/>
@@ -15102,28 +14874,12 @@
       <w:r>
         <w:rPr>
           <w:rFonts w:ascii="Times New Roman" w:hAnsi="Times New Roman" w:cs="Times New Roman"/>
-          <w:b/>
-          <w:color w:val="C45911" w:themeColor="accent2" w:themeShade="BF"/>
-          <w:sz w:val="24"/>
-          <w:szCs w:val="24"/>
-          <w:lang w:val="en-IN"/>
-        </w:rPr>
-        <w:t>Importance of technology in conservation efforts.</w:t>
-      </w:r>
-    </w:p>
-    <w:p>
-      <w:pPr>
-        <w:spacing w:line="240" w:lineRule="auto"/>
-        <w:jc w:val="both"/>
-        <w:rPr>
-          <w:rFonts w:ascii="Times New Roman" w:hAnsi="Times New Roman" w:cs="Times New Roman"/>
-          <w:b/>
-          <w:color w:val="C45911" w:themeColor="accent2" w:themeShade="BF"/>
-          <w:sz w:val="24"/>
-          <w:szCs w:val="24"/>
-          <w:lang w:val="en-IN"/>
-        </w:rPr>
-      </w:pPr>
+          <w:bCs/>
+          <w:sz w:val="24"/>
+          <w:szCs w:val="24"/>
+        </w:rPr>
+        <w:t>Technology plays an important role in conservation efforts. Advancements in satellite technology, GPS tracking, drones, conservation apps, and AI are enabling us to monitor natural resources more accurately, detect changes in ecosystems, and develop more effective conservation strategies. By leveraging technology, we can conserve natural resources and protect them for future generations.</w:t>
+      </w:r>
     </w:p>
     <w:p>
       <w:pPr>
@@ -15135,18 +14891,16 @@
           <w:bCs/>
           <w:sz w:val="24"/>
           <w:szCs w:val="24"/>
-          <w:lang w:val="en-IN"/>
-        </w:rPr>
-      </w:pPr>
-      <w:r>
-        <w:rPr>
-          <w:rFonts w:ascii="Times New Roman" w:hAnsi="Times New Roman" w:cs="Times New Roman"/>
-          <w:bCs/>
-          <w:sz w:val="24"/>
-          <w:szCs w:val="24"/>
-          <w:lang w:val="en-IN"/>
-        </w:rPr>
-        <w:t xml:space="preserve">Technology has played a significant role in conservation efforts in recent years. Advancements in technology have enabled us to monitor natural resources more accurately, detect changes in ecosystems, and develop more effective conservation strategies. </w:t>
+        </w:rPr>
+      </w:pPr>
+      <w:r>
+        <w:rPr>
+          <w:rFonts w:ascii="Times New Roman" w:hAnsi="Times New Roman" w:cs="Times New Roman"/>
+          <w:bCs/>
+          <w:sz w:val="24"/>
+          <w:szCs w:val="24"/>
+        </w:rPr>
+        <w:t>Technology has the potential to revolutionize conservation efforts and enable us to protect natural resources more effectively. By continuing to develop and deploy new technologies, we can ensure that future generations inherit a planet that is healthy, vibrant, and sustainable.</w:t>
       </w:r>
     </w:p>
     <w:p>
@@ -15157,52 +14911,8 @@
         <w:rPr>
           <w:rFonts w:ascii="Times New Roman" w:hAnsi="Times New Roman" w:cs="Times New Roman"/>
           <w:bCs/>
-          <w:sz w:val="24"/>
-          <w:szCs w:val="24"/>
-        </w:rPr>
-      </w:pPr>
-      <w:r>
-        <w:rPr>
-          <w:rFonts w:ascii="Times New Roman" w:hAnsi="Times New Roman" w:cs="Times New Roman"/>
-          <w:bCs/>
-          <w:sz w:val="24"/>
-          <w:szCs w:val="24"/>
-        </w:rPr>
-        <w:t>Technology plays an important role in conservation efforts. Advancements in satellite technology, GPS tracking, drones, conservation apps, and AI are enabling us to monitor natural resources more accurately, detect changes in ecosystems, and develop more effective conservation strategies. By leveraging technology, we can conserve natural resources and protect them for future generations.</w:t>
-      </w:r>
-    </w:p>
-    <w:p>
-      <w:pPr>
-        <w:spacing w:line="240" w:lineRule="auto"/>
-        <w:ind w:firstLine="720"/>
-        <w:jc w:val="both"/>
-        <w:rPr>
-          <w:rFonts w:ascii="Times New Roman" w:hAnsi="Times New Roman" w:cs="Times New Roman"/>
-          <w:bCs/>
-          <w:sz w:val="24"/>
-          <w:szCs w:val="24"/>
-        </w:rPr>
-      </w:pPr>
-      <w:r>
-        <w:rPr>
-          <w:rFonts w:ascii="Times New Roman" w:hAnsi="Times New Roman" w:cs="Times New Roman"/>
-          <w:bCs/>
-          <w:sz w:val="24"/>
-          <w:szCs w:val="24"/>
-        </w:rPr>
-        <w:t>Technology has the potential to revolutionize conservation efforts and enable us to protect natural resources more effectively. By continuing to develop and deploy new technologies, we can ensure that future generations inherit a planet that is healthy, vibrant, and sustainable.</w:t>
-      </w:r>
-    </w:p>
-    <w:p>
-      <w:pPr>
-        <w:spacing w:line="240" w:lineRule="auto"/>
-        <w:ind w:firstLine="720"/>
-        <w:jc w:val="both"/>
-        <w:rPr>
-          <w:rFonts w:ascii="Times New Roman" w:hAnsi="Times New Roman" w:cs="Times New Roman"/>
-          <w:bCs/>
-          <w:sz w:val="24"/>
-          <w:szCs w:val="24"/>
+          <w:sz w:val="12"/>
+          <w:szCs w:val="12"/>
           <w:lang w:val="en-IN"/>
         </w:rPr>
       </w:pPr>
@@ -15341,18 +15051,7 @@
           <w:szCs w:val="24"/>
           <w:lang w:val="en-IN"/>
         </w:rPr>
-        <w:t xml:space="preserve">: Drones have become increasingly popular for monitoring wildlife and habitat changes. They can provide high-resolution images and videos of inaccessible areas, </w:t>
-      </w:r>
-      <w:r>
-        <w:rPr>
-          <w:rFonts w:ascii="Times New Roman" w:hAnsi="Times New Roman" w:cs="Times New Roman"/>
-          <w:bCs/>
-          <w:sz w:val="24"/>
-          <w:szCs w:val="24"/>
-          <w:lang w:val="en-IN"/>
-        </w:rPr>
-        <w:lastRenderedPageBreak/>
-        <w:t>allowing researchers to identify changes in ecosystems that would have been difficult to detect otherwise.</w:t>
+        <w:t>: Drones have become increasingly popular for monitoring wildlife and habitat changes. They can provide high-resolution images and videos of inaccessible areas, allowing researchers to identify changes in ecosystems that would have been difficult to detect otherwise.</w:t>
       </w:r>
     </w:p>
     <w:p>
@@ -15466,7 +15165,18 @@
           <w:szCs w:val="24"/>
           <w:lang w:val="en-IN"/>
         </w:rPr>
-        <w:t>: Blockchain technology is being used to track the trade of endangered species and prevent illegal wildlife trafficking. By creating a secure and transparent ledger of transactions, blockchain can help ensure that wildlife products are sustainably sourced and legal.</w:t>
+        <w:t xml:space="preserve">: Blockchain technology is being used to track the trade of endangered species and prevent illegal wildlife trafficking. By creating a secure and transparent ledger of </w:t>
+      </w:r>
+      <w:r>
+        <w:rPr>
+          <w:rFonts w:ascii="Times New Roman" w:hAnsi="Times New Roman" w:cs="Times New Roman"/>
+          <w:bCs/>
+          <w:sz w:val="24"/>
+          <w:szCs w:val="24"/>
+          <w:lang w:val="en-IN"/>
+        </w:rPr>
+        <w:lastRenderedPageBreak/>
+        <w:t>transactions, blockchain can help ensure that wildlife products are sustainably sourced and legal.</w:t>
       </w:r>
     </w:p>
     <w:p>
@@ -15806,11 +15516,7 @@
           <w:lang w:val="en-IN"/>
         </w:rPr>
       </w:pPr>
-    </w:p>
-    <w:p>
-      <w:pPr>
-        <w:spacing w:line="240" w:lineRule="auto"/>
-        <w:jc w:val="both"/>
+      <w:r>
         <w:rPr>
           <w:rFonts w:ascii="Times New Roman" w:hAnsi="Times New Roman" w:cs="Times New Roman"/>
           <w:b/>
@@ -15819,7 +15525,8 @@
           <w:szCs w:val="24"/>
           <w:lang w:val="en-IN"/>
         </w:rPr>
-      </w:pPr>
+        <w:t xml:space="preserve">Conservation of Natural Resources Location World </w:t>
+      </w:r>
       <w:r>
         <w:rPr>
           <w:rFonts w:ascii="Times New Roman" w:hAnsi="Times New Roman" w:cs="Times New Roman"/>
@@ -15829,7 +15536,7 @@
           <w:szCs w:val="24"/>
           <w:lang w:val="en-IN"/>
         </w:rPr>
-        <w:t xml:space="preserve">Conservation of Natural Resources Location World </w:t>
+        <w:t>Wide:</w:t>
       </w:r>
       <w:r>
         <w:rPr>
@@ -15840,7 +15547,7 @@
           <w:szCs w:val="24"/>
           <w:lang w:val="en-IN"/>
         </w:rPr>
-        <w:t>Wide:</w:t>
+        <w:t xml:space="preserve"> </w:t>
       </w:r>
       <w:r>
         <w:rPr>
@@ -15851,9 +15558,36 @@
           <w:szCs w:val="24"/>
           <w:lang w:val="en-IN"/>
         </w:rPr>
-        <w:t xml:space="preserve"> </w:t>
-      </w:r>
-      <w:r>
+        <w:t>-</w:t>
+      </w:r>
+    </w:p>
+    <w:p>
+      <w:pPr>
+        <w:spacing w:line="240" w:lineRule="auto"/>
+        <w:jc w:val="both"/>
+        <w:rPr>
+          <w:rFonts w:ascii="Times New Roman" w:hAnsi="Times New Roman" w:cs="Times New Roman"/>
+          <w:bCs/>
+          <w:sz w:val="24"/>
+          <w:szCs w:val="24"/>
+          <w:lang w:val="en-IN"/>
+        </w:rPr>
+      </w:pPr>
+      <w:r>
+        <w:rPr>
+          <w:rFonts w:ascii="Times New Roman" w:hAnsi="Times New Roman" w:cs="Times New Roman"/>
+          <w:bCs/>
+          <w:sz w:val="24"/>
+          <w:szCs w:val="24"/>
+          <w:lang w:val="en-IN"/>
+        </w:rPr>
+        <w:t xml:space="preserve">There are many places in the world that are known for their efforts to conserve natural resources. </w:t>
+      </w:r>
+    </w:p>
+    <w:p>
+      <w:pPr>
+        <w:spacing w:line="240" w:lineRule="auto"/>
+        <w:jc w:val="both"/>
         <w:rPr>
           <w:rFonts w:ascii="Times New Roman" w:hAnsi="Times New Roman" w:cs="Times New Roman"/>
           <w:b/>
@@ -15862,31 +15596,16 @@
           <w:szCs w:val="24"/>
           <w:lang w:val="en-IN"/>
         </w:rPr>
-        <w:t>-</w:t>
-      </w:r>
-    </w:p>
-    <w:p>
-      <w:pPr>
-        <w:spacing w:line="240" w:lineRule="auto"/>
-        <w:ind w:firstLine="720"/>
-        <w:jc w:val="both"/>
-        <w:rPr>
-          <w:rFonts w:ascii="Times New Roman" w:hAnsi="Times New Roman" w:cs="Times New Roman"/>
-          <w:bCs/>
-          <w:sz w:val="24"/>
-          <w:szCs w:val="24"/>
-          <w:lang w:val="en-IN"/>
-        </w:rPr>
-      </w:pPr>
-      <w:r>
-        <w:rPr>
-          <w:rFonts w:ascii="Times New Roman" w:hAnsi="Times New Roman" w:cs="Times New Roman"/>
-          <w:bCs/>
-          <w:sz w:val="24"/>
-          <w:szCs w:val="24"/>
-          <w:lang w:val="en-IN"/>
-        </w:rPr>
-        <w:t>There are many places in the world that are known for their efforts to conserve natural resources. Here are some examples:</w:t>
+      </w:pPr>
+      <w:r>
+        <w:rPr>
+          <w:rFonts w:ascii="Times New Roman" w:hAnsi="Times New Roman" w:cs="Times New Roman"/>
+          <w:bCs/>
+          <w:sz w:val="24"/>
+          <w:szCs w:val="24"/>
+          <w:lang w:val="en-IN"/>
+        </w:rPr>
+        <w:t>Here are some examples:</w:t>
       </w:r>
     </w:p>
     <w:p>
@@ -15962,7 +15681,18 @@
           <w:szCs w:val="24"/>
           <w:lang w:val="en-IN"/>
         </w:rPr>
-        <w:t>: Yellowstone National Park is a UNESCO World Heritage Site and is home to several endangered species such as the grey wolf and the grizzly bear. Conservation efforts in the park include the reintroduction of native species and the implementation of sustainable tourism practices.</w:t>
+        <w:t xml:space="preserve">: Yellowstone National Park is a UNESCO World Heritage Site and is home to several endangered species such as the grey wolf and the </w:t>
+      </w:r>
+      <w:r>
+        <w:rPr>
+          <w:rFonts w:ascii="Times New Roman" w:hAnsi="Times New Roman" w:cs="Times New Roman"/>
+          <w:bCs/>
+          <w:sz w:val="24"/>
+          <w:szCs w:val="24"/>
+          <w:lang w:val="en-IN"/>
+        </w:rPr>
+        <w:lastRenderedPageBreak/>
+        <w:t>grizzly bear. Conservation efforts in the park include the reintroduction of native species and the implementation of sustainable tourism practices.</w:t>
       </w:r>
     </w:p>
     <w:p>
@@ -16154,8 +15884,8 @@
         <w:rPr>
           <w:rFonts w:ascii="Times New Roman" w:hAnsi="Times New Roman" w:cs="Times New Roman"/>
           <w:bCs/>
-          <w:sz w:val="24"/>
-          <w:szCs w:val="24"/>
+          <w:sz w:val="12"/>
+          <w:szCs w:val="12"/>
           <w:lang w:val="en-IN"/>
         </w:rPr>
       </w:pPr>
@@ -16306,7 +16036,6 @@
           <w:u w:val="single"/>
           <w:lang w:val="en-IN"/>
         </w:rPr>
-        <w:lastRenderedPageBreak/>
         <w:t>National Parks and Wildlife Sanctuaries</w:t>
       </w:r>
       <w:r>
@@ -16431,7 +16160,18 @@
           <w:szCs w:val="24"/>
           <w:lang w:val="en-IN"/>
         </w:rPr>
-        <w:t>: The Coastal Regulation Zone Notification was introduced in 1991 to regulate development activities in the coastal regions of India. The notification aims to conserve the coastal ecosystems and protect the livelihoods of coastal communities.</w:t>
+        <w:t xml:space="preserve">: The Coastal Regulation Zone Notification was introduced in 1991 to regulate development activities in the coastal regions of India. The </w:t>
+      </w:r>
+      <w:r>
+        <w:rPr>
+          <w:rFonts w:ascii="Times New Roman" w:hAnsi="Times New Roman" w:cs="Times New Roman"/>
+          <w:bCs/>
+          <w:sz w:val="24"/>
+          <w:szCs w:val="24"/>
+          <w:lang w:val="en-IN"/>
+        </w:rPr>
+        <w:lastRenderedPageBreak/>
+        <w:t>notification aims to conserve the coastal ecosystems and protect the livelihoods of coastal communities.</w:t>
       </w:r>
     </w:p>
     <w:p>
@@ -16551,12 +16291,13 @@
     <w:p>
       <w:pPr>
         <w:spacing w:line="240" w:lineRule="auto"/>
-        <w:jc w:val="both"/>
-        <w:rPr>
-          <w:rFonts w:ascii="Times New Roman" w:hAnsi="Times New Roman" w:cs="Times New Roman"/>
-          <w:bCs/>
-          <w:sz w:val="24"/>
-          <w:szCs w:val="24"/>
+        <w:ind w:left="720"/>
+        <w:jc w:val="both"/>
+        <w:rPr>
+          <w:rFonts w:ascii="Times New Roman" w:hAnsi="Times New Roman" w:cs="Times New Roman"/>
+          <w:bCs/>
+          <w:sz w:val="10"/>
+          <w:szCs w:val="10"/>
           <w:lang w:val="en-IN"/>
         </w:rPr>
       </w:pPr>
@@ -16816,18 +16557,7 @@
           <w:szCs w:val="24"/>
           <w:lang w:val="en-IN"/>
         </w:rPr>
-        <w:t xml:space="preserve"> National Park is located in Madhya Pradesh and is one of the largest national parks in India. It is home to the Bengal Tiger and several other endangered </w:t>
-      </w:r>
-      <w:r>
-        <w:rPr>
-          <w:rFonts w:ascii="Times New Roman" w:hAnsi="Times New Roman" w:cs="Times New Roman"/>
-          <w:bCs/>
-          <w:sz w:val="24"/>
-          <w:szCs w:val="24"/>
-          <w:lang w:val="en-IN"/>
-        </w:rPr>
-        <w:lastRenderedPageBreak/>
-        <w:t xml:space="preserve">species, and conservation efforts in the region include initiatives such as the </w:t>
+        <w:t xml:space="preserve"> National Park is located in Madhya Pradesh and is one of the largest national parks in India. It is home to the Bengal Tiger and several other endangered species, and conservation efforts in the region include initiatives such as the </w:t>
       </w:r>
       <w:proofErr w:type="spellStart"/>
       <w:r>
@@ -16898,21 +16628,8 @@
         <w:rPr>
           <w:rFonts w:ascii="Times New Roman" w:hAnsi="Times New Roman" w:cs="Times New Roman"/>
           <w:bCs/>
-          <w:sz w:val="24"/>
-          <w:szCs w:val="24"/>
-          <w:lang w:val="en-IN"/>
-        </w:rPr>
-      </w:pPr>
-    </w:p>
-    <w:p>
-      <w:pPr>
-        <w:spacing w:line="240" w:lineRule="auto"/>
-        <w:jc w:val="both"/>
-        <w:rPr>
-          <w:rFonts w:ascii="Times New Roman" w:hAnsi="Times New Roman" w:cs="Times New Roman"/>
-          <w:bCs/>
-          <w:sz w:val="24"/>
-          <w:szCs w:val="24"/>
+          <w:sz w:val="12"/>
+          <w:szCs w:val="12"/>
           <w:lang w:val="en-IN"/>
         </w:rPr>
       </w:pPr>
@@ -16961,6 +16678,39 @@
           <w:rFonts w:ascii="Times New Roman" w:hAnsi="Times New Roman" w:cs="Times New Roman"/>
           <w:b/>
           <w:color w:val="C45911" w:themeColor="accent2" w:themeShade="BF"/>
+          <w:sz w:val="24"/>
+          <w:szCs w:val="24"/>
+          <w:lang w:val="en-IN"/>
+        </w:rPr>
+      </w:pPr>
+      <w:r>
+        <w:rPr>
+          <w:rFonts w:ascii="Times New Roman" w:hAnsi="Times New Roman" w:cs="Times New Roman"/>
+          <w:bCs/>
+          <w:sz w:val="24"/>
+          <w:szCs w:val="24"/>
+        </w:rPr>
+        <w:t>Students can make a significant contribution to conservation efforts by educating themselves, raising awareness, reducing their ecological footprint, volunteering, advocating for policy change, and practicing sustainable living. By doing so, they can help ensure a sustainable future for generations to come.</w:t>
+      </w:r>
+      <w:r>
+        <w:rPr>
+          <w:rFonts w:ascii="Times New Roman" w:hAnsi="Times New Roman" w:cs="Times New Roman"/>
+          <w:bCs/>
+          <w:sz w:val="24"/>
+          <w:szCs w:val="24"/>
+          <w:lang w:val="en-IN"/>
+        </w:rPr>
+        <w:t xml:space="preserve"> </w:t>
+      </w:r>
+    </w:p>
+    <w:p>
+      <w:pPr>
+        <w:spacing w:line="240" w:lineRule="auto"/>
+        <w:ind w:firstLine="360"/>
+        <w:jc w:val="both"/>
+        <w:rPr>
+          <w:rFonts w:ascii="Times New Roman" w:hAnsi="Times New Roman" w:cs="Times New Roman"/>
+          <w:bCs/>
           <w:sz w:val="24"/>
           <w:szCs w:val="24"/>
           <w:lang w:val="en-IN"/>
@@ -16976,14 +16726,15 @@
           <w:szCs w:val="24"/>
           <w:lang w:bidi="mr-IN"/>
         </w:rPr>
+        <w:lastRenderedPageBreak/>
         <w:drawing>
           <wp:anchor distT="0" distB="0" distL="114300" distR="114300" simplePos="0" relativeHeight="251671552" behindDoc="0" locked="0" layoutInCell="1" allowOverlap="1">
             <wp:simplePos x="0" y="0"/>
             <wp:positionH relativeFrom="margin">
-              <wp:posOffset>972820</wp:posOffset>
+              <wp:posOffset>919480</wp:posOffset>
             </wp:positionH>
             <wp:positionV relativeFrom="paragraph">
-              <wp:posOffset>739140</wp:posOffset>
+              <wp:posOffset>833755</wp:posOffset>
             </wp:positionV>
             <wp:extent cx="4028440" cy="2661920"/>
             <wp:effectExtent l="0" t="0" r="0" b="5080"/>
@@ -17045,39 +16796,6 @@
           <w:bCs/>
           <w:sz w:val="24"/>
           <w:szCs w:val="24"/>
-        </w:rPr>
-        <w:t>Students can make a significant contribution to conservation efforts by educating themselves, raising awareness, reducing their ecological footprint, volunteering, advocating for policy change, and practicing sustainable living. By doing so, they can help ensure a sustainable future for generations to come.</w:t>
-      </w:r>
-      <w:r>
-        <w:rPr>
-          <w:rFonts w:ascii="Times New Roman" w:hAnsi="Times New Roman" w:cs="Times New Roman"/>
-          <w:bCs/>
-          <w:sz w:val="24"/>
-          <w:szCs w:val="24"/>
-          <w:lang w:val="en-IN"/>
-        </w:rPr>
-        <w:t xml:space="preserve"> </w:t>
-      </w:r>
-    </w:p>
-    <w:p>
-      <w:pPr>
-        <w:spacing w:line="240" w:lineRule="auto"/>
-        <w:ind w:firstLine="360"/>
-        <w:jc w:val="both"/>
-        <w:rPr>
-          <w:rFonts w:ascii="Times New Roman" w:hAnsi="Times New Roman" w:cs="Times New Roman"/>
-          <w:bCs/>
-          <w:sz w:val="24"/>
-          <w:szCs w:val="24"/>
-          <w:lang w:val="en-IN"/>
-        </w:rPr>
-      </w:pPr>
-      <w:r>
-        <w:rPr>
-          <w:rFonts w:ascii="Times New Roman" w:hAnsi="Times New Roman" w:cs="Times New Roman"/>
-          <w:bCs/>
-          <w:sz w:val="24"/>
-          <w:szCs w:val="24"/>
           <w:lang w:val="en-IN"/>
         </w:rPr>
         <w:t>Students play a critical role in conservation of natural resources, as they are the future generation who will inherit the planet. Here are some of the ways in which students can contribute to conservation efforts:</w:t>
@@ -17222,7 +16940,6 @@
           <w:u w:val="single"/>
           <w:lang w:val="en-IN"/>
         </w:rPr>
-        <w:lastRenderedPageBreak/>
         <w:t>Volunteering for conservation organizations</w:t>
       </w:r>
       <w:r>
@@ -17314,20 +17031,6 @@
     </w:p>
     <w:p>
       <w:pPr>
-        <w:spacing w:line="240" w:lineRule="auto"/>
-        <w:jc w:val="both"/>
-        <w:rPr>
-          <w:rFonts w:ascii="Times New Roman" w:hAnsi="Times New Roman" w:cs="Times New Roman"/>
-          <w:bCs/>
-          <w:color w:val="C45911" w:themeColor="accent2" w:themeShade="BF"/>
-          <w:sz w:val="24"/>
-          <w:szCs w:val="24"/>
-          <w:lang w:val="en-IN"/>
-        </w:rPr>
-      </w:pPr>
-    </w:p>
-    <w:p>
-      <w:pPr>
         <w:jc w:val="both"/>
         <w:rPr>
           <w:rFonts w:ascii="Times New Roman" w:hAnsi="Times New Roman" w:cs="Times New Roman"/>
@@ -17347,6 +17050,7 @@
           <w:szCs w:val="24"/>
           <w:lang w:bidi="mr-IN"/>
         </w:rPr>
+        <w:lastRenderedPageBreak/>
         <w:drawing>
           <wp:anchor distT="0" distB="0" distL="114300" distR="114300" simplePos="0" relativeHeight="251672576" behindDoc="0" locked="0" layoutInCell="1" allowOverlap="1" wp14:anchorId="6C5C6539" wp14:editId="2FA433BE">
             <wp:simplePos x="0" y="0"/>
@@ -17639,18 +17343,7 @@
           <w:szCs w:val="24"/>
           <w:lang w:val="en-IN"/>
         </w:rPr>
-        <w:t xml:space="preserve"> efforts did not go unnoticed, and soon people started taking notice of the growing </w:t>
-      </w:r>
-      <w:r>
-        <w:rPr>
-          <w:rFonts w:ascii="Times New Roman" w:hAnsi="Times New Roman" w:cs="Times New Roman"/>
-          <w:bCs/>
-          <w:sz w:val="24"/>
-          <w:szCs w:val="24"/>
-          <w:lang w:val="en-IN"/>
-        </w:rPr>
-        <w:lastRenderedPageBreak/>
-        <w:t xml:space="preserve">forest on the sandbar. However, it wasn't until the year 2000 that </w:t>
+        <w:t xml:space="preserve"> efforts did not go unnoticed, and soon people started taking notice of the growing forest on the sandbar. However, it wasn't until the year 2000 that </w:t>
       </w:r>
       <w:proofErr w:type="spellStart"/>
       <w:r>
@@ -17753,240 +17446,6 @@
         </w:rPr>
         <w:t xml:space="preserve"> story is a shining example of the power of individual action and the importance of conservation efforts to protect our planet's natural resources. He continues to inspire many people around the world to take action and work towards environmental conservation.</w:t>
       </w:r>
-    </w:p>
-    <w:p>
-      <w:pPr>
-        <w:spacing w:line="240" w:lineRule="auto"/>
-        <w:jc w:val="both"/>
-        <w:rPr>
-          <w:rFonts w:ascii="Times New Roman" w:hAnsi="Times New Roman" w:cs="Times New Roman"/>
-          <w:b/>
-          <w:sz w:val="28"/>
-          <w:szCs w:val="28"/>
-          <w:u w:val="single"/>
-        </w:rPr>
-      </w:pPr>
-    </w:p>
-    <w:p>
-      <w:pPr>
-        <w:spacing w:line="240" w:lineRule="auto"/>
-        <w:jc w:val="both"/>
-        <w:rPr>
-          <w:rFonts w:ascii="Times New Roman" w:hAnsi="Times New Roman" w:cs="Times New Roman"/>
-          <w:b/>
-          <w:sz w:val="28"/>
-          <w:szCs w:val="28"/>
-          <w:u w:val="single"/>
-        </w:rPr>
-      </w:pPr>
-    </w:p>
-    <w:p>
-      <w:pPr>
-        <w:spacing w:line="240" w:lineRule="auto"/>
-        <w:jc w:val="both"/>
-        <w:rPr>
-          <w:rFonts w:ascii="Times New Roman" w:hAnsi="Times New Roman" w:cs="Times New Roman"/>
-          <w:b/>
-          <w:sz w:val="28"/>
-          <w:szCs w:val="28"/>
-          <w:u w:val="single"/>
-        </w:rPr>
-      </w:pPr>
-    </w:p>
-    <w:p>
-      <w:pPr>
-        <w:spacing w:line="240" w:lineRule="auto"/>
-        <w:jc w:val="both"/>
-        <w:rPr>
-          <w:rFonts w:ascii="Times New Roman" w:hAnsi="Times New Roman" w:cs="Times New Roman"/>
-          <w:b/>
-          <w:sz w:val="28"/>
-          <w:szCs w:val="28"/>
-          <w:u w:val="single"/>
-        </w:rPr>
-      </w:pPr>
-    </w:p>
-    <w:p>
-      <w:pPr>
-        <w:spacing w:line="240" w:lineRule="auto"/>
-        <w:jc w:val="both"/>
-        <w:rPr>
-          <w:rFonts w:ascii="Times New Roman" w:hAnsi="Times New Roman" w:cs="Times New Roman"/>
-          <w:b/>
-          <w:sz w:val="28"/>
-          <w:szCs w:val="28"/>
-          <w:u w:val="single"/>
-        </w:rPr>
-      </w:pPr>
-    </w:p>
-    <w:p>
-      <w:pPr>
-        <w:spacing w:line="240" w:lineRule="auto"/>
-        <w:jc w:val="both"/>
-        <w:rPr>
-          <w:rFonts w:ascii="Times New Roman" w:hAnsi="Times New Roman" w:cs="Times New Roman"/>
-          <w:b/>
-          <w:sz w:val="28"/>
-          <w:szCs w:val="28"/>
-          <w:u w:val="single"/>
-        </w:rPr>
-      </w:pPr>
-    </w:p>
-    <w:p>
-      <w:pPr>
-        <w:spacing w:line="240" w:lineRule="auto"/>
-        <w:jc w:val="both"/>
-        <w:rPr>
-          <w:rFonts w:ascii="Times New Roman" w:hAnsi="Times New Roman" w:cs="Times New Roman"/>
-          <w:b/>
-          <w:sz w:val="28"/>
-          <w:szCs w:val="28"/>
-          <w:u w:val="single"/>
-        </w:rPr>
-      </w:pPr>
-    </w:p>
-    <w:p>
-      <w:pPr>
-        <w:spacing w:line="240" w:lineRule="auto"/>
-        <w:jc w:val="both"/>
-        <w:rPr>
-          <w:rFonts w:ascii="Times New Roman" w:hAnsi="Times New Roman" w:cs="Times New Roman"/>
-          <w:b/>
-          <w:sz w:val="28"/>
-          <w:szCs w:val="28"/>
-          <w:u w:val="single"/>
-        </w:rPr>
-      </w:pPr>
-    </w:p>
-    <w:p>
-      <w:pPr>
-        <w:spacing w:line="240" w:lineRule="auto"/>
-        <w:jc w:val="both"/>
-        <w:rPr>
-          <w:rFonts w:ascii="Times New Roman" w:hAnsi="Times New Roman" w:cs="Times New Roman"/>
-          <w:b/>
-          <w:sz w:val="28"/>
-          <w:szCs w:val="28"/>
-          <w:u w:val="single"/>
-        </w:rPr>
-      </w:pPr>
-    </w:p>
-    <w:p>
-      <w:pPr>
-        <w:spacing w:line="240" w:lineRule="auto"/>
-        <w:jc w:val="both"/>
-        <w:rPr>
-          <w:rFonts w:ascii="Times New Roman" w:hAnsi="Times New Roman" w:cs="Times New Roman"/>
-          <w:b/>
-          <w:sz w:val="28"/>
-          <w:szCs w:val="28"/>
-          <w:u w:val="single"/>
-        </w:rPr>
-      </w:pPr>
-    </w:p>
-    <w:p>
-      <w:pPr>
-        <w:spacing w:line="240" w:lineRule="auto"/>
-        <w:jc w:val="both"/>
-        <w:rPr>
-          <w:rFonts w:ascii="Times New Roman" w:hAnsi="Times New Roman" w:cs="Times New Roman"/>
-          <w:b/>
-          <w:sz w:val="28"/>
-          <w:szCs w:val="28"/>
-          <w:u w:val="single"/>
-        </w:rPr>
-      </w:pPr>
-    </w:p>
-    <w:p>
-      <w:pPr>
-        <w:spacing w:line="240" w:lineRule="auto"/>
-        <w:jc w:val="both"/>
-        <w:rPr>
-          <w:rFonts w:ascii="Times New Roman" w:hAnsi="Times New Roman" w:cs="Times New Roman"/>
-          <w:b/>
-          <w:sz w:val="28"/>
-          <w:szCs w:val="28"/>
-          <w:u w:val="single"/>
-        </w:rPr>
-      </w:pPr>
-    </w:p>
-    <w:p>
-      <w:pPr>
-        <w:spacing w:line="240" w:lineRule="auto"/>
-        <w:jc w:val="both"/>
-        <w:rPr>
-          <w:rFonts w:ascii="Times New Roman" w:hAnsi="Times New Roman" w:cs="Times New Roman"/>
-          <w:b/>
-          <w:sz w:val="28"/>
-          <w:szCs w:val="28"/>
-          <w:u w:val="single"/>
-        </w:rPr>
-      </w:pPr>
-    </w:p>
-    <w:p>
-      <w:pPr>
-        <w:spacing w:line="240" w:lineRule="auto"/>
-        <w:jc w:val="both"/>
-        <w:rPr>
-          <w:rFonts w:ascii="Times New Roman" w:hAnsi="Times New Roman" w:cs="Times New Roman"/>
-          <w:b/>
-          <w:sz w:val="28"/>
-          <w:szCs w:val="28"/>
-          <w:u w:val="single"/>
-        </w:rPr>
-      </w:pPr>
-    </w:p>
-    <w:p>
-      <w:pPr>
-        <w:spacing w:line="240" w:lineRule="auto"/>
-        <w:jc w:val="both"/>
-        <w:rPr>
-          <w:rFonts w:ascii="Times New Roman" w:hAnsi="Times New Roman" w:cs="Times New Roman"/>
-          <w:b/>
-          <w:sz w:val="28"/>
-          <w:szCs w:val="28"/>
-          <w:u w:val="single"/>
-        </w:rPr>
-      </w:pPr>
-    </w:p>
-    <w:p>
-      <w:pPr>
-        <w:spacing w:line="240" w:lineRule="auto"/>
-        <w:jc w:val="both"/>
-        <w:rPr>
-          <w:rFonts w:ascii="Times New Roman" w:hAnsi="Times New Roman" w:cs="Times New Roman"/>
-          <w:b/>
-          <w:sz w:val="28"/>
-          <w:szCs w:val="28"/>
-          <w:u w:val="single"/>
-        </w:rPr>
-      </w:pPr>
-    </w:p>
-    <w:p>
-      <w:pPr>
-        <w:spacing w:line="240" w:lineRule="auto"/>
-        <w:jc w:val="both"/>
-        <w:rPr>
-          <w:rFonts w:ascii="Times New Roman" w:hAnsi="Times New Roman" w:cs="Times New Roman"/>
-          <w:b/>
-          <w:sz w:val="28"/>
-          <w:szCs w:val="28"/>
-          <w:u w:val="single"/>
-        </w:rPr>
-      </w:pPr>
-    </w:p>
-    <w:p>
-      <w:pPr>
-        <w:spacing w:line="240" w:lineRule="auto"/>
-        <w:jc w:val="both"/>
-        <w:rPr>
-          <w:rFonts w:ascii="Times New Roman" w:hAnsi="Times New Roman" w:cs="Times New Roman"/>
-          <w:b/>
-          <w:sz w:val="28"/>
-          <w:szCs w:val="28"/>
-          <w:u w:val="single"/>
-        </w:rPr>
-      </w:pPr>
     </w:p>
     <w:p>
       <w:pPr>
@@ -18037,6 +17496,7 @@
           <w:color w:val="00B0F0"/>
           <w:sz w:val="32"/>
         </w:rPr>
+        <w:lastRenderedPageBreak/>
         <w:t>Observations</w:t>
       </w:r>
     </w:p>
@@ -18341,6 +17801,7 @@
           <w:color w:val="CC00CC"/>
           <w:sz w:val="32"/>
         </w:rPr>
+        <w:lastRenderedPageBreak/>
         <w:t>Summary and Conclusion</w:t>
       </w:r>
     </w:p>
@@ -18515,7 +17976,7 @@
           <w:sz w:val="24"/>
           <w:szCs w:val="24"/>
         </w:rPr>
-        <w:t xml:space="preserve">Renewable resources are those that can be replenished naturally or through human intervention within a relatively short period. These resources play a crucial role in sustaining life and supporting various human activities. Solar energy, for example, refers to the radiant light and heat energy emitted by the Sun. It can be harnessed using technologies like solar panels and solar thermal systems to generate electricity or provide heating and cooling. Wind energy, on the other hand, is the kinetic energy generated by the movement of air. Wind turbines capture this energy and convert it into electricity through rotational motion. Water resources, including freshwater from rivers, lakes, and underground aquifers, are essential for human consumption, agriculture, and industrial purposes. They also provide opportunities for hydropower generation by harnessing the energy of flowing or falling water. Forests are another valuable renewable resource, providing </w:t>
+        <w:t xml:space="preserve">Renewable resources are those that can be replenished naturally or through human intervention within a relatively short period. These resources play a crucial role in sustaining life and supporting various human activities. Solar energy, for example, refers to the radiant light and heat energy emitted by the Sun. It can be harnessed using technologies like solar panels and solar thermal systems to generate electricity or provide heating and cooling. Wind energy, on the other hand, is the kinetic energy generated by the movement of air. Wind turbines capture this energy and convert it into electricity through rotational motion. Water resources, including freshwater from rivers, lakes, and underground aquifers, are essential for human consumption, agriculture, and industrial purposes. They also provide opportunities for hydropower generation by harnessing the energy of flowing or falling water. Forests are another valuable renewable resource, providing timber, wood products, and non-timber forest products (NTFPs). They also offer important ecosystem services such as carbon sequestration, air purification, and habitat for wildlife. </w:t>
       </w:r>
       <w:r>
         <w:rPr>
@@ -18525,7 +17986,7 @@
           <w:szCs w:val="24"/>
         </w:rPr>
         <w:lastRenderedPageBreak/>
-        <w:t>timber, wood products, and non-timber forest products (NTFPs). They also offer important ecosystem services such as carbon sequestration, air purification, and habitat for wildlife. Agricultural resources encompass crops, fruits, vegetables, and livestock that are cultivated for food production. Lastly, marine resources from the oceans provide a wide range of renewable resources, including fish, shellfish, and other seafood, as well as mineral resources like salt, sand, and gravel. The sustainable management and utilization of renewable resources are crucial for ensuring their long-term availability and minimizing negative impacts on ecosystems and communities.</w:t>
+        <w:t>Agricultural resources encompass crops, fruits, vegetables, and livestock that are cultivated for food production. Lastly, marine resources from the oceans provide a wide range of renewable resources, including fish, shellfish, and other seafood, as well as mineral resources like salt, sand, and gravel. The sustainable management and utilization of renewable resources are crucial for ensuring their long-term availability and minimizing negative impacts on ecosystems and communities.</w:t>
       </w:r>
     </w:p>
     <w:p>
@@ -18635,17 +18096,7 @@
           <w:sz w:val="24"/>
           <w:szCs w:val="24"/>
         </w:rPr>
-        <w:t xml:space="preserve">Resource Management and Sustainable Use: This type of conservation focuses on the responsible and sustainable management of natural resources. It involves practices such as sustainable forestry, responsible fishing, efficient water management, and land-use planning that promote the long-term availability of resources while minimizing negative impacts on the </w:t>
-      </w:r>
-      <w:r>
-        <w:rPr>
-          <w:rFonts w:ascii="Times New Roman" w:hAnsi="Times New Roman" w:cs="Times New Roman"/>
-          <w:bCs/>
-          <w:sz w:val="24"/>
-          <w:szCs w:val="24"/>
-        </w:rPr>
-        <w:lastRenderedPageBreak/>
-        <w:t>environment. By using resources wisely and adopting sustainable practices, we can ensure their availability for future generations.</w:t>
+        <w:t>Resource Management and Sustainable Use: This type of conservation focuses on the responsible and sustainable management of natural resources. It involves practices such as sustainable forestry, responsible fishing, efficient water management, and land-use planning that promote the long-term availability of resources while minimizing negative impacts on the environment. By using resources wisely and adopting sustainable practices, we can ensure their availability for future generations.</w:t>
       </w:r>
     </w:p>
     <w:p>
@@ -18778,32 +18229,7 @@
           <w:sz w:val="24"/>
           <w:szCs w:val="24"/>
         </w:rPr>
-        <w:t xml:space="preserve"> plays a crucial role in the conservation of various natural resources.</w:t>
-      </w:r>
-      <w:r>
-        <w:rPr>
-          <w:rFonts w:ascii="Times New Roman" w:hAnsi="Times New Roman" w:cs="Times New Roman"/>
-          <w:sz w:val="24"/>
-          <w:szCs w:val="24"/>
-        </w:rPr>
-        <w:t xml:space="preserve"> </w:t>
-      </w:r>
-      <w:r>
-        <w:rPr>
-          <w:rFonts w:ascii="Times New Roman" w:hAnsi="Times New Roman" w:cs="Times New Roman"/>
-          <w:sz w:val="24"/>
-          <w:szCs w:val="24"/>
-        </w:rPr>
-        <w:t xml:space="preserve">By adopting these conservation practices, individuals can significantly contribute to the sustainable management of water, energy, forests, and soil resources, preserving them for future </w:t>
-      </w:r>
-      <w:r>
-        <w:rPr>
-          <w:rFonts w:ascii="Times New Roman" w:hAnsi="Times New Roman" w:cs="Times New Roman"/>
-          <w:sz w:val="24"/>
-          <w:szCs w:val="24"/>
-        </w:rPr>
-        <w:lastRenderedPageBreak/>
-        <w:t>generations. Here are some examples of how individuals can contribute to the conservation of different resources:</w:t>
+        <w:t xml:space="preserve"> plays a crucial role in the conservation of various natural resources. By adopting these conservation practices, individuals can significantly contribute to the sustainable management of water, energy, forests, and soil resources, preserving them for future generations. Here are some examples of how individuals can contribute to the conservation of different resources:</w:t>
       </w:r>
     </w:p>
     <w:p>
@@ -18851,6 +18277,7 @@
           <w:sz w:val="24"/>
           <w:szCs w:val="24"/>
         </w:rPr>
+        <w:lastRenderedPageBreak/>
         <w:t>- Install low-flow showerheads and faucets to reduce water usage while maintaining adequate water pressure.</w:t>
       </w:r>
     </w:p>
@@ -19395,7 +18822,6 @@
           <w:sz w:val="24"/>
           <w:szCs w:val="24"/>
         </w:rPr>
-        <w:lastRenderedPageBreak/>
         <w:t>- Practice responsible gardening by using organic fertilizers and compost to enrich the soil naturally.</w:t>
       </w:r>
     </w:p>
@@ -19416,6 +18842,7 @@
           <w:sz w:val="24"/>
           <w:szCs w:val="24"/>
         </w:rPr>
+        <w:lastRenderedPageBreak/>
         <w:t>- Implement erosion control measures, such as terracing, contour plowing, or using retaining walls, in hilly or sloping areas.</w:t>
       </w:r>
     </w:p>
@@ -19710,6 +19137,7 @@
           <w:color w:val="66FF33"/>
           <w:sz w:val="32"/>
         </w:rPr>
+        <w:lastRenderedPageBreak/>
         <w:t>Bibliography</w:t>
       </w:r>
     </w:p>
@@ -19965,1094 +19393,6 @@
           <w:u w:val="single"/>
         </w:rPr>
       </w:pPr>
-    </w:p>
-    <w:p>
-      <w:pPr>
-        <w:spacing w:line="240" w:lineRule="auto"/>
-        <w:jc w:val="both"/>
-        <w:rPr>
-          <w:b/>
-          <w:sz w:val="44"/>
-          <w:szCs w:val="44"/>
-          <w:u w:val="single"/>
-        </w:rPr>
-      </w:pPr>
-    </w:p>
-    <w:p>
-      <w:pPr>
-        <w:spacing w:line="240" w:lineRule="auto"/>
-        <w:jc w:val="both"/>
-        <w:rPr>
-          <w:b/>
-          <w:sz w:val="44"/>
-          <w:szCs w:val="44"/>
-          <w:u w:val="single"/>
-        </w:rPr>
-      </w:pPr>
-    </w:p>
-    <w:p>
-      <w:pPr>
-        <w:spacing w:line="240" w:lineRule="auto"/>
-        <w:jc w:val="both"/>
-        <w:rPr>
-          <w:b/>
-          <w:sz w:val="44"/>
-          <w:szCs w:val="44"/>
-          <w:u w:val="single"/>
-        </w:rPr>
-      </w:pPr>
-    </w:p>
-    <w:p>
-      <w:pPr>
-        <w:jc w:val="both"/>
-        <w:rPr>
-          <w:rFonts w:ascii="Times New Roman" w:hAnsi="Times New Roman" w:cs="Times New Roman"/>
-          <w:b/>
-          <w:color w:val="FF0000"/>
-          <w:sz w:val="32"/>
-          <w:szCs w:val="24"/>
-        </w:rPr>
-      </w:pPr>
-      <w:r>
-        <w:rPr>
-          <w:rFonts w:ascii="Times New Roman" w:hAnsi="Times New Roman" w:cs="Times New Roman"/>
-          <w:b/>
-          <w:color w:val="0070C0"/>
-          <w:sz w:val="32"/>
-          <w:szCs w:val="24"/>
-        </w:rPr>
-        <w:t>Project Format (</w:t>
-      </w:r>
-      <w:r>
-        <w:rPr>
-          <w:rFonts w:ascii="Times New Roman" w:hAnsi="Times New Roman" w:cs="Times New Roman"/>
-          <w:b/>
-          <w:color w:val="0070C0"/>
-          <w:sz w:val="32"/>
-          <w:szCs w:val="24"/>
-        </w:rPr>
-        <w:t>Don’t</w:t>
-      </w:r>
-      <w:r>
-        <w:rPr>
-          <w:rFonts w:ascii="Times New Roman" w:hAnsi="Times New Roman" w:cs="Times New Roman"/>
-          <w:b/>
-          <w:color w:val="0070C0"/>
-          <w:sz w:val="32"/>
-          <w:szCs w:val="24"/>
-        </w:rPr>
-        <w:t xml:space="preserve"> print it</w:t>
-      </w:r>
-      <w:r>
-        <w:rPr>
-          <w:rFonts w:ascii="Times New Roman" w:hAnsi="Times New Roman" w:cs="Times New Roman"/>
-          <w:b/>
-          <w:color w:val="0070C0"/>
-          <w:sz w:val="32"/>
-          <w:szCs w:val="24"/>
-        </w:rPr>
-        <w:t xml:space="preserve">) </w:t>
-      </w:r>
-      <w:r>
-        <w:rPr>
-          <w:rFonts w:ascii="Times New Roman" w:hAnsi="Times New Roman" w:cs="Times New Roman"/>
-          <w:b/>
-          <w:color w:val="FF0000"/>
-          <w:sz w:val="32"/>
-          <w:szCs w:val="24"/>
-        </w:rPr>
-        <w:t>this is for your kind information</w:t>
-      </w:r>
-    </w:p>
-    <w:p>
-      <w:pPr>
-        <w:jc w:val="both"/>
-        <w:rPr>
-          <w:rFonts w:ascii="Times New Roman" w:hAnsi="Times New Roman" w:cs="Times New Roman"/>
-          <w:b/>
-          <w:sz w:val="32"/>
-          <w:szCs w:val="32"/>
-        </w:rPr>
-      </w:pPr>
-    </w:p>
-    <w:p>
-      <w:pPr>
-        <w:pStyle w:val="ListParagraph"/>
-        <w:numPr>
-          <w:ilvl w:val="0"/>
-          <w:numId w:val="1"/>
-        </w:numPr>
-        <w:jc w:val="both"/>
-        <w:rPr>
-          <w:b/>
-          <w:sz w:val="28"/>
-        </w:rPr>
-      </w:pPr>
-      <w:r>
-        <w:rPr>
-          <w:b/>
-          <w:sz w:val="28"/>
-        </w:rPr>
-        <w:t>Title (</w:t>
-      </w:r>
-      <w:r>
-        <w:rPr>
-          <w:b/>
-          <w:sz w:val="28"/>
-        </w:rPr>
-        <w:t xml:space="preserve">Cover </w:t>
-      </w:r>
-      <w:r>
-        <w:rPr>
-          <w:b/>
-          <w:sz w:val="28"/>
-        </w:rPr>
-        <w:t>Page) (</w:t>
-      </w:r>
-      <w:r>
-        <w:rPr>
-          <w:sz w:val="20"/>
-          <w:szCs w:val="20"/>
-        </w:rPr>
-        <w:t>1 page)</w:t>
-      </w:r>
-    </w:p>
-    <w:p>
-      <w:pPr>
-        <w:pStyle w:val="ListParagraph"/>
-        <w:numPr>
-          <w:ilvl w:val="0"/>
-          <w:numId w:val="1"/>
-        </w:numPr>
-        <w:jc w:val="both"/>
-        <w:rPr>
-          <w:b/>
-          <w:sz w:val="28"/>
-        </w:rPr>
-      </w:pPr>
-      <w:r>
-        <w:rPr>
-          <w:b/>
-          <w:sz w:val="28"/>
-        </w:rPr>
-        <w:t xml:space="preserve">Certificate  </w:t>
-      </w:r>
-      <w:proofErr w:type="gramStart"/>
-      <w:r>
-        <w:rPr>
-          <w:b/>
-          <w:sz w:val="28"/>
-        </w:rPr>
-        <w:t xml:space="preserve"> </w:t>
-      </w:r>
-      <w:r>
-        <w:rPr>
-          <w:b/>
-          <w:sz w:val="28"/>
-        </w:rPr>
-        <w:t xml:space="preserve">  (</w:t>
-      </w:r>
-      <w:proofErr w:type="gramEnd"/>
-      <w:r>
-        <w:rPr>
-          <w:sz w:val="20"/>
-          <w:szCs w:val="20"/>
-        </w:rPr>
-        <w:t>1 page)</w:t>
-      </w:r>
-    </w:p>
-    <w:p>
-      <w:pPr>
-        <w:pStyle w:val="ListParagraph"/>
-        <w:numPr>
-          <w:ilvl w:val="0"/>
-          <w:numId w:val="1"/>
-        </w:numPr>
-        <w:jc w:val="both"/>
-        <w:rPr>
-          <w:sz w:val="20"/>
-          <w:szCs w:val="20"/>
-        </w:rPr>
-      </w:pPr>
-      <w:r>
-        <w:rPr>
-          <w:b/>
-          <w:sz w:val="28"/>
-        </w:rPr>
-        <w:t xml:space="preserve">Declaration            </w:t>
-      </w:r>
-      <w:proofErr w:type="gramStart"/>
-      <w:r>
-        <w:rPr>
-          <w:b/>
-          <w:sz w:val="28"/>
-        </w:rPr>
-        <w:t xml:space="preserve">   </w:t>
-      </w:r>
-      <w:r>
-        <w:rPr>
-          <w:sz w:val="20"/>
-          <w:szCs w:val="20"/>
-        </w:rPr>
-        <w:t>(</w:t>
-      </w:r>
-      <w:proofErr w:type="gramEnd"/>
-      <w:r>
-        <w:rPr>
-          <w:sz w:val="20"/>
-          <w:szCs w:val="20"/>
-        </w:rPr>
-        <w:t>1 page)</w:t>
-      </w:r>
-    </w:p>
-    <w:p>
-      <w:pPr>
-        <w:pStyle w:val="ListParagraph"/>
-        <w:numPr>
-          <w:ilvl w:val="0"/>
-          <w:numId w:val="1"/>
-        </w:numPr>
-        <w:jc w:val="both"/>
-        <w:rPr>
-          <w:b/>
-          <w:sz w:val="28"/>
-        </w:rPr>
-      </w:pPr>
-      <w:r>
-        <w:rPr>
-          <w:b/>
-          <w:sz w:val="28"/>
-        </w:rPr>
-        <w:t xml:space="preserve">Index                        </w:t>
-      </w:r>
-      <w:proofErr w:type="gramStart"/>
-      <w:r>
-        <w:rPr>
-          <w:b/>
-          <w:sz w:val="28"/>
-        </w:rPr>
-        <w:t xml:space="preserve">   </w:t>
-      </w:r>
-      <w:r>
-        <w:rPr>
-          <w:sz w:val="20"/>
-          <w:szCs w:val="20"/>
-        </w:rPr>
-        <w:t>(</w:t>
-      </w:r>
-      <w:proofErr w:type="gramEnd"/>
-      <w:r>
-        <w:rPr>
-          <w:sz w:val="20"/>
-          <w:szCs w:val="20"/>
-        </w:rPr>
-        <w:t>1 page)</w:t>
-      </w:r>
-    </w:p>
-    <w:tbl>
-      <w:tblPr>
-        <w:tblStyle w:val="TableGrid"/>
-        <w:tblW w:w="0" w:type="auto"/>
-        <w:tblInd w:w="720" w:type="dxa"/>
-        <w:tblLook w:val="04A0" w:firstRow="1" w:lastRow="0" w:firstColumn="1" w:lastColumn="0" w:noHBand="0" w:noVBand="1"/>
-      </w:tblPr>
-      <w:tblGrid>
-        <w:gridCol w:w="1188"/>
-        <w:gridCol w:w="5130"/>
-        <w:gridCol w:w="2207"/>
-      </w:tblGrid>
-      <w:tr>
-        <w:tc>
-          <w:tcPr>
-            <w:tcW w:w="1188" w:type="dxa"/>
-            <w:tcBorders>
-              <w:top w:val="single" w:sz="4" w:space="0" w:color="000000" w:themeColor="text1"/>
-              <w:left w:val="single" w:sz="4" w:space="0" w:color="000000" w:themeColor="text1"/>
-              <w:bottom w:val="single" w:sz="4" w:space="0" w:color="000000" w:themeColor="text1"/>
-              <w:right w:val="single" w:sz="4" w:space="0" w:color="000000" w:themeColor="text1"/>
-            </w:tcBorders>
-            <w:hideMark/>
-          </w:tcPr>
-          <w:p>
-            <w:pPr>
-              <w:pStyle w:val="ListParagraph"/>
-              <w:spacing w:after="0" w:line="240" w:lineRule="auto"/>
-              <w:ind w:left="0"/>
-              <w:jc w:val="both"/>
-              <w:rPr>
-                <w:rFonts w:ascii="Times New Roman" w:hAnsi="Times New Roman" w:cs="Times New Roman"/>
-                <w:sz w:val="28"/>
-                <w:szCs w:val="28"/>
-              </w:rPr>
-            </w:pPr>
-            <w:proofErr w:type="spellStart"/>
-            <w:r>
-              <w:rPr>
-                <w:rFonts w:ascii="Times New Roman" w:hAnsi="Times New Roman" w:cs="Times New Roman"/>
-                <w:sz w:val="28"/>
-                <w:szCs w:val="28"/>
-              </w:rPr>
-              <w:t>Sr.No</w:t>
-            </w:r>
-            <w:proofErr w:type="spellEnd"/>
-            <w:r>
-              <w:rPr>
-                <w:rFonts w:ascii="Times New Roman" w:hAnsi="Times New Roman" w:cs="Times New Roman"/>
-                <w:sz w:val="28"/>
-                <w:szCs w:val="28"/>
-              </w:rPr>
-              <w:t>.</w:t>
-            </w:r>
-          </w:p>
-        </w:tc>
-        <w:tc>
-          <w:tcPr>
-            <w:tcW w:w="5130" w:type="dxa"/>
-            <w:tcBorders>
-              <w:top w:val="single" w:sz="4" w:space="0" w:color="000000" w:themeColor="text1"/>
-              <w:left w:val="single" w:sz="4" w:space="0" w:color="000000" w:themeColor="text1"/>
-              <w:bottom w:val="single" w:sz="4" w:space="0" w:color="000000" w:themeColor="text1"/>
-              <w:right w:val="single" w:sz="4" w:space="0" w:color="000000" w:themeColor="text1"/>
-            </w:tcBorders>
-            <w:hideMark/>
-          </w:tcPr>
-          <w:p>
-            <w:pPr>
-              <w:pStyle w:val="ListParagraph"/>
-              <w:spacing w:after="0" w:line="240" w:lineRule="auto"/>
-              <w:ind w:left="0"/>
-              <w:jc w:val="both"/>
-              <w:rPr>
-                <w:rFonts w:ascii="Times New Roman" w:hAnsi="Times New Roman" w:cs="Times New Roman"/>
-                <w:sz w:val="28"/>
-                <w:szCs w:val="28"/>
-              </w:rPr>
-            </w:pPr>
-            <w:r>
-              <w:rPr>
-                <w:rFonts w:ascii="Times New Roman" w:hAnsi="Times New Roman" w:cs="Times New Roman"/>
-                <w:sz w:val="28"/>
-                <w:szCs w:val="28"/>
-              </w:rPr>
-              <w:t>Contents</w:t>
-            </w:r>
-          </w:p>
-        </w:tc>
-        <w:tc>
-          <w:tcPr>
-            <w:tcW w:w="2207" w:type="dxa"/>
-            <w:tcBorders>
-              <w:top w:val="single" w:sz="4" w:space="0" w:color="000000" w:themeColor="text1"/>
-              <w:left w:val="single" w:sz="4" w:space="0" w:color="000000" w:themeColor="text1"/>
-              <w:bottom w:val="single" w:sz="4" w:space="0" w:color="000000" w:themeColor="text1"/>
-              <w:right w:val="single" w:sz="4" w:space="0" w:color="000000" w:themeColor="text1"/>
-            </w:tcBorders>
-            <w:hideMark/>
-          </w:tcPr>
-          <w:p>
-            <w:pPr>
-              <w:pStyle w:val="ListParagraph"/>
-              <w:spacing w:after="0" w:line="240" w:lineRule="auto"/>
-              <w:ind w:left="0"/>
-              <w:jc w:val="both"/>
-              <w:rPr>
-                <w:rFonts w:ascii="Times New Roman" w:hAnsi="Times New Roman" w:cs="Times New Roman"/>
-                <w:sz w:val="28"/>
-                <w:szCs w:val="28"/>
-              </w:rPr>
-            </w:pPr>
-            <w:proofErr w:type="spellStart"/>
-            <w:r>
-              <w:rPr>
-                <w:rFonts w:ascii="Times New Roman" w:hAnsi="Times New Roman" w:cs="Times New Roman"/>
-                <w:sz w:val="28"/>
-                <w:szCs w:val="28"/>
-              </w:rPr>
-              <w:t>Page.N</w:t>
-            </w:r>
-            <w:proofErr w:type="spellEnd"/>
-          </w:p>
-          <w:p>
-            <w:pPr>
-              <w:pStyle w:val="ListParagraph"/>
-              <w:spacing w:after="0" w:line="240" w:lineRule="auto"/>
-              <w:ind w:left="0"/>
-              <w:jc w:val="both"/>
-              <w:rPr>
-                <w:rFonts w:ascii="Times New Roman" w:hAnsi="Times New Roman" w:cs="Times New Roman"/>
-                <w:sz w:val="28"/>
-                <w:szCs w:val="28"/>
-              </w:rPr>
-            </w:pPr>
-            <w:r>
-              <w:rPr>
-                <w:rFonts w:ascii="Times New Roman" w:hAnsi="Times New Roman" w:cs="Times New Roman"/>
-                <w:sz w:val="28"/>
-                <w:szCs w:val="28"/>
-              </w:rPr>
-              <w:t>o.</w:t>
-            </w:r>
-          </w:p>
-        </w:tc>
-      </w:tr>
-      <w:tr>
-        <w:tc>
-          <w:tcPr>
-            <w:tcW w:w="1188" w:type="dxa"/>
-            <w:tcBorders>
-              <w:top w:val="single" w:sz="4" w:space="0" w:color="000000" w:themeColor="text1"/>
-              <w:left w:val="single" w:sz="4" w:space="0" w:color="000000" w:themeColor="text1"/>
-              <w:bottom w:val="single" w:sz="4" w:space="0" w:color="000000" w:themeColor="text1"/>
-              <w:right w:val="single" w:sz="4" w:space="0" w:color="000000" w:themeColor="text1"/>
-            </w:tcBorders>
-            <w:hideMark/>
-          </w:tcPr>
-          <w:p>
-            <w:pPr>
-              <w:pStyle w:val="ListParagraph"/>
-              <w:spacing w:after="0" w:line="240" w:lineRule="auto"/>
-              <w:ind w:left="0"/>
-              <w:jc w:val="both"/>
-              <w:rPr>
-                <w:rFonts w:ascii="Times New Roman" w:hAnsi="Times New Roman" w:cs="Times New Roman"/>
-                <w:sz w:val="28"/>
-                <w:szCs w:val="28"/>
-              </w:rPr>
-            </w:pPr>
-            <w:r>
-              <w:rPr>
-                <w:rFonts w:ascii="Times New Roman" w:hAnsi="Times New Roman" w:cs="Times New Roman"/>
-                <w:sz w:val="28"/>
-                <w:szCs w:val="28"/>
-              </w:rPr>
-              <w:t>01</w:t>
-            </w:r>
-          </w:p>
-        </w:tc>
-        <w:tc>
-          <w:tcPr>
-            <w:tcW w:w="5130" w:type="dxa"/>
-            <w:tcBorders>
-              <w:top w:val="single" w:sz="4" w:space="0" w:color="000000" w:themeColor="text1"/>
-              <w:left w:val="single" w:sz="4" w:space="0" w:color="000000" w:themeColor="text1"/>
-              <w:bottom w:val="single" w:sz="4" w:space="0" w:color="000000" w:themeColor="text1"/>
-              <w:right w:val="single" w:sz="4" w:space="0" w:color="000000" w:themeColor="text1"/>
-            </w:tcBorders>
-            <w:hideMark/>
-          </w:tcPr>
-          <w:p>
-            <w:pPr>
-              <w:pStyle w:val="ListParagraph"/>
-              <w:spacing w:after="0" w:line="240" w:lineRule="auto"/>
-              <w:ind w:left="0"/>
-              <w:jc w:val="both"/>
-              <w:rPr>
-                <w:rFonts w:ascii="Times New Roman" w:hAnsi="Times New Roman" w:cs="Times New Roman"/>
-                <w:sz w:val="28"/>
-                <w:szCs w:val="28"/>
-              </w:rPr>
-            </w:pPr>
-            <w:r>
-              <w:rPr>
-                <w:rFonts w:ascii="Times New Roman" w:hAnsi="Times New Roman" w:cs="Times New Roman"/>
-                <w:sz w:val="28"/>
-                <w:szCs w:val="28"/>
-              </w:rPr>
-              <w:t>-------</w:t>
-            </w:r>
-          </w:p>
-        </w:tc>
-        <w:tc>
-          <w:tcPr>
-            <w:tcW w:w="2207" w:type="dxa"/>
-            <w:tcBorders>
-              <w:top w:val="single" w:sz="4" w:space="0" w:color="000000" w:themeColor="text1"/>
-              <w:left w:val="single" w:sz="4" w:space="0" w:color="000000" w:themeColor="text1"/>
-              <w:bottom w:val="single" w:sz="4" w:space="0" w:color="000000" w:themeColor="text1"/>
-              <w:right w:val="single" w:sz="4" w:space="0" w:color="000000" w:themeColor="text1"/>
-            </w:tcBorders>
-            <w:hideMark/>
-          </w:tcPr>
-          <w:p>
-            <w:pPr>
-              <w:pStyle w:val="ListParagraph"/>
-              <w:spacing w:after="0" w:line="240" w:lineRule="auto"/>
-              <w:ind w:left="0"/>
-              <w:jc w:val="both"/>
-              <w:rPr>
-                <w:rFonts w:ascii="Times New Roman" w:hAnsi="Times New Roman" w:cs="Times New Roman"/>
-                <w:sz w:val="28"/>
-                <w:szCs w:val="28"/>
-              </w:rPr>
-            </w:pPr>
-            <w:r>
-              <w:rPr>
-                <w:rFonts w:ascii="Times New Roman" w:hAnsi="Times New Roman" w:cs="Times New Roman"/>
-                <w:sz w:val="28"/>
-                <w:szCs w:val="28"/>
-              </w:rPr>
-              <w:t>01 to --</w:t>
-            </w:r>
-          </w:p>
-        </w:tc>
-      </w:tr>
-    </w:tbl>
-    <w:p>
-      <w:pPr>
-        <w:pStyle w:val="ListParagraph"/>
-        <w:jc w:val="both"/>
-        <w:rPr>
-          <w:b/>
-          <w:sz w:val="28"/>
-        </w:rPr>
-      </w:pPr>
-    </w:p>
-    <w:p>
-      <w:pPr>
-        <w:pStyle w:val="ListParagraph"/>
-        <w:numPr>
-          <w:ilvl w:val="0"/>
-          <w:numId w:val="1"/>
-        </w:numPr>
-        <w:jc w:val="both"/>
-        <w:rPr>
-          <w:b/>
-          <w:sz w:val="28"/>
-        </w:rPr>
-      </w:pPr>
-      <w:r>
-        <w:rPr>
-          <w:b/>
-          <w:sz w:val="28"/>
-        </w:rPr>
-        <w:t xml:space="preserve">Introduction of Environment, Its importance, various types of Environmental Pollution.                          </w:t>
-      </w:r>
-      <w:r>
-        <w:rPr>
-          <w:sz w:val="20"/>
-          <w:szCs w:val="20"/>
-        </w:rPr>
-        <w:t>(3 page)</w:t>
-      </w:r>
-    </w:p>
-    <w:p>
-      <w:pPr>
-        <w:pStyle w:val="ListParagraph"/>
-        <w:numPr>
-          <w:ilvl w:val="0"/>
-          <w:numId w:val="1"/>
-        </w:numPr>
-        <w:jc w:val="both"/>
-        <w:rPr>
-          <w:b/>
-          <w:sz w:val="28"/>
-        </w:rPr>
-      </w:pPr>
-      <w:r>
-        <w:rPr>
-          <w:b/>
-          <w:sz w:val="28"/>
-        </w:rPr>
-        <w:t xml:space="preserve">Introduction of Project Report (Vishay </w:t>
-      </w:r>
-      <w:proofErr w:type="spellStart"/>
-      <w:r>
-        <w:rPr>
-          <w:b/>
-          <w:sz w:val="28"/>
-        </w:rPr>
-        <w:t>Nivad</w:t>
-      </w:r>
-      <w:proofErr w:type="spellEnd"/>
-      <w:r>
-        <w:rPr>
-          <w:b/>
-          <w:sz w:val="28"/>
-        </w:rPr>
-        <w:t>/</w:t>
-      </w:r>
-      <w:proofErr w:type="spellStart"/>
-      <w:proofErr w:type="gramStart"/>
-      <w:r>
-        <w:rPr>
-          <w:b/>
-          <w:sz w:val="28"/>
-        </w:rPr>
-        <w:t>Prastavana</w:t>
-      </w:r>
-      <w:proofErr w:type="spellEnd"/>
-      <w:r>
-        <w:rPr>
-          <w:b/>
-          <w:sz w:val="28"/>
-        </w:rPr>
-        <w:t xml:space="preserve">)   </w:t>
-      </w:r>
-      <w:proofErr w:type="gramEnd"/>
-      <w:r>
-        <w:rPr>
-          <w:b/>
-          <w:sz w:val="28"/>
-        </w:rPr>
-        <w:t xml:space="preserve"> </w:t>
-      </w:r>
-      <w:r>
-        <w:rPr>
-          <w:sz w:val="20"/>
-          <w:szCs w:val="20"/>
-        </w:rPr>
-        <w:t>(1 page)</w:t>
-      </w:r>
-    </w:p>
-    <w:p>
-      <w:pPr>
-        <w:pStyle w:val="ListParagraph"/>
-        <w:numPr>
-          <w:ilvl w:val="0"/>
-          <w:numId w:val="1"/>
-        </w:numPr>
-        <w:jc w:val="both"/>
-        <w:rPr>
-          <w:b/>
-          <w:sz w:val="28"/>
-        </w:rPr>
-      </w:pPr>
-      <w:r>
-        <w:rPr>
-          <w:b/>
-          <w:sz w:val="28"/>
-        </w:rPr>
-        <w:t xml:space="preserve">Objective of </w:t>
-      </w:r>
-      <w:proofErr w:type="gramStart"/>
-      <w:r>
-        <w:rPr>
-          <w:b/>
-          <w:sz w:val="28"/>
-        </w:rPr>
-        <w:t>Subject  (</w:t>
-      </w:r>
-      <w:proofErr w:type="spellStart"/>
-      <w:proofErr w:type="gramEnd"/>
-      <w:r>
-        <w:rPr>
-          <w:b/>
-          <w:sz w:val="28"/>
-        </w:rPr>
-        <w:t>Uddishte</w:t>
-      </w:r>
-      <w:proofErr w:type="spellEnd"/>
-      <w:r>
-        <w:rPr>
-          <w:b/>
-          <w:sz w:val="28"/>
-        </w:rPr>
-        <w:t xml:space="preserve">)           </w:t>
-      </w:r>
-      <w:r>
-        <w:rPr>
-          <w:sz w:val="20"/>
-          <w:szCs w:val="20"/>
-        </w:rPr>
-        <w:t>(1 page)</w:t>
-      </w:r>
-    </w:p>
-    <w:p>
-      <w:pPr>
-        <w:pStyle w:val="ListParagraph"/>
-        <w:numPr>
-          <w:ilvl w:val="0"/>
-          <w:numId w:val="1"/>
-        </w:numPr>
-        <w:jc w:val="both"/>
-        <w:rPr>
-          <w:b/>
-          <w:sz w:val="28"/>
-        </w:rPr>
-      </w:pPr>
-      <w:r>
-        <w:rPr>
-          <w:b/>
-          <w:sz w:val="28"/>
-        </w:rPr>
-        <w:t xml:space="preserve">Actual Methodology </w:t>
-      </w:r>
-      <w:proofErr w:type="gramStart"/>
-      <w:r>
-        <w:rPr>
-          <w:b/>
-          <w:sz w:val="28"/>
-        </w:rPr>
-        <w:t xml:space="preserve">( </w:t>
-      </w:r>
-      <w:proofErr w:type="spellStart"/>
-      <w:r>
-        <w:rPr>
-          <w:b/>
-          <w:sz w:val="28"/>
-        </w:rPr>
-        <w:t>Pratyaksha</w:t>
-      </w:r>
-      <w:proofErr w:type="spellEnd"/>
-      <w:proofErr w:type="gramEnd"/>
-      <w:r>
-        <w:rPr>
-          <w:b/>
-          <w:sz w:val="28"/>
-        </w:rPr>
-        <w:t xml:space="preserve"> </w:t>
-      </w:r>
-      <w:proofErr w:type="spellStart"/>
-      <w:r>
-        <w:rPr>
-          <w:b/>
-          <w:sz w:val="28"/>
-        </w:rPr>
-        <w:t>karyapadhati</w:t>
-      </w:r>
-      <w:proofErr w:type="spellEnd"/>
-      <w:r>
-        <w:rPr>
-          <w:b/>
-          <w:sz w:val="28"/>
-        </w:rPr>
-        <w:t xml:space="preserve">)        </w:t>
-      </w:r>
-      <w:r>
-        <w:rPr>
-          <w:sz w:val="20"/>
-          <w:szCs w:val="20"/>
-        </w:rPr>
-        <w:t>(10-15 pages)</w:t>
-      </w:r>
-    </w:p>
-    <w:p>
-      <w:pPr>
-        <w:pStyle w:val="ListParagraph"/>
-        <w:numPr>
-          <w:ilvl w:val="0"/>
-          <w:numId w:val="1"/>
-        </w:numPr>
-        <w:ind w:left="360" w:firstLine="0"/>
-        <w:jc w:val="both"/>
-        <w:rPr>
-          <w:b/>
-          <w:sz w:val="28"/>
-        </w:rPr>
-      </w:pPr>
-      <w:r>
-        <w:rPr>
-          <w:b/>
-          <w:sz w:val="28"/>
-        </w:rPr>
-        <w:t>Observations (</w:t>
-      </w:r>
-      <w:proofErr w:type="spellStart"/>
-      <w:proofErr w:type="gramStart"/>
-      <w:r>
-        <w:rPr>
-          <w:b/>
-          <w:sz w:val="28"/>
-        </w:rPr>
-        <w:t>Nirikshane</w:t>
-      </w:r>
-      <w:proofErr w:type="spellEnd"/>
-      <w:r>
-        <w:rPr>
-          <w:b/>
-          <w:sz w:val="28"/>
-        </w:rPr>
-        <w:t xml:space="preserve">)   </w:t>
-      </w:r>
-      <w:proofErr w:type="gramEnd"/>
-      <w:r>
-        <w:rPr>
-          <w:b/>
-          <w:sz w:val="28"/>
-        </w:rPr>
-        <w:t xml:space="preserve">             </w:t>
-      </w:r>
-      <w:r>
-        <w:rPr>
-          <w:sz w:val="20"/>
-          <w:szCs w:val="20"/>
-        </w:rPr>
-        <w:t>(1 -2 pages)</w:t>
-      </w:r>
-    </w:p>
-    <w:p>
-      <w:pPr>
-        <w:pStyle w:val="ListParagraph"/>
-        <w:numPr>
-          <w:ilvl w:val="0"/>
-          <w:numId w:val="1"/>
-        </w:numPr>
-        <w:jc w:val="both"/>
-        <w:rPr>
-          <w:b/>
-          <w:sz w:val="28"/>
-        </w:rPr>
-      </w:pPr>
-      <w:r>
-        <w:rPr>
-          <w:b/>
-          <w:sz w:val="28"/>
-        </w:rPr>
-        <w:t xml:space="preserve">Summary and </w:t>
-      </w:r>
-      <w:proofErr w:type="gramStart"/>
-      <w:r>
-        <w:rPr>
-          <w:b/>
-          <w:sz w:val="28"/>
-        </w:rPr>
-        <w:t>Conclusion  (</w:t>
-      </w:r>
-      <w:proofErr w:type="spellStart"/>
-      <w:proofErr w:type="gramEnd"/>
-      <w:r>
-        <w:rPr>
-          <w:b/>
-          <w:sz w:val="28"/>
-        </w:rPr>
-        <w:t>Nishakarsh</w:t>
-      </w:r>
-      <w:proofErr w:type="spellEnd"/>
-      <w:r>
-        <w:rPr>
-          <w:b/>
-          <w:sz w:val="28"/>
-        </w:rPr>
-        <w:t xml:space="preserve">)       </w:t>
-      </w:r>
-      <w:r>
-        <w:rPr>
-          <w:b/>
-          <w:sz w:val="20"/>
-          <w:szCs w:val="20"/>
-        </w:rPr>
-        <w:t>(2+1 Pages)</w:t>
-      </w:r>
-    </w:p>
-    <w:p>
-      <w:pPr>
-        <w:pStyle w:val="ListParagraph"/>
-        <w:numPr>
-          <w:ilvl w:val="0"/>
-          <w:numId w:val="1"/>
-        </w:numPr>
-        <w:jc w:val="both"/>
-        <w:rPr>
-          <w:b/>
-          <w:sz w:val="28"/>
-        </w:rPr>
-      </w:pPr>
-      <w:proofErr w:type="gramStart"/>
-      <w:r>
-        <w:rPr>
-          <w:b/>
-          <w:sz w:val="28"/>
-        </w:rPr>
-        <w:t>Bibliography :</w:t>
-      </w:r>
-      <w:proofErr w:type="gramEnd"/>
-      <w:r>
-        <w:rPr>
-          <w:b/>
-          <w:sz w:val="28"/>
-        </w:rPr>
-        <w:t xml:space="preserve"> Review of related Literature (</w:t>
-      </w:r>
-      <w:proofErr w:type="spellStart"/>
-      <w:r>
-        <w:rPr>
-          <w:b/>
-          <w:sz w:val="28"/>
-        </w:rPr>
-        <w:t>samdhit</w:t>
-      </w:r>
-      <w:proofErr w:type="spellEnd"/>
-      <w:r>
-        <w:rPr>
-          <w:b/>
-          <w:sz w:val="28"/>
-        </w:rPr>
-        <w:t xml:space="preserve"> </w:t>
-      </w:r>
-      <w:proofErr w:type="spellStart"/>
-      <w:r>
-        <w:rPr>
-          <w:b/>
-          <w:sz w:val="28"/>
-        </w:rPr>
-        <w:t>sahityacha</w:t>
-      </w:r>
-      <w:proofErr w:type="spellEnd"/>
-      <w:r>
-        <w:rPr>
-          <w:b/>
-          <w:sz w:val="28"/>
-        </w:rPr>
-        <w:t xml:space="preserve"> </w:t>
-      </w:r>
-      <w:proofErr w:type="spellStart"/>
-      <w:r>
-        <w:rPr>
-          <w:b/>
-          <w:sz w:val="28"/>
-        </w:rPr>
-        <w:t>sandrbha</w:t>
-      </w:r>
-      <w:proofErr w:type="spellEnd"/>
-      <w:r>
-        <w:rPr>
-          <w:b/>
-          <w:sz w:val="28"/>
-        </w:rPr>
-        <w:t xml:space="preserve">)       </w:t>
-      </w:r>
-    </w:p>
-    <w:p>
-      <w:pPr>
-        <w:pStyle w:val="ListParagraph"/>
-        <w:jc w:val="both"/>
-        <w:rPr>
-          <w:b/>
-          <w:sz w:val="28"/>
-        </w:rPr>
-      </w:pPr>
-    </w:p>
-    <w:p>
-      <w:pPr>
-        <w:pStyle w:val="ListParagraph"/>
-        <w:spacing w:after="0" w:line="240" w:lineRule="auto"/>
-        <w:jc w:val="both"/>
-        <w:rPr>
-          <w:rFonts w:ascii="Times New Roman" w:hAnsi="Times New Roman" w:cs="Times New Roman"/>
-          <w:b/>
-          <w:sz w:val="34"/>
-          <w:szCs w:val="28"/>
-        </w:rPr>
-      </w:pPr>
-      <w:proofErr w:type="gramStart"/>
-      <w:r>
-        <w:rPr>
-          <w:rFonts w:ascii="Times New Roman" w:hAnsi="Times New Roman" w:cs="Times New Roman"/>
-          <w:b/>
-          <w:sz w:val="34"/>
-          <w:szCs w:val="28"/>
-        </w:rPr>
-        <w:t>Generally</w:t>
-      </w:r>
-      <w:proofErr w:type="gramEnd"/>
-      <w:r>
-        <w:rPr>
-          <w:rFonts w:ascii="Times New Roman" w:hAnsi="Times New Roman" w:cs="Times New Roman"/>
-          <w:b/>
-          <w:sz w:val="34"/>
-          <w:szCs w:val="28"/>
-        </w:rPr>
-        <w:t xml:space="preserve"> use A4 size bond paper for print</w:t>
-      </w:r>
-    </w:p>
-    <w:p>
-      <w:pPr>
-        <w:pStyle w:val="ListParagraph"/>
-        <w:spacing w:after="0" w:line="240" w:lineRule="auto"/>
-        <w:jc w:val="both"/>
-        <w:rPr>
-          <w:rFonts w:ascii="Times New Roman" w:hAnsi="Times New Roman" w:cs="Times New Roman"/>
-          <w:b/>
-          <w:sz w:val="34"/>
-          <w:szCs w:val="28"/>
-        </w:rPr>
-      </w:pPr>
-      <w:r>
-        <w:rPr>
-          <w:rFonts w:ascii="Times New Roman" w:hAnsi="Times New Roman" w:cs="Times New Roman"/>
-          <w:b/>
-          <w:sz w:val="34"/>
-          <w:szCs w:val="28"/>
-        </w:rPr>
-        <w:t xml:space="preserve">Use 12 size font in Times New </w:t>
-      </w:r>
-      <w:proofErr w:type="gramStart"/>
-      <w:r>
-        <w:rPr>
-          <w:rFonts w:ascii="Times New Roman" w:hAnsi="Times New Roman" w:cs="Times New Roman"/>
-          <w:b/>
-          <w:sz w:val="34"/>
-          <w:szCs w:val="28"/>
-        </w:rPr>
-        <w:t>Roman .</w:t>
-      </w:r>
-      <w:proofErr w:type="gramEnd"/>
-    </w:p>
-    <w:p>
-      <w:pPr>
-        <w:pStyle w:val="ListParagraph"/>
-        <w:spacing w:after="0" w:line="240" w:lineRule="auto"/>
-        <w:jc w:val="both"/>
-        <w:rPr>
-          <w:rFonts w:ascii="Times New Roman" w:hAnsi="Times New Roman" w:cs="Times New Roman"/>
-          <w:b/>
-          <w:sz w:val="34"/>
-          <w:szCs w:val="28"/>
-        </w:rPr>
-      </w:pPr>
-      <w:r>
-        <w:rPr>
-          <w:rFonts w:ascii="Times New Roman" w:hAnsi="Times New Roman" w:cs="Times New Roman"/>
-          <w:b/>
-          <w:sz w:val="34"/>
-          <w:szCs w:val="28"/>
-        </w:rPr>
-        <w:t>Keep Headline 12 font with Bold</w:t>
-      </w:r>
-    </w:p>
-    <w:p>
-      <w:pPr>
-        <w:pStyle w:val="ListParagraph"/>
-        <w:spacing w:after="0" w:line="240" w:lineRule="auto"/>
-        <w:jc w:val="both"/>
-        <w:rPr>
-          <w:rFonts w:ascii="Times New Roman" w:hAnsi="Times New Roman" w:cs="Times New Roman"/>
-          <w:b/>
-          <w:sz w:val="34"/>
-          <w:szCs w:val="28"/>
-        </w:rPr>
-      </w:pPr>
-      <w:r>
-        <w:rPr>
-          <w:rFonts w:ascii="Times New Roman" w:hAnsi="Times New Roman" w:cs="Times New Roman"/>
-          <w:b/>
-          <w:sz w:val="34"/>
-          <w:szCs w:val="28"/>
-        </w:rPr>
-        <w:t xml:space="preserve"> Show your soft copy before print</w:t>
-      </w:r>
-    </w:p>
-    <w:p>
-      <w:pPr>
-        <w:pStyle w:val="ListParagraph"/>
-        <w:spacing w:after="0" w:line="240" w:lineRule="auto"/>
-        <w:jc w:val="both"/>
-        <w:rPr>
-          <w:rFonts w:ascii="Times New Roman" w:hAnsi="Times New Roman" w:cs="Times New Roman"/>
-          <w:b/>
-          <w:sz w:val="34"/>
-          <w:szCs w:val="28"/>
-        </w:rPr>
-      </w:pPr>
-      <w:r>
-        <w:rPr>
-          <w:rFonts w:ascii="Times New Roman" w:hAnsi="Times New Roman" w:cs="Times New Roman"/>
-          <w:b/>
-          <w:sz w:val="34"/>
-          <w:szCs w:val="28"/>
-        </w:rPr>
-        <w:t>Check the spelling before print</w:t>
-      </w:r>
     </w:p>
     <w:p>
       <w:pPr>
@@ -21141,6 +19481,9 @@
           <w:pStyle w:val="Footer"/>
           <w:jc w:val="right"/>
         </w:pPr>
+        <w:r>
+          <w:t xml:space="preserve">Page- </w:t>
+        </w:r>
         <w:r>
           <w:fldChar w:fldCharType="begin"/>
         </w:r>
